--- a/C2P Bank.docx
+++ b/C2P Bank.docx
@@ -1,6 +1,6 @@
 
 <file path=word/document.xml><?xml version="1.0" encoding="utf-8"?>
-<w:document xmlns:wpc="http://schemas.microsoft.com/office/word/2010/wordprocessingCanvas" xmlns:cx="http://schemas.microsoft.com/office/drawing/2014/chartex" xmlns:cx1="http://schemas.microsoft.com/office/drawing/2015/9/8/chartex" xmlns:cx2="http://schemas.microsoft.com/office/drawing/2015/10/21/chartex" xmlns:cx3="http://schemas.microsoft.com/office/drawing/2016/5/9/chartex" xmlns:cx4="http://schemas.microsoft.com/office/drawing/2016/5/10/chartex" xmlns:cx5="http://schemas.microsoft.com/office/drawing/2016/5/11/chartex" xmlns:cx6="http://schemas.microsoft.com/office/drawing/2016/5/12/chartex" xmlns:cx7="http://schemas.microsoft.com/office/drawing/2016/5/13/chartex" xmlns:cx8="http://schemas.microsoft.com/office/drawing/2016/5/14/chartex" xmlns:mc="http://schemas.openxmlformats.org/markup-compatibility/2006" xmlns:aink="http://schemas.microsoft.com/office/drawing/2016/ink" xmlns:am3d="http://schemas.microsoft.com/office/drawing/2017/model3d" xmlns:o="urn:schemas-microsoft-com:office:office" xmlns:r="http://schemas.openxmlformats.org/officeDocument/2006/relationships" xmlns:m="http://schemas.openxmlformats.org/officeDocument/2006/math" xmlns:v="urn:schemas-microsoft-com:vml" xmlns:wp14="http://schemas.microsoft.com/office/word/2010/wordprocessingDrawing" xmlns:wp="http://schemas.openxmlformats.org/drawingml/2006/wordprocessingDrawing" xmlns:w10="urn:schemas-microsoft-com:office:word" xmlns:w="http://schemas.openxmlformats.org/wordprocessingml/2006/main" xmlns:w14="http://schemas.microsoft.com/office/word/2010/wordml" xmlns:w15="http://schemas.microsoft.com/office/word/2012/wordml" xmlns:w16cex="http://schemas.microsoft.com/office/word/2018/wordml/cex" xmlns:w16cid="http://schemas.microsoft.com/office/word/2016/wordml/cid" xmlns:w16="http://schemas.microsoft.com/office/word/2018/wordml" xmlns:w16sdtdh="http://schemas.microsoft.com/office/word/2020/wordml/sdtdatahash" xmlns:w16se="http://schemas.microsoft.com/office/word/2015/wordml/symex" xmlns:wpg="http://schemas.microsoft.com/office/word/2010/wordprocessingGroup" xmlns:wpi="http://schemas.microsoft.com/office/word/2010/wordprocessingInk" xmlns:wne="http://schemas.microsoft.com/office/word/2006/wordml" xmlns:wps="http://schemas.microsoft.com/office/word/2010/wordprocessingShape" xmlns:a="http://schemas.openxmlformats.org/drawingml/2006/main" xmlns:pic="http://schemas.openxmlformats.org/drawingml/2006/picture" mc:Ignorable="w14 w15 w16se w16cid w16 w16cex w16sdtdh wp14">
+<w:document xmlns:wpc="http://schemas.microsoft.com/office/word/2010/wordprocessingCanvas" xmlns:cx="http://schemas.microsoft.com/office/drawing/2014/chartex" xmlns:cx1="http://schemas.microsoft.com/office/drawing/2015/9/8/chartex" xmlns:cx2="http://schemas.microsoft.com/office/drawing/2015/10/21/chartex" xmlns:cx3="http://schemas.microsoft.com/office/drawing/2016/5/9/chartex" xmlns:cx4="http://schemas.microsoft.com/office/drawing/2016/5/10/chartex" xmlns:cx5="http://schemas.microsoft.com/office/drawing/2016/5/11/chartex" xmlns:cx6="http://schemas.microsoft.com/office/drawing/2016/5/12/chartex" xmlns:cx7="http://schemas.microsoft.com/office/drawing/2016/5/13/chartex" xmlns:cx8="http://schemas.microsoft.com/office/drawing/2016/5/14/chartex" xmlns:mc="http://schemas.openxmlformats.org/markup-compatibility/2006" xmlns:aink="http://schemas.microsoft.com/office/drawing/2016/ink" xmlns:am3d="http://schemas.microsoft.com/office/drawing/2017/model3d" xmlns:o="urn:schemas-microsoft-com:office:office" xmlns:r="http://schemas.openxmlformats.org/officeDocument/2006/relationships" xmlns:m="http://schemas.openxmlformats.org/officeDocument/2006/math" xmlns:v="urn:schemas-microsoft-com:vml" xmlns:wp14="http://schemas.microsoft.com/office/word/2010/wordprocessingDrawing" xmlns:wp="http://schemas.openxmlformats.org/drawingml/2006/wordprocessingDrawing" xmlns:w10="urn:schemas-microsoft-com:office:word" xmlns:w="http://schemas.openxmlformats.org/wordprocessingml/2006/main" xmlns:w14="http://schemas.microsoft.com/office/word/2010/wordml" xmlns:w15="http://schemas.microsoft.com/office/word/2012/wordml" xmlns:w16cex="http://schemas.microsoft.com/office/word/2018/wordml/cex" xmlns:w16cid="http://schemas.microsoft.com/office/word/2016/wordml/cid" xmlns:w16="http://schemas.microsoft.com/office/word/2018/wordml" xmlns:w16sdtdh="http://schemas.microsoft.com/office/word/2020/wordml/sdtdatahash" xmlns:w16se="http://schemas.microsoft.com/office/word/2015/wordml/symex" xmlns:wpg="http://schemas.microsoft.com/office/word/2010/wordprocessingGroup" xmlns:wpi="http://schemas.microsoft.com/office/word/2010/wordprocessingInk" xmlns:wne="http://schemas.microsoft.com/office/word/2006/wordml" xmlns:wps="http://schemas.microsoft.com/office/word/2010/wordprocessingShape" mc:Ignorable="w14 w15 w16se w16cid w16 w16cex w16sdtdh wp14">
   <w:body>
     <w:p>
       <w:pPr>
@@ -240,9 +240,9 @@
             </w:drawing>
           </mc:Choice>
           <mc:Fallback>
-            <w:pict w14:anchorId="0BD3AB77">
-              <v:group id="Group 1" style="width:393.65pt;height:398.75pt;mso-position-horizontal-relative:char;mso-position-vertical-relative:line" coordsize="49993,50641" o:spid="_x0000_s1026" w14:anchorId="54AE0A8E" o:gfxdata="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">
-                <v:shapetype id="_x0000_t75" coordsize="21600,21600" filled="f" stroked="f" o:spt="75" o:preferrelative="t" path="m@4@5l@4@11@9@11@9@5xe">
+            <w:pict>
+              <v:group w14:anchorId="54AE0A8E" id="Group 1" o:spid="_x0000_s1026" style="width:393.65pt;height:398.75pt;mso-position-horizontal-relative:char;mso-position-vertical-relative:line" coordsize="49993,50641" o:gfxdata="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">
+                <v:shapetype id="_x0000_t75" coordsize="21600,21600" o:spt="75" o:preferrelative="t" path="m@4@5l@4@11@9@11@9@5xe" filled="f" stroked="f">
                   <v:stroke joinstyle="miter"/>
                   <v:formulas>
                     <v:f eqn="if lineDrawn pixelLineWidth 0"/>
@@ -258,17 +258,17 @@
                     <v:f eqn="prod @7 21600 pixelHeight"/>
                     <v:f eqn="sum @10 21600 0"/>
                   </v:formulas>
-                  <v:path gradientshapeok="t" o:connecttype="rect" o:extrusionok="f"/>
+                  <v:path o:extrusionok="f" gradientshapeok="t" o:connecttype="rect"/>
                   <o:lock v:ext="edit" aspectratio="t"/>
                 </v:shapetype>
-                <v:shape id="Image 2" style="position:absolute;width:49989;height:50641;visibility:visible;mso-wrap-style:square" o:spid="_x0000_s1027" type="#_x0000_t75" o:gfxdata="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">
-                  <v:imagedata o:title="" r:id="rId8"/>
+                <v:shape id="Image 2" o:spid="_x0000_s1027" type="#_x0000_t75" style="position:absolute;width:49989;height:50641;visibility:visible;mso-wrap-style:square" o:gfxdata="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">
+                  <v:imagedata r:id="rId8" o:title=""/>
                 </v:shape>
                 <v:shapetype id="_x0000_t202" coordsize="21600,21600" o:spt="202" path="m,l,21600r21600,l21600,xe">
                   <v:stroke joinstyle="miter"/>
                   <v:path gradientshapeok="t" o:connecttype="rect"/>
                 </v:shapetype>
-                <v:shape id="Textbox 3" style="position:absolute;width:49993;height:50641;visibility:visible;mso-wrap-style:square;v-text-anchor:top" o:spid="_x0000_s1028" filled="f" stroked="f" type="#_x0000_t202" o:gfxdata="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">
+                <v:shape id="Textbox 3" o:spid="_x0000_s1028" type="#_x0000_t202" style="position:absolute;width:49993;height:50641;visibility:visible;mso-wrap-style:square;v-text-anchor:top" o:gfxdata="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" filled="f" stroked="f">
                   <v:textbox inset="0,0,0,0">
                     <w:txbxContent>
                       <w:p>
@@ -480,12 +480,12 @@
           <w:sz w:val="20"/>
         </w:rPr>
         <w:sectPr>
+          <w:headerReference w:type="default" r:id="rId9"/>
+          <w:footerReference w:type="default" r:id="rId10"/>
           <w:type w:val="continuous"/>
-          <w:pgSz w:w="11910" w:h="16840" w:orient="portrait"/>
+          <w:pgSz w:w="11910" w:h="16840"/>
           <w:pgMar w:top="1920" w:right="1620" w:bottom="280" w:left="1620" w:header="720" w:footer="720" w:gutter="0"/>
           <w:cols w:space="720"/>
-          <w:headerReference w:type="default" r:id="R608af51483244fc5"/>
-          <w:footerReference w:type="default" r:id="R9ab31b110ebd4410"/>
         </w:sectPr>
       </w:pPr>
     </w:p>
@@ -512,7 +512,7 @@
               <w:tab w:val="right" w:leader="dot" w:pos="8491"/>
             </w:tabs>
           </w:pPr>
-          <w:hyperlink w:history="1" w:anchor="_TOC_250041">
+          <w:hyperlink w:anchor="_TOC_250041" w:history="1">
             <w:r>
               <w:t>THE</w:t>
             </w:r>
@@ -550,7 +550,7 @@
             </w:tabs>
             <w:spacing w:before="119" w:line="240" w:lineRule="auto"/>
           </w:pPr>
-          <w:hyperlink w:history="1" w:anchor="_TOC_250040">
+          <w:hyperlink w:anchor="_TOC_250040" w:history="1">
             <w:r>
               <w:rPr>
                 <w:smallCaps/>
@@ -594,7 +594,7 @@
             </w:tabs>
             <w:spacing w:line="240" w:lineRule="auto"/>
           </w:pPr>
-          <w:hyperlink w:history="1" w:anchor="_TOC_250039">
+          <w:hyperlink w:anchor="_TOC_250039" w:history="1">
             <w:r>
               <w:rPr>
                 <w:smallCaps/>
@@ -651,7 +651,7 @@
             </w:tabs>
             <w:spacing w:before="1"/>
           </w:pPr>
-          <w:hyperlink w:history="1" w:anchor="_TOC_250038">
+          <w:hyperlink w:anchor="_TOC_250038" w:history="1">
             <w:r>
               <w:rPr>
                 <w:smallCaps/>
@@ -688,7 +688,7 @@
             </w:tabs>
             <w:spacing w:line="240" w:lineRule="auto"/>
           </w:pPr>
-          <w:hyperlink w:history="1" w:anchor="_TOC_250037">
+          <w:hyperlink w:anchor="_TOC_250037" w:history="1">
             <w:proofErr w:type="spellStart"/>
             <w:r>
               <w:rPr>
@@ -721,7 +721,7 @@
             </w:tabs>
             <w:spacing w:line="240" w:lineRule="auto"/>
           </w:pPr>
-          <w:hyperlink w:history="1" w:anchor="_TOC_250036">
+          <w:hyperlink w:anchor="_TOC_250036" w:history="1">
             <w:r>
               <w:rPr>
                 <w:smallCaps/>
@@ -751,7 +751,7 @@
               <w:tab w:val="right" w:leader="dot" w:pos="8491"/>
             </w:tabs>
           </w:pPr>
-          <w:hyperlink w:history="1" w:anchor="_TOC_250035">
+          <w:hyperlink w:anchor="_TOC_250035" w:history="1">
             <w:r>
               <w:rPr>
                 <w:smallCaps/>
@@ -820,7 +820,7 @@
               <w:tab w:val="right" w:leader="dot" w:pos="8491"/>
             </w:tabs>
           </w:pPr>
-          <w:hyperlink w:history="1" w:anchor="_TOC_250034">
+          <w:hyperlink w:anchor="_TOC_250034" w:history="1">
             <w:r>
               <w:t>Add</w:t>
             </w:r>
@@ -837,13 +837,7 @@
               <w:rPr>
                 <w:spacing w:val="-2"/>
               </w:rPr>
-              <w:t>Custome</w:t>
-            </w:r>
-            <w:r>
-              <w:rPr>
-                <w:spacing w:val="-2"/>
-              </w:rPr>
-              <w:t>r</w:t>
+              <w:t>Customer</w:t>
             </w:r>
             <w:r>
               <w:tab/>
@@ -864,7 +858,7 @@
             </w:tabs>
             <w:spacing w:before="1" w:line="240" w:lineRule="auto"/>
           </w:pPr>
-          <w:hyperlink w:history="1" w:anchor="_TOC_250033">
+          <w:hyperlink w:anchor="_TOC_250033" w:history="1">
             <w:r>
               <w:t>Delete</w:t>
             </w:r>
@@ -903,7 +897,7 @@
               <w:tab w:val="right" w:leader="dot" w:pos="8491"/>
             </w:tabs>
           </w:pPr>
-          <w:hyperlink w:history="1" w:anchor="_TOC_250032">
+          <w:hyperlink w:anchor="_TOC_250032" w:history="1">
             <w:r>
               <w:t>Amend</w:t>
             </w:r>
@@ -960,7 +954,7 @@
               <w:tab w:val="right" w:leader="dot" w:pos="8491"/>
             </w:tabs>
           </w:pPr>
-          <w:hyperlink w:history="1" w:anchor="_TOC_250031">
+          <w:hyperlink w:anchor="_TOC_250031" w:history="1">
             <w:r>
               <w:rPr>
                 <w:smallCaps/>
@@ -1017,7 +1011,7 @@
             </w:tabs>
             <w:spacing w:before="1"/>
           </w:pPr>
-          <w:hyperlink w:history="1" w:anchor="_TOC_250030">
+          <w:hyperlink w:anchor="_TOC_250030" w:history="1">
             <w:r>
               <w:rPr>
                 <w:smallCaps/>
@@ -1073,7 +1067,7 @@
               <w:tab w:val="right" w:leader="dot" w:pos="8491"/>
             </w:tabs>
           </w:pPr>
-          <w:hyperlink w:history="1" w:anchor="_TOC_250029">
+          <w:hyperlink w:anchor="_TOC_250029" w:history="1">
             <w:r>
               <w:t>Open</w:t>
             </w:r>
@@ -1154,7 +1148,7 @@
                         <pic:cNvPicPr/>
                       </pic:nvPicPr>
                       <pic:blipFill>
-                        <a:blip r:embed="rId9" cstate="print"/>
+                        <a:blip r:embed="rId11" cstate="print"/>
                         <a:stretch>
                           <a:fillRect/>
                         </a:stretch>
@@ -1174,7 +1168,7 @@
               </wp:anchor>
             </w:drawing>
           </w:r>
-          <w:hyperlink w:history="1" w:anchor="_TOC_250028">
+          <w:hyperlink w:anchor="_TOC_250028" w:history="1">
             <w:r>
               <w:t>Close</w:t>
             </w:r>
@@ -1226,7 +1220,7 @@
               <w:tab w:val="right" w:leader="dot" w:pos="8491"/>
             </w:tabs>
           </w:pPr>
-          <w:hyperlink w:history="1" w:anchor="_TOC_250027">
+          <w:hyperlink w:anchor="_TOC_250027" w:history="1">
             <w:r>
               <w:t>View</w:t>
             </w:r>
@@ -1263,7 +1257,7 @@
               <w:tab w:val="right" w:leader="dot" w:pos="8491"/>
             </w:tabs>
           </w:pPr>
-          <w:hyperlink w:history="1" w:anchor="_TOC_250026">
+          <w:hyperlink w:anchor="_TOC_250026" w:history="1">
             <w:r>
               <w:rPr>
                 <w:smallCaps/>
@@ -1320,7 +1314,7 @@
             </w:tabs>
             <w:spacing w:before="1" w:line="240" w:lineRule="auto"/>
           </w:pPr>
-          <w:hyperlink w:history="1" w:anchor="_TOC_250025">
+          <w:hyperlink w:anchor="_TOC_250025" w:history="1">
             <w:r>
               <w:t>Open</w:t>
             </w:r>
@@ -1363,7 +1357,7 @@
               <w:tab w:val="right" w:leader="dot" w:pos="8491"/>
             </w:tabs>
           </w:pPr>
-          <w:hyperlink w:history="1" w:anchor="_TOC_250024">
+          <w:hyperlink w:anchor="_TOC_250024" w:history="1">
             <w:r>
               <w:t>Close</w:t>
             </w:r>
@@ -1415,7 +1409,7 @@
               <w:tab w:val="right" w:leader="dot" w:pos="8491"/>
             </w:tabs>
           </w:pPr>
-          <w:hyperlink w:history="1" w:anchor="_TOC_250023">
+          <w:hyperlink w:anchor="_TOC_250023" w:history="1">
             <w:r>
               <w:t>Amend</w:t>
             </w:r>
@@ -1468,7 +1462,7 @@
             </w:tabs>
             <w:spacing w:before="1" w:line="240" w:lineRule="auto"/>
           </w:pPr>
-          <w:hyperlink w:history="1" w:anchor="_TOC_250022">
+          <w:hyperlink w:anchor="_TOC_250022" w:history="1">
             <w:r>
               <w:rPr>
                 <w:smallCaps/>
@@ -1524,7 +1518,7 @@
               <w:tab w:val="right" w:leader="dot" w:pos="8491"/>
             </w:tabs>
           </w:pPr>
-          <w:hyperlink w:history="1" w:anchor="_TOC_250021">
+          <w:hyperlink w:anchor="_TOC_250021" w:history="1">
             <w:r>
               <w:t>Open</w:t>
             </w:r>
@@ -1567,7 +1561,7 @@
               <w:tab w:val="right" w:leader="dot" w:pos="8491"/>
             </w:tabs>
           </w:pPr>
-          <w:hyperlink w:history="1" w:anchor="_TOC_250020">
+          <w:hyperlink w:anchor="_TOC_250020" w:history="1">
             <w:r>
               <w:t>Close</w:t>
             </w:r>
@@ -1620,7 +1614,7 @@
             </w:tabs>
             <w:spacing w:line="240" w:lineRule="auto"/>
           </w:pPr>
-          <w:hyperlink w:history="1" w:anchor="_TOC_250019">
+          <w:hyperlink w:anchor="_TOC_250019" w:history="1">
             <w:r>
               <w:t>Amend/View</w:t>
             </w:r>
@@ -1658,7 +1652,7 @@
             </w:tabs>
             <w:spacing w:before="1"/>
           </w:pPr>
-          <w:hyperlink w:history="1" w:anchor="_TOC_250018">
+          <w:hyperlink w:anchor="_TOC_250018" w:history="1">
             <w:r>
               <w:rPr>
                 <w:smallCaps/>
@@ -1702,7 +1696,7 @@
               <w:tab w:val="right" w:leader="dot" w:pos="8491"/>
             </w:tabs>
           </w:pPr>
-          <w:hyperlink w:history="1" w:anchor="_TOC_250017">
+          <w:hyperlink w:anchor="_TOC_250017" w:history="1">
             <w:r>
               <w:t>Charge</w:t>
             </w:r>
@@ -1773,7 +1767,7 @@
             </w:tabs>
             <w:spacing w:line="240" w:lineRule="auto"/>
           </w:pPr>
-          <w:hyperlink w:history="1" w:anchor="_TOC_250016">
+          <w:hyperlink w:anchor="_TOC_250016" w:history="1">
             <w:r>
               <w:t>Calculate</w:t>
             </w:r>
@@ -1829,7 +1823,7 @@
             </w:tabs>
             <w:spacing w:before="1"/>
           </w:pPr>
-          <w:hyperlink w:history="1" w:anchor="_TOC_250015">
+          <w:hyperlink w:anchor="_TOC_250015" w:history="1">
             <w:r>
               <w:t>Calculate</w:t>
             </w:r>
@@ -1875,7 +1869,7 @@
               <w:tab w:val="right" w:leader="dot" w:pos="8491"/>
             </w:tabs>
           </w:pPr>
-          <w:hyperlink w:history="1" w:anchor="_TOC_250014">
+          <w:hyperlink w:anchor="_TOC_250014" w:history="1">
             <w:r>
               <w:t>Change</w:t>
             </w:r>
@@ -1949,7 +1943,7 @@
             </w:tabs>
             <w:spacing w:before="1" w:line="240" w:lineRule="auto"/>
           </w:pPr>
-          <w:hyperlink w:history="1" w:anchor="_TOC_250013">
+          <w:hyperlink w:anchor="_TOC_250013" w:history="1">
             <w:r>
               <w:t>Change</w:t>
             </w:r>
@@ -2022,7 +2016,7 @@
               <w:tab w:val="right" w:leader="dot" w:pos="8491"/>
             </w:tabs>
           </w:pPr>
-          <w:hyperlink w:history="1" w:anchor="_TOC_250012">
+          <w:hyperlink w:anchor="_TOC_250012" w:history="1">
             <w:r>
               <w:t>Change</w:t>
             </w:r>
@@ -2092,7 +2086,7 @@
               <w:tab w:val="right" w:leader="dot" w:pos="8491"/>
             </w:tabs>
           </w:pPr>
-          <w:hyperlink w:history="1" w:anchor="_TOC_250011">
+          <w:hyperlink w:anchor="_TOC_250011" w:history="1">
             <w:r>
               <w:rPr>
                 <w:smallCaps/>
@@ -2135,7 +2129,7 @@
               <w:tab w:val="right" w:leader="dot" w:pos="8491"/>
             </w:tabs>
           </w:pPr>
-          <w:hyperlink w:history="1" w:anchor="_TOC_250010">
+          <w:hyperlink w:anchor="_TOC_250010" w:history="1">
             <w:r>
               <w:t>Quote</w:t>
             </w:r>
@@ -2172,7 +2166,7 @@
               <w:tab w:val="right" w:leader="dot" w:pos="8491"/>
             </w:tabs>
           </w:pPr>
-          <w:hyperlink w:history="1" w:anchor="_TOC_250009">
+          <w:hyperlink w:anchor="_TOC_250009" w:history="1">
             <w:r>
               <w:t>Quote</w:t>
             </w:r>
@@ -2216,7 +2210,7 @@
             </w:tabs>
             <w:spacing w:before="1" w:line="240" w:lineRule="auto"/>
           </w:pPr>
-          <w:hyperlink w:history="1" w:anchor="_TOC_250008">
+          <w:hyperlink w:anchor="_TOC_250008" w:history="1">
             <w:r>
               <w:t>Quote</w:t>
             </w:r>
@@ -2253,7 +2247,7 @@
               <w:tab w:val="right" w:leader="dot" w:pos="8491"/>
             </w:tabs>
           </w:pPr>
-          <w:hyperlink w:history="1" w:anchor="_TOC_250007">
+          <w:hyperlink w:anchor="_TOC_250007" w:history="1">
             <w:r>
               <w:t>Quote</w:t>
             </w:r>
@@ -2305,7 +2299,7 @@
               <w:tab w:val="right" w:leader="dot" w:pos="8491"/>
             </w:tabs>
           </w:pPr>
-          <w:hyperlink w:history="1" w:anchor="_TOC_250006">
+          <w:hyperlink w:anchor="_TOC_250006" w:history="1">
             <w:r>
               <w:rPr>
                 <w:smallCaps/>
@@ -2349,7 +2343,7 @@
             </w:tabs>
             <w:spacing w:before="1" w:line="240" w:lineRule="auto"/>
           </w:pPr>
-          <w:hyperlink w:history="1" w:anchor="_TOC_250005">
+          <w:hyperlink w:anchor="_TOC_250005" w:history="1">
             <w:r>
               <w:t>Deposit</w:t>
             </w:r>
@@ -2386,7 +2380,7 @@
               <w:tab w:val="right" w:leader="dot" w:pos="8491"/>
             </w:tabs>
           </w:pPr>
-          <w:hyperlink w:history="1" w:anchor="_TOC_250004">
+          <w:hyperlink w:anchor="_TOC_250004" w:history="1">
             <w:r>
               <w:t>Loan</w:t>
             </w:r>
@@ -2429,7 +2423,7 @@
               <w:tab w:val="right" w:leader="dot" w:pos="8491"/>
             </w:tabs>
           </w:pPr>
-          <w:hyperlink w:history="1" w:anchor="_TOC_250003">
+          <w:hyperlink w:anchor="_TOC_250003" w:history="1">
             <w:r>
               <w:t>Current</w:t>
             </w:r>
@@ -2467,7 +2461,7 @@
             </w:tabs>
             <w:spacing w:line="240" w:lineRule="auto"/>
           </w:pPr>
-          <w:hyperlink w:history="1" w:anchor="_TOC_250002">
+          <w:hyperlink w:anchor="_TOC_250002" w:history="1">
             <w:r>
               <w:t>Customer</w:t>
             </w:r>
@@ -2502,7 +2496,7 @@
             </w:tabs>
             <w:spacing w:before="1"/>
           </w:pPr>
-          <w:hyperlink w:history="1" w:anchor="_TOC_250001">
+          <w:hyperlink w:anchor="_TOC_250001" w:history="1">
             <w:r>
               <w:t>Current</w:t>
             </w:r>
@@ -2554,7 +2548,7 @@
               <w:tab w:val="right" w:leader="dot" w:pos="8491"/>
             </w:tabs>
           </w:pPr>
-          <w:hyperlink w:history="1" w:anchor="_TOC_250000">
+          <w:hyperlink w:anchor="_TOC_250000" w:history="1">
             <w:r>
               <w:t>Account</w:t>
             </w:r>
@@ -2580,12 +2574,12 @@
     <w:p>
       <w:pPr>
         <w:sectPr>
-          <w:footerReference w:type="default" r:id="rId10"/>
-          <w:pgSz w:w="11910" w:h="16840" w:orient="portrait"/>
+          <w:headerReference w:type="default" r:id="rId12"/>
+          <w:footerReference w:type="default" r:id="rId13"/>
+          <w:pgSz w:w="11910" w:h="16840"/>
           <w:pgMar w:top="1340" w:right="1620" w:bottom="1400" w:left="1620" w:header="0" w:footer="1200" w:gutter="0"/>
           <w:pgNumType w:start="2"/>
           <w:cols w:space="720"/>
-          <w:headerReference w:type="default" r:id="R2642a46791924550"/>
         </w:sectPr>
       </w:pPr>
     </w:p>
@@ -2593,8 +2587,9 @@
       <w:pPr>
         <w:pStyle w:val="Heading1"/>
       </w:pPr>
-      <w:bookmarkStart w:name="_TOC_250041" w:id="0"/>
-      <w:r>
+      <w:bookmarkStart w:id="0" w:name="_TOC_250041"/>
+      <w:r>
+        <w:lastRenderedPageBreak/>
         <w:t>The</w:t>
       </w:r>
       <w:r>
@@ -2622,10 +2617,7 @@
         <w:jc w:val="both"/>
       </w:pPr>
       <w:r>
-        <w:t>This is a specification for a Second Year Computing project based on a Bank system. The project involves designing the interface and coding the functionality of the set of forms specified in this document. Details o</w:t>
-      </w:r>
-      <w:r>
-        <w:t>f the project time scale etc. are available from your tutor.</w:t>
+        <w:t>This is a specification for a Second Year Computing project based on a Bank system. The project involves designing the interface and coding the functionality of the set of forms specified in this document. Details of the project time scale etc. are available from your tutor.</w:t>
       </w:r>
     </w:p>
     <w:p>
@@ -2710,65 +2702,20 @@
         <w:ind w:left="459" w:hanging="282"/>
         <w:rPr>
           <w:rFonts w:ascii="Symbol" w:hAnsi="Symbol"/>
-          <w:sz w:val="24"/>
-        </w:rPr>
-      </w:pPr>
-      <w:r>
-        <w:rPr>
-          <w:noProof/>
-        </w:rPr>
-        <w:drawing>
-          <wp:anchor distT="0" distB="0" distL="0" distR="0" simplePos="0" relativeHeight="486940672" behindDoc="1" locked="0" layoutInCell="1" allowOverlap="1" wp14:anchorId="45D427D4" wp14:editId="7708BDF0">
-            <wp:simplePos x="0" y="0"/>
-            <wp:positionH relativeFrom="page">
-              <wp:posOffset>1236764</wp:posOffset>
-            </wp:positionH>
-            <wp:positionV relativeFrom="paragraph">
-              <wp:posOffset>128777</wp:posOffset>
-            </wp:positionV>
-            <wp:extent cx="4998977" cy="4915661"/>
-            <wp:effectExtent l="0" t="0" r="0" b="0"/>
-            <wp:wrapNone/>
-            <wp:docPr id="8" name="Image 8"/>
-            <wp:cNvGraphicFramePr>
-              <a:graphicFrameLocks xmlns:a="http://schemas.openxmlformats.org/drawingml/2006/main"/>
-            </wp:cNvGraphicFramePr>
-            <a:graphic xmlns:a="http://schemas.openxmlformats.org/drawingml/2006/main">
-              <a:graphicData uri="http://schemas.openxmlformats.org/drawingml/2006/picture">
-                <pic:pic xmlns:pic="http://schemas.openxmlformats.org/drawingml/2006/picture">
-                  <pic:nvPicPr>
-                    <pic:cNvPr id="8" name="Image 8"/>
-                    <pic:cNvPicPr/>
-                  </pic:nvPicPr>
-                  <pic:blipFill>
-                    <a:blip r:embed="rId11" cstate="print"/>
-                    <a:stretch>
-                      <a:fillRect/>
-                    </a:stretch>
-                  </pic:blipFill>
-                  <pic:spPr>
-                    <a:xfrm>
-                      <a:off x="0" y="0"/>
-                      <a:ext cx="4998977" cy="4915661"/>
-                    </a:xfrm>
-                    <a:prstGeom prst="rect">
-                      <a:avLst/>
-                    </a:prstGeom>
-                  </pic:spPr>
-                </pic:pic>
-              </a:graphicData>
-            </a:graphic>
-          </wp:anchor>
-        </w:drawing>
-      </w:r>
-      <w:r>
-        <w:rPr>
+          <w:color w:val="FF0000"/>
+          <w:sz w:val="24"/>
+        </w:rPr>
+      </w:pPr>
+      <w:r>
+        <w:rPr>
+          <w:color w:val="FF0000"/>
           <w:sz w:val="24"/>
         </w:rPr>
         <w:t>Add,</w:t>
       </w:r>
       <w:r>
         <w:rPr>
+          <w:color w:val="FF0000"/>
           <w:spacing w:val="-1"/>
           <w:sz w:val="24"/>
         </w:rPr>
@@ -2776,12 +2723,14 @@
       </w:r>
       <w:r>
         <w:rPr>
+          <w:color w:val="FF0000"/>
           <w:sz w:val="24"/>
         </w:rPr>
         <w:t>Delete,</w:t>
       </w:r>
       <w:r>
         <w:rPr>
+          <w:color w:val="FF0000"/>
           <w:spacing w:val="-1"/>
           <w:sz w:val="24"/>
         </w:rPr>
@@ -2789,12 +2738,14 @@
       </w:r>
       <w:r>
         <w:rPr>
+          <w:color w:val="FF0000"/>
           <w:sz w:val="24"/>
         </w:rPr>
         <w:t>Amend/View</w:t>
       </w:r>
       <w:r>
         <w:rPr>
+          <w:color w:val="FF0000"/>
           <w:spacing w:val="-1"/>
           <w:sz w:val="24"/>
         </w:rPr>
@@ -2802,12 +2753,14 @@
       </w:r>
       <w:r>
         <w:rPr>
+          <w:color w:val="FF0000"/>
           <w:sz w:val="24"/>
         </w:rPr>
         <w:t>Customer</w:t>
       </w:r>
       <w:r>
         <w:rPr>
+          <w:color w:val="FF0000"/>
           <w:spacing w:val="-1"/>
           <w:sz w:val="24"/>
         </w:rPr>
@@ -2815,6 +2768,7 @@
       </w:r>
       <w:r>
         <w:rPr>
+          <w:color w:val="FF0000"/>
           <w:spacing w:val="-2"/>
           <w:sz w:val="24"/>
         </w:rPr>
@@ -2834,12 +2788,14 @@
         <w:ind w:left="459" w:hanging="282"/>
         <w:rPr>
           <w:rFonts w:ascii="Symbol" w:hAnsi="Symbol"/>
+          <w:color w:val="FF0000"/>
           <w:sz w:val="24"/>
         </w:rPr>
       </w:pPr>
       <w:proofErr w:type="spellStart"/>
       <w:r>
         <w:rPr>
+          <w:color w:val="FF0000"/>
           <w:spacing w:val="-2"/>
           <w:sz w:val="24"/>
         </w:rPr>
@@ -2860,11 +2816,13 @@
         <w:ind w:left="459" w:hanging="282"/>
         <w:rPr>
           <w:rFonts w:ascii="Symbol" w:hAnsi="Symbol"/>
-          <w:sz w:val="24"/>
-        </w:rPr>
-      </w:pPr>
-      <w:r>
-        <w:rPr>
+          <w:color w:val="FF0000"/>
+          <w:sz w:val="24"/>
+        </w:rPr>
+      </w:pPr>
+      <w:r>
+        <w:rPr>
+          <w:color w:val="FF0000"/>
           <w:spacing w:val="-2"/>
           <w:sz w:val="24"/>
         </w:rPr>
@@ -2884,17 +2842,20 @@
         <w:ind w:left="459" w:hanging="282"/>
         <w:rPr>
           <w:rFonts w:ascii="Symbol" w:hAnsi="Symbol"/>
-          <w:sz w:val="24"/>
-        </w:rPr>
-      </w:pPr>
-      <w:r>
-        <w:rPr>
+          <w:color w:val="FF0000"/>
+          <w:sz w:val="24"/>
+        </w:rPr>
+      </w:pPr>
+      <w:r>
+        <w:rPr>
+          <w:color w:val="FF0000"/>
           <w:sz w:val="24"/>
         </w:rPr>
         <w:t>Open,</w:t>
       </w:r>
       <w:r>
         <w:rPr>
+          <w:color w:val="FF0000"/>
           <w:spacing w:val="-1"/>
           <w:sz w:val="24"/>
         </w:rPr>
@@ -2902,12 +2863,14 @@
       </w:r>
       <w:r>
         <w:rPr>
+          <w:color w:val="FF0000"/>
           <w:sz w:val="24"/>
         </w:rPr>
         <w:t>update, close</w:t>
       </w:r>
       <w:r>
         <w:rPr>
+          <w:color w:val="FF0000"/>
           <w:spacing w:val="-1"/>
           <w:sz w:val="24"/>
         </w:rPr>
@@ -2915,12 +2878,14 @@
       </w:r>
       <w:r>
         <w:rPr>
+          <w:color w:val="FF0000"/>
           <w:sz w:val="24"/>
         </w:rPr>
         <w:t>and</w:t>
       </w:r>
       <w:r>
         <w:rPr>
+          <w:color w:val="FF0000"/>
           <w:spacing w:val="-2"/>
           <w:sz w:val="24"/>
         </w:rPr>
@@ -2928,12 +2893,14 @@
       </w:r>
       <w:r>
         <w:rPr>
+          <w:color w:val="FF0000"/>
           <w:sz w:val="24"/>
         </w:rPr>
         <w:t xml:space="preserve">query Deposit </w:t>
       </w:r>
       <w:r>
         <w:rPr>
+          <w:color w:val="FF0000"/>
           <w:spacing w:val="-2"/>
           <w:sz w:val="24"/>
         </w:rPr>
@@ -2953,17 +2920,20 @@
         <w:ind w:left="459" w:hanging="282"/>
         <w:rPr>
           <w:rFonts w:ascii="Symbol" w:hAnsi="Symbol"/>
-          <w:sz w:val="24"/>
-        </w:rPr>
-      </w:pPr>
-      <w:r>
-        <w:rPr>
+          <w:color w:val="FF0000"/>
+          <w:sz w:val="24"/>
+        </w:rPr>
+      </w:pPr>
+      <w:r>
+        <w:rPr>
+          <w:color w:val="FF0000"/>
           <w:sz w:val="24"/>
         </w:rPr>
         <w:t>Open, update, close</w:t>
       </w:r>
       <w:r>
         <w:rPr>
+          <w:color w:val="FF0000"/>
           <w:spacing w:val="-1"/>
           <w:sz w:val="24"/>
         </w:rPr>
@@ -2971,12 +2941,14 @@
       </w:r>
       <w:r>
         <w:rPr>
+          <w:color w:val="FF0000"/>
           <w:sz w:val="24"/>
         </w:rPr>
         <w:t>and</w:t>
       </w:r>
       <w:r>
         <w:rPr>
+          <w:color w:val="FF0000"/>
           <w:spacing w:val="-1"/>
           <w:sz w:val="24"/>
         </w:rPr>
@@ -2984,23 +2956,18 @@
       </w:r>
       <w:r>
         <w:rPr>
+          <w:color w:val="FF0000"/>
           <w:sz w:val="24"/>
         </w:rPr>
         <w:t>query Loan</w:t>
       </w:r>
       <w:r>
         <w:rPr>
+          <w:color w:val="FF0000"/>
           <w:spacing w:val="-2"/>
           <w:sz w:val="24"/>
         </w:rPr>
-        <w:t xml:space="preserve"> Ac</w:t>
-      </w:r>
-      <w:r>
-        <w:rPr>
-          <w:spacing w:val="-2"/>
-          <w:sz w:val="24"/>
-        </w:rPr>
-        <w:t>counts.</w:t>
+        <w:t xml:space="preserve"> Accounts.</w:t>
       </w:r>
     </w:p>
     <w:p>
@@ -3016,17 +2983,20 @@
         <w:ind w:left="459" w:hanging="282"/>
         <w:rPr>
           <w:rFonts w:ascii="Symbol" w:hAnsi="Symbol"/>
-          <w:sz w:val="24"/>
-        </w:rPr>
-      </w:pPr>
-      <w:r>
-        <w:rPr>
+          <w:color w:val="FF0000"/>
+          <w:sz w:val="24"/>
+        </w:rPr>
+      </w:pPr>
+      <w:r>
+        <w:rPr>
+          <w:color w:val="FF0000"/>
           <w:sz w:val="24"/>
         </w:rPr>
         <w:t>Open, update, close</w:t>
       </w:r>
       <w:r>
         <w:rPr>
+          <w:color w:val="FF0000"/>
           <w:spacing w:val="-1"/>
           <w:sz w:val="24"/>
         </w:rPr>
@@ -3034,12 +3004,14 @@
       </w:r>
       <w:r>
         <w:rPr>
+          <w:color w:val="FF0000"/>
           <w:sz w:val="24"/>
         </w:rPr>
         <w:t>and</w:t>
       </w:r>
       <w:r>
         <w:rPr>
+          <w:color w:val="FF0000"/>
           <w:spacing w:val="-1"/>
           <w:sz w:val="24"/>
         </w:rPr>
@@ -3047,12 +3019,14 @@
       </w:r>
       <w:r>
         <w:rPr>
+          <w:color w:val="FF0000"/>
           <w:sz w:val="24"/>
         </w:rPr>
         <w:t xml:space="preserve">query Current </w:t>
       </w:r>
       <w:r>
         <w:rPr>
+          <w:color w:val="FF0000"/>
           <w:spacing w:val="-2"/>
           <w:sz w:val="24"/>
         </w:rPr>
@@ -3072,17 +3046,20 @@
         <w:ind w:left="459" w:hanging="282"/>
         <w:rPr>
           <w:rFonts w:ascii="Symbol" w:hAnsi="Symbol"/>
-          <w:sz w:val="24"/>
-        </w:rPr>
-      </w:pPr>
-      <w:r>
-        <w:rPr>
+          <w:color w:val="FF0000"/>
+          <w:sz w:val="24"/>
+        </w:rPr>
+      </w:pPr>
+      <w:r>
+        <w:rPr>
+          <w:color w:val="FF0000"/>
           <w:sz w:val="24"/>
         </w:rPr>
         <w:t>Calculate</w:t>
       </w:r>
       <w:r>
         <w:rPr>
+          <w:color w:val="FF0000"/>
           <w:spacing w:val="-1"/>
           <w:sz w:val="24"/>
         </w:rPr>
@@ -3090,12 +3067,14 @@
       </w:r>
       <w:r>
         <w:rPr>
+          <w:color w:val="FF0000"/>
           <w:sz w:val="24"/>
         </w:rPr>
         <w:t>and</w:t>
       </w:r>
       <w:r>
         <w:rPr>
+          <w:color w:val="FF0000"/>
           <w:spacing w:val="-2"/>
           <w:sz w:val="24"/>
         </w:rPr>
@@ -3103,12 +3082,14 @@
       </w:r>
       <w:r>
         <w:rPr>
+          <w:color w:val="FF0000"/>
           <w:sz w:val="24"/>
         </w:rPr>
         <w:t>charge</w:t>
       </w:r>
       <w:r>
         <w:rPr>
+          <w:color w:val="FF0000"/>
           <w:spacing w:val="-1"/>
           <w:sz w:val="24"/>
         </w:rPr>
@@ -3116,6 +3097,7 @@
       </w:r>
       <w:r>
         <w:rPr>
+          <w:color w:val="FF0000"/>
           <w:spacing w:val="-2"/>
           <w:sz w:val="24"/>
         </w:rPr>
@@ -3136,17 +3118,20 @@
         <w:ind w:left="459" w:hanging="282"/>
         <w:rPr>
           <w:rFonts w:ascii="Symbol" w:hAnsi="Symbol"/>
-          <w:sz w:val="24"/>
-        </w:rPr>
-      </w:pPr>
-      <w:r>
-        <w:rPr>
+          <w:color w:val="FF0000"/>
+          <w:sz w:val="24"/>
+        </w:rPr>
+      </w:pPr>
+      <w:r>
+        <w:rPr>
+          <w:color w:val="FF0000"/>
           <w:sz w:val="24"/>
         </w:rPr>
         <w:t>Quote</w:t>
       </w:r>
       <w:r>
         <w:rPr>
+          <w:color w:val="FF0000"/>
           <w:spacing w:val="-3"/>
           <w:sz w:val="24"/>
         </w:rPr>
@@ -3154,12 +3139,14 @@
       </w:r>
       <w:r>
         <w:rPr>
+          <w:color w:val="FF0000"/>
           <w:sz w:val="24"/>
         </w:rPr>
         <w:t>for a</w:t>
       </w:r>
       <w:r>
         <w:rPr>
+          <w:color w:val="FF0000"/>
           <w:spacing w:val="-1"/>
           <w:sz w:val="24"/>
         </w:rPr>
@@ -3167,6 +3154,7 @@
       </w:r>
       <w:r>
         <w:rPr>
+          <w:color w:val="FF0000"/>
           <w:sz w:val="24"/>
         </w:rPr>
         <w:t>loan (</w:t>
@@ -3174,6 +3162,7 @@
       <w:proofErr w:type="gramStart"/>
       <w:r>
         <w:rPr>
+          <w:color w:val="FF0000"/>
           <w:sz w:val="24"/>
         </w:rPr>
         <w:t>i.e.</w:t>
@@ -3181,6 +3170,7 @@
       <w:proofErr w:type="gramEnd"/>
       <w:r>
         <w:rPr>
+          <w:color w:val="FF0000"/>
           <w:spacing w:val="-1"/>
           <w:sz w:val="24"/>
         </w:rPr>
@@ -3188,12 +3178,14 @@
       </w:r>
       <w:r>
         <w:rPr>
+          <w:color w:val="FF0000"/>
           <w:sz w:val="24"/>
         </w:rPr>
         <w:t>quote the</w:t>
       </w:r>
       <w:r>
         <w:rPr>
+          <w:color w:val="FF0000"/>
           <w:spacing w:val="-1"/>
           <w:sz w:val="24"/>
         </w:rPr>
@@ -3201,12 +3193,14 @@
       </w:r>
       <w:r>
         <w:rPr>
+          <w:color w:val="FF0000"/>
           <w:sz w:val="24"/>
         </w:rPr>
         <w:t>repayments on</w:t>
       </w:r>
       <w:r>
         <w:rPr>
+          <w:color w:val="FF0000"/>
           <w:spacing w:val="-2"/>
           <w:sz w:val="24"/>
         </w:rPr>
@@ -3214,12 +3208,14 @@
       </w:r>
       <w:r>
         <w:rPr>
+          <w:color w:val="FF0000"/>
           <w:sz w:val="24"/>
         </w:rPr>
         <w:t>a fixed term</w:t>
       </w:r>
       <w:r>
         <w:rPr>
+          <w:color w:val="FF0000"/>
           <w:spacing w:val="-1"/>
           <w:sz w:val="24"/>
         </w:rPr>
@@ -3227,6 +3223,7 @@
       </w:r>
       <w:r>
         <w:rPr>
+          <w:color w:val="FF0000"/>
           <w:spacing w:val="-2"/>
           <w:sz w:val="24"/>
         </w:rPr>
@@ -3247,17 +3244,20 @@
         <w:ind w:left="537" w:hanging="360"/>
         <w:rPr>
           <w:rFonts w:ascii="Symbol" w:hAnsi="Symbol"/>
+          <w:color w:val="FF0000"/>
           <w:sz w:val="20"/>
         </w:rPr>
       </w:pPr>
       <w:r>
         <w:rPr>
+          <w:color w:val="FF0000"/>
           <w:sz w:val="24"/>
         </w:rPr>
         <w:t>Producing</w:t>
       </w:r>
       <w:r>
         <w:rPr>
+          <w:color w:val="FF0000"/>
           <w:spacing w:val="-3"/>
           <w:sz w:val="24"/>
         </w:rPr>
@@ -3265,12 +3265,14 @@
       </w:r>
       <w:r>
         <w:rPr>
+          <w:color w:val="FF0000"/>
           <w:sz w:val="24"/>
         </w:rPr>
         <w:t>some useful</w:t>
       </w:r>
       <w:r>
         <w:rPr>
+          <w:color w:val="FF0000"/>
           <w:spacing w:val="-2"/>
           <w:sz w:val="24"/>
         </w:rPr>
@@ -3278,12 +3280,14 @@
       </w:r>
       <w:r>
         <w:rPr>
+          <w:color w:val="FF0000"/>
           <w:sz w:val="24"/>
         </w:rPr>
         <w:t xml:space="preserve">on-screen </w:t>
       </w:r>
       <w:r>
         <w:rPr>
+          <w:color w:val="FF0000"/>
           <w:spacing w:val="-2"/>
           <w:sz w:val="24"/>
         </w:rPr>
@@ -3304,17 +3308,20 @@
         <w:ind w:left="459" w:hanging="282"/>
         <w:rPr>
           <w:rFonts w:ascii="Symbol" w:hAnsi="Symbol"/>
-          <w:sz w:val="24"/>
-        </w:rPr>
-      </w:pPr>
-      <w:r>
-        <w:rPr>
+          <w:color w:val="FF0000"/>
+          <w:sz w:val="24"/>
+        </w:rPr>
+      </w:pPr>
+      <w:r>
+        <w:rPr>
+          <w:color w:val="FF0000"/>
           <w:sz w:val="24"/>
         </w:rPr>
         <w:t xml:space="preserve">Change a </w:t>
       </w:r>
       <w:r>
         <w:rPr>
+          <w:color w:val="FF0000"/>
           <w:spacing w:val="-2"/>
           <w:sz w:val="24"/>
         </w:rPr>
@@ -3876,10 +3883,7 @@
         <w:t xml:space="preserve"> </w:t>
       </w:r>
       <w:r>
-        <w:t>of the team to design a user inter</w:t>
-      </w:r>
-      <w:r>
-        <w:t>face which is as user-friendly as possible while still providing the required functionality.</w:t>
+        <w:t>of the team to design a user interface which is as user-friendly as possible while still providing the required functionality.</w:t>
       </w:r>
     </w:p>
     <w:p>
@@ -3889,10 +3893,14 @@
         <w:jc w:val="both"/>
       </w:pPr>
       <w:r>
-        <w:t>It is the team's responsibility to ensure that only valid data is keyed-in and stored. Therefore, appropriate prompts, warnings and error messages must be supplied by the system so that the user is made aware of the exact type of input that is required, it</w:t>
-      </w:r>
-      <w:r>
-        <w:t>s correct format, etc.</w:t>
+        <w:rPr>
+          <w:b/>
+          <w:bCs/>
+        </w:rPr>
+        <w:t>It is the team's responsibility to ensure that only valid data is keyed-in and stored. Therefore, appropriate prompts, warnings and error messages must be supplied by the system so that the user is made aware of the exact type of input that is required, its correct format, etc</w:t>
+      </w:r>
+      <w:r>
+        <w:t>.</w:t>
       </w:r>
     </w:p>
     <w:p>
@@ -4055,15 +4063,33 @@
         <w:t xml:space="preserve"> </w:t>
       </w:r>
       <w:r>
-        <w:t>supplying data. Therefore, there must be some way of abandoning the form (</w:t>
+        <w:t xml:space="preserve">supplying data. </w:t>
+      </w:r>
+      <w:r>
+        <w:rPr>
+          <w:b/>
+          <w:bCs/>
+        </w:rPr>
+        <w:t>Therefore, there must be some way of abandoning the form (</w:t>
       </w:r>
       <w:proofErr w:type="gramStart"/>
       <w:r>
+        <w:rPr>
+          <w:b/>
+          <w:bCs/>
+        </w:rPr>
         <w:t>e.g.</w:t>
       </w:r>
       <w:proofErr w:type="gramEnd"/>
       <w:r>
-        <w:t xml:space="preserve"> an 'Escape' or ‘Cancel’ button) without any changes being made to the stored data.</w:t>
+        <w:rPr>
+          <w:b/>
+          <w:bCs/>
+        </w:rPr>
+        <w:t xml:space="preserve"> an 'Escape' or ‘Cancel’ button)</w:t>
+      </w:r>
+      <w:r>
+        <w:t xml:space="preserve"> without any changes being made to the stored data.</w:t>
       </w:r>
     </w:p>
     <w:p>
@@ -4079,10 +4105,7 @@
         <w:t>they</w:t>
       </w:r>
       <w:r>
-        <w:t xml:space="preserve"> must be asked to confirm</w:t>
-      </w:r>
-      <w:r>
-        <w:t xml:space="preserve"> that the details supplied are correct. If so, the relevant database tables are updated as appropriate. If not, the user is given the opportunity to edit fields on the </w:t>
+        <w:t xml:space="preserve"> must be asked to confirm that the details supplied are correct. If so, the relevant database tables are updated as appropriate. If not, the user is given the opportunity to edit fields on the </w:t>
       </w:r>
       <w:r>
         <w:rPr>
@@ -4098,77 +4121,125 @@
         <w:jc w:val="both"/>
       </w:pPr>
       <w:r>
+        <w:rPr>
+          <w:b/>
+          <w:bCs/>
+        </w:rPr>
         <w:t>It</w:t>
       </w:r>
       <w:r>
         <w:rPr>
+          <w:b/>
+          <w:bCs/>
           <w:spacing w:val="-3"/>
         </w:rPr>
         <w:t xml:space="preserve"> </w:t>
       </w:r>
       <w:r>
+        <w:rPr>
+          <w:b/>
+          <w:bCs/>
+        </w:rPr>
         <w:t>is regarded as good</w:t>
       </w:r>
       <w:r>
         <w:rPr>
+          <w:b/>
+          <w:bCs/>
           <w:spacing w:val="-1"/>
         </w:rPr>
         <w:t xml:space="preserve"> </w:t>
       </w:r>
       <w:r>
+        <w:rPr>
+          <w:b/>
+          <w:bCs/>
+        </w:rPr>
         <w:t>programming</w:t>
       </w:r>
       <w:r>
         <w:rPr>
+          <w:b/>
+          <w:bCs/>
           <w:spacing w:val="-2"/>
         </w:rPr>
         <w:t xml:space="preserve"> </w:t>
       </w:r>
       <w:r>
+        <w:rPr>
+          <w:b/>
+          <w:bCs/>
+        </w:rPr>
         <w:t>practice</w:t>
       </w:r>
       <w:r>
         <w:rPr>
+          <w:b/>
+          <w:bCs/>
           <w:spacing w:val="-1"/>
         </w:rPr>
         <w:t xml:space="preserve"> </w:t>
       </w:r>
       <w:r>
+        <w:rPr>
+          <w:b/>
+          <w:bCs/>
+        </w:rPr>
         <w:t>to provide</w:t>
       </w:r>
       <w:r>
         <w:rPr>
+          <w:b/>
+          <w:bCs/>
           <w:spacing w:val="-1"/>
         </w:rPr>
         <w:t xml:space="preserve"> </w:t>
       </w:r>
       <w:r>
+        <w:rPr>
+          <w:b/>
+          <w:bCs/>
+        </w:rPr>
         <w:t>Help</w:t>
       </w:r>
       <w:r>
         <w:rPr>
+          <w:b/>
+          <w:bCs/>
           <w:spacing w:val="-1"/>
         </w:rPr>
         <w:t xml:space="preserve"> </w:t>
       </w:r>
       <w:r>
+        <w:rPr>
+          <w:b/>
+          <w:bCs/>
+        </w:rPr>
         <w:t xml:space="preserve">with all </w:t>
       </w:r>
       <w:r>
         <w:rPr>
+          <w:b/>
+          <w:bCs/>
           <w:spacing w:val="-2"/>
         </w:rPr>
-        <w:t>forms.</w:t>
+        <w:t>forms</w:t>
+      </w:r>
+      <w:r>
+        <w:rPr>
+          <w:spacing w:val="-2"/>
+        </w:rPr>
+        <w:t>.</w:t>
       </w:r>
     </w:p>
     <w:p>
       <w:pPr>
         <w:jc w:val="both"/>
         <w:sectPr>
-          <w:pgSz w:w="11910" w:h="16840" w:orient="portrait"/>
+          <w:headerReference w:type="default" r:id="rId14"/>
+          <w:pgSz w:w="11910" w:h="16840"/>
           <w:pgMar w:top="1360" w:right="1620" w:bottom="1400" w:left="1620" w:header="0" w:footer="1200" w:gutter="0"/>
           <w:cols w:space="720"/>
-          <w:headerReference w:type="default" r:id="R82bf2e70089a44dc"/>
         </w:sectPr>
       </w:pPr>
     </w:p>
@@ -4178,8 +4249,9 @@
         <w:spacing w:before="292"/>
         <w:ind w:right="59"/>
       </w:pPr>
-      <w:bookmarkStart w:name="_TOC_250040" w:id="1"/>
-      <w:r>
+      <w:bookmarkStart w:id="1" w:name="_TOC_250040"/>
+      <w:r>
+        <w:lastRenderedPageBreak/>
         <w:t>Start-Up</w:t>
       </w:r>
       <w:r>
@@ -4204,10 +4276,7 @@
         <w:jc w:val="both"/>
       </w:pPr>
       <w:r>
-        <w:t xml:space="preserve">The opening form provides a welcome message and prompts the user for a password which should be set to a default value initially. The user is given three attempts at the correct password after which the system is exited (if </w:t>
-      </w:r>
-      <w:r>
-        <w:t>the correct password has not yet been supplied).</w:t>
+        <w:t>The opening form provides a welcome message and prompts the user for a password which should be set to a default value initially. The user is given three attempts at the correct password after which the system is exited (if the correct password has not yet been supplied).</w:t>
       </w:r>
     </w:p>
     <w:p>
@@ -4217,54 +4286,6 @@
         <w:jc w:val="both"/>
       </w:pPr>
       <w:r>
-        <w:rPr>
-          <w:noProof/>
-        </w:rPr>
-        <w:drawing>
-          <wp:anchor distT="0" distB="0" distL="0" distR="0" simplePos="0" relativeHeight="486941184" behindDoc="1" locked="0" layoutInCell="1" allowOverlap="1" wp14:anchorId="256B9CCC" wp14:editId="2C6AF449">
-            <wp:simplePos x="0" y="0"/>
-            <wp:positionH relativeFrom="page">
-              <wp:posOffset>1236764</wp:posOffset>
-            </wp:positionH>
-            <wp:positionV relativeFrom="paragraph">
-              <wp:posOffset>384635</wp:posOffset>
-            </wp:positionV>
-            <wp:extent cx="4998977" cy="4915661"/>
-            <wp:effectExtent l="0" t="0" r="0" b="0"/>
-            <wp:wrapNone/>
-            <wp:docPr id="9" name="Image 9"/>
-            <wp:cNvGraphicFramePr>
-              <a:graphicFrameLocks xmlns:a="http://schemas.openxmlformats.org/drawingml/2006/main"/>
-            </wp:cNvGraphicFramePr>
-            <a:graphic xmlns:a="http://schemas.openxmlformats.org/drawingml/2006/main">
-              <a:graphicData uri="http://schemas.openxmlformats.org/drawingml/2006/picture">
-                <pic:pic xmlns:pic="http://schemas.openxmlformats.org/drawingml/2006/picture">
-                  <pic:nvPicPr>
-                    <pic:cNvPr id="9" name="Image 9"/>
-                    <pic:cNvPicPr/>
-                  </pic:nvPicPr>
-                  <pic:blipFill>
-                    <a:blip r:embed="rId9" cstate="print"/>
-                    <a:stretch>
-                      <a:fillRect/>
-                    </a:stretch>
-                  </pic:blipFill>
-                  <pic:spPr>
-                    <a:xfrm>
-                      <a:off x="0" y="0"/>
-                      <a:ext cx="4998977" cy="4915661"/>
-                    </a:xfrm>
-                    <a:prstGeom prst="rect">
-                      <a:avLst/>
-                    </a:prstGeom>
-                  </pic:spPr>
-                </pic:pic>
-              </a:graphicData>
-            </a:graphic>
-          </wp:anchor>
-        </w:drawing>
-      </w:r>
-      <w:r>
         <w:t xml:space="preserve">Assuming the correct password has been entered, a Change Password option appears on the form. If the user decides to exercise this option, the Change Password Form </w:t>
       </w:r>
       <w:r>
@@ -4296,7 +4317,7 @@
         <w:spacing w:before="0"/>
         <w:ind w:right="59"/>
       </w:pPr>
-      <w:bookmarkStart w:name="_TOC_250039" w:id="2"/>
+      <w:bookmarkStart w:id="2" w:name="_TOC_250039"/>
       <w:r>
         <w:t>Change</w:t>
       </w:r>
@@ -4349,10 +4370,7 @@
         <w:t xml:space="preserve"> </w:t>
       </w:r>
       <w:r>
-        <w:t>f</w:t>
-      </w:r>
-      <w:r>
-        <w:t>orm,</w:t>
+        <w:t>form,</w:t>
       </w:r>
       <w:r>
         <w:rPr>
@@ -4836,10 +4854,7 @@
         <w:t xml:space="preserve"> </w:t>
       </w:r>
       <w:r>
-        <w:t>d</w:t>
-      </w:r>
-      <w:r>
-        <w:t>o</w:t>
+        <w:t>do</w:t>
       </w:r>
       <w:r>
         <w:rPr>
@@ -4882,10 +4897,10 @@
       <w:pPr>
         <w:jc w:val="both"/>
         <w:sectPr>
-          <w:pgSz w:w="11910" w:h="16840" w:orient="portrait"/>
+          <w:headerReference w:type="default" r:id="rId15"/>
+          <w:pgSz w:w="11910" w:h="16840"/>
           <w:pgMar w:top="1920" w:right="1620" w:bottom="1400" w:left="1620" w:header="0" w:footer="1200" w:gutter="0"/>
           <w:cols w:space="720"/>
-          <w:headerReference w:type="default" r:id="R86562ff6ce0f4f57"/>
         </w:sectPr>
       </w:pPr>
     </w:p>
@@ -4894,56 +4909,9 @@
         <w:pStyle w:val="Heading2"/>
         <w:ind w:right="61"/>
       </w:pPr>
-      <w:r>
-        <w:rPr>
-          <w:noProof/>
-        </w:rPr>
-        <w:drawing>
-          <wp:anchor distT="0" distB="0" distL="0" distR="0" simplePos="0" relativeHeight="486942208" behindDoc="1" locked="0" layoutInCell="1" allowOverlap="1" wp14:anchorId="1E2A5483" wp14:editId="58F8DDB6">
-            <wp:simplePos x="0" y="0"/>
-            <wp:positionH relativeFrom="page">
-              <wp:posOffset>1236764</wp:posOffset>
-            </wp:positionH>
-            <wp:positionV relativeFrom="page">
-              <wp:posOffset>2891916</wp:posOffset>
-            </wp:positionV>
-            <wp:extent cx="4998977" cy="4915661"/>
-            <wp:effectExtent l="0" t="0" r="0" b="0"/>
-            <wp:wrapNone/>
-            <wp:docPr id="10" name="Image 10"/>
-            <wp:cNvGraphicFramePr>
-              <a:graphicFrameLocks xmlns:a="http://schemas.openxmlformats.org/drawingml/2006/main"/>
-            </wp:cNvGraphicFramePr>
-            <a:graphic xmlns:a="http://schemas.openxmlformats.org/drawingml/2006/main">
-              <a:graphicData uri="http://schemas.openxmlformats.org/drawingml/2006/picture">
-                <pic:pic xmlns:pic="http://schemas.openxmlformats.org/drawingml/2006/picture">
-                  <pic:nvPicPr>
-                    <pic:cNvPr id="10" name="Image 10"/>
-                    <pic:cNvPicPr/>
-                  </pic:nvPicPr>
-                  <pic:blipFill>
-                    <a:blip r:embed="rId9" cstate="print"/>
-                    <a:stretch>
-                      <a:fillRect/>
-                    </a:stretch>
-                  </pic:blipFill>
-                  <pic:spPr>
-                    <a:xfrm>
-                      <a:off x="0" y="0"/>
-                      <a:ext cx="4998977" cy="4915661"/>
-                    </a:xfrm>
-                    <a:prstGeom prst="rect">
-                      <a:avLst/>
-                    </a:prstGeom>
-                  </pic:spPr>
-                </pic:pic>
-              </a:graphicData>
-            </a:graphic>
-          </wp:anchor>
-        </w:drawing>
-      </w:r>
-      <w:bookmarkStart w:name="_TOC_250038" w:id="3"/>
-      <w:r>
+      <w:bookmarkStart w:id="3" w:name="_TOC_250038"/>
+      <w:r>
+        <w:lastRenderedPageBreak/>
         <w:t xml:space="preserve">Main </w:t>
       </w:r>
       <w:bookmarkEnd w:id="3"/>
@@ -5159,8 +5127,8 @@
             </w:drawing>
           </mc:Choice>
           <mc:Fallback>
-            <w:pict w14:anchorId="06A973C4">
-              <v:shape id="Textbox 11" style="position:absolute;margin-left:204.1pt;margin-top:24.15pt;width:208.2pt;height:189pt;z-index:-15726592;visibility:visible;mso-wrap-style:square;mso-wrap-distance-left:0;mso-wrap-distance-top:0;mso-wrap-distance-right:0;mso-wrap-distance-bottom:0;mso-position-horizontal:absolute;mso-position-horizontal-relative:page;mso-position-vertical:absolute;mso-position-vertical-relative:text;v-text-anchor:top" o:spid="_x0000_s1029" fillcolor="#f1f1f1" strokeweight=".25397mm" type="#_x0000_t202" o:gfxdata="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" w14:anchorId="5E5E6AD4">
+            <w:pict>
+              <v:shape w14:anchorId="5E5E6AD4" id="Textbox 11" o:spid="_x0000_s1029" type="#_x0000_t202" style="position:absolute;margin-left:204.1pt;margin-top:24.15pt;width:208.2pt;height:189pt;z-index:-15726592;visibility:visible;mso-wrap-style:square;mso-wrap-distance-left:0;mso-wrap-distance-top:0;mso-wrap-distance-right:0;mso-wrap-distance-bottom:0;mso-position-horizontal:absolute;mso-position-horizontal-relative:page;mso-position-vertical:absolute;mso-position-vertical-relative:text;v-text-anchor:top" o:gfxdata="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" fillcolor="#f1f1f1" strokeweight=".25397mm">
                 <v:path arrowok="t"/>
                 <v:textbox inset="0,0,0,0">
                   <w:txbxContent>
@@ -5315,10 +5283,10 @@
           <w:sz w:val="20"/>
         </w:rPr>
         <w:sectPr>
-          <w:pgSz w:w="11910" w:h="16840" w:orient="portrait"/>
+          <w:headerReference w:type="default" r:id="rId16"/>
+          <w:pgSz w:w="11910" w:h="16840"/>
           <w:pgMar w:top="1360" w:right="1620" w:bottom="1400" w:left="1620" w:header="0" w:footer="1200" w:gutter="0"/>
           <w:cols w:space="720"/>
-          <w:headerReference w:type="default" r:id="Red54977aee8646fa"/>
         </w:sectPr>
       </w:pPr>
     </w:p>
@@ -5326,13 +5294,14 @@
       <w:pPr>
         <w:pStyle w:val="Heading2"/>
       </w:pPr>
-      <w:bookmarkStart w:name="_TOC_250037" w:id="4"/>
+      <w:bookmarkStart w:id="4" w:name="_TOC_250037"/>
       <w:bookmarkEnd w:id="4"/>
       <w:proofErr w:type="spellStart"/>
       <w:r>
         <w:rPr>
           <w:spacing w:val="-2"/>
         </w:rPr>
+        <w:lastRenderedPageBreak/>
         <w:t>Lodgements</w:t>
       </w:r>
       <w:proofErr w:type="spellEnd"/>
@@ -5832,54 +5801,6 @@
         <w:jc w:val="both"/>
       </w:pPr>
       <w:r>
-        <w:rPr>
-          <w:noProof/>
-        </w:rPr>
-        <w:drawing>
-          <wp:anchor distT="0" distB="0" distL="0" distR="0" simplePos="0" relativeHeight="486942720" behindDoc="1" locked="0" layoutInCell="1" allowOverlap="1" wp14:anchorId="7E1D2D80" wp14:editId="40678574">
-            <wp:simplePos x="0" y="0"/>
-            <wp:positionH relativeFrom="page">
-              <wp:posOffset>1236764</wp:posOffset>
-            </wp:positionH>
-            <wp:positionV relativeFrom="paragraph">
-              <wp:posOffset>-46342</wp:posOffset>
-            </wp:positionV>
-            <wp:extent cx="4998977" cy="4915661"/>
-            <wp:effectExtent l="0" t="0" r="0" b="0"/>
-            <wp:wrapNone/>
-            <wp:docPr id="12" name="Image 12"/>
-            <wp:cNvGraphicFramePr>
-              <a:graphicFrameLocks xmlns:a="http://schemas.openxmlformats.org/drawingml/2006/main"/>
-            </wp:cNvGraphicFramePr>
-            <a:graphic xmlns:a="http://schemas.openxmlformats.org/drawingml/2006/main">
-              <a:graphicData uri="http://schemas.openxmlformats.org/drawingml/2006/picture">
-                <pic:pic xmlns:pic="http://schemas.openxmlformats.org/drawingml/2006/picture">
-                  <pic:nvPicPr>
-                    <pic:cNvPr id="12" name="Image 12"/>
-                    <pic:cNvPicPr/>
-                  </pic:nvPicPr>
-                  <pic:blipFill>
-                    <a:blip r:embed="rId9" cstate="print"/>
-                    <a:stretch>
-                      <a:fillRect/>
-                    </a:stretch>
-                  </pic:blipFill>
-                  <pic:spPr>
-                    <a:xfrm>
-                      <a:off x="0" y="0"/>
-                      <a:ext cx="4998977" cy="4915661"/>
-                    </a:xfrm>
-                    <a:prstGeom prst="rect">
-                      <a:avLst/>
-                    </a:prstGeom>
-                  </pic:spPr>
-                </pic:pic>
-              </a:graphicData>
-            </a:graphic>
-          </wp:anchor>
-        </w:drawing>
-      </w:r>
-      <w:r>
         <w:t>The</w:t>
       </w:r>
       <w:r>
@@ -6143,12 +6064,22 @@
         <w:spacing w:before="1"/>
         <w:ind w:left="177" w:right="176"/>
         <w:jc w:val="both"/>
-      </w:pPr>
-      <w:r>
+        <w:rPr>
+          <w:b/>
+          <w:bCs/>
+        </w:rPr>
+      </w:pPr>
+      <w:r>
+        <w:rPr>
+          <w:b/>
+          <w:bCs/>
+        </w:rPr>
         <w:t xml:space="preserve">Further details of the customer are then displayed for confirmation purposes. For </w:t>
       </w:r>
       <w:r>
         <w:rPr>
+          <w:b/>
+          <w:bCs/>
           <w:spacing w:val="-2"/>
         </w:rPr>
         <w:t>example:</w:t>
@@ -6317,10 +6248,7 @@
       </w:r>
       <w:proofErr w:type="gramStart"/>
       <w:r>
-        <w:t>confi</w:t>
-      </w:r>
-      <w:r>
-        <w:t>rmed ,</w:t>
+        <w:t>confirmed ,</w:t>
       </w:r>
       <w:proofErr w:type="gramEnd"/>
       <w:r>
@@ -6348,13 +6276,7 @@
         <w:rPr>
           <w:spacing w:val="-2"/>
         </w:rPr>
-        <w:t>syste</w:t>
-      </w:r>
-      <w:r>
-        <w:rPr>
-          <w:spacing w:val="-2"/>
-        </w:rPr>
-        <w:t>m.</w:t>
+        <w:t>system.</w:t>
       </w:r>
     </w:p>
     <w:p>
@@ -6494,8 +6416,16 @@
         <w:pStyle w:val="BodyText"/>
         <w:ind w:left="177" w:right="182"/>
         <w:jc w:val="both"/>
-      </w:pPr>
-      <w:r>
+        <w:rPr>
+          <w:b/>
+          <w:bCs/>
+        </w:rPr>
+      </w:pPr>
+      <w:r>
+        <w:rPr>
+          <w:b/>
+          <w:bCs/>
+        </w:rPr>
         <w:t>Perhaps, the option could be given to perform more transactions for this customer before quitting.</w:t>
       </w:r>
     </w:p>
@@ -6504,45 +6434,75 @@
         <w:pStyle w:val="BodyText"/>
         <w:ind w:left="177"/>
         <w:jc w:val="both"/>
-      </w:pPr>
-      <w:r>
+        <w:rPr>
+          <w:b/>
+          <w:bCs/>
+        </w:rPr>
+      </w:pPr>
+      <w:r>
+        <w:rPr>
+          <w:b/>
+          <w:bCs/>
+        </w:rPr>
         <w:t>The</w:t>
       </w:r>
       <w:r>
         <w:rPr>
+          <w:b/>
+          <w:bCs/>
           <w:spacing w:val="-3"/>
         </w:rPr>
         <w:t xml:space="preserve"> </w:t>
       </w:r>
       <w:r>
+        <w:rPr>
+          <w:b/>
+          <w:bCs/>
+        </w:rPr>
         <w:t>necessary changes should be</w:t>
       </w:r>
       <w:r>
         <w:rPr>
+          <w:b/>
+          <w:bCs/>
           <w:spacing w:val="-1"/>
         </w:rPr>
         <w:t xml:space="preserve"> </w:t>
       </w:r>
       <w:r>
+        <w:rPr>
+          <w:b/>
+          <w:bCs/>
+        </w:rPr>
         <w:t>reflected</w:t>
       </w:r>
       <w:r>
         <w:rPr>
+          <w:b/>
+          <w:bCs/>
           <w:spacing w:val="-2"/>
         </w:rPr>
         <w:t xml:space="preserve"> </w:t>
       </w:r>
       <w:r>
+        <w:rPr>
+          <w:b/>
+          <w:bCs/>
+        </w:rPr>
         <w:t>in the</w:t>
       </w:r>
       <w:r>
         <w:rPr>
+          <w:b/>
+          <w:bCs/>
           <w:spacing w:val="-1"/>
         </w:rPr>
         <w:t xml:space="preserve"> </w:t>
       </w:r>
       <w:r>
         <w:rPr>
+          <w:b/>
+          <w:bCs/>
           <w:spacing w:val="-2"/>
         </w:rPr>
         <w:t>database.</w:t>
@@ -6552,10 +6512,10 @@
       <w:pPr>
         <w:jc w:val="both"/>
         <w:sectPr>
-          <w:pgSz w:w="11910" w:h="16840" w:orient="portrait"/>
+          <w:headerReference w:type="default" r:id="rId17"/>
+          <w:pgSz w:w="11910" w:h="16840"/>
           <w:pgMar w:top="1360" w:right="1620" w:bottom="1400" w:left="1620" w:header="0" w:footer="1200" w:gutter="0"/>
           <w:cols w:space="720"/>
-          <w:headerReference w:type="default" r:id="Rdad9a22dd3bb47fc"/>
         </w:sectPr>
       </w:pPr>
     </w:p>
@@ -6563,12 +6523,13 @@
       <w:pPr>
         <w:pStyle w:val="Heading2"/>
       </w:pPr>
-      <w:bookmarkStart w:name="_TOC_250036" w:id="5"/>
+      <w:bookmarkStart w:id="5" w:name="_TOC_250036"/>
       <w:bookmarkEnd w:id="5"/>
       <w:r>
         <w:rPr>
           <w:spacing w:val="-2"/>
         </w:rPr>
+        <w:lastRenderedPageBreak/>
         <w:t>Withdrawals</w:t>
       </w:r>
     </w:p>
@@ -6728,10 +6689,7 @@
         <w:t xml:space="preserve"> </w:t>
       </w:r>
       <w:r>
-        <w:t>wishing to with</w:t>
-      </w:r>
-      <w:r>
-        <w:t>draw money</w:t>
+        <w:t>wishing to withdraw money</w:t>
       </w:r>
       <w:r>
         <w:rPr>
@@ -7007,7 +6965,7 @@
                     <pic:cNvPicPr/>
                   </pic:nvPicPr>
                   <pic:blipFill>
-                    <a:blip r:embed="rId9" cstate="print"/>
+                    <a:blip r:embed="rId11" cstate="print"/>
                     <a:stretch>
                       <a:fillRect/>
                     </a:stretch>
@@ -7293,10 +7251,7 @@
         <w:jc w:val="both"/>
       </w:pPr>
       <w:r>
-        <w:t>Fu</w:t>
-      </w:r>
-      <w:r>
-        <w:t xml:space="preserve">rther details of the customer are then displayed for confirmation purposes. For </w:t>
+        <w:t xml:space="preserve">Further details of the customer are then displayed for confirmation purposes. For </w:t>
       </w:r>
       <w:r>
         <w:rPr>
@@ -7616,10 +7571,7 @@
         <w:jc w:val="both"/>
       </w:pPr>
       <w:r>
-        <w:t>If transaction is confirmed correct, th</w:t>
-      </w:r>
-      <w:r>
-        <w:t>e date of the transaction should be stored. A standard double check (</w:t>
+        <w:t>If transaction is confirmed correct, the date of the transaction should be stored. A standard double check (</w:t>
       </w:r>
       <w:proofErr w:type="gramStart"/>
       <w:r>
@@ -7760,10 +7712,7 @@
         <w:t xml:space="preserve"> </w:t>
       </w:r>
       <w:r>
-        <w:t>transaction details and given to the custom</w:t>
-      </w:r>
-      <w:r>
-        <w:t>er.</w:t>
+        <w:t>transaction details and given to the customer.</w:t>
       </w:r>
     </w:p>
     <w:p>
@@ -7834,10 +7783,10 @@
       <w:pPr>
         <w:jc w:val="both"/>
         <w:sectPr>
-          <w:pgSz w:w="11910" w:h="16840" w:orient="portrait"/>
+          <w:headerReference w:type="default" r:id="rId18"/>
+          <w:pgSz w:w="11910" w:h="16840"/>
           <w:pgMar w:top="1360" w:right="1620" w:bottom="1400" w:left="1620" w:header="0" w:footer="1200" w:gutter="0"/>
           <w:cols w:space="720"/>
-          <w:headerReference w:type="default" r:id="R10e00cd6cc8441bd"/>
         </w:sectPr>
       </w:pPr>
     </w:p>
@@ -7846,8 +7795,9 @@
         <w:pStyle w:val="Heading2"/>
         <w:ind w:left="61" w:right="1"/>
       </w:pPr>
-      <w:bookmarkStart w:name="_TOC_250035" w:id="6"/>
-      <w:r>
+      <w:bookmarkStart w:id="6" w:name="_TOC_250035"/>
+      <w:r>
+        <w:lastRenderedPageBreak/>
         <w:t>Customer</w:t>
       </w:r>
       <w:r>
@@ -8279,8 +8229,8 @@
             </w:drawing>
           </mc:Choice>
           <mc:Fallback>
-            <w:pict w14:anchorId="60E5226D">
-              <v:shape id="Textbox 14" style="position:absolute;margin-left:195.1pt;margin-top:14.25pt;width:239.7pt;height:85.45pt;z-index:-15724544;visibility:visible;mso-wrap-style:square;mso-wrap-distance-left:0;mso-wrap-distance-top:0;mso-wrap-distance-right:0;mso-wrap-distance-bottom:0;mso-position-horizontal:absolute;mso-position-horizontal-relative:page;mso-position-vertical:absolute;mso-position-vertical-relative:text;v-text-anchor:top" o:spid="_x0000_s1030" fillcolor="#f1f1f1" strokeweight=".25397mm" type="#_x0000_t202" o:gfxdata="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" w14:anchorId="4EE885EC">
+            <w:pict>
+              <v:shape w14:anchorId="4EE885EC" id="Textbox 14" o:spid="_x0000_s1030" type="#_x0000_t202" style="position:absolute;margin-left:195.1pt;margin-top:14.25pt;width:239.7pt;height:85.45pt;z-index:-15724544;visibility:visible;mso-wrap-style:square;mso-wrap-distance-left:0;mso-wrap-distance-top:0;mso-wrap-distance-right:0;mso-wrap-distance-bottom:0;mso-position-horizontal:absolute;mso-position-horizontal-relative:page;mso-position-vertical:absolute;mso-position-vertical-relative:text;v-text-anchor:top" o:gfxdata="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" fillcolor="#f1f1f1" strokeweight=".25397mm">
                 <v:path arrowok="t"/>
                 <v:textbox inset="0,0,0,0">
                   <w:txbxContent>
@@ -8536,7 +8486,7 @@
                     <pic:cNvPicPr/>
                   </pic:nvPicPr>
                   <pic:blipFill>
-                    <a:blip r:embed="rId9" cstate="print"/>
+                    <a:blip r:embed="rId11" cstate="print"/>
                     <a:stretch>
                       <a:fillRect/>
                     </a:stretch>
@@ -8556,7 +8506,7 @@
           </wp:anchor>
         </w:drawing>
       </w:r>
-      <w:bookmarkStart w:name="_TOC_250034" w:id="7"/>
+      <w:bookmarkStart w:id="7" w:name="_TOC_250034"/>
       <w:r>
         <w:t>Add</w:t>
       </w:r>
@@ -9051,19 +9001,16 @@
         <w:t xml:space="preserve"> </w:t>
       </w:r>
       <w:r>
-        <w:t xml:space="preserve">is allocated and displayed on screen, and a </w:t>
-      </w:r>
-      <w:r>
-        <w:t>new record is added to the Customer Table.</w:t>
+        <w:t>is allocated and displayed on screen, and a new record is added to the Customer Table.</w:t>
       </w:r>
     </w:p>
     <w:p>
       <w:pPr>
         <w:sectPr>
-          <w:pgSz w:w="11910" w:h="16840" w:orient="portrait"/>
+          <w:headerReference w:type="default" r:id="rId19"/>
+          <w:pgSz w:w="11910" w:h="16840"/>
           <w:pgMar w:top="1360" w:right="1620" w:bottom="1400" w:left="1620" w:header="0" w:footer="1200" w:gutter="0"/>
           <w:cols w:space="720"/>
-          <w:headerReference w:type="default" r:id="R76a165724b054395"/>
         </w:sectPr>
       </w:pPr>
     </w:p>
@@ -9071,8 +9018,9 @@
       <w:pPr>
         <w:pStyle w:val="Heading2"/>
       </w:pPr>
-      <w:bookmarkStart w:name="_TOC_250033" w:id="8"/>
-      <w:r>
+      <w:bookmarkStart w:id="8" w:name="_TOC_250033"/>
+      <w:r>
+        <w:lastRenderedPageBreak/>
         <w:t>Delete a</w:t>
       </w:r>
       <w:r>
@@ -9437,7 +9385,7 @@
                     <pic:cNvPicPr/>
                   </pic:nvPicPr>
                   <pic:blipFill>
-                    <a:blip r:embed="rId9" cstate="print"/>
+                    <a:blip r:embed="rId11" cstate="print"/>
                     <a:stretch>
                       <a:fillRect/>
                     </a:stretch>
@@ -9619,10 +9567,7 @@
         <w:t xml:space="preserve"> </w:t>
       </w:r>
       <w:r>
-        <w:t>shoul</w:t>
-      </w:r>
-      <w:r>
-        <w:t>d</w:t>
+        <w:t>should</w:t>
       </w:r>
       <w:r>
         <w:rPr>
@@ -9987,7 +9932,7 @@
         <w:spacing w:before="0"/>
         <w:ind w:right="59"/>
       </w:pPr>
-      <w:bookmarkStart w:name="_TOC_250032" w:id="9"/>
+      <w:bookmarkStart w:id="9" w:name="_TOC_250032"/>
       <w:r>
         <w:t>Amend /</w:t>
       </w:r>
@@ -10592,10 +10537,7 @@
         <w:t xml:space="preserve"> </w:t>
       </w:r>
       <w:r>
-        <w:t>f</w:t>
-      </w:r>
-      <w:r>
-        <w:t>irst editable field shown for the customer and the user may use arrow keys, backspace, delete, input keys etc. to change the field; tab to move to the next field, etc. Having made</w:t>
+        <w:t>first editable field shown for the customer and the user may use arrow keys, backspace, delete, input keys etc. to change the field; tab to move to the next field, etc. Having made</w:t>
       </w:r>
       <w:r>
         <w:rPr>
@@ -10850,10 +10792,10 @@
       <w:pPr>
         <w:jc w:val="both"/>
         <w:sectPr>
-          <w:pgSz w:w="11910" w:h="16840" w:orient="portrait"/>
+          <w:headerReference w:type="default" r:id="rId20"/>
+          <w:pgSz w:w="11910" w:h="16840"/>
           <w:pgMar w:top="1360" w:right="1620" w:bottom="1400" w:left="1620" w:header="0" w:footer="1200" w:gutter="0"/>
           <w:cols w:space="720"/>
-          <w:headerReference w:type="default" r:id="Rfbfae957ced4419f"/>
         </w:sectPr>
       </w:pPr>
     </w:p>
@@ -10861,8 +10803,9 @@
       <w:pPr>
         <w:pStyle w:val="Heading2"/>
       </w:pPr>
-      <w:bookmarkStart w:name="_TOC_250031" w:id="10"/>
-      <w:r>
+      <w:bookmarkStart w:id="10" w:name="_TOC_250031"/>
+      <w:r>
+        <w:lastRenderedPageBreak/>
         <w:t>Account</w:t>
       </w:r>
       <w:r>
@@ -10922,7 +10865,7 @@
                     <pic:cNvPicPr/>
                   </pic:nvPicPr>
                   <pic:blipFill>
-                    <a:blip r:embed="rId9" cstate="print"/>
+                    <a:blip r:embed="rId11" cstate="print"/>
                     <a:stretch>
                       <a:fillRect/>
                     </a:stretch>
@@ -10943,10 +10886,7 @@
         </w:drawing>
       </w:r>
       <w:r>
-        <w:t>Choosing the next option on the Main Menu leads to this fo</w:t>
-      </w:r>
-      <w:r>
-        <w:t>rm which is a submenu to all the maintenance of all account types:</w:t>
+        <w:t>Choosing the next option on the Main Menu leads to this form which is a submenu to all the maintenance of all account types:</w:t>
       </w:r>
     </w:p>
     <w:p>
@@ -11113,8 +11053,8 @@
             </w:drawing>
           </mc:Choice>
           <mc:Fallback>
-            <w:pict w14:anchorId="43D01C82">
-              <v:shape id="Textbox 18" style="position:absolute;margin-left:231.1pt;margin-top:14.25pt;width:277.3pt;height:106.15pt;z-index:-15723008;visibility:visible;mso-wrap-style:square;mso-wrap-distance-left:0;mso-wrap-distance-top:0;mso-wrap-distance-right:0;mso-wrap-distance-bottom:0;mso-position-horizontal:absolute;mso-position-horizontal-relative:page;mso-position-vertical:absolute;mso-position-vertical-relative:text;v-text-anchor:top" o:spid="_x0000_s1031" fillcolor="#f1f1f1" strokeweight=".72pt" type="#_x0000_t202" o:gfxdata="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" w14:anchorId="39F9B1A3">
+            <w:pict>
+              <v:shape w14:anchorId="39F9B1A3" id="Textbox 18" o:spid="_x0000_s1031" type="#_x0000_t202" style="position:absolute;margin-left:231.1pt;margin-top:14.25pt;width:277.3pt;height:106.15pt;z-index:-15723008;visibility:visible;mso-wrap-style:square;mso-wrap-distance-left:0;mso-wrap-distance-top:0;mso-wrap-distance-right:0;mso-wrap-distance-bottom:0;mso-position-horizontal:absolute;mso-position-horizontal-relative:page;mso-position-vertical:absolute;mso-position-vertical-relative:text;v-text-anchor:top" o:gfxdata="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" fillcolor="#f1f1f1" strokeweight=".72pt">
                 <v:path arrowok="t"/>
                 <v:textbox inset="0,0,0,0">
                   <w:txbxContent>
@@ -11229,10 +11169,10 @@
           <w:sz w:val="20"/>
         </w:rPr>
         <w:sectPr>
-          <w:pgSz w:w="11910" w:h="16840" w:orient="portrait"/>
+          <w:headerReference w:type="default" r:id="rId21"/>
+          <w:pgSz w:w="11910" w:h="16840"/>
           <w:pgMar w:top="1360" w:right="1620" w:bottom="1400" w:left="1620" w:header="0" w:footer="1200" w:gutter="0"/>
           <w:cols w:space="720"/>
-          <w:headerReference w:type="default" r:id="R04c27444f0484212"/>
         </w:sectPr>
       </w:pPr>
     </w:p>
@@ -11240,8 +11180,9 @@
       <w:pPr>
         <w:pStyle w:val="Heading2"/>
       </w:pPr>
-      <w:bookmarkStart w:name="_TOC_250030" w:id="11"/>
-      <w:r>
+      <w:bookmarkStart w:id="11" w:name="_TOC_250030"/>
+      <w:r>
+        <w:lastRenderedPageBreak/>
         <w:t>Deposit</w:t>
       </w:r>
       <w:r>
@@ -11524,8 +11465,8 @@
             </w:drawing>
           </mc:Choice>
           <mc:Fallback>
-            <w:pict w14:anchorId="7049A4DA">
-              <v:shape id="Textbox 19" style="position:absolute;margin-left:231.1pt;margin-top:14.25pt;width:277.3pt;height:85.45pt;z-index:-15721984;visibility:visible;mso-wrap-style:square;mso-wrap-distance-left:0;mso-wrap-distance-top:0;mso-wrap-distance-right:0;mso-wrap-distance-bottom:0;mso-position-horizontal:absolute;mso-position-horizontal-relative:page;mso-position-vertical:absolute;mso-position-vertical-relative:text;v-text-anchor:top" o:spid="_x0000_s1032" fillcolor="#f1f1f1" strokeweight=".72pt" type="#_x0000_t202" o:gfxdata="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" w14:anchorId="6A641FB2">
+            <w:pict>
+              <v:shape w14:anchorId="6A641FB2" id="Textbox 19" o:spid="_x0000_s1032" type="#_x0000_t202" style="position:absolute;margin-left:231.1pt;margin-top:14.25pt;width:277.3pt;height:85.45pt;z-index:-15721984;visibility:visible;mso-wrap-style:square;mso-wrap-distance-left:0;mso-wrap-distance-top:0;mso-wrap-distance-right:0;mso-wrap-distance-bottom:0;mso-position-horizontal:absolute;mso-position-horizontal-relative:page;mso-position-vertical:absolute;mso-position-vertical-relative:text;v-text-anchor:top" o:gfxdata="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" fillcolor="#f1f1f1" strokeweight=".72pt">
                 <v:path arrowok="t"/>
                 <v:textbox inset="0,0,0,0">
                   <w:txbxContent>
@@ -11682,7 +11623,7 @@
                     <pic:cNvPicPr/>
                   </pic:nvPicPr>
                   <pic:blipFill>
-                    <a:blip r:embed="rId9" cstate="print"/>
+                    <a:blip r:embed="rId11" cstate="print"/>
                     <a:stretch>
                       <a:fillRect/>
                     </a:stretch>
@@ -11702,7 +11643,7 @@
           </wp:anchor>
         </w:drawing>
       </w:r>
-      <w:bookmarkStart w:name="_TOC_250029" w:id="12"/>
+      <w:bookmarkStart w:id="12" w:name="_TOC_250029"/>
       <w:r>
         <w:t>Open</w:t>
       </w:r>
@@ -11937,10 +11878,7 @@
         <w:t xml:space="preserve"> </w:t>
       </w:r>
       <w:r>
-        <w:t>exi</w:t>
-      </w:r>
-      <w:r>
-        <w:t>st,</w:t>
+        <w:t>exist,</w:t>
       </w:r>
       <w:r>
         <w:rPr>
@@ -12232,10 +12170,7 @@
       </w:r>
       <w:proofErr w:type="gramEnd"/>
       <w:r>
-        <w:t xml:space="preserve"> a</w:t>
-      </w:r>
-      <w:r>
-        <w:t xml:space="preserve"> deposit of an opening balance. When all details are </w:t>
+        <w:t xml:space="preserve"> a deposit of an opening balance. When all details are </w:t>
       </w:r>
       <w:r>
         <w:t>confirmed,</w:t>
@@ -12248,10 +12183,10 @@
       <w:pPr>
         <w:jc w:val="both"/>
         <w:sectPr>
-          <w:pgSz w:w="11910" w:h="16840" w:orient="portrait"/>
+          <w:headerReference w:type="default" r:id="rId22"/>
+          <w:pgSz w:w="11910" w:h="16840"/>
           <w:pgMar w:top="1360" w:right="1620" w:bottom="1400" w:left="1620" w:header="0" w:footer="1200" w:gutter="0"/>
           <w:cols w:space="720"/>
-          <w:headerReference w:type="default" r:id="Rd079d4da67c64ca3"/>
         </w:sectPr>
       </w:pPr>
     </w:p>
@@ -12260,8 +12195,9 @@
         <w:pStyle w:val="Heading2"/>
         <w:ind w:right="59"/>
       </w:pPr>
-      <w:bookmarkStart w:name="_TOC_250028" w:id="13"/>
-      <w:r>
+      <w:bookmarkStart w:id="13" w:name="_TOC_250028"/>
+      <w:r>
+        <w:lastRenderedPageBreak/>
         <w:t>Close a</w:t>
       </w:r>
       <w:r>
@@ -12289,10 +12225,7 @@
         <w:jc w:val="both"/>
       </w:pPr>
       <w:r>
-        <w:t>This option is chosen from the Deposit Account menu if a customer wishes to close a Deposit Accoun</w:t>
-      </w:r>
-      <w:r>
-        <w:t>t.</w:t>
+        <w:t>This option is chosen from the Deposit Account menu if a customer wishes to close a Deposit Account.</w:t>
       </w:r>
     </w:p>
     <w:p>
@@ -12496,14 +12429,7 @@
           <w:spacing w:val="-2"/>
           <w:sz w:val="24"/>
         </w:rPr>
-        <w:t>a</w:t>
-      </w:r>
-      <w:r>
-        <w:rPr>
-          <w:spacing w:val="-2"/>
-          <w:sz w:val="24"/>
-        </w:rPr>
-        <w:t>ddress</w:t>
+        <w:t>address</w:t>
       </w:r>
     </w:p>
     <w:p>
@@ -12603,7 +12529,7 @@
                     <pic:cNvPicPr/>
                   </pic:nvPicPr>
                   <pic:blipFill>
-                    <a:blip r:embed="rId9" cstate="print"/>
+                    <a:blip r:embed="rId11" cstate="print"/>
                     <a:stretch>
                       <a:fillRect/>
                     </a:stretch>
@@ -12962,10 +12888,7 @@
         <w:jc w:val="both"/>
       </w:pPr>
       <w:r>
-        <w:t>Once the account has a balance of zero, the user causes it to be closed (flagged for closure). You should include some kind of a double check to ensure that the wrong account isn't inadvertently closed. This could be</w:t>
-      </w:r>
-      <w:r>
-        <w:t xml:space="preserve"> a simple question such as:</w:t>
+        <w:t>Once the account has a balance of zero, the user causes it to be closed (flagged for closure). You should include some kind of a double check to ensure that the wrong account isn't inadvertently closed. This could be a simple question such as:</w:t>
       </w:r>
     </w:p>
     <w:p>
@@ -13071,7 +12994,7 @@
         <w:pStyle w:val="Heading2"/>
         <w:spacing w:before="0"/>
       </w:pPr>
-      <w:bookmarkStart w:name="_TOC_250027" w:id="14"/>
+      <w:bookmarkStart w:id="14" w:name="_TOC_250027"/>
       <w:r>
         <w:t>View</w:t>
       </w:r>
@@ -13109,10 +13032,7 @@
         <w:jc w:val="both"/>
       </w:pPr>
       <w:r>
-        <w:t>This option is chosen from the Deposit Account</w:t>
-      </w:r>
-      <w:r>
-        <w:t xml:space="preserve"> menu if a customer wishes to view a Deposit Account.</w:t>
+        <w:t>This option is chosen from the Deposit Account menu if a customer wishes to view a Deposit Account.</w:t>
       </w:r>
     </w:p>
     <w:p>
@@ -13513,10 +13433,10 @@
       <w:pPr>
         <w:jc w:val="both"/>
         <w:sectPr>
-          <w:pgSz w:w="11910" w:h="16840" w:orient="portrait"/>
+          <w:headerReference w:type="default" r:id="rId23"/>
+          <w:pgSz w:w="11910" w:h="16840"/>
           <w:pgMar w:top="1360" w:right="1620" w:bottom="1400" w:left="1620" w:header="0" w:footer="1200" w:gutter="0"/>
           <w:cols w:space="720"/>
-          <w:headerReference w:type="default" r:id="R80febaa66c024f96"/>
         </w:sectPr>
       </w:pPr>
     </w:p>
@@ -13524,8 +13444,9 @@
       <w:pPr>
         <w:pStyle w:val="Heading2"/>
       </w:pPr>
-      <w:bookmarkStart w:name="_TOC_250026" w:id="15"/>
-      <w:r>
+      <w:bookmarkStart w:id="15" w:name="_TOC_250026"/>
+      <w:r>
+        <w:lastRenderedPageBreak/>
         <w:t>Loan</w:t>
       </w:r>
       <w:r>
@@ -13558,10 +13479,7 @@
         <w:ind w:left="177"/>
       </w:pPr>
       <w:r>
-        <w:t>Choosing the next option on the Account Maintenance Menu leads to this form which handles</w:t>
-      </w:r>
-      <w:r>
-        <w:t xml:space="preserve"> all aspects of loan accounts:</w:t>
+        <w:t>Choosing the next option on the Account Maintenance Menu leads to this form which handles all aspects of loan accounts:</w:t>
       </w:r>
     </w:p>
     <w:p>
@@ -13726,8 +13644,8 @@
             </w:drawing>
           </mc:Choice>
           <mc:Fallback>
-            <w:pict w14:anchorId="5DD0B5BC">
-              <v:shape id="Textbox 22" style="position:absolute;margin-left:231.1pt;margin-top:14.25pt;width:277.3pt;height:85.45pt;z-index:-15720448;visibility:visible;mso-wrap-style:square;mso-wrap-distance-left:0;mso-wrap-distance-top:0;mso-wrap-distance-right:0;mso-wrap-distance-bottom:0;mso-position-horizontal:absolute;mso-position-horizontal-relative:page;mso-position-vertical:absolute;mso-position-vertical-relative:text;v-text-anchor:top" o:spid="_x0000_s1033" fillcolor="#f1f1f1" strokeweight=".72pt" type="#_x0000_t202" o:gfxdata="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" w14:anchorId="1D4A0780">
+            <w:pict>
+              <v:shape w14:anchorId="1D4A0780" id="Textbox 22" o:spid="_x0000_s1033" type="#_x0000_t202" style="position:absolute;margin-left:231.1pt;margin-top:14.25pt;width:277.3pt;height:85.45pt;z-index:-15720448;visibility:visible;mso-wrap-style:square;mso-wrap-distance-left:0;mso-wrap-distance-top:0;mso-wrap-distance-right:0;mso-wrap-distance-bottom:0;mso-position-horizontal:absolute;mso-position-horizontal-relative:page;mso-position-vertical:absolute;mso-position-vertical-relative:text;v-text-anchor:top" o:gfxdata="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" fillcolor="#f1f1f1" strokeweight=".72pt">
                 <v:path arrowok="t"/>
                 <v:textbox inset="0,0,0,0">
                   <w:txbxContent>
@@ -13901,7 +13819,7 @@
                     <pic:cNvPicPr/>
                   </pic:nvPicPr>
                   <pic:blipFill>
-                    <a:blip r:embed="rId9" cstate="print"/>
+                    <a:blip r:embed="rId11" cstate="print"/>
                     <a:stretch>
                       <a:fillRect/>
                     </a:stretch>
@@ -13921,7 +13839,7 @@
           </wp:anchor>
         </w:drawing>
       </w:r>
-      <w:bookmarkStart w:name="_TOC_250025" w:id="16"/>
+      <w:bookmarkStart w:id="16" w:name="_TOC_250025"/>
       <w:r>
         <w:t>Open</w:t>
       </w:r>
@@ -14040,10 +13958,7 @@
       </w:r>
       <w:proofErr w:type="gramEnd"/>
       <w:r>
-        <w:t xml:space="preserve"> not already on file) wants to open an account, the user must first go to the Customer Menu and choose the Add a New Cu</w:t>
-      </w:r>
-      <w:r>
-        <w:t>stomer option. The user then returns to this form to open the loan account.</w:t>
+        <w:t xml:space="preserve"> not already on file) wants to open an account, the user must first go to the Customer Menu and choose the Add a New Customer option. The user then returns to this form to open the loan account.</w:t>
       </w:r>
     </w:p>
     <w:p>
@@ -14197,10 +14112,7 @@
         <w:t xml:space="preserve"> </w:t>
       </w:r>
       <w:r>
-        <w:t>number or select the appropriate customer by name from a list of customers. Further details of th</w:t>
-      </w:r>
-      <w:r>
-        <w:t>e customer are then displayed for confirmation purposes. For example:</w:t>
+        <w:t>number or select the appropriate customer by name from a list of customers. Further details of the customer are then displayed for confirmation purposes. For example:</w:t>
       </w:r>
     </w:p>
     <w:p>
@@ -14355,10 +14267,7 @@
         <w:jc w:val="both"/>
       </w:pPr>
       <w:r>
-        <w:t>The user will enter details like amount requested for loan, term and the monthly repayments are then calculated. (Referring to the Loan rate t</w:t>
-      </w:r>
-      <w:r>
-        <w:t>able)</w:t>
+        <w:t>The user will enter details like amount requested for loan, term and the monthly repayments are then calculated. (Referring to the Loan rate table)</w:t>
       </w:r>
     </w:p>
     <w:p>
@@ -14532,10 +14441,10 @@
         <w:ind w:left="177"/>
         <w:jc w:val="both"/>
         <w:sectPr>
-          <w:pgSz w:w="11910" w:h="16840" w:orient="portrait"/>
+          <w:headerReference w:type="default" r:id="rId24"/>
+          <w:pgSz w:w="11910" w:h="16840"/>
           <w:pgMar w:top="1360" w:right="1620" w:bottom="1400" w:left="1620" w:header="0" w:footer="1200" w:gutter="0"/>
           <w:cols w:space="720"/>
-          <w:headerReference w:type="default" r:id="R24e39dc0b8aa4007"/>
         </w:sectPr>
       </w:pPr>
     </w:p>
@@ -14543,12 +14452,10 @@
       <w:pPr>
         <w:pStyle w:val="Heading2"/>
       </w:pPr>
-      <w:bookmarkStart w:name="_TOC_250024" w:id="17"/>
-      <w:r>
-        <w:t>C</w:t>
-      </w:r>
-      <w:r>
-        <w:t>lose a</w:t>
+      <w:bookmarkStart w:id="17" w:name="_TOC_250024"/>
+      <w:r>
+        <w:lastRenderedPageBreak/>
+        <w:t>Close a</w:t>
       </w:r>
       <w:r>
         <w:rPr>
@@ -15029,7 +14936,7 @@
                     <pic:cNvPicPr/>
                   </pic:nvPicPr>
                   <pic:blipFill>
-                    <a:blip r:embed="rId9" cstate="print"/>
+                    <a:blip r:embed="rId11" cstate="print"/>
                     <a:stretch>
                       <a:fillRect/>
                     </a:stretch>
@@ -15130,10 +15037,7 @@
         <w:jc w:val="both"/>
       </w:pPr>
       <w:r>
-        <w:t>Note: that a customer may not c</w:t>
-      </w:r>
-      <w:r>
-        <w:t xml:space="preserve">lose an account </w:t>
+        <w:t xml:space="preserve">Note: that a customer may not close an account </w:t>
       </w:r>
       <w:r>
         <w:rPr>
@@ -15167,10 +15071,7 @@
         <w:jc w:val="both"/>
       </w:pPr>
       <w:r>
-        <w:t>Once the account has a balance of zero, the user c</w:t>
-      </w:r>
-      <w:r>
-        <w:t>auses it to be closed (flagged for closure). You should include some kind of a double check to ensure that some other account isn't inadvertently closed. This could be a simple question such as:</w:t>
+        <w:t>Once the account has a balance of zero, the user causes it to be closed (flagged for closure). You should include some kind of a double check to ensure that some other account isn't inadvertently closed. This could be a simple question such as:</w:t>
       </w:r>
     </w:p>
     <w:p>
@@ -15225,20 +15126,17 @@
         <w:jc w:val="both"/>
       </w:pPr>
       <w:r>
-        <w:t>Once th</w:t>
-      </w:r>
-      <w:r>
-        <w:t>e user responds positively, a message is displayed confirming that the closure has taken place.</w:t>
+        <w:t>Once the user responds positively, a message is displayed confirming that the closure has taken place.</w:t>
       </w:r>
     </w:p>
     <w:p>
       <w:pPr>
         <w:jc w:val="both"/>
         <w:sectPr>
-          <w:pgSz w:w="11910" w:h="16840" w:orient="portrait"/>
+          <w:headerReference w:type="default" r:id="rId25"/>
+          <w:pgSz w:w="11910" w:h="16840"/>
           <w:pgMar w:top="1360" w:right="1620" w:bottom="1400" w:left="1620" w:header="0" w:footer="1200" w:gutter="0"/>
           <w:cols w:space="720"/>
-          <w:headerReference w:type="default" r:id="Re9eb608b5d3a4129"/>
         </w:sectPr>
       </w:pPr>
     </w:p>
@@ -15247,8 +15145,9 @@
         <w:pStyle w:val="Heading2"/>
         <w:ind w:right="58"/>
       </w:pPr>
-      <w:bookmarkStart w:name="_TOC_250023" w:id="18"/>
-      <w:r>
+      <w:bookmarkStart w:id="18" w:name="_TOC_250023"/>
+      <w:r>
+        <w:lastRenderedPageBreak/>
         <w:t>Amend</w:t>
       </w:r>
       <w:r>
@@ -15577,10 +15476,7 @@
         <w:t xml:space="preserve"> </w:t>
       </w:r>
       <w:r>
-        <w:t>select the appropriate customer by name from a list of customers. Further details of the customer are then displayed for confirmation purposes. For</w:t>
-      </w:r>
-      <w:r>
-        <w:t xml:space="preserve"> example:</w:t>
+        <w:t>select the appropriate customer by name from a list of customers. Further details of the customer are then displayed for confirmation purposes. For example:</w:t>
       </w:r>
     </w:p>
     <w:p>
@@ -15711,7 +15607,7 @@
                     <pic:cNvPicPr/>
                   </pic:nvPicPr>
                   <pic:blipFill>
-                    <a:blip r:embed="rId9" cstate="print"/>
+                    <a:blip r:embed="rId11" cstate="print"/>
                     <a:stretch>
                       <a:fillRect/>
                     </a:stretch>
@@ -16029,10 +15925,7 @@
         <w:jc w:val="both"/>
       </w:pPr>
       <w:r>
-        <w:t>Note: that not all the fields should b</w:t>
-      </w:r>
-      <w:r>
-        <w:t>e allowed to be altered. It should be possible to change the term and amount of the loan.</w:t>
+        <w:t>Note: that not all the fields should be allowed to be altered. It should be possible to change the term and amount of the loan.</w:t>
       </w:r>
     </w:p>
     <w:p>
@@ -16068,10 +15961,10 @@
       <w:pPr>
         <w:jc w:val="both"/>
         <w:sectPr>
-          <w:pgSz w:w="11910" w:h="16840" w:orient="portrait"/>
+          <w:headerReference w:type="default" r:id="rId26"/>
+          <w:pgSz w:w="11910" w:h="16840"/>
           <w:pgMar w:top="1360" w:right="1620" w:bottom="1400" w:left="1620" w:header="0" w:footer="1200" w:gutter="0"/>
           <w:cols w:space="720"/>
-          <w:headerReference w:type="default" r:id="Rf36cf774ea9948cd"/>
         </w:sectPr>
       </w:pPr>
     </w:p>
@@ -16079,12 +15972,10 @@
       <w:pPr>
         <w:pStyle w:val="Heading2"/>
       </w:pPr>
-      <w:bookmarkStart w:name="_TOC_250022" w:id="19"/>
-      <w:r>
-        <w:t>C</w:t>
-      </w:r>
-      <w:r>
-        <w:t>urrent</w:t>
+      <w:bookmarkStart w:id="19" w:name="_TOC_250022"/>
+      <w:r>
+        <w:lastRenderedPageBreak/>
+        <w:t>Current</w:t>
       </w:r>
       <w:r>
         <w:rPr>
@@ -16316,8 +16207,8 @@
             </w:drawing>
           </mc:Choice>
           <mc:Fallback>
-            <w:pict w14:anchorId="071C9EAA">
-              <v:shape id="Textbox 26" style="position:absolute;margin-left:231.1pt;margin-top:14.25pt;width:277.3pt;height:85.45pt;z-index:-15718400;visibility:visible;mso-wrap-style:square;mso-wrap-distance-left:0;mso-wrap-distance-top:0;mso-wrap-distance-right:0;mso-wrap-distance-bottom:0;mso-position-horizontal:absolute;mso-position-horizontal-relative:page;mso-position-vertical:absolute;mso-position-vertical-relative:text;v-text-anchor:top" o:spid="_x0000_s1034" fillcolor="#f1f1f1" strokeweight=".72pt" type="#_x0000_t202" o:gfxdata="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" w14:anchorId="59B36C34">
+            <w:pict>
+              <v:shape w14:anchorId="59B36C34" id="Textbox 26" o:spid="_x0000_s1034" type="#_x0000_t202" style="position:absolute;margin-left:231.1pt;margin-top:14.25pt;width:277.3pt;height:85.45pt;z-index:-15718400;visibility:visible;mso-wrap-style:square;mso-wrap-distance-left:0;mso-wrap-distance-top:0;mso-wrap-distance-right:0;mso-wrap-distance-bottom:0;mso-position-horizontal:absolute;mso-position-horizontal-relative:page;mso-position-vertical:absolute;mso-position-vertical-relative:text;v-text-anchor:top" o:gfxdata="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" fillcolor="#f1f1f1" strokeweight=".72pt">
                 <v:path arrowok="t"/>
                 <v:textbox inset="0,0,0,0">
                   <w:txbxContent>
@@ -16518,7 +16409,7 @@
                     <pic:cNvPicPr/>
                   </pic:nvPicPr>
                   <pic:blipFill>
-                    <a:blip r:embed="rId9" cstate="print"/>
+                    <a:blip r:embed="rId11" cstate="print"/>
                     <a:stretch>
                       <a:fillRect/>
                     </a:stretch>
@@ -16538,7 +16429,7 @@
           </wp:anchor>
         </w:drawing>
       </w:r>
-      <w:bookmarkStart w:name="_TOC_250021" w:id="20"/>
+      <w:bookmarkStart w:id="20" w:name="_TOC_250021"/>
       <w:r>
         <w:t>Open</w:t>
       </w:r>
@@ -16770,10 +16661,7 @@
         <w:t xml:space="preserve"> </w:t>
       </w:r>
       <w:r>
-        <w:t>exi</w:t>
-      </w:r>
-      <w:r>
-        <w:t>st,</w:t>
+        <w:t>exist,</w:t>
       </w:r>
       <w:r>
         <w:rPr>
@@ -17057,10 +16945,7 @@
         <w:jc w:val="both"/>
       </w:pPr>
       <w:r>
-        <w:t>When the user confirms that the deta</w:t>
-      </w:r>
-      <w:r>
-        <w:t>ils are correct, a unique account number is allocated and displayed on form. The user must also enter the overdraft limit for this current account. It should be possible for the customer to put money in the account if they wish.</w:t>
+        <w:t>When the user confirms that the details are correct, a unique account number is allocated and displayed on form. The user must also enter the overdraft limit for this current account. It should be possible for the customer to put money in the account if they wish.</w:t>
       </w:r>
     </w:p>
     <w:p>
@@ -17211,10 +17096,10 @@
     <w:p>
       <w:pPr>
         <w:sectPr>
-          <w:pgSz w:w="11910" w:h="16840" w:orient="portrait"/>
+          <w:headerReference w:type="default" r:id="rId27"/>
+          <w:pgSz w:w="11910" w:h="16840"/>
           <w:pgMar w:top="1360" w:right="1620" w:bottom="1400" w:left="1620" w:header="0" w:footer="1200" w:gutter="0"/>
           <w:cols w:space="720"/>
-          <w:headerReference w:type="default" r:id="R8b984ff4e4dc43d2"/>
         </w:sectPr>
       </w:pPr>
     </w:p>
@@ -17223,8 +17108,9 @@
         <w:pStyle w:val="Heading2"/>
         <w:ind w:right="59"/>
       </w:pPr>
-      <w:bookmarkStart w:name="_TOC_250020" w:id="21"/>
-      <w:r>
+      <w:bookmarkStart w:id="21" w:name="_TOC_250020"/>
+      <w:r>
+        <w:lastRenderedPageBreak/>
         <w:t>Close</w:t>
       </w:r>
       <w:r>
@@ -17565,7 +17451,7 @@
                     <pic:cNvPicPr/>
                   </pic:nvPicPr>
                   <pic:blipFill>
-                    <a:blip r:embed="rId9" cstate="print"/>
+                    <a:blip r:embed="rId11" cstate="print"/>
                     <a:stretch>
                       <a:fillRect/>
                     </a:stretch>
@@ -17720,10 +17606,7 @@
         <w:t xml:space="preserve"> </w:t>
       </w:r>
       <w:r>
-        <w:t>c</w:t>
-      </w:r>
-      <w:r>
-        <w:t>lose</w:t>
+        <w:t>close</w:t>
       </w:r>
       <w:r>
         <w:rPr>
@@ -17832,10 +17715,7 @@
         <w:jc w:val="both"/>
       </w:pPr>
       <w:r>
-        <w:t>Once the account has</w:t>
-      </w:r>
-      <w:r>
-        <w:t xml:space="preserve"> a balance of zero, the user causes it to be closed (flagged for deletion). You should include some kind of a double check to ensure that some other account isn't inadvertently closed. This could be a simple question such as:</w:t>
+        <w:t>Once the account has a balance of zero, the user causes it to be closed (flagged for deletion). You should include some kind of a double check to ensure that some other account isn't inadvertently closed. This could be a simple question such as:</w:t>
       </w:r>
     </w:p>
     <w:p>
@@ -17897,10 +17777,10 @@
       <w:pPr>
         <w:jc w:val="both"/>
         <w:sectPr>
-          <w:pgSz w:w="11910" w:h="16840" w:orient="portrait"/>
+          <w:headerReference w:type="default" r:id="rId28"/>
+          <w:pgSz w:w="11910" w:h="16840"/>
           <w:pgMar w:top="1360" w:right="1620" w:bottom="1400" w:left="1620" w:header="0" w:footer="1200" w:gutter="0"/>
           <w:cols w:space="720"/>
-          <w:headerReference w:type="default" r:id="R59e1227f65744a76"/>
         </w:sectPr>
       </w:pPr>
     </w:p>
@@ -17908,8 +17788,9 @@
       <w:pPr>
         <w:pStyle w:val="Heading2"/>
       </w:pPr>
-      <w:bookmarkStart w:name="_TOC_250019" w:id="22"/>
-      <w:r>
+      <w:bookmarkStart w:id="22" w:name="_TOC_250019"/>
+      <w:r>
+        <w:lastRenderedPageBreak/>
         <w:t>Amend/View</w:t>
       </w:r>
       <w:r>
@@ -17943,10 +17824,7 @@
         <w:jc w:val="both"/>
       </w:pPr>
       <w:r>
-        <w:t>This option is chosen from the Current Account menu if a customer wishes to amen</w:t>
-      </w:r>
-      <w:r>
-        <w:t>d/view a Current Account.</w:t>
+        <w:t>This option is chosen from the Current Account menu if a customer wishes to amend/view a Current Account.</w:t>
       </w:r>
     </w:p>
     <w:p>
@@ -18096,10 +17974,7 @@
         <w:t xml:space="preserve"> </w:t>
       </w:r>
       <w:r>
-        <w:t xml:space="preserve">select the appropriate customer by name from a list of customers. Further details of the customer are then displayed for confirmation purposes. For </w:t>
-      </w:r>
-      <w:r>
-        <w:t>example:</w:t>
+        <w:t>select the appropriate customer by name from a list of customers. Further details of the customer are then displayed for confirmation purposes. For example:</w:t>
       </w:r>
     </w:p>
     <w:p>
@@ -18229,7 +18104,7 @@
                     <pic:cNvPicPr/>
                   </pic:nvPicPr>
                   <pic:blipFill>
-                    <a:blip r:embed="rId9" cstate="print"/>
+                    <a:blip r:embed="rId11" cstate="print"/>
                     <a:stretch>
                       <a:fillRect/>
                     </a:stretch>
@@ -18456,10 +18331,7 @@
         <w:jc w:val="both"/>
       </w:pPr>
       <w:r>
-        <w:t>Having m</w:t>
-      </w:r>
-      <w:r>
-        <w:t xml:space="preserve">ade all the changes, </w:t>
+        <w:t xml:space="preserve">Having made all the changes, </w:t>
       </w:r>
       <w:r>
         <w:t>they</w:t>
@@ -18597,10 +18469,10 @@
       <w:pPr>
         <w:jc w:val="both"/>
         <w:sectPr>
-          <w:pgSz w:w="11910" w:h="16840" w:orient="portrait"/>
+          <w:headerReference w:type="default" r:id="rId29"/>
+          <w:pgSz w:w="11910" w:h="16840"/>
           <w:pgMar w:top="1360" w:right="1620" w:bottom="1400" w:left="1620" w:header="0" w:footer="1200" w:gutter="0"/>
           <w:cols w:space="720"/>
-          <w:headerReference w:type="default" r:id="Rc0362db387eb4f51"/>
         </w:sectPr>
       </w:pPr>
     </w:p>
@@ -18608,12 +18480,10 @@
       <w:pPr>
         <w:pStyle w:val="Heading2"/>
       </w:pPr>
-      <w:bookmarkStart w:name="_TOC_250018" w:id="23"/>
-      <w:r>
-        <w:t>Manage</w:t>
-      </w:r>
-      <w:r>
-        <w:t>ment</w:t>
+      <w:bookmarkStart w:id="23" w:name="_TOC_250018"/>
+      <w:r>
+        <w:lastRenderedPageBreak/>
+        <w:t>Management</w:t>
       </w:r>
       <w:r>
         <w:rPr>
@@ -18650,14 +18520,7 @@
           <w:b/>
           <w:sz w:val="24"/>
         </w:rPr>
-        <w:t>Access to these options is through a password for</w:t>
-      </w:r>
-      <w:r>
-        <w:rPr>
-          <w:b/>
-          <w:sz w:val="24"/>
-        </w:rPr>
-        <w:t>m only (A Management password).</w:t>
+        <w:t>Access to these options is through a password form only (A Management password).</w:t>
       </w:r>
     </w:p>
     <w:p>
@@ -19019,8 +18882,8 @@
             </w:drawing>
           </mc:Choice>
           <mc:Fallback>
-            <w:pict w14:anchorId="6653FC7D">
-              <v:shape id="Textbox 30" style="position:absolute;margin-left:231.1pt;margin-top:16.55pt;width:277.3pt;height:147.55pt;z-index:-15716352;visibility:visible;mso-wrap-style:square;mso-wrap-distance-left:0;mso-wrap-distance-top:0;mso-wrap-distance-right:0;mso-wrap-distance-bottom:0;mso-position-horizontal:absolute;mso-position-horizontal-relative:page;mso-position-vertical:absolute;mso-position-vertical-relative:text;v-text-anchor:top" o:spid="_x0000_s1035" fillcolor="#f1f1f1" strokeweight=".72pt" type="#_x0000_t202" o:gfxdata="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" w14:anchorId="5FB795EC">
+            <w:pict>
+              <v:shape w14:anchorId="5FB795EC" id="Textbox 30" o:spid="_x0000_s1035" type="#_x0000_t202" style="position:absolute;margin-left:231.1pt;margin-top:16.55pt;width:277.3pt;height:147.55pt;z-index:-15716352;visibility:visible;mso-wrap-style:square;mso-wrap-distance-left:0;mso-wrap-distance-top:0;mso-wrap-distance-right:0;mso-wrap-distance-bottom:0;mso-position-horizontal:absolute;mso-position-horizontal-relative:page;mso-position-vertical:absolute;mso-position-vertical-relative:text;v-text-anchor:top" o:gfxdata="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" fillcolor="#f1f1f1" strokeweight=".72pt">
                 <v:path arrowok="t"/>
                 <v:textbox inset="0,0,0,0">
                   <w:txbxContent>
@@ -19395,7 +19258,7 @@
                     <pic:cNvPicPr/>
                   </pic:nvPicPr>
                   <pic:blipFill>
-                    <a:blip r:embed="rId9" cstate="print"/>
+                    <a:blip r:embed="rId11" cstate="print"/>
                     <a:stretch>
                       <a:fillRect/>
                     </a:stretch>
@@ -19415,7 +19278,7 @@
           </wp:anchor>
         </w:drawing>
       </w:r>
-      <w:bookmarkStart w:name="_TOC_250017" w:id="24"/>
+      <w:bookmarkStart w:id="24" w:name="_TOC_250017"/>
       <w:r>
         <w:t>Charge</w:t>
       </w:r>
@@ -19604,10 +19467,7 @@
         <w:jc w:val="both"/>
       </w:pPr>
       <w:r>
-        <w:t>The manager should be able to choose an individual current account from a list of over</w:t>
-      </w:r>
-      <w:r>
-        <w:t xml:space="preserve">drawn current accounts </w:t>
+        <w:t xml:space="preserve">The manager should be able to choose an individual current account from a list of overdrawn current accounts </w:t>
       </w:r>
       <w:r>
         <w:rPr>
@@ -19632,10 +19492,7 @@
         <w:jc w:val="both"/>
       </w:pPr>
       <w:r>
-        <w:t>For each account in this category interest is to be calculated at the current rate (from the rate table) and the amount is to</w:t>
-      </w:r>
-      <w:r>
-        <w:t xml:space="preserve"> be debited from the account. That is, the current balance is to be updated.</w:t>
+        <w:t>For each account in this category interest is to be calculated at the current rate (from the rate table) and the amount is to be debited from the account. That is, the current balance is to be updated.</w:t>
       </w:r>
     </w:p>
     <w:p>
@@ -19677,20 +19534,17 @@
         <w:t xml:space="preserve"> </w:t>
       </w:r>
       <w:r>
-        <w:t>with the transaction type (inte</w:t>
-      </w:r>
-      <w:r>
-        <w:t>rest charge).</w:t>
+        <w:t>with the transaction type (interest charge).</w:t>
       </w:r>
     </w:p>
     <w:p>
       <w:pPr>
         <w:jc w:val="both"/>
         <w:sectPr>
-          <w:pgSz w:w="11910" w:h="16840" w:orient="portrait"/>
+          <w:headerReference w:type="default" r:id="rId30"/>
+          <w:pgSz w:w="11910" w:h="16840"/>
           <w:pgMar w:top="1360" w:right="1620" w:bottom="1400" w:left="1620" w:header="0" w:footer="1200" w:gutter="0"/>
           <w:cols w:space="720"/>
-          <w:headerReference w:type="default" r:id="Rf84ffddf54614648"/>
         </w:sectPr>
       </w:pPr>
     </w:p>
@@ -19698,8 +19552,9 @@
       <w:pPr>
         <w:pStyle w:val="Heading2"/>
       </w:pPr>
-      <w:bookmarkStart w:name="_TOC_250016" w:id="25"/>
-      <w:r>
+      <w:bookmarkStart w:id="25" w:name="_TOC_250016"/>
+      <w:r>
+        <w:lastRenderedPageBreak/>
         <w:t>Calculate</w:t>
       </w:r>
       <w:r>
@@ -19848,7 +19703,7 @@
                     <pic:cNvPicPr/>
                   </pic:nvPicPr>
                   <pic:blipFill>
-                    <a:blip r:embed="rId9" cstate="print"/>
+                    <a:blip r:embed="rId11" cstate="print"/>
                     <a:stretch>
                       <a:fillRect/>
                     </a:stretch>
@@ -19869,10 +19724,7 @@
         </w:drawing>
       </w:r>
       <w:r>
-        <w:t>Calculating</w:t>
-      </w:r>
-      <w:r>
-        <w:t xml:space="preserve"> interest is to be shown as a transaction for that account. The date and the amount of the charge is</w:t>
+        <w:t>Calculating interest is to be shown as a transaction for that account. The date and the amount of the charge is</w:t>
       </w:r>
       <w:r>
         <w:rPr>
@@ -19918,7 +19770,7 @@
         <w:pStyle w:val="Heading2"/>
         <w:spacing w:before="0"/>
       </w:pPr>
-      <w:bookmarkStart w:name="_TOC_250015" w:id="26"/>
+      <w:bookmarkStart w:id="26" w:name="_TOC_250015"/>
       <w:r>
         <w:t>Calculate</w:t>
       </w:r>
@@ -20243,12 +20095,9 @@
         <w:spacing w:before="0"/>
         <w:ind w:right="59"/>
       </w:pPr>
-      <w:bookmarkStart w:name="_TOC_250014" w:id="27"/>
-      <w:r>
-        <w:t>C</w:t>
-      </w:r>
-      <w:r>
-        <w:t>hange</w:t>
+      <w:bookmarkStart w:id="27" w:name="_TOC_250014"/>
+      <w:r>
+        <w:t>Change</w:t>
       </w:r>
       <w:r>
         <w:rPr>
@@ -20731,8 +20580,8 @@
             </w:drawing>
           </mc:Choice>
           <mc:Fallback>
-            <w:pict w14:anchorId="20718877">
-              <v:shape id="Textbox 33" style="position:absolute;margin-left:87.05pt;margin-top:14.2pt;width:421.3pt;height:71.65pt;z-index:-15715328;visibility:visible;mso-wrap-style:square;mso-wrap-distance-left:0;mso-wrap-distance-top:0;mso-wrap-distance-right:0;mso-wrap-distance-bottom:0;mso-position-horizontal:absolute;mso-position-horizontal-relative:page;mso-position-vertical:absolute;mso-position-vertical-relative:text;v-text-anchor:top" o:spid="_x0000_s1036" fillcolor="#f1f1f1" strokeweight=".72pt" type="#_x0000_t202" o:gfxdata="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" w14:anchorId="5590D2DE">
+            <w:pict>
+              <v:shape w14:anchorId="5590D2DE" id="Textbox 33" o:spid="_x0000_s1036" type="#_x0000_t202" style="position:absolute;margin-left:87.05pt;margin-top:14.2pt;width:421.3pt;height:71.65pt;z-index:-15715328;visibility:visible;mso-wrap-style:square;mso-wrap-distance-left:0;mso-wrap-distance-top:0;mso-wrap-distance-right:0;mso-wrap-distance-bottom:0;mso-position-horizontal:absolute;mso-position-horizontal-relative:page;mso-position-vertical:absolute;mso-position-vertical-relative:text;v-text-anchor:top" o:gfxdata="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" fillcolor="#f1f1f1" strokeweight=".72pt">
                 <v:path arrowok="t"/>
                 <v:textbox inset="0,0,0,0">
                   <w:txbxContent>
@@ -20881,10 +20730,10 @@
           <w:sz w:val="20"/>
         </w:rPr>
         <w:sectPr>
-          <w:pgSz w:w="11910" w:h="16840" w:orient="portrait"/>
+          <w:headerReference w:type="default" r:id="rId31"/>
+          <w:pgSz w:w="11910" w:h="16840"/>
           <w:pgMar w:top="1360" w:right="1620" w:bottom="1400" w:left="1620" w:header="0" w:footer="1200" w:gutter="0"/>
           <w:cols w:space="720"/>
-          <w:headerReference w:type="default" r:id="Rcd964b0e7ad54d87"/>
         </w:sectPr>
       </w:pPr>
     </w:p>
@@ -20893,8 +20742,9 @@
         <w:pStyle w:val="Heading2"/>
         <w:ind w:right="59"/>
       </w:pPr>
-      <w:bookmarkStart w:name="_TOC_250013" w:id="28"/>
-      <w:r>
+      <w:bookmarkStart w:id="28" w:name="_TOC_250013"/>
+      <w:r>
+        <w:lastRenderedPageBreak/>
         <w:t>Change</w:t>
       </w:r>
       <w:r>
@@ -21389,8 +21239,8 @@
             </w:drawing>
           </mc:Choice>
           <mc:Fallback>
-            <w:pict w14:anchorId="02FB3C1A">
-              <v:shape id="Textbox 34" style="position:absolute;margin-left:87.05pt;margin-top:14.25pt;width:421.3pt;height:71.65pt;z-index:-15714304;visibility:visible;mso-wrap-style:square;mso-wrap-distance-left:0;mso-wrap-distance-top:0;mso-wrap-distance-right:0;mso-wrap-distance-bottom:0;mso-position-horizontal:absolute;mso-position-horizontal-relative:page;mso-position-vertical:absolute;mso-position-vertical-relative:text;v-text-anchor:top" o:spid="_x0000_s1037" fillcolor="#f1f1f1" strokeweight=".72pt" type="#_x0000_t202" o:gfxdata="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" w14:anchorId="1D0A5E74">
+            <w:pict>
+              <v:shape w14:anchorId="1D0A5E74" id="Textbox 34" o:spid="_x0000_s1037" type="#_x0000_t202" style="position:absolute;margin-left:87.05pt;margin-top:14.25pt;width:421.3pt;height:71.65pt;z-index:-15714304;visibility:visible;mso-wrap-style:square;mso-wrap-distance-left:0;mso-wrap-distance-top:0;mso-wrap-distance-right:0;mso-wrap-distance-bottom:0;mso-position-horizontal:absolute;mso-position-horizontal-relative:page;mso-position-vertical:absolute;mso-position-vertical-relative:text;v-text-anchor:top" o:gfxdata="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" fillcolor="#f1f1f1" strokeweight=".72pt">
                 <v:path arrowok="t"/>
                 <v:textbox inset="0,0,0,0">
                   <w:txbxContent>
@@ -21596,7 +21446,7 @@
                     <pic:cNvPicPr/>
                   </pic:nvPicPr>
                   <pic:blipFill>
-                    <a:blip r:embed="rId9" cstate="print"/>
+                    <a:blip r:embed="rId11" cstate="print"/>
                     <a:stretch>
                       <a:fillRect/>
                     </a:stretch>
@@ -21616,7 +21466,7 @@
           </wp:anchor>
         </w:drawing>
       </w:r>
-      <w:bookmarkStart w:name="_TOC_250012" w:id="29"/>
+      <w:bookmarkStart w:id="29" w:name="_TOC_250012"/>
       <w:r>
         <w:t>Change</w:t>
       </w:r>
@@ -22024,8 +21874,8 @@
             </w:drawing>
           </mc:Choice>
           <mc:Fallback>
-            <w:pict w14:anchorId="7919B507">
-              <v:shape id="Textbox 36" style="position:absolute;margin-left:87.05pt;margin-top:14.2pt;width:421.3pt;height:99.3pt;z-index:-15713792;visibility:visible;mso-wrap-style:square;mso-wrap-distance-left:0;mso-wrap-distance-top:0;mso-wrap-distance-right:0;mso-wrap-distance-bottom:0;mso-position-horizontal:absolute;mso-position-horizontal-relative:page;mso-position-vertical:absolute;mso-position-vertical-relative:text;v-text-anchor:top" o:spid="_x0000_s1038" fillcolor="#f1f1f1" strokeweight=".72pt" type="#_x0000_t202" o:gfxdata="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" w14:anchorId="7914395A">
+            <w:pict>
+              <v:shape w14:anchorId="7914395A" id="Textbox 36" o:spid="_x0000_s1038" type="#_x0000_t202" style="position:absolute;margin-left:87.05pt;margin-top:14.2pt;width:421.3pt;height:99.3pt;z-index:-15713792;visibility:visible;mso-wrap-style:square;mso-wrap-distance-left:0;mso-wrap-distance-top:0;mso-wrap-distance-right:0;mso-wrap-distance-bottom:0;mso-position-horizontal:absolute;mso-position-horizontal-relative:page;mso-position-vertical:absolute;mso-position-vertical-relative:text;v-text-anchor:top" o:gfxdata="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" fillcolor="#f1f1f1" strokeweight=".72pt">
                 <v:path arrowok="t"/>
                 <v:textbox inset="0,0,0,0">
                   <w:txbxContent>
@@ -22241,10 +22091,10 @@
           <w:sz w:val="20"/>
         </w:rPr>
         <w:sectPr>
-          <w:pgSz w:w="11910" w:h="16840" w:orient="portrait"/>
+          <w:headerReference w:type="default" r:id="rId32"/>
+          <w:pgSz w:w="11910" w:h="16840"/>
           <w:pgMar w:top="1360" w:right="1620" w:bottom="1400" w:left="1620" w:header="0" w:footer="1200" w:gutter="0"/>
           <w:cols w:space="720"/>
-          <w:headerReference w:type="default" r:id="R87c3c33acb124cbc"/>
         </w:sectPr>
       </w:pPr>
     </w:p>
@@ -22252,8 +22102,9 @@
       <w:pPr>
         <w:pStyle w:val="Heading2"/>
       </w:pPr>
-      <w:bookmarkStart w:name="_TOC_250011" w:id="30"/>
-      <w:r>
+      <w:bookmarkStart w:id="30" w:name="_TOC_250011"/>
+      <w:r>
+        <w:lastRenderedPageBreak/>
         <w:t>Quotes</w:t>
       </w:r>
       <w:r>
@@ -22613,8 +22464,8 @@
             </w:drawing>
           </mc:Choice>
           <mc:Fallback>
-            <w:pict w14:anchorId="7F8306B2">
-              <v:shape id="Textbox 37" style="position:absolute;margin-left:235.4pt;margin-top:14.25pt;width:163.55pt;height:106.15pt;z-index:-15712768;visibility:visible;mso-wrap-style:square;mso-wrap-distance-left:0;mso-wrap-distance-top:0;mso-wrap-distance-right:0;mso-wrap-distance-bottom:0;mso-position-horizontal:absolute;mso-position-horizontal-relative:page;mso-position-vertical:absolute;mso-position-vertical-relative:text;v-text-anchor:top" o:spid="_x0000_s1039" fillcolor="#f1f1f1" strokeweight=".72pt" type="#_x0000_t202" o:gfxdata="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" w14:anchorId="669F6825">
+            <w:pict>
+              <v:shape w14:anchorId="669F6825" id="Textbox 37" o:spid="_x0000_s1039" type="#_x0000_t202" style="position:absolute;margin-left:235.4pt;margin-top:14.25pt;width:163.55pt;height:106.15pt;z-index:-15712768;visibility:visible;mso-wrap-style:square;mso-wrap-distance-left:0;mso-wrap-distance-top:0;mso-wrap-distance-right:0;mso-wrap-distance-bottom:0;mso-position-horizontal:absolute;mso-position-horizontal-relative:page;mso-position-vertical:absolute;mso-position-vertical-relative:text;v-text-anchor:top" o:gfxdata="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" fillcolor="#f1f1f1" strokeweight=".72pt">
                 <v:path arrowok="t"/>
                 <v:textbox inset="0,0,0,0">
                   <w:txbxContent>
@@ -22792,7 +22643,7 @@
                     <pic:cNvPicPr/>
                   </pic:nvPicPr>
                   <pic:blipFill>
-                    <a:blip r:embed="rId9" cstate="print"/>
+                    <a:blip r:embed="rId11" cstate="print"/>
                     <a:stretch>
                       <a:fillRect/>
                     </a:stretch>
@@ -22812,7 +22663,7 @@
           </wp:anchor>
         </w:drawing>
       </w:r>
-      <w:bookmarkStart w:name="_TOC_250010" w:id="31"/>
+      <w:bookmarkStart w:id="31" w:name="_TOC_250010"/>
       <w:r>
         <w:t>Quote</w:t>
       </w:r>
@@ -24121,11 +23972,6 @@
                                   <w:sz w:val="24"/>
                                 </w:rPr>
                                 <w:tab/>
-                              </w:r>
-                              <w:r>
-                                <w:rPr>
-                                  <w:sz w:val="24"/>
-                                </w:rPr>
                                 <w:t>Term</w:t>
                               </w:r>
                               <w:r>
@@ -24412,57 +24258,57 @@
             </w:drawing>
           </mc:Choice>
           <mc:Fallback>
-            <w:pict w14:anchorId="222FC5A0">
-              <v:group id="Group 39" style="position:absolute;margin-left:86.7pt;margin-top:13.9pt;width:422.05pt;height:113.8pt;z-index:-15712256;mso-wrap-distance-left:0;mso-wrap-distance-right:0;mso-position-horizontal-relative:page;mso-position-vertical-relative:text" coordsize="53600,14452" o:spid="_x0000_s1040" w14:anchorId="10B8D538" o:gfxdata="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">
-                <v:shape id="Graphic 40" style="position:absolute;left:91;top:91;width:53416;height:1880;visibility:visible;mso-wrap-style:square;v-text-anchor:top" coordsize="5341620,187960" o:spid="_x0000_s1041" fillcolor="#f1f1f1" stroked="f" path="m5341366,l,,,187451r5341366,l5341366,xe" o:gfxdata="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">
+            <w:pict>
+              <v:group w14:anchorId="10B8D538" id="Group 39" o:spid="_x0000_s1040" style="position:absolute;margin-left:86.7pt;margin-top:13.9pt;width:422.05pt;height:113.8pt;z-index:-15712256;mso-wrap-distance-left:0;mso-wrap-distance-right:0;mso-position-horizontal-relative:page;mso-position-vertical-relative:text" coordsize="53600,14452" o:gfxdata="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">
+                <v:shape id="Graphic 40" o:spid="_x0000_s1041" style="position:absolute;left:91;top:91;width:53416;height:1880;visibility:visible;mso-wrap-style:square;v-text-anchor:top" coordsize="5341620,187960" o:gfxdata="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" path="m5341366,l,,,187451r5341366,l5341366,xe" fillcolor="#f1f1f1" stroked="f">
                   <v:path arrowok="t"/>
                 </v:shape>
-                <v:shape id="Graphic 41" style="position:absolute;width:53600;height:1968;visibility:visible;mso-wrap-style:square;v-text-anchor:top" coordsize="5360035,196850" o:spid="_x0000_s1042" fillcolor="black" stroked="f" path="m5359654,r-9144,l9144,,,,,9144,,196596r9144,l9144,9144r5341366,l5350510,196596r9144,l5359654,9144r,-9144xe" o:gfxdata="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">
+                <v:shape id="Graphic 41" o:spid="_x0000_s1042" style="position:absolute;width:53600;height:1968;visibility:visible;mso-wrap-style:square;v-text-anchor:top" coordsize="5360035,196850" o:gfxdata="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" path="m5359654,r-9144,l9144,,,,,9144,,196596r9144,l9144,9144r5341366,l5350510,196596r9144,l5359654,9144r,-9144xe" fillcolor="black" stroked="f">
                   <v:path arrowok="t"/>
                 </v:shape>
-                <v:shape id="Graphic 42" style="position:absolute;left:91;top:1965;width:53416;height:1753;visibility:visible;mso-wrap-style:square;v-text-anchor:top" coordsize="5341620,175260" o:spid="_x0000_s1043" fillcolor="#f1f1f1" stroked="f" path="m5341366,l,,,175260r5341366,l5341366,xe" o:gfxdata="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">
+                <v:shape id="Graphic 42" o:spid="_x0000_s1043" style="position:absolute;left:91;top:1965;width:53416;height:1753;visibility:visible;mso-wrap-style:square;v-text-anchor:top" coordsize="5341620,175260" o:gfxdata="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" path="m5341366,l,,,175260r5341366,l5341366,xe" fillcolor="#f1f1f1" stroked="f">
                   <v:path arrowok="t"/>
                 </v:shape>
-                <v:shape id="Graphic 43" style="position:absolute;top:1965;width:53600;height:1753;visibility:visible;mso-wrap-style:square;v-text-anchor:top" coordsize="5360035,175260" o:spid="_x0000_s1044" fillcolor="black" stroked="f" path="m9144,l,,,175260r9144,l9144,xem5359654,r-9144,l5350510,175260r9144,l5359654,xe" o:gfxdata="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">
+                <v:shape id="Graphic 43" o:spid="_x0000_s1044" style="position:absolute;top:1965;width:53600;height:1753;visibility:visible;mso-wrap-style:square;v-text-anchor:top" coordsize="5360035,175260" o:gfxdata="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" path="m9144,l,,,175260r9144,l9144,xem5359654,r-9144,l5350510,175260r9144,l5359654,xe" fillcolor="black" stroked="f">
                   <v:path arrowok="t"/>
                 </v:shape>
-                <v:shape id="Graphic 44" style="position:absolute;left:91;top:3718;width:53416;height:1753;visibility:visible;mso-wrap-style:square;v-text-anchor:top" coordsize="5341620,175260" o:spid="_x0000_s1045" fillcolor="#f1f1f1" stroked="f" path="m5341366,l,,,175260r5341366,l5341366,xe" o:gfxdata="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">
+                <v:shape id="Graphic 44" o:spid="_x0000_s1045" style="position:absolute;left:91;top:3718;width:53416;height:1753;visibility:visible;mso-wrap-style:square;v-text-anchor:top" coordsize="5341620,175260" o:gfxdata="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" path="m5341366,l,,,175260r5341366,l5341366,xe" fillcolor="#f1f1f1" stroked="f">
                   <v:path arrowok="t"/>
                 </v:shape>
-                <v:shape id="Graphic 45" style="position:absolute;top:3718;width:53600;height:1753;visibility:visible;mso-wrap-style:square;v-text-anchor:top" coordsize="5360035,175260" o:spid="_x0000_s1046" fillcolor="black" stroked="f" path="m9144,l,,,175260r9144,l9144,xem5359654,r-9144,l5350510,175260r9144,l5359654,xe" o:gfxdata="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">
+                <v:shape id="Graphic 45" o:spid="_x0000_s1046" style="position:absolute;top:3718;width:53600;height:1753;visibility:visible;mso-wrap-style:square;v-text-anchor:top" coordsize="5360035,175260" o:gfxdata="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" path="m9144,l,,,175260r9144,l9144,xem5359654,r-9144,l5350510,175260r9144,l5359654,xe" fillcolor="black" stroked="f">
                   <v:path arrowok="t"/>
                 </v:shape>
-                <v:shape id="Graphic 46" style="position:absolute;left:91;top:5471;width:53416;height:1752;visibility:visible;mso-wrap-style:square;v-text-anchor:top" coordsize="5341620,175260" o:spid="_x0000_s1047" fillcolor="#f1f1f1" stroked="f" path="m5341366,l,,,175260r5341366,l5341366,xe" o:gfxdata="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">
+                <v:shape id="Graphic 46" o:spid="_x0000_s1047" style="position:absolute;left:91;top:5471;width:53416;height:1752;visibility:visible;mso-wrap-style:square;v-text-anchor:top" coordsize="5341620,175260" o:gfxdata="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" path="m5341366,l,,,175260r5341366,l5341366,xe" fillcolor="#f1f1f1" stroked="f">
                   <v:path arrowok="t"/>
                 </v:shape>
-                <v:shape id="Graphic 47" style="position:absolute;top:5471;width:53600;height:1752;visibility:visible;mso-wrap-style:square;v-text-anchor:top" coordsize="5360035,175260" o:spid="_x0000_s1048" fillcolor="black" stroked="f" path="m9144,l,,,175260r9144,l9144,xem5359654,r-9144,l5350510,175260r9144,l5359654,xe" o:gfxdata="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">
+                <v:shape id="Graphic 47" o:spid="_x0000_s1048" style="position:absolute;top:5471;width:53600;height:1752;visibility:visible;mso-wrap-style:square;v-text-anchor:top" coordsize="5360035,175260" o:gfxdata="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" path="m9144,l,,,175260r9144,l9144,xem5359654,r-9144,l5350510,175260r9144,l5359654,xe" fillcolor="black" stroked="f">
                   <v:path arrowok="t"/>
                 </v:shape>
-                <v:shape id="Graphic 48" style="position:absolute;left:91;top:7223;width:53416;height:1753;visibility:visible;mso-wrap-style:square;v-text-anchor:top" coordsize="5341620,175260" o:spid="_x0000_s1049" fillcolor="#f1f1f1" stroked="f" path="m5341366,l,,,175260r5341366,l5341366,xe" o:gfxdata="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">
+                <v:shape id="Graphic 48" o:spid="_x0000_s1049" style="position:absolute;left:91;top:7223;width:53416;height:1753;visibility:visible;mso-wrap-style:square;v-text-anchor:top" coordsize="5341620,175260" o:gfxdata="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" path="m5341366,l,,,175260r5341366,l5341366,xe" fillcolor="#f1f1f1" stroked="f">
                   <v:path arrowok="t"/>
                 </v:shape>
-                <v:shape id="Graphic 49" style="position:absolute;top:7223;width:53600;height:1753;visibility:visible;mso-wrap-style:square;v-text-anchor:top" coordsize="5360035,175260" o:spid="_x0000_s1050" fillcolor="black" stroked="f" path="m9144,l,,,175260r9144,l9144,xem5359654,r-9144,l5350510,175260r9144,l5359654,xe" o:gfxdata="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">
+                <v:shape id="Graphic 49" o:spid="_x0000_s1050" style="position:absolute;top:7223;width:53600;height:1753;visibility:visible;mso-wrap-style:square;v-text-anchor:top" coordsize="5360035,175260" o:gfxdata="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" path="m9144,l,,,175260r9144,l9144,xem5359654,r-9144,l5350510,175260r9144,l5359654,xe" fillcolor="black" stroked="f">
                   <v:path arrowok="t"/>
                 </v:shape>
-                <v:shape id="Graphic 50" style="position:absolute;left:91;top:8976;width:53416;height:1752;visibility:visible;mso-wrap-style:square;v-text-anchor:top" coordsize="5341620,175260" o:spid="_x0000_s1051" fillcolor="#f1f1f1" stroked="f" path="m5341366,l,,,175260r5341366,l5341366,xe" o:gfxdata="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">
+                <v:shape id="Graphic 50" o:spid="_x0000_s1051" style="position:absolute;left:91;top:8976;width:53416;height:1752;visibility:visible;mso-wrap-style:square;v-text-anchor:top" coordsize="5341620,175260" o:gfxdata="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" path="m5341366,l,,,175260r5341366,l5341366,xe" fillcolor="#f1f1f1" stroked="f">
                   <v:path arrowok="t"/>
                 </v:shape>
-                <v:shape id="Graphic 51" style="position:absolute;top:8976;width:53600;height:1752;visibility:visible;mso-wrap-style:square;v-text-anchor:top" coordsize="5360035,175260" o:spid="_x0000_s1052" fillcolor="black" stroked="f" path="m9144,l,,,175260r9144,l9144,xem5359654,r-9144,l5350510,175260r9144,l5359654,xe" o:gfxdata="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">
+                <v:shape id="Graphic 51" o:spid="_x0000_s1052" style="position:absolute;top:8976;width:53600;height:1752;visibility:visible;mso-wrap-style:square;v-text-anchor:top" coordsize="5360035,175260" o:gfxdata="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" path="m9144,l,,,175260r9144,l9144,xem5359654,r-9144,l5350510,175260r9144,l5359654,xe" fillcolor="black" stroked="f">
                   <v:path arrowok="t"/>
                 </v:shape>
-                <v:shape id="Graphic 52" style="position:absolute;left:91;top:10728;width:53416;height:1753;visibility:visible;mso-wrap-style:square;v-text-anchor:top" coordsize="5341620,175260" o:spid="_x0000_s1053" fillcolor="#f1f1f1" stroked="f" path="m5341366,l,,,175260r5341366,l5341366,xe" o:gfxdata="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">
+                <v:shape id="Graphic 52" o:spid="_x0000_s1053" style="position:absolute;left:91;top:10728;width:53416;height:1753;visibility:visible;mso-wrap-style:square;v-text-anchor:top" coordsize="5341620,175260" o:gfxdata="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" path="m5341366,l,,,175260r5341366,l5341366,xe" fillcolor="#f1f1f1" stroked="f">
                   <v:path arrowok="t"/>
                 </v:shape>
-                <v:shape id="Graphic 53" style="position:absolute;top:10728;width:53600;height:1753;visibility:visible;mso-wrap-style:square;v-text-anchor:top" coordsize="5360035,175260" o:spid="_x0000_s1054" fillcolor="black" stroked="f" path="m9144,l,,,175260r9144,l9144,xem5359654,r-9144,l5350510,175260r9144,l5359654,xe" o:gfxdata="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">
+                <v:shape id="Graphic 53" o:spid="_x0000_s1054" style="position:absolute;top:10728;width:53600;height:1753;visibility:visible;mso-wrap-style:square;v-text-anchor:top" coordsize="5360035,175260" o:gfxdata="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" path="m9144,l,,,175260r9144,l9144,xem5359654,r-9144,l5350510,175260r9144,l5359654,xe" fillcolor="black" stroked="f">
                   <v:path arrowok="t"/>
                 </v:shape>
-                <v:shape id="Graphic 54" style="position:absolute;left:91;top:12481;width:53416;height:1880;visibility:visible;mso-wrap-style:square;v-text-anchor:top" coordsize="5341620,187960" o:spid="_x0000_s1055" fillcolor="#f1f1f1" stroked="f" path="m5341366,l,,,187451r5341366,l5341366,xe" o:gfxdata="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">
+                <v:shape id="Graphic 54" o:spid="_x0000_s1055" style="position:absolute;left:91;top:12481;width:53416;height:1880;visibility:visible;mso-wrap-style:square;v-text-anchor:top" coordsize="5341620,187960" o:gfxdata="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" path="m5341366,l,,,187451r5341366,l5341366,xe" fillcolor="#f1f1f1" stroked="f">
                   <v:path arrowok="t"/>
                 </v:shape>
-                <v:shape id="Graphic 55" style="position:absolute;top:12481;width:53600;height:1969;visibility:visible;mso-wrap-style:square;v-text-anchor:top" coordsize="5360035,196850" o:spid="_x0000_s1056" fillcolor="black" stroked="f" path="m9144,l,,,187452r9144,l9144,xem5359654,187464r-9144,l9144,187464r-9144,l,196596r9144,l5350510,196596r9144,l5359654,187464xem5359654,r-9144,l5350510,187452r9144,l5359654,xe" o:gfxdata="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">
+                <v:shape id="Graphic 55" o:spid="_x0000_s1056" style="position:absolute;top:12481;width:53600;height:1969;visibility:visible;mso-wrap-style:square;v-text-anchor:top" coordsize="5360035,196850" o:gfxdata="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" path="m9144,l,,,187452r9144,l9144,xem5359654,187464r-9144,l9144,187464r-9144,l,196596r9144,l5350510,196596r9144,l5359654,187464xem5359654,r-9144,l5350510,187452r9144,l5359654,xe" fillcolor="black" stroked="f">
                   <v:path arrowok="t"/>
                 </v:shape>
-                <v:shape id="Textbox 56" style="position:absolute;left:403;top:280;width:42590;height:6947;visibility:visible;mso-wrap-style:square;v-text-anchor:top" o:spid="_x0000_s1057" filled="f" stroked="f" type="#_x0000_t202" o:gfxdata="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">
+                <v:shape id="Textbox 56" o:spid="_x0000_s1057" type="#_x0000_t202" style="position:absolute;left:403;top:280;width:42590;height:6947;visibility:visible;mso-wrap-style:square;v-text-anchor:top" o:gfxdata="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" filled="f" stroked="f">
                   <v:textbox inset="0,0,0,0">
                     <w:txbxContent>
                       <w:p>
@@ -24546,11 +24392,6 @@
                             <w:sz w:val="24"/>
                           </w:rPr>
                           <w:tab/>
-                        </w:r>
-                        <w:r>
-                          <w:rPr>
-                            <w:sz w:val="24"/>
-                          </w:rPr>
                           <w:t>Term</w:t>
                         </w:r>
                         <w:r>
@@ -24622,7 +24463,7 @@
                     </w:txbxContent>
                   </v:textbox>
                 </v:shape>
-                <v:shape id="Textbox 57" style="position:absolute;left:4978;top:9043;width:12567;height:1689;visibility:visible;mso-wrap-style:square;v-text-anchor:top" o:spid="_x0000_s1058" filled="f" stroked="f" type="#_x0000_t202" o:gfxdata="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">
+                <v:shape id="Textbox 57" o:spid="_x0000_s1058" type="#_x0000_t202" style="position:absolute;left:4978;top:9043;width:12567;height:1689;visibility:visible;mso-wrap-style:square;v-text-anchor:top" o:gfxdata="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" filled="f" stroked="f">
                   <v:textbox inset="0,0,0,0">
                     <w:txbxContent>
                       <w:p>
@@ -24672,7 +24513,7 @@
                     </w:txbxContent>
                   </v:textbox>
                 </v:shape>
-                <v:shape id="Textbox 58" style="position:absolute;left:23266;top:9043;width:23273;height:1689;visibility:visible;mso-wrap-style:square;v-text-anchor:top" o:spid="_x0000_s1059" filled="f" stroked="f" type="#_x0000_t202" o:gfxdata="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">
+                <v:shape id="Textbox 58" o:spid="_x0000_s1059" type="#_x0000_t202" style="position:absolute;left:23266;top:9043;width:23273;height:1689;visibility:visible;mso-wrap-style:square;v-text-anchor:top" o:gfxdata="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" filled="f" stroked="f">
                   <v:textbox inset="0,0,0,0">
                     <w:txbxContent>
                       <w:p>
@@ -24738,7 +24579,7 @@
                     </w:txbxContent>
                   </v:textbox>
                 </v:shape>
-                <v:shape id="Textbox 59" style="position:absolute;left:403;top:12548;width:27591;height:1689;visibility:visible;mso-wrap-style:square;v-text-anchor:top" o:spid="_x0000_s1060" filled="f" stroked="f" type="#_x0000_t202" o:gfxdata="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">
+                <v:shape id="Textbox 59" o:spid="_x0000_s1060" type="#_x0000_t202" style="position:absolute;left:403;top:12548;width:27591;height:1689;visibility:visible;mso-wrap-style:square;v-text-anchor:top" o:gfxdata="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" filled="f" stroked="f">
                   <v:textbox inset="0,0,0,0">
                     <w:txbxContent>
                       <w:p>
@@ -24805,10 +24646,7 @@
         <w:jc w:val="both"/>
       </w:pPr>
       <w:r>
-        <w:t>You should be able to change the interest rate from the one displayed and it should recalculate the amount of interest charged and the monthly payments on such a loan. The table where the interest rates are stored should</w:t>
-      </w:r>
-      <w:r>
-        <w:t xml:space="preserve"> not be changed.</w:t>
+        <w:t>You should be able to change the interest rate from the one displayed and it should recalculate the amount of interest charged and the monthly payments on such a loan. The table where the interest rates are stored should not be changed.</w:t>
       </w:r>
     </w:p>
     <w:p>
@@ -24830,10 +24668,10 @@
       <w:pPr>
         <w:jc w:val="both"/>
         <w:sectPr>
-          <w:pgSz w:w="11910" w:h="16840" w:orient="portrait"/>
+          <w:headerReference w:type="default" r:id="rId33"/>
+          <w:pgSz w:w="11910" w:h="16840"/>
           <w:pgMar w:top="1360" w:right="1620" w:bottom="1400" w:left="1620" w:header="0" w:footer="1200" w:gutter="0"/>
           <w:cols w:space="720"/>
-          <w:headerReference w:type="default" r:id="Rcb34e44126b94e17"/>
         </w:sectPr>
       </w:pPr>
     </w:p>
@@ -24842,8 +24680,9 @@
         <w:pStyle w:val="Heading2"/>
         <w:ind w:right="59"/>
       </w:pPr>
-      <w:bookmarkStart w:name="_TOC_250009" w:id="32"/>
-      <w:r>
+      <w:bookmarkStart w:id="32" w:name="_TOC_250009"/>
+      <w:r>
+        <w:lastRenderedPageBreak/>
         <w:t>Quote</w:t>
       </w:r>
       <w:r>
@@ -24930,10 +24769,7 @@
         <w:t xml:space="preserve"> </w:t>
       </w:r>
       <w:r>
-        <w:t>to sto</w:t>
-      </w:r>
-      <w:r>
-        <w:t>re</w:t>
+        <w:t>to store</w:t>
       </w:r>
       <w:r>
         <w:rPr>
@@ -25199,8 +25035,8 @@
             </w:drawing>
           </mc:Choice>
           <mc:Fallback>
-            <w:pict w14:anchorId="3E71084D">
-              <v:shape id="Textbox 60" style="position:absolute;margin-left:87.05pt;margin-top:14.25pt;width:421.3pt;height:44.05pt;z-index:-15711232;visibility:visible;mso-wrap-style:square;mso-wrap-distance-left:0;mso-wrap-distance-top:0;mso-wrap-distance-right:0;mso-wrap-distance-bottom:0;mso-position-horizontal:absolute;mso-position-horizontal-relative:page;mso-position-vertical:absolute;mso-position-vertical-relative:text;v-text-anchor:top" o:spid="_x0000_s1061" fillcolor="#f1f1f1" strokeweight=".72pt" type="#_x0000_t202" o:gfxdata="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" w14:anchorId="1418C80B">
+            <w:pict>
+              <v:shape w14:anchorId="1418C80B" id="Textbox 60" o:spid="_x0000_s1061" type="#_x0000_t202" style="position:absolute;margin-left:87.05pt;margin-top:14.25pt;width:421.3pt;height:44.05pt;z-index:-15711232;visibility:visible;mso-wrap-style:square;mso-wrap-distance-left:0;mso-wrap-distance-top:0;mso-wrap-distance-right:0;mso-wrap-distance-bottom:0;mso-position-horizontal:absolute;mso-position-horizontal-relative:page;mso-position-vertical:absolute;mso-position-vertical-relative:text;v-text-anchor:top" o:gfxdata="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" fillcolor="#f1f1f1" strokeweight=".72pt">
                 <v:path arrowok="t"/>
                 <v:textbox inset="0,0,0,0">
                   <w:txbxContent>
@@ -25451,7 +25287,7 @@
                     <pic:cNvPicPr/>
                   </pic:nvPicPr>
                   <pic:blipFill>
-                    <a:blip r:embed="rId9" cstate="print"/>
+                    <a:blip r:embed="rId11" cstate="print"/>
                     <a:stretch>
                       <a:fillRect/>
                     </a:stretch>
@@ -25471,7 +25307,7 @@
           </wp:anchor>
         </w:drawing>
       </w:r>
-      <w:bookmarkStart w:name="_TOC_250008" w:id="33"/>
+      <w:bookmarkStart w:id="33" w:name="_TOC_250008"/>
       <w:r>
         <w:t>Quote</w:t>
       </w:r>
@@ -25816,8 +25652,8 @@
             </w:drawing>
           </mc:Choice>
           <mc:Fallback>
-            <w:pict w14:anchorId="509809F4">
-              <v:shape id="Textbox 62" style="position:absolute;margin-left:87.05pt;margin-top:14.25pt;width:421.3pt;height:44.05pt;z-index:-15710720;visibility:visible;mso-wrap-style:square;mso-wrap-distance-left:0;mso-wrap-distance-top:0;mso-wrap-distance-right:0;mso-wrap-distance-bottom:0;mso-position-horizontal:absolute;mso-position-horizontal-relative:page;mso-position-vertical:absolute;mso-position-vertical-relative:text;v-text-anchor:top" o:spid="_x0000_s1062" fillcolor="#f1f1f1" strokeweight=".72pt" type="#_x0000_t202" o:gfxdata="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" w14:anchorId="1D73BED2">
+            <w:pict>
+              <v:shape w14:anchorId="1D73BED2" id="Textbox 62" o:spid="_x0000_s1062" type="#_x0000_t202" style="position:absolute;margin-left:87.05pt;margin-top:14.25pt;width:421.3pt;height:44.05pt;z-index:-15710720;visibility:visible;mso-wrap-style:square;mso-wrap-distance-left:0;mso-wrap-distance-top:0;mso-wrap-distance-right:0;mso-wrap-distance-bottom:0;mso-position-horizontal:absolute;mso-position-horizontal-relative:page;mso-position-vertical:absolute;mso-position-vertical-relative:text;v-text-anchor:top" o:gfxdata="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" fillcolor="#f1f1f1" strokeweight=".72pt">
                 <v:path arrowok="t"/>
                 <v:textbox inset="0,0,0,0">
                   <w:txbxContent>
@@ -26033,7 +25869,7 @@
         <w:spacing w:before="1"/>
         <w:ind w:right="59"/>
       </w:pPr>
-      <w:bookmarkStart w:name="_TOC_250007" w:id="34"/>
+      <w:bookmarkStart w:id="34" w:name="_TOC_250007"/>
       <w:r>
         <w:t>Quote</w:t>
       </w:r>
@@ -26518,8 +26354,8 @@
             </w:drawing>
           </mc:Choice>
           <mc:Fallback>
-            <w:pict w14:anchorId="09426D3E">
-              <v:shape id="Textbox 63" style="position:absolute;margin-left:87.05pt;margin-top:19.55pt;width:421.3pt;height:71.65pt;z-index:-15710208;visibility:visible;mso-wrap-style:square;mso-wrap-distance-left:0;mso-wrap-distance-top:0;mso-wrap-distance-right:0;mso-wrap-distance-bottom:0;mso-position-horizontal:absolute;mso-position-horizontal-relative:page;mso-position-vertical:absolute;mso-position-vertical-relative:text;v-text-anchor:top" o:spid="_x0000_s1063" fillcolor="#f1f1f1" strokeweight=".72pt" type="#_x0000_t202" o:gfxdata="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" w14:anchorId="5D1A253F">
+            <w:pict>
+              <v:shape w14:anchorId="5D1A253F" id="Textbox 63" o:spid="_x0000_s1063" type="#_x0000_t202" style="position:absolute;margin-left:87.05pt;margin-top:19.55pt;width:421.3pt;height:71.65pt;z-index:-15710208;visibility:visible;mso-wrap-style:square;mso-wrap-distance-left:0;mso-wrap-distance-top:0;mso-wrap-distance-right:0;mso-wrap-distance-bottom:0;mso-position-horizontal:absolute;mso-position-horizontal-relative:page;mso-position-vertical:absolute;mso-position-vertical-relative:text;v-text-anchor:top" o:gfxdata="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" fillcolor="#f1f1f1" strokeweight=".72pt">
                 <v:path arrowok="t"/>
                 <v:textbox inset="0,0,0,0">
                   <w:txbxContent>
@@ -26900,10 +26736,10 @@
           <w:sz w:val="20"/>
         </w:rPr>
         <w:sectPr>
-          <w:pgSz w:w="11910" w:h="16840" w:orient="portrait"/>
+          <w:headerReference w:type="default" r:id="rId34"/>
+          <w:pgSz w:w="11910" w:h="16840"/>
           <w:pgMar w:top="1360" w:right="1620" w:bottom="1400" w:left="1620" w:header="0" w:footer="1200" w:gutter="0"/>
           <w:cols w:space="720"/>
-          <w:headerReference w:type="default" r:id="R6d29a3464efb4696"/>
         </w:sectPr>
       </w:pPr>
     </w:p>
@@ -26912,8 +26748,9 @@
         <w:pStyle w:val="Heading2"/>
         <w:ind w:right="59"/>
       </w:pPr>
-      <w:bookmarkStart w:name="_TOC_250006" w:id="35"/>
-      <w:r>
+      <w:bookmarkStart w:id="35" w:name="_TOC_250006"/>
+      <w:r>
+        <w:lastRenderedPageBreak/>
         <w:t>Reports</w:t>
       </w:r>
       <w:r>
@@ -27201,8 +27038,8 @@
             </w:drawing>
           </mc:Choice>
           <mc:Fallback>
-            <w:pict w14:anchorId="395EDE1C">
-              <v:shape id="Textbox 64" style="position:absolute;margin-left:235.4pt;margin-top:14.25pt;width:176.3pt;height:147.6pt;z-index:-15709184;visibility:visible;mso-wrap-style:square;mso-wrap-distance-left:0;mso-wrap-distance-top:0;mso-wrap-distance-right:0;mso-wrap-distance-bottom:0;mso-position-horizontal:absolute;mso-position-horizontal-relative:page;mso-position-vertical:absolute;mso-position-vertical-relative:text;v-text-anchor:top" o:spid="_x0000_s1064" fillcolor="#f1f1f1" strokeweight=".72pt" type="#_x0000_t202" o:gfxdata="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" w14:anchorId="43BC58BE">
+            <w:pict>
+              <v:shape w14:anchorId="43BC58BE" id="Textbox 64" o:spid="_x0000_s1064" type="#_x0000_t202" style="position:absolute;margin-left:235.4pt;margin-top:14.25pt;width:176.3pt;height:147.6pt;z-index:-15709184;visibility:visible;mso-wrap-style:square;mso-wrap-distance-left:0;mso-wrap-distance-top:0;mso-wrap-distance-right:0;mso-wrap-distance-bottom:0;mso-position-horizontal:absolute;mso-position-horizontal-relative:page;mso-position-vertical:absolute;mso-position-vertical-relative:text;v-text-anchor:top" o:gfxdata="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" fillcolor="#f1f1f1" strokeweight=".72pt">
                 <v:path arrowok="t"/>
                 <v:textbox inset="0,0,0,0">
                   <w:txbxContent>
@@ -27425,7 +27262,7 @@
                     <pic:cNvPicPr/>
                   </pic:nvPicPr>
                   <pic:blipFill>
-                    <a:blip r:embed="rId9" cstate="print"/>
+                    <a:blip r:embed="rId11" cstate="print"/>
                     <a:stretch>
                       <a:fillRect/>
                     </a:stretch>
@@ -27445,7 +27282,7 @@
           </wp:anchor>
         </w:drawing>
       </w:r>
-      <w:bookmarkStart w:name="_TOC_250005" w:id="36"/>
+      <w:bookmarkStart w:id="36" w:name="_TOC_250005"/>
       <w:r>
         <w:t>Deposit</w:t>
       </w:r>
@@ -27516,10 +27353,7 @@
         <w:t xml:space="preserve"> </w:t>
       </w:r>
       <w:r>
-        <w:t>The user should be</w:t>
-      </w:r>
-      <w:r>
-        <w:t xml:space="preserve"> given the option to print out this screen.</w:t>
+        <w:t>The user should be given the option to print out this screen.</w:t>
       </w:r>
     </w:p>
     <w:p>
@@ -27557,9 +27391,9 @@
             <w:tcW w:w="8426" w:type="dxa"/>
             <w:gridSpan w:val="4"/>
             <w:tcBorders>
-              <w:top w:val="single" w:color="000000" w:sz="6" w:space="0"/>
-              <w:left w:val="single" w:color="000000" w:sz="6" w:space="0"/>
-              <w:right w:val="single" w:color="000000" w:sz="6" w:space="0"/>
+              <w:top w:val="single" w:sz="6" w:space="0" w:color="000000"/>
+              <w:left w:val="single" w:sz="6" w:space="0" w:color="000000"/>
+              <w:right w:val="single" w:sz="6" w:space="0" w:color="000000"/>
             </w:tcBorders>
             <w:shd w:val="clear" w:color="auto" w:fill="F1F1F1"/>
           </w:tcPr>
@@ -27657,11 +27491,6 @@
                 <w:sz w:val="24"/>
               </w:rPr>
               <w:tab/>
-            </w:r>
-            <w:r>
-              <w:rPr>
-                <w:sz w:val="24"/>
-              </w:rPr>
               <w:t>Customer</w:t>
             </w:r>
             <w:r>
@@ -27702,7 +27531,7 @@
           <w:tcPr>
             <w:tcW w:w="1684" w:type="dxa"/>
             <w:tcBorders>
-              <w:left w:val="single" w:color="000000" w:sz="6" w:space="0"/>
+              <w:left w:val="single" w:sz="6" w:space="0" w:color="000000"/>
             </w:tcBorders>
             <w:shd w:val="clear" w:color="auto" w:fill="F1F1F1"/>
           </w:tcPr>
@@ -27800,7 +27629,7 @@
           <w:tcPr>
             <w:tcW w:w="1470" w:type="dxa"/>
             <w:tcBorders>
-              <w:right w:val="single" w:color="000000" w:sz="6" w:space="0"/>
+              <w:right w:val="single" w:sz="6" w:space="0" w:color="000000"/>
             </w:tcBorders>
             <w:shd w:val="clear" w:color="auto" w:fill="F1F1F1"/>
           </w:tcPr>
@@ -27832,7 +27661,7 @@
           <w:tcPr>
             <w:tcW w:w="1684" w:type="dxa"/>
             <w:tcBorders>
-              <w:left w:val="single" w:color="000000" w:sz="6" w:space="0"/>
+              <w:left w:val="single" w:sz="6" w:space="0" w:color="000000"/>
             </w:tcBorders>
             <w:shd w:val="clear" w:color="auto" w:fill="F1F1F1"/>
           </w:tcPr>
@@ -27908,7 +27737,7 @@
           <w:tcPr>
             <w:tcW w:w="1470" w:type="dxa"/>
             <w:tcBorders>
-              <w:right w:val="single" w:color="000000" w:sz="6" w:space="0"/>
+              <w:right w:val="single" w:sz="6" w:space="0" w:color="000000"/>
             </w:tcBorders>
             <w:shd w:val="clear" w:color="auto" w:fill="F1F1F1"/>
           </w:tcPr>
@@ -27939,7 +27768,7 @@
           <w:tcPr>
             <w:tcW w:w="1684" w:type="dxa"/>
             <w:tcBorders>
-              <w:left w:val="single" w:color="000000" w:sz="6" w:space="0"/>
+              <w:left w:val="single" w:sz="6" w:space="0" w:color="000000"/>
             </w:tcBorders>
             <w:shd w:val="clear" w:color="auto" w:fill="F1F1F1"/>
           </w:tcPr>
@@ -28018,7 +27847,7 @@
           <w:tcPr>
             <w:tcW w:w="1470" w:type="dxa"/>
             <w:tcBorders>
-              <w:right w:val="single" w:color="000000" w:sz="6" w:space="0"/>
+              <w:right w:val="single" w:sz="6" w:space="0" w:color="000000"/>
             </w:tcBorders>
             <w:shd w:val="clear" w:color="auto" w:fill="F1F1F1"/>
           </w:tcPr>
@@ -28049,7 +27878,7 @@
           <w:tcPr>
             <w:tcW w:w="1684" w:type="dxa"/>
             <w:tcBorders>
-              <w:left w:val="single" w:color="000000" w:sz="6" w:space="0"/>
+              <w:left w:val="single" w:sz="6" w:space="0" w:color="000000"/>
             </w:tcBorders>
             <w:shd w:val="clear" w:color="auto" w:fill="F1F1F1"/>
           </w:tcPr>
@@ -28135,7 +27964,7 @@
           <w:tcPr>
             <w:tcW w:w="1470" w:type="dxa"/>
             <w:tcBorders>
-              <w:right w:val="single" w:color="000000" w:sz="6" w:space="0"/>
+              <w:right w:val="single" w:sz="6" w:space="0" w:color="000000"/>
             </w:tcBorders>
             <w:shd w:val="clear" w:color="auto" w:fill="F1F1F1"/>
           </w:tcPr>
@@ -28167,7 +27996,7 @@
           <w:tcPr>
             <w:tcW w:w="1684" w:type="dxa"/>
             <w:tcBorders>
-              <w:left w:val="single" w:color="000000" w:sz="6" w:space="0"/>
+              <w:left w:val="single" w:sz="6" w:space="0" w:color="000000"/>
             </w:tcBorders>
             <w:shd w:val="clear" w:color="auto" w:fill="F1F1F1"/>
           </w:tcPr>
@@ -28230,7 +28059,7 @@
           <w:tcPr>
             <w:tcW w:w="1470" w:type="dxa"/>
             <w:tcBorders>
-              <w:right w:val="single" w:color="000000" w:sz="6" w:space="0"/>
+              <w:right w:val="single" w:sz="6" w:space="0" w:color="000000"/>
             </w:tcBorders>
             <w:shd w:val="clear" w:color="auto" w:fill="F1F1F1"/>
           </w:tcPr>
@@ -28254,9 +28083,9 @@
             <w:tcW w:w="8426" w:type="dxa"/>
             <w:gridSpan w:val="4"/>
             <w:tcBorders>
-              <w:left w:val="single" w:color="000000" w:sz="6" w:space="0"/>
-              <w:bottom w:val="single" w:color="000000" w:sz="6" w:space="0"/>
-              <w:right w:val="single" w:color="000000" w:sz="6" w:space="0"/>
+              <w:left w:val="single" w:sz="6" w:space="0" w:color="000000"/>
+              <w:bottom w:val="single" w:sz="6" w:space="0" w:color="000000"/>
+              <w:right w:val="single" w:sz="6" w:space="0" w:color="000000"/>
             </w:tcBorders>
             <w:shd w:val="clear" w:color="auto" w:fill="F1F1F1"/>
           </w:tcPr>
@@ -28581,10 +28410,10 @@
           <w:sz w:val="24"/>
         </w:rPr>
         <w:sectPr>
-          <w:pgSz w:w="11910" w:h="16840" w:orient="portrait"/>
+          <w:headerReference w:type="default" r:id="rId35"/>
+          <w:pgSz w:w="11910" w:h="16840"/>
           <w:pgMar w:top="1360" w:right="1620" w:bottom="1400" w:left="1620" w:header="0" w:footer="1200" w:gutter="0"/>
           <w:cols w:space="720"/>
-          <w:headerReference w:type="default" r:id="R83ad20de7ac54e8d"/>
         </w:sectPr>
       </w:pPr>
     </w:p>
@@ -28592,8 +28421,9 @@
       <w:pPr>
         <w:pStyle w:val="Heading2"/>
       </w:pPr>
-      <w:bookmarkStart w:name="_TOC_250004" w:id="37"/>
-      <w:r>
+      <w:bookmarkStart w:id="37" w:name="_TOC_250004"/>
+      <w:r>
+        <w:lastRenderedPageBreak/>
         <w:t>Loan</w:t>
       </w:r>
       <w:r>
@@ -30078,69 +29908,69 @@
             </w:drawing>
           </mc:Choice>
           <mc:Fallback>
-            <w:pict w14:anchorId="38414F9A">
-              <v:group id="Group 66" style="position:absolute;left:0;text-align:left;margin-left:86.7pt;margin-top:99.7pt;width:422.05pt;height:141.4pt;z-index:-16355840;mso-wrap-distance-left:0;mso-wrap-distance-right:0;mso-position-horizontal-relative:page;mso-position-vertical-relative:text" coordsize="53600,17957" o:spid="_x0000_s1065" w14:anchorId="4A1480D9" o:gfxdata="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">
-                <v:shape id="Graphic 67" style="position:absolute;left:91;top:91;width:53416;height:1880;visibility:visible;mso-wrap-style:square;v-text-anchor:top" coordsize="5341620,187960" o:spid="_x0000_s1066" fillcolor="#f1f1f1" stroked="f" path="m5341366,l,,,187451r5341366,l5341366,xe" o:gfxdata="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">
+            <w:pict>
+              <v:group w14:anchorId="4A1480D9" id="Group 66" o:spid="_x0000_s1065" style="position:absolute;left:0;text-align:left;margin-left:86.7pt;margin-top:99.7pt;width:422.05pt;height:141.4pt;z-index:-16355840;mso-wrap-distance-left:0;mso-wrap-distance-right:0;mso-position-horizontal-relative:page;mso-position-vertical-relative:text" coordsize="53600,17957" o:gfxdata="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">
+                <v:shape id="Graphic 67" o:spid="_x0000_s1066" style="position:absolute;left:91;top:91;width:53416;height:1880;visibility:visible;mso-wrap-style:square;v-text-anchor:top" coordsize="5341620,187960" o:gfxdata="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" path="m5341366,l,,,187451r5341366,l5341366,xe" fillcolor="#f1f1f1" stroked="f">
                   <v:path arrowok="t"/>
                 </v:shape>
-                <v:shape id="Graphic 68" style="position:absolute;width:53600;height:1968;visibility:visible;mso-wrap-style:square;v-text-anchor:top" coordsize="5360035,196850" o:spid="_x0000_s1067" fillcolor="black" stroked="f" path="m5359654,r-9144,l9144,,,,,9144,,196596r9144,l9144,9144r5341366,l5350510,196596r9144,l5359654,9144r,-9144xe" o:gfxdata="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">
+                <v:shape id="Graphic 68" o:spid="_x0000_s1067" style="position:absolute;width:53600;height:1968;visibility:visible;mso-wrap-style:square;v-text-anchor:top" coordsize="5360035,196850" o:gfxdata="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" path="m5359654,r-9144,l9144,,,,,9144,,196596r9144,l9144,9144r5341366,l5350510,196596r9144,l5359654,9144r,-9144xe" fillcolor="black" stroked="f">
                   <v:path arrowok="t"/>
                 </v:shape>
-                <v:shape id="Graphic 69" style="position:absolute;left:91;top:1965;width:53416;height:1753;visibility:visible;mso-wrap-style:square;v-text-anchor:top" coordsize="5341620,175260" o:spid="_x0000_s1068" fillcolor="#f1f1f1" stroked="f" path="m5341366,l,,,175259r5341366,l5341366,xe" o:gfxdata="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">
+                <v:shape id="Graphic 69" o:spid="_x0000_s1068" style="position:absolute;left:91;top:1965;width:53416;height:1753;visibility:visible;mso-wrap-style:square;v-text-anchor:top" coordsize="5341620,175260" o:gfxdata="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" path="m5341366,l,,,175259r5341366,l5341366,xe" fillcolor="#f1f1f1" stroked="f">
                   <v:path arrowok="t"/>
                 </v:shape>
-                <v:shape id="Graphic 70" style="position:absolute;top:1965;width:53600;height:1753;visibility:visible;mso-wrap-style:square;v-text-anchor:top" coordsize="5360035,175260" o:spid="_x0000_s1069" fillcolor="black" stroked="f" path="m9144,l,,,175260r9144,l9144,xem5359654,r-9144,l5350510,175260r9144,l5359654,xe" o:gfxdata="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">
+                <v:shape id="Graphic 70" o:spid="_x0000_s1069" style="position:absolute;top:1965;width:53600;height:1753;visibility:visible;mso-wrap-style:square;v-text-anchor:top" coordsize="5360035,175260" o:gfxdata="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" path="m9144,l,,,175260r9144,l9144,xem5359654,r-9144,l5350510,175260r9144,l5359654,xe" fillcolor="black" stroked="f">
                   <v:path arrowok="t"/>
                 </v:shape>
-                <v:shape id="Graphic 71" style="position:absolute;left:91;top:3718;width:53416;height:1753;visibility:visible;mso-wrap-style:square;v-text-anchor:top" coordsize="5341620,175260" o:spid="_x0000_s1070" fillcolor="#f1f1f1" stroked="f" path="m5341366,l,,,175259r5341366,l5341366,xe" o:gfxdata="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">
+                <v:shape id="Graphic 71" o:spid="_x0000_s1070" style="position:absolute;left:91;top:3718;width:53416;height:1753;visibility:visible;mso-wrap-style:square;v-text-anchor:top" coordsize="5341620,175260" o:gfxdata="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" path="m5341366,l,,,175259r5341366,l5341366,xe" fillcolor="#f1f1f1" stroked="f">
                   <v:path arrowok="t"/>
                 </v:shape>
-                <v:shape id="Graphic 72" style="position:absolute;top:3718;width:53600;height:1753;visibility:visible;mso-wrap-style:square;v-text-anchor:top" coordsize="5360035,175260" o:spid="_x0000_s1071" fillcolor="black" stroked="f" path="m9144,l,,,175247r9144,l9144,xem5359654,r-9144,l5350510,175247r9144,l5359654,xe" o:gfxdata="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">
+                <v:shape id="Graphic 72" o:spid="_x0000_s1071" style="position:absolute;top:3718;width:53600;height:1753;visibility:visible;mso-wrap-style:square;v-text-anchor:top" coordsize="5360035,175260" o:gfxdata="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" path="m9144,l,,,175247r9144,l9144,xem5359654,r-9144,l5350510,175247r9144,l5359654,xe" fillcolor="black" stroked="f">
                   <v:path arrowok="t"/>
                 </v:shape>
-                <v:shape id="Graphic 73" style="position:absolute;left:91;top:5471;width:53416;height:1752;visibility:visible;mso-wrap-style:square;v-text-anchor:top" coordsize="5341620,175260" o:spid="_x0000_s1072" fillcolor="#f1f1f1" stroked="f" path="m5341366,l,,,175259r5341366,l5341366,xe" o:gfxdata="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">
+                <v:shape id="Graphic 73" o:spid="_x0000_s1072" style="position:absolute;left:91;top:5471;width:53416;height:1752;visibility:visible;mso-wrap-style:square;v-text-anchor:top" coordsize="5341620,175260" o:gfxdata="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" path="m5341366,l,,,175259r5341366,l5341366,xe" fillcolor="#f1f1f1" stroked="f">
                   <v:path arrowok="t"/>
                 </v:shape>
-                <v:shape id="Graphic 74" style="position:absolute;top:5471;width:53600;height:1752;visibility:visible;mso-wrap-style:square;v-text-anchor:top" coordsize="5360035,175260" o:spid="_x0000_s1073" fillcolor="black" stroked="f" path="m9144,l,,,175260r9144,l9144,xem5359654,r-9144,l5350510,175260r9144,l5359654,xe" o:gfxdata="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">
+                <v:shape id="Graphic 74" o:spid="_x0000_s1073" style="position:absolute;top:5471;width:53600;height:1752;visibility:visible;mso-wrap-style:square;v-text-anchor:top" coordsize="5360035,175260" o:gfxdata="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" path="m9144,l,,,175260r9144,l9144,xem5359654,r-9144,l5350510,175260r9144,l5359654,xe" fillcolor="black" stroked="f">
                   <v:path arrowok="t"/>
                 </v:shape>
-                <v:shape id="Graphic 75" style="position:absolute;left:91;top:7223;width:53416;height:1753;visibility:visible;mso-wrap-style:square;v-text-anchor:top" coordsize="5341620,175260" o:spid="_x0000_s1074" fillcolor="#f1f1f1" stroked="f" path="m5341366,l,,,175259r5341366,l5341366,xe" o:gfxdata="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">
+                <v:shape id="Graphic 75" o:spid="_x0000_s1074" style="position:absolute;left:91;top:7223;width:53416;height:1753;visibility:visible;mso-wrap-style:square;v-text-anchor:top" coordsize="5341620,175260" o:gfxdata="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" path="m5341366,l,,,175259r5341366,l5341366,xe" fillcolor="#f1f1f1" stroked="f">
                   <v:path arrowok="t"/>
                 </v:shape>
-                <v:shape id="Graphic 76" style="position:absolute;top:7223;width:53600;height:1753;visibility:visible;mso-wrap-style:square;v-text-anchor:top" coordsize="5360035,175260" o:spid="_x0000_s1075" fillcolor="black" stroked="f" path="m9144,l,,,175260r9144,l9144,xem5359654,r-9144,l5350510,175260r9144,l5359654,xe" o:gfxdata="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">
+                <v:shape id="Graphic 76" o:spid="_x0000_s1075" style="position:absolute;top:7223;width:53600;height:1753;visibility:visible;mso-wrap-style:square;v-text-anchor:top" coordsize="5360035,175260" o:gfxdata="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" path="m9144,l,,,175260r9144,l9144,xem5359654,r-9144,l5350510,175260r9144,l5359654,xe" fillcolor="black" stroked="f">
                   <v:path arrowok="t"/>
                 </v:shape>
-                <v:shape id="Graphic 77" style="position:absolute;left:91;top:8976;width:53416;height:1752;visibility:visible;mso-wrap-style:square;v-text-anchor:top" coordsize="5341620,175260" o:spid="_x0000_s1076" fillcolor="#f1f1f1" stroked="f" path="m5341366,l,,,175259r5341366,l5341366,xe" o:gfxdata="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">
+                <v:shape id="Graphic 77" o:spid="_x0000_s1076" style="position:absolute;left:91;top:8976;width:53416;height:1752;visibility:visible;mso-wrap-style:square;v-text-anchor:top" coordsize="5341620,175260" o:gfxdata="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" path="m5341366,l,,,175259r5341366,l5341366,xe" fillcolor="#f1f1f1" stroked="f">
                   <v:path arrowok="t"/>
                 </v:shape>
-                <v:shape id="Graphic 78" style="position:absolute;top:8976;width:53600;height:1753;visibility:visible;mso-wrap-style:square;v-text-anchor:top" coordsize="5360035,175260" o:spid="_x0000_s1077" fillcolor="black" stroked="f" path="m9144,l,,,175247r9144,l9144,xem5359654,r-9144,l5350510,175247r9144,l5359654,xe" o:gfxdata="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">
+                <v:shape id="Graphic 78" o:spid="_x0000_s1077" style="position:absolute;top:8976;width:53600;height:1753;visibility:visible;mso-wrap-style:square;v-text-anchor:top" coordsize="5360035,175260" o:gfxdata="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" path="m9144,l,,,175247r9144,l9144,xem5359654,r-9144,l5350510,175247r9144,l5359654,xe" fillcolor="black" stroked="f">
                   <v:path arrowok="t"/>
                 </v:shape>
-                <v:shape id="Graphic 79" style="position:absolute;left:91;top:10728;width:53416;height:1753;visibility:visible;mso-wrap-style:square;v-text-anchor:top" coordsize="5341620,175260" o:spid="_x0000_s1078" fillcolor="#f1f1f1" stroked="f" path="m5341366,l,,,175259r5341366,l5341366,xe" o:gfxdata="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">
+                <v:shape id="Graphic 79" o:spid="_x0000_s1078" style="position:absolute;left:91;top:10728;width:53416;height:1753;visibility:visible;mso-wrap-style:square;v-text-anchor:top" coordsize="5341620,175260" o:gfxdata="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" path="m5341366,l,,,175259r5341366,l5341366,xe" fillcolor="#f1f1f1" stroked="f">
                   <v:path arrowok="t"/>
                 </v:shape>
-                <v:shape id="Graphic 80" style="position:absolute;left:53505;top:10728;width:95;height:1753;visibility:visible;mso-wrap-style:square;v-text-anchor:top" coordsize="9525,175260" o:spid="_x0000_s1079" fillcolor="black" stroked="f" path="m9144,l,,,175259r9144,l9144,xe" o:gfxdata="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">
+                <v:shape id="Graphic 80" o:spid="_x0000_s1079" style="position:absolute;left:53505;top:10728;width:95;height:1753;visibility:visible;mso-wrap-style:square;v-text-anchor:top" coordsize="9525,175260" o:gfxdata="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" path="m9144,l,,,175259r9144,l9144,xe" fillcolor="black" stroked="f">
                   <v:path arrowok="t"/>
                 </v:shape>
-                <v:shape id="Graphic 81" style="position:absolute;left:91;top:12481;width:53416;height:1753;visibility:visible;mso-wrap-style:square;v-text-anchor:top" coordsize="5341620,175260" o:spid="_x0000_s1080" fillcolor="#f1f1f1" stroked="f" path="m5341366,l,,,175259r5341366,l5341366,xe" o:gfxdata="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">
+                <v:shape id="Graphic 81" o:spid="_x0000_s1080" style="position:absolute;left:91;top:12481;width:53416;height:1753;visibility:visible;mso-wrap-style:square;v-text-anchor:top" coordsize="5341620,175260" o:gfxdata="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" path="m5341366,l,,,175259r5341366,l5341366,xe" fillcolor="#f1f1f1" stroked="f">
                   <v:path arrowok="t"/>
                 </v:shape>
-                <v:shape id="Graphic 82" style="position:absolute;left:53505;top:12481;width:95;height:1753;visibility:visible;mso-wrap-style:square;v-text-anchor:top" coordsize="9525,175260" o:spid="_x0000_s1081" fillcolor="black" stroked="f" path="m9144,l,,,175259r9144,l9144,xe" o:gfxdata="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">
+                <v:shape id="Graphic 82" o:spid="_x0000_s1081" style="position:absolute;left:53505;top:12481;width:95;height:1753;visibility:visible;mso-wrap-style:square;v-text-anchor:top" coordsize="9525,175260" o:gfxdata="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" path="m9144,l,,,175259r9144,l9144,xe" fillcolor="black" stroked="f">
                   <v:path arrowok="t"/>
                 </v:shape>
-                <v:shape id="Graphic 83" style="position:absolute;left:91;top:14234;width:53416;height:1746;visibility:visible;mso-wrap-style:square;v-text-anchor:top" coordsize="5341620,174625" o:spid="_x0000_s1082" fillcolor="#f1f1f1" stroked="f" path="m5341366,l,,,174498r5341366,l5341366,xe" o:gfxdata="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">
+                <v:shape id="Graphic 83" o:spid="_x0000_s1082" style="position:absolute;left:91;top:14234;width:53416;height:1746;visibility:visible;mso-wrap-style:square;v-text-anchor:top" coordsize="5341620,174625" o:gfxdata="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" path="m5341366,l,,,174498r5341366,l5341366,xe" fillcolor="#f1f1f1" stroked="f">
                   <v:path arrowok="t"/>
                 </v:shape>
-                <v:shape id="Graphic 84" style="position:absolute;top:14234;width:53600;height:1746;visibility:visible;mso-wrap-style:square;v-text-anchor:top" coordsize="5360035,174625" o:spid="_x0000_s1083" fillcolor="black" stroked="f" path="m9144,l,,,174498r9144,l9144,xem5359654,r-9144,l5350510,174498r9144,l5359654,xe" o:gfxdata="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">
+                <v:shape id="Graphic 84" o:spid="_x0000_s1083" style="position:absolute;top:14234;width:53600;height:1746;visibility:visible;mso-wrap-style:square;v-text-anchor:top" coordsize="5360035,174625" o:gfxdata="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" path="m9144,l,,,174498r9144,l9144,xem5359654,r-9144,l5350510,174498r9144,l5359654,xe" fillcolor="black" stroked="f">
                   <v:path arrowok="t"/>
                 </v:shape>
-                <v:shape id="Graphic 85" style="position:absolute;left:91;top:15979;width:53416;height:1886;visibility:visible;mso-wrap-style:square;v-text-anchor:top" coordsize="5341620,188595" o:spid="_x0000_s1084" fillcolor="#f1f1f1" stroked="f" path="m5341366,l,,,188214r5341366,l5341366,xe" o:gfxdata="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">
+                <v:shape id="Graphic 85" o:spid="_x0000_s1084" style="position:absolute;left:91;top:15979;width:53416;height:1886;visibility:visible;mso-wrap-style:square;v-text-anchor:top" coordsize="5341620,188595" o:gfxdata="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" path="m5341366,l,,,188214r5341366,l5341366,xe" fillcolor="#f1f1f1" stroked="f">
                   <v:path arrowok="t"/>
                 </v:shape>
-                <v:shape id="Graphic 86" style="position:absolute;top:15979;width:53600;height:1974;visibility:visible;mso-wrap-style:square;v-text-anchor:top" coordsize="5360035,197485" o:spid="_x0000_s1085" fillcolor="black" stroked="f" path="m5359654,r-9144,l5350510,188214r-5341366,l9144,,,,,188214r,9144l9144,197358r5341366,l5359654,197358r,-9144l5359654,xe" o:gfxdata="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">
+                <v:shape id="Graphic 86" o:spid="_x0000_s1085" style="position:absolute;top:15979;width:53600;height:1974;visibility:visible;mso-wrap-style:square;v-text-anchor:top" coordsize="5360035,197485" o:gfxdata="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" path="m5359654,r-9144,l5350510,188214r-5341366,l9144,,,,,188214r,9144l9144,197358r5341366,l5359654,197358r,-9144l5359654,xe" fillcolor="black" stroked="f">
                   <v:path arrowok="t"/>
                 </v:shape>
-                <v:shape id="Textbox 87" style="position:absolute;left:403;top:280;width:15659;height:5194;visibility:visible;mso-wrap-style:square;v-text-anchor:top" o:spid="_x0000_s1086" filled="f" stroked="f" type="#_x0000_t202" o:gfxdata="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">
+                <v:shape id="Textbox 87" o:spid="_x0000_s1086" type="#_x0000_t202" style="position:absolute;left:403;top:280;width:15659;height:5194;visibility:visible;mso-wrap-style:square;v-text-anchor:top" o:gfxdata="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" filled="f" stroked="f">
                   <v:textbox inset="0,0,0,0">
                     <w:txbxContent>
                       <w:p>
@@ -30203,7 +30033,7 @@
                     </w:txbxContent>
                   </v:textbox>
                 </v:shape>
-                <v:shape id="Textbox 88" style="position:absolute;left:23266;top:3785;width:22263;height:1689;visibility:visible;mso-wrap-style:square;v-text-anchor:top" o:spid="_x0000_s1087" filled="f" stroked="f" type="#_x0000_t202" o:gfxdata="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">
+                <v:shape id="Textbox 88" o:spid="_x0000_s1087" type="#_x0000_t202" style="position:absolute;left:23266;top:3785;width:22263;height:1689;visibility:visible;mso-wrap-style:square;v-text-anchor:top" o:gfxdata="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" filled="f" stroked="f">
                   <v:textbox inset="0,0,0,0">
                     <w:txbxContent>
                       <w:p>
@@ -30250,7 +30080,7 @@
                     </w:txbxContent>
                   </v:textbox>
                 </v:shape>
-                <v:shape id="Textbox 89" style="position:absolute;left:2209;top:7290;width:3010;height:1689;visibility:visible;mso-wrap-style:square;v-text-anchor:top" o:spid="_x0000_s1088" filled="f" stroked="f" type="#_x0000_t202" o:gfxdata="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">
+                <v:shape id="Textbox 89" o:spid="_x0000_s1088" type="#_x0000_t202" style="position:absolute;left:2209;top:7290;width:3010;height:1689;visibility:visible;mso-wrap-style:square;v-text-anchor:top" o:gfxdata="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" filled="f" stroked="f">
                   <v:textbox inset="0,0,0,0">
                     <w:txbxContent>
                       <w:p>
@@ -30271,7 +30101,7 @@
                     </w:txbxContent>
                   </v:textbox>
                 </v:shape>
-                <v:shape id="Textbox 90" style="position:absolute;left:14122;top:7290;width:10833;height:1689;visibility:visible;mso-wrap-style:square;v-text-anchor:top" o:spid="_x0000_s1089" filled="f" stroked="f" type="#_x0000_t202" o:gfxdata="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">
+                <v:shape id="Textbox 90" o:spid="_x0000_s1089" type="#_x0000_t202" style="position:absolute;left:14122;top:7290;width:10833;height:1689;visibility:visible;mso-wrap-style:square;v-text-anchor:top" o:gfxdata="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" filled="f" stroked="f">
                   <v:textbox inset="0,0,0,0">
                     <w:txbxContent>
                       <w:p>
@@ -30305,7 +30135,7 @@
                     </w:txbxContent>
                   </v:textbox>
                 </v:shape>
-                <v:shape id="Textbox 91" style="position:absolute;left:27838;top:7290;width:18758;height:1689;visibility:visible;mso-wrap-style:square;v-text-anchor:top" o:spid="_x0000_s1090" filled="f" stroked="f" type="#_x0000_t202" o:gfxdata="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">
+                <v:shape id="Textbox 91" o:spid="_x0000_s1090" type="#_x0000_t202" style="position:absolute;left:27838;top:7290;width:18758;height:1689;visibility:visible;mso-wrap-style:square;v-text-anchor:top" o:gfxdata="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" filled="f" stroked="f">
                   <v:textbox inset="0,0,0,0">
                     <w:txbxContent>
                       <w:p>
@@ -30355,7 +30185,7 @@
                     </w:txbxContent>
                   </v:textbox>
                 </v:shape>
-                <v:shape id="Textbox 92" style="position:absolute;left:403;top:16046;width:23114;height:1689;visibility:visible;mso-wrap-style:square;v-text-anchor:top" o:spid="_x0000_s1091" filled="f" stroked="f" type="#_x0000_t202" o:gfxdata="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">
+                <v:shape id="Textbox 92" o:spid="_x0000_s1091" type="#_x0000_t202" style="position:absolute;left:403;top:16046;width:23114;height:1689;visibility:visible;mso-wrap-style:square;v-text-anchor:top" o:gfxdata="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" filled="f" stroked="f">
                   <v:textbox inset="0,0,0,0">
                     <w:txbxContent>
                       <w:p>
@@ -30935,7 +30765,7 @@
                     <pic:cNvPicPr/>
                   </pic:nvPicPr>
                   <pic:blipFill>
-                    <a:blip r:embed="rId9" cstate="print"/>
+                    <a:blip r:embed="rId11" cstate="print"/>
                     <a:stretch>
                       <a:fillRect/>
                     </a:stretch>
@@ -31049,7 +30879,7 @@
               </wp:anchor>
             </w:drawing>
           </mc:Choice>
-          <mc:Fallback>
+          <mc:Fallback xmlns:pic="http://schemas.openxmlformats.org/drawingml/2006/picture" xmlns:a="http://schemas.openxmlformats.org/drawingml/2006/main">
             <w:pict w14:anchorId="43810622">
               <v:shape id="Graphic 94" style="position:absolute;margin-left:86.7pt;margin-top:-70.7pt;width:.75pt;height:27.6pt;z-index:15750144;visibility:visible;mso-wrap-style:square;mso-wrap-distance-left:0;mso-wrap-distance-top:0;mso-wrap-distance-right:0;mso-wrap-distance-bottom:0;mso-position-horizontal:absolute;mso-position-horizontal-relative:page;mso-position-vertical:absolute;mso-position-vertical-relative:text;v-text-anchor:top" coordsize="9525,350520" o:spid="_x0000_s1026" fillcolor="black" stroked="f" path="m9144,175272r-9144,l,350520r9144,l9144,175272xem9144,l,,,175260r9144,l9144,xe" o:gfxdata="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" w14:anchorId="4088F458">
                 <v:path arrowok="t"/>
@@ -31341,10 +31171,10 @@
           <w:sz w:val="24"/>
         </w:rPr>
         <w:sectPr>
-          <w:pgSz w:w="11910" w:h="16840" w:orient="portrait"/>
+          <w:headerReference w:type="default" r:id="rId36"/>
+          <w:pgSz w:w="11910" w:h="16840"/>
           <w:pgMar w:top="1360" w:right="1620" w:bottom="1400" w:left="1620" w:header="0" w:footer="1200" w:gutter="0"/>
           <w:cols w:space="720"/>
-          <w:headerReference w:type="default" r:id="R7d46f5cbfaad4559"/>
         </w:sectPr>
       </w:pPr>
     </w:p>
@@ -31352,8 +31182,9 @@
       <w:pPr>
         <w:pStyle w:val="Heading2"/>
       </w:pPr>
-      <w:bookmarkStart w:name="_TOC_250003" w:id="38"/>
-      <w:r>
+      <w:bookmarkStart w:id="38" w:name="_TOC_250003"/>
+      <w:r>
+        <w:lastRenderedPageBreak/>
         <w:t>Current</w:t>
       </w:r>
       <w:r>
@@ -31504,10 +31335,7 @@
         <w:t xml:space="preserve"> </w:t>
       </w:r>
       <w:r>
-        <w:t>transacti</w:t>
-      </w:r>
-      <w:r>
-        <w:t>on.</w:t>
+        <w:t>transaction.</w:t>
       </w:r>
       <w:r>
         <w:rPr>
@@ -32388,7 +32216,7 @@
                     <pic:cNvPicPr/>
                   </pic:nvPicPr>
                   <pic:blipFill>
-                    <a:blip r:embed="rId9" cstate="print"/>
+                    <a:blip r:embed="rId11" cstate="print"/>
                     <a:stretch>
                       <a:fillRect/>
                     </a:stretch>
@@ -34347,87 +34175,87 @@
             </w:drawing>
           </mc:Choice>
           <mc:Fallback>
-            <w:pict w14:anchorId="00DA4B1E">
-              <v:group id="Group 96" style="position:absolute;left:0;text-align:left;margin-left:86.7pt;margin-top:-210.45pt;width:422.05pt;height:182.85pt;z-index:-16354304;mso-wrap-distance-left:0;mso-wrap-distance-right:0;mso-position-horizontal-relative:page;mso-position-vertical-relative:text" coordsize="53600,23221" o:spid="_x0000_s1092" w14:anchorId="76F3BEBF" o:gfxdata="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">
-                <v:shape id="Graphic 97" style="position:absolute;left:91;top:91;width:53416;height:1886;visibility:visible;mso-wrap-style:square;v-text-anchor:top" coordsize="5341620,188595" o:spid="_x0000_s1093" fillcolor="#f1f1f1" stroked="f" path="m5341366,l,,,188214r5341366,l5341366,xe" o:gfxdata="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">
+            <w:pict>
+              <v:group w14:anchorId="76F3BEBF" id="Group 96" o:spid="_x0000_s1092" style="position:absolute;left:0;text-align:left;margin-left:86.7pt;margin-top:-210.45pt;width:422.05pt;height:182.85pt;z-index:-16354304;mso-wrap-distance-left:0;mso-wrap-distance-right:0;mso-position-horizontal-relative:page;mso-position-vertical-relative:text" coordsize="53600,23221" o:gfxdata="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">
+                <v:shape id="Graphic 97" o:spid="_x0000_s1093" style="position:absolute;left:91;top:91;width:53416;height:1886;visibility:visible;mso-wrap-style:square;v-text-anchor:top" coordsize="5341620,188595" o:gfxdata="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" path="m5341366,l,,,188214r5341366,l5341366,xe" fillcolor="#f1f1f1" stroked="f">
                   <v:path arrowok="t"/>
                 </v:shape>
-                <v:shape id="Graphic 98" style="position:absolute;width:53600;height:1974;visibility:visible;mso-wrap-style:square;v-text-anchor:top" coordsize="5360035,197485" o:spid="_x0000_s1094" fillcolor="black" stroked="f" path="m5359654,r-9144,l9144,,,,,9144,,197358r9144,l9144,9144r5341366,l5350510,197358r9144,l5359654,9144r,-9144xe" o:gfxdata="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">
+                <v:shape id="Graphic 98" o:spid="_x0000_s1094" style="position:absolute;width:53600;height:1974;visibility:visible;mso-wrap-style:square;v-text-anchor:top" coordsize="5360035,197485" o:gfxdata="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" path="m5359654,r-9144,l9144,,,,,9144,,197358r9144,l9144,9144r5341366,l5350510,197358r9144,l5359654,9144r,-9144xe" fillcolor="black" stroked="f">
                   <v:path arrowok="t"/>
                 </v:shape>
-                <v:shape id="Graphic 99" style="position:absolute;left:91;top:1973;width:53416;height:1753;visibility:visible;mso-wrap-style:square;v-text-anchor:top" coordsize="5341620,175260" o:spid="_x0000_s1095" fillcolor="#f1f1f1" stroked="f" path="m5341366,l,,,175259r5341366,l5341366,xe" o:gfxdata="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">
+                <v:shape id="Graphic 99" o:spid="_x0000_s1095" style="position:absolute;left:91;top:1973;width:53416;height:1753;visibility:visible;mso-wrap-style:square;v-text-anchor:top" coordsize="5341620,175260" o:gfxdata="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" path="m5341366,l,,,175259r5341366,l5341366,xe" fillcolor="#f1f1f1" stroked="f">
                   <v:path arrowok="t"/>
                 </v:shape>
-                <v:shape id="Graphic 100" style="position:absolute;top:1973;width:53600;height:1753;visibility:visible;mso-wrap-style:square;v-text-anchor:top" coordsize="5360035,175260" o:spid="_x0000_s1096" fillcolor="black" stroked="f" path="m9144,l,,,175260r9144,l9144,xem5359654,r-9144,l5350510,175260r9144,l5359654,xe" o:gfxdata="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">
+                <v:shape id="Graphic 100" o:spid="_x0000_s1096" style="position:absolute;top:1973;width:53600;height:1753;visibility:visible;mso-wrap-style:square;v-text-anchor:top" coordsize="5360035,175260" o:gfxdata="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" path="m9144,l,,,175260r9144,l9144,xem5359654,r-9144,l5350510,175260r9144,l5359654,xe" fillcolor="black" stroked="f">
                   <v:path arrowok="t"/>
                 </v:shape>
-                <v:shape id="Graphic 101" style="position:absolute;left:91;top:3726;width:53416;height:1752;visibility:visible;mso-wrap-style:square;v-text-anchor:top" coordsize="5341620,175260" o:spid="_x0000_s1097" fillcolor="#f1f1f1" stroked="f" path="m5341366,l,,,175259r5341366,l5341366,xe" o:gfxdata="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">
+                <v:shape id="Graphic 101" o:spid="_x0000_s1097" style="position:absolute;left:91;top:3726;width:53416;height:1752;visibility:visible;mso-wrap-style:square;v-text-anchor:top" coordsize="5341620,175260" o:gfxdata="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" path="m5341366,l,,,175259r5341366,l5341366,xe" fillcolor="#f1f1f1" stroked="f">
                   <v:path arrowok="t"/>
                 </v:shape>
-                <v:shape id="Graphic 102" style="position:absolute;top:3726;width:53600;height:1752;visibility:visible;mso-wrap-style:square;v-text-anchor:top" coordsize="5360035,175260" o:spid="_x0000_s1098" fillcolor="black" stroked="f" path="m9144,l,,,175260r9144,l9144,xem5359654,r-9144,l5350510,175260r9144,l5359654,xe" o:gfxdata="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">
+                <v:shape id="Graphic 102" o:spid="_x0000_s1098" style="position:absolute;top:3726;width:53600;height:1752;visibility:visible;mso-wrap-style:square;v-text-anchor:top" coordsize="5360035,175260" o:gfxdata="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" path="m9144,l,,,175260r9144,l9144,xem5359654,r-9144,l5350510,175260r9144,l5359654,xe" fillcolor="black" stroked="f">
                   <v:path arrowok="t"/>
                 </v:shape>
-                <v:shape id="Graphic 103" style="position:absolute;left:91;top:5478;width:53416;height:1753;visibility:visible;mso-wrap-style:square;v-text-anchor:top" coordsize="5341620,175260" o:spid="_x0000_s1099" fillcolor="#f1f1f1" stroked="f" path="m5341366,l,,,175259r5341366,l5341366,xe" o:gfxdata="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">
+                <v:shape id="Graphic 103" o:spid="_x0000_s1099" style="position:absolute;left:91;top:5478;width:53416;height:1753;visibility:visible;mso-wrap-style:square;v-text-anchor:top" coordsize="5341620,175260" o:gfxdata="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" path="m5341366,l,,,175259r5341366,l5341366,xe" fillcolor="#f1f1f1" stroked="f">
                   <v:path arrowok="t"/>
                 </v:shape>
-                <v:shape id="Graphic 104" style="position:absolute;top:5478;width:53600;height:1753;visibility:visible;mso-wrap-style:square;v-text-anchor:top" coordsize="5360035,175260" o:spid="_x0000_s1100" fillcolor="black" stroked="f" path="m9144,l,,,175247r9144,l9144,xem5359654,r-9144,l5350510,175247r9144,l5359654,xe" o:gfxdata="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">
+                <v:shape id="Graphic 104" o:spid="_x0000_s1100" style="position:absolute;top:5478;width:53600;height:1753;visibility:visible;mso-wrap-style:square;v-text-anchor:top" coordsize="5360035,175260" o:gfxdata="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" path="m9144,l,,,175247r9144,l9144,xem5359654,r-9144,l5350510,175247r9144,l5359654,xe" fillcolor="black" stroked="f">
                   <v:path arrowok="t"/>
                 </v:shape>
-                <v:shape id="Graphic 105" style="position:absolute;left:91;top:7231;width:53416;height:1752;visibility:visible;mso-wrap-style:square;v-text-anchor:top" coordsize="5341620,175260" o:spid="_x0000_s1101" fillcolor="#f1f1f1" stroked="f" path="m5341366,l,,,175259r5341366,l5341366,xe" o:gfxdata="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">
+                <v:shape id="Graphic 105" o:spid="_x0000_s1101" style="position:absolute;left:91;top:7231;width:53416;height:1752;visibility:visible;mso-wrap-style:square;v-text-anchor:top" coordsize="5341620,175260" o:gfxdata="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" path="m5341366,l,,,175259r5341366,l5341366,xe" fillcolor="#f1f1f1" stroked="f">
                   <v:path arrowok="t"/>
                 </v:shape>
-                <v:shape id="Graphic 106" style="position:absolute;top:7231;width:53600;height:1752;visibility:visible;mso-wrap-style:square;v-text-anchor:top" coordsize="5360035,175260" o:spid="_x0000_s1102" fillcolor="black" stroked="f" path="m9144,l,,,175260r9144,l9144,xem5359654,r-9144,l5350510,175260r9144,l5359654,xe" o:gfxdata="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">
+                <v:shape id="Graphic 106" o:spid="_x0000_s1102" style="position:absolute;top:7231;width:53600;height:1752;visibility:visible;mso-wrap-style:square;v-text-anchor:top" coordsize="5360035,175260" o:gfxdata="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" path="m9144,l,,,175260r9144,l9144,xem5359654,r-9144,l5350510,175260r9144,l5359654,xe" fillcolor="black" stroked="f">
                   <v:path arrowok="t"/>
                 </v:shape>
-                <v:shape id="Graphic 107" style="position:absolute;left:91;top:8983;width:53416;height:1753;visibility:visible;mso-wrap-style:square;v-text-anchor:top" coordsize="5341620,175260" o:spid="_x0000_s1103" fillcolor="#f1f1f1" stroked="f" path="m5341366,l,,,175259r5341366,l5341366,xe" o:gfxdata="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">
+                <v:shape id="Graphic 107" o:spid="_x0000_s1103" style="position:absolute;left:91;top:8983;width:53416;height:1753;visibility:visible;mso-wrap-style:square;v-text-anchor:top" coordsize="5341620,175260" o:gfxdata="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" path="m5341366,l,,,175259r5341366,l5341366,xe" fillcolor="#f1f1f1" stroked="f">
                   <v:path arrowok="t"/>
                 </v:shape>
-                <v:shape id="Graphic 108" style="position:absolute;top:8984;width:53600;height:1752;visibility:visible;mso-wrap-style:square;v-text-anchor:top" coordsize="5360035,175260" o:spid="_x0000_s1104" fillcolor="black" stroked="f" path="m9144,l,,,175247r9144,l9144,xem5359654,r-9144,l5350510,175247r9144,l5359654,xe" o:gfxdata="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">
+                <v:shape id="Graphic 108" o:spid="_x0000_s1104" style="position:absolute;top:8984;width:53600;height:1752;visibility:visible;mso-wrap-style:square;v-text-anchor:top" coordsize="5360035,175260" o:gfxdata="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" path="m9144,l,,,175247r9144,l9144,xem5359654,r-9144,l5350510,175247r9144,l5359654,xe" fillcolor="black" stroked="f">
                   <v:path arrowok="t"/>
                 </v:shape>
-                <v:shape id="Graphic 109" style="position:absolute;left:91;top:10736;width:53416;height:1746;visibility:visible;mso-wrap-style:square;v-text-anchor:top" coordsize="5341620,174625" o:spid="_x0000_s1105" fillcolor="#f1f1f1" stroked="f" path="m5341366,l,,,174498r5341366,l5341366,xe" o:gfxdata="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">
+                <v:shape id="Graphic 109" o:spid="_x0000_s1105" style="position:absolute;left:91;top:10736;width:53416;height:1746;visibility:visible;mso-wrap-style:square;v-text-anchor:top" coordsize="5341620,174625" o:gfxdata="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" path="m5341366,l,,,174498r5341366,l5341366,xe" fillcolor="#f1f1f1" stroked="f">
                   <v:path arrowok="t"/>
                 </v:shape>
-                <v:shape id="Graphic 110" style="position:absolute;top:10736;width:53600;height:1746;visibility:visible;mso-wrap-style:square;v-text-anchor:top" coordsize="5360035,174625" o:spid="_x0000_s1106" fillcolor="black" stroked="f" path="m9144,l,,,174498r9144,l9144,xem5359654,r-9144,l5350510,174498r9144,l5359654,xe" o:gfxdata="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">
+                <v:shape id="Graphic 110" o:spid="_x0000_s1106" style="position:absolute;top:10736;width:53600;height:1746;visibility:visible;mso-wrap-style:square;v-text-anchor:top" coordsize="5360035,174625" o:gfxdata="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" path="m9144,l,,,174498r9144,l9144,xem5359654,r-9144,l5350510,174498r9144,l5359654,xe" fillcolor="black" stroked="f">
                   <v:path arrowok="t"/>
                 </v:shape>
-                <v:shape id="Graphic 111" style="position:absolute;left:91;top:12481;width:53416;height:1753;visibility:visible;mso-wrap-style:square;v-text-anchor:top" coordsize="5341620,175260" o:spid="_x0000_s1107" fillcolor="#f1f1f1" stroked="f" path="m5341366,l,,,175259r5341366,l5341366,xe" o:gfxdata="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">
+                <v:shape id="Graphic 111" o:spid="_x0000_s1107" style="position:absolute;left:91;top:12481;width:53416;height:1753;visibility:visible;mso-wrap-style:square;v-text-anchor:top" coordsize="5341620,175260" o:gfxdata="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" path="m5341366,l,,,175259r5341366,l5341366,xe" fillcolor="#f1f1f1" stroked="f">
                   <v:path arrowok="t"/>
                 </v:shape>
-                <v:shape id="Graphic 112" style="position:absolute;top:12481;width:53600;height:1753;visibility:visible;mso-wrap-style:square;v-text-anchor:top" coordsize="5360035,175260" o:spid="_x0000_s1108" fillcolor="black" stroked="f" path="m9144,l,,,175260r9144,l9144,xem5359654,r-9144,l5350510,175260r9144,l5359654,xe" o:gfxdata="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">
+                <v:shape id="Graphic 112" o:spid="_x0000_s1108" style="position:absolute;top:12481;width:53600;height:1753;visibility:visible;mso-wrap-style:square;v-text-anchor:top" coordsize="5360035,175260" o:gfxdata="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" path="m9144,l,,,175260r9144,l9144,xem5359654,r-9144,l5350510,175260r9144,l5359654,xe" fillcolor="black" stroked="f">
                   <v:path arrowok="t"/>
                 </v:shape>
-                <v:shape id="Graphic 113" style="position:absolute;left:91;top:14234;width:53416;height:1752;visibility:visible;mso-wrap-style:square;v-text-anchor:top" coordsize="5341620,175260" o:spid="_x0000_s1109" fillcolor="#f1f1f1" stroked="f" path="m5341366,l,,,175260r5341366,l5341366,xe" o:gfxdata="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">
+                <v:shape id="Graphic 113" o:spid="_x0000_s1109" style="position:absolute;left:91;top:14234;width:53416;height:1752;visibility:visible;mso-wrap-style:square;v-text-anchor:top" coordsize="5341620,175260" o:gfxdata="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" path="m5341366,l,,,175260r5341366,l5341366,xe" fillcolor="#f1f1f1" stroked="f">
                   <v:path arrowok="t"/>
                 </v:shape>
-                <v:shape id="Graphic 114" style="position:absolute;top:14234;width:53600;height:1752;visibility:visible;mso-wrap-style:square;v-text-anchor:top" coordsize="5360035,175260" o:spid="_x0000_s1110" fillcolor="black" stroked="f" path="m9144,l,,,175260r9144,l9144,xem5359654,r-9144,l5350510,175260r9144,l5359654,xe" o:gfxdata="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">
+                <v:shape id="Graphic 114" o:spid="_x0000_s1110" style="position:absolute;top:14234;width:53600;height:1752;visibility:visible;mso-wrap-style:square;v-text-anchor:top" coordsize="5360035,175260" o:gfxdata="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" path="m9144,l,,,175260r9144,l9144,xem5359654,r-9144,l5350510,175260r9144,l5359654,xe" fillcolor="black" stroked="f">
                   <v:path arrowok="t"/>
                 </v:shape>
-                <v:shape id="Graphic 115" style="position:absolute;left:91;top:15986;width:53416;height:1753;visibility:visible;mso-wrap-style:square;v-text-anchor:top" coordsize="5341620,175260" o:spid="_x0000_s1111" fillcolor="#f1f1f1" stroked="f" path="m5341366,l,,,175260r5341366,l5341366,xe" o:gfxdata="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">
+                <v:shape id="Graphic 115" o:spid="_x0000_s1111" style="position:absolute;left:91;top:15986;width:53416;height:1753;visibility:visible;mso-wrap-style:square;v-text-anchor:top" coordsize="5341620,175260" o:gfxdata="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" path="m5341366,l,,,175260r5341366,l5341366,xe" fillcolor="#f1f1f1" stroked="f">
                   <v:path arrowok="t"/>
                 </v:shape>
-                <v:shape id="Graphic 116" style="position:absolute;top:15986;width:53600;height:1753;visibility:visible;mso-wrap-style:square;v-text-anchor:top" coordsize="5360035,175260" o:spid="_x0000_s1112" fillcolor="black" stroked="f" path="m9144,l,,,175260r9144,l9144,xem5359654,r-9144,l5350510,175260r9144,l5359654,xe" o:gfxdata="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">
+                <v:shape id="Graphic 116" o:spid="_x0000_s1112" style="position:absolute;top:15986;width:53600;height:1753;visibility:visible;mso-wrap-style:square;v-text-anchor:top" coordsize="5360035,175260" o:gfxdata="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" path="m9144,l,,,175260r9144,l9144,xem5359654,r-9144,l5350510,175260r9144,l5359654,xe" fillcolor="black" stroked="f">
                   <v:path arrowok="t"/>
                 </v:shape>
-                <v:shape id="Graphic 117" style="position:absolute;left:91;top:17739;width:53416;height:1752;visibility:visible;mso-wrap-style:square;v-text-anchor:top" coordsize="5341620,175260" o:spid="_x0000_s1113" fillcolor="#f1f1f1" stroked="f" path="m5341366,l,,,175260r5341366,l5341366,xe" o:gfxdata="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">
+                <v:shape id="Graphic 117" o:spid="_x0000_s1113" style="position:absolute;left:91;top:17739;width:53416;height:1752;visibility:visible;mso-wrap-style:square;v-text-anchor:top" coordsize="5341620,175260" o:gfxdata="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" path="m5341366,l,,,175260r5341366,l5341366,xe" fillcolor="#f1f1f1" stroked="f">
                   <v:path arrowok="t"/>
                 </v:shape>
-                <v:shape id="Graphic 118" style="position:absolute;top:17739;width:53600;height:1752;visibility:visible;mso-wrap-style:square;v-text-anchor:top" coordsize="5360035,175260" o:spid="_x0000_s1114" fillcolor="black" stroked="f" path="m9144,l,,,175260r9144,l9144,xem5359654,r-9144,l5350510,175260r9144,l5359654,xe" o:gfxdata="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">
+                <v:shape id="Graphic 118" o:spid="_x0000_s1114" style="position:absolute;top:17739;width:53600;height:1752;visibility:visible;mso-wrap-style:square;v-text-anchor:top" coordsize="5360035,175260" o:gfxdata="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" path="m9144,l,,,175260r9144,l9144,xem5359654,r-9144,l5350510,175260r9144,l5359654,xe" fillcolor="black" stroked="f">
                   <v:path arrowok="t"/>
                 </v:shape>
-                <v:shape id="Graphic 119" style="position:absolute;left:91;top:19491;width:53416;height:1753;visibility:visible;mso-wrap-style:square;v-text-anchor:top" coordsize="5341620,175260" o:spid="_x0000_s1115" fillcolor="#f1f1f1" stroked="f" path="m5341366,l,,,175260r5341366,l5341366,xe" o:gfxdata="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">
+                <v:shape id="Graphic 119" o:spid="_x0000_s1115" style="position:absolute;left:91;top:19491;width:53416;height:1753;visibility:visible;mso-wrap-style:square;v-text-anchor:top" coordsize="5341620,175260" o:gfxdata="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" path="m5341366,l,,,175260r5341366,l5341366,xe" fillcolor="#f1f1f1" stroked="f">
                   <v:path arrowok="t"/>
                 </v:shape>
-                <v:shape id="Graphic 120" style="position:absolute;top:19491;width:53600;height:1753;visibility:visible;mso-wrap-style:square;v-text-anchor:top" coordsize="5360035,175260" o:spid="_x0000_s1116" fillcolor="black" stroked="f" path="m9144,l,,,175260r9144,l9144,xem5359654,r-9144,l5350510,175260r9144,l5359654,xe" o:gfxdata="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">
+                <v:shape id="Graphic 120" o:spid="_x0000_s1116" style="position:absolute;top:19491;width:53600;height:1753;visibility:visible;mso-wrap-style:square;v-text-anchor:top" coordsize="5360035,175260" o:gfxdata="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" path="m9144,l,,,175260r9144,l9144,xem5359654,r-9144,l5350510,175260r9144,l5359654,xe" fillcolor="black" stroked="f">
                   <v:path arrowok="t"/>
                 </v:shape>
-                <v:shape id="Graphic 121" style="position:absolute;left:91;top:21244;width:53416;height:1886;visibility:visible;mso-wrap-style:square;v-text-anchor:top" coordsize="5341620,188595" o:spid="_x0000_s1117" fillcolor="#f1f1f1" stroked="f" path="m5341366,l,,,188467r5341366,l5341366,xe" o:gfxdata="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">
+                <v:shape id="Graphic 121" o:spid="_x0000_s1117" style="position:absolute;left:91;top:21244;width:53416;height:1886;visibility:visible;mso-wrap-style:square;v-text-anchor:top" coordsize="5341620,188595" o:gfxdata="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" path="m5341366,l,,,188467r5341366,l5341366,xe" fillcolor="#f1f1f1" stroked="f">
                   <v:path arrowok="t"/>
                 </v:shape>
-                <v:shape id="Graphic 122" style="position:absolute;top:21244;width:53600;height:1981;visibility:visible;mso-wrap-style:square;v-text-anchor:top" coordsize="5360035,198120" o:spid="_x0000_s1118" fillcolor="black" stroked="f" path="m5359654,r-9144,l5350510,188468r-5341366,l9144,,,,,188468r,9144l9144,197612r5341366,l5359654,197612r,-9144l5359654,xe" o:gfxdata="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">
+                <v:shape id="Graphic 122" o:spid="_x0000_s1118" style="position:absolute;top:21244;width:53600;height:1981;visibility:visible;mso-wrap-style:square;v-text-anchor:top" coordsize="5360035,198120" o:gfxdata="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" path="m5359654,r-9144,l5350510,188468r-5341366,l9144,,,,,188468r,9144l9144,197612r5341366,l5359654,197612r,-9144l5359654,xe" fillcolor="black" stroked="f">
                   <v:path arrowok="t"/>
                 </v:shape>
-                <v:shape id="Textbox 123" style="position:absolute;left:403;top:280;width:15659;height:5200;visibility:visible;mso-wrap-style:square;v-text-anchor:top" o:spid="_x0000_s1119" filled="f" stroked="f" type="#_x0000_t202" o:gfxdata="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">
+                <v:shape id="Textbox 123" o:spid="_x0000_s1119" type="#_x0000_t202" style="position:absolute;left:403;top:280;width:15659;height:5200;visibility:visible;mso-wrap-style:square;v-text-anchor:top" o:gfxdata="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" filled="f" stroked="f">
                   <v:textbox inset="0,0,0,0">
                     <w:txbxContent>
                       <w:p>
@@ -34506,7 +34334,7 @@
                     </w:txbxContent>
                   </v:textbox>
                 </v:shape>
-                <v:shape id="Textbox 124" style="position:absolute;left:23266;top:3793;width:22263;height:1689;visibility:visible;mso-wrap-style:square;v-text-anchor:top" o:spid="_x0000_s1120" filled="f" stroked="f" type="#_x0000_t202" o:gfxdata="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">
+                <v:shape id="Textbox 124" o:spid="_x0000_s1120" type="#_x0000_t202" style="position:absolute;left:23266;top:3793;width:22263;height:1689;visibility:visible;mso-wrap-style:square;v-text-anchor:top" o:gfxdata="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" filled="f" stroked="f">
                   <v:textbox inset="0,0,0,0">
                     <w:txbxContent>
                       <w:p>
@@ -34553,7 +34381,7 @@
                     </w:txbxContent>
                   </v:textbox>
                 </v:shape>
-                <v:shape id="Textbox 125" style="position:absolute;left:2209;top:7298;width:3010;height:1689;visibility:visible;mso-wrap-style:square;v-text-anchor:top" o:spid="_x0000_s1121" filled="f" stroked="f" type="#_x0000_t202" o:gfxdata="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">
+                <v:shape id="Textbox 125" o:spid="_x0000_s1121" type="#_x0000_t202" style="position:absolute;left:2209;top:7298;width:3010;height:1689;visibility:visible;mso-wrap-style:square;v-text-anchor:top" o:gfxdata="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" filled="f" stroked="f">
                   <v:textbox inset="0,0,0,0">
                     <w:txbxContent>
                       <w:p>
@@ -34574,7 +34402,7 @@
                     </w:txbxContent>
                   </v:textbox>
                 </v:shape>
-                <v:shape id="Textbox 126" style="position:absolute;left:27838;top:7298;width:5124;height:1689;visibility:visible;mso-wrap-style:square;v-text-anchor:top" o:spid="_x0000_s1122" filled="f" stroked="f" type="#_x0000_t202" o:gfxdata="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">
+                <v:shape id="Textbox 126" o:spid="_x0000_s1122" type="#_x0000_t202" style="position:absolute;left:27838;top:7298;width:5124;height:1689;visibility:visible;mso-wrap-style:square;v-text-anchor:top" o:gfxdata="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" filled="f" stroked="f">
                   <v:textbox inset="0,0,0,0">
                     <w:txbxContent>
                       <w:p>
@@ -34595,7 +34423,7 @@
                     </w:txbxContent>
                   </v:textbox>
                 </v:shape>
-                <v:shape id="Textbox 127" style="position:absolute;left:36984;top:7298;width:5036;height:1689;visibility:visible;mso-wrap-style:square;v-text-anchor:top" o:spid="_x0000_s1123" filled="f" stroked="f" type="#_x0000_t202" o:gfxdata="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">
+                <v:shape id="Textbox 127" o:spid="_x0000_s1123" type="#_x0000_t202" style="position:absolute;left:36984;top:7298;width:5036;height:1689;visibility:visible;mso-wrap-style:square;v-text-anchor:top" o:gfxdata="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" filled="f" stroked="f">
                   <v:textbox inset="0,0,0,0">
                     <w:txbxContent>
                       <w:p>
@@ -34616,7 +34444,7 @@
                     </w:txbxContent>
                   </v:textbox>
                 </v:shape>
-                <v:shape id="Textbox 128" style="position:absolute;left:403;top:10795;width:7081;height:1689;visibility:visible;mso-wrap-style:square;v-text-anchor:top" o:spid="_x0000_s1124" filled="f" stroked="f" type="#_x0000_t202" o:gfxdata="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">
+                <v:shape id="Textbox 128" o:spid="_x0000_s1124" type="#_x0000_t202" style="position:absolute;left:403;top:10795;width:7081;height:1689;visibility:visible;mso-wrap-style:square;v-text-anchor:top" o:gfxdata="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" filled="f" stroked="f">
                   <v:textbox inset="0,0,0,0">
                     <w:txbxContent>
                       <w:p>
@@ -34644,7 +34472,7 @@
                     </w:txbxContent>
                   </v:textbox>
                 </v:shape>
-                <v:shape id="Textbox 129" style="position:absolute;left:15707;top:10795;width:7321;height:1689;visibility:visible;mso-wrap-style:square;v-text-anchor:top" o:spid="_x0000_s1125" filled="f" stroked="f" type="#_x0000_t202" o:gfxdata="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">
+                <v:shape id="Textbox 129" o:spid="_x0000_s1125" type="#_x0000_t202" style="position:absolute;left:15707;top:10795;width:7321;height:1689;visibility:visible;mso-wrap-style:square;v-text-anchor:top" o:gfxdata="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" filled="f" stroked="f">
                   <v:textbox inset="0,0,0,0">
                     <w:txbxContent>
                       <w:p>
@@ -34665,7 +34493,7 @@
                     </w:txbxContent>
                   </v:textbox>
                 </v:shape>
-                <v:shape id="Textbox 130" style="position:absolute;left:29210;top:10795;width:4318;height:1689;visibility:visible;mso-wrap-style:square;v-text-anchor:top" o:spid="_x0000_s1126" filled="f" stroked="f" type="#_x0000_t202" o:gfxdata="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">
+                <v:shape id="Textbox 130" o:spid="_x0000_s1126" type="#_x0000_t202" style="position:absolute;left:29210;top:10795;width:4318;height:1689;visibility:visible;mso-wrap-style:square;v-text-anchor:top" o:gfxdata="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" filled="f" stroked="f">
                   <v:textbox inset="0,0,0,0">
                     <w:txbxContent>
                       <w:p>
@@ -34686,7 +34514,7 @@
                     </w:txbxContent>
                   </v:textbox>
                 </v:shape>
-                <v:shape id="Textbox 131" style="position:absolute;left:38219;top:10795;width:4318;height:1689;visibility:visible;mso-wrap-style:square;v-text-anchor:top" o:spid="_x0000_s1127" filled="f" stroked="f" type="#_x0000_t202" o:gfxdata="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">
+                <v:shape id="Textbox 131" o:spid="_x0000_s1127" type="#_x0000_t202" style="position:absolute;left:38219;top:10795;width:4318;height:1689;visibility:visible;mso-wrap-style:square;v-text-anchor:top" o:gfxdata="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" filled="f" stroked="f">
                   <v:textbox inset="0,0,0,0">
                     <w:txbxContent>
                       <w:p>
@@ -34707,7 +34535,7 @@
                     </w:txbxContent>
                   </v:textbox>
                 </v:shape>
-                <v:shape id="Textbox 132" style="position:absolute;left:14122;top:7298;width:10833;height:1689;visibility:visible;mso-wrap-style:square;v-text-anchor:top" o:spid="_x0000_s1128" filled="f" stroked="f" type="#_x0000_t202" o:gfxdata="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">
+                <v:shape id="Textbox 132" o:spid="_x0000_s1128" type="#_x0000_t202" style="position:absolute;left:14122;top:7298;width:10833;height:1689;visibility:visible;mso-wrap-style:square;v-text-anchor:top" o:gfxdata="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" filled="f" stroked="f">
                   <v:textbox inset="0,0,0,0">
                     <w:txbxContent>
                       <w:p>
@@ -34827,10 +34655,10 @@
       <w:pPr>
         <w:jc w:val="both"/>
         <w:sectPr>
-          <w:pgSz w:w="11910" w:h="16840" w:orient="portrait"/>
+          <w:headerReference w:type="default" r:id="rId37"/>
+          <w:pgSz w:w="11910" w:h="16840"/>
           <w:pgMar w:top="1360" w:right="1620" w:bottom="1400" w:left="1620" w:header="0" w:footer="1200" w:gutter="0"/>
           <w:cols w:space="720"/>
-          <w:headerReference w:type="default" r:id="Rbe613d18ccd143f1"/>
         </w:sectPr>
       </w:pPr>
     </w:p>
@@ -34838,8 +34666,9 @@
       <w:pPr>
         <w:pStyle w:val="Heading2"/>
       </w:pPr>
-      <w:bookmarkStart w:name="_TOC_250002" w:id="39"/>
-      <w:r>
+      <w:bookmarkStart w:id="39" w:name="_TOC_250002"/>
+      <w:r>
+        <w:lastRenderedPageBreak/>
         <w:t>Customer</w:t>
       </w:r>
       <w:r>
@@ -34975,12 +34804,12 @@
         <w:tblW w:w="0" w:type="auto"/>
         <w:tblInd w:w="708" w:type="dxa"/>
         <w:tblBorders>
-          <w:top w:val="single" w:color="000000" w:sz="6" w:space="0"/>
-          <w:left w:val="single" w:color="000000" w:sz="6" w:space="0"/>
-          <w:bottom w:val="single" w:color="000000" w:sz="6" w:space="0"/>
-          <w:right w:val="single" w:color="000000" w:sz="6" w:space="0"/>
-          <w:insideH w:val="single" w:color="000000" w:sz="6" w:space="0"/>
-          <w:insideV w:val="single" w:color="000000" w:sz="6" w:space="0"/>
+          <w:top w:val="single" w:sz="6" w:space="0" w:color="000000"/>
+          <w:left w:val="single" w:sz="6" w:space="0" w:color="000000"/>
+          <w:bottom w:val="single" w:sz="6" w:space="0" w:color="000000"/>
+          <w:right w:val="single" w:sz="6" w:space="0" w:color="000000"/>
+          <w:insideH w:val="single" w:sz="6" w:space="0" w:color="000000"/>
+          <w:insideV w:val="single" w:sz="6" w:space="0" w:color="000000"/>
         </w:tblBorders>
         <w:tblLayout w:type="fixed"/>
         <w:tblCellMar>
@@ -35279,7 +35108,7 @@
                     <pic:cNvPicPr/>
                   </pic:nvPicPr>
                   <pic:blipFill>
-                    <a:blip r:embed="rId9" cstate="print"/>
+                    <a:blip r:embed="rId11" cstate="print"/>
                     <a:stretch>
                       <a:fillRect/>
                     </a:stretch>
@@ -35316,10 +35145,7 @@
         <w:jc w:val="both"/>
       </w:pPr>
       <w:r>
-        <w:t xml:space="preserve">Alternatively, the user may choose to view the same details in descending order of </w:t>
-      </w:r>
-      <w:r>
-        <w:t>'current</w:t>
+        <w:t>Alternatively, the user may choose to view the same details in descending order of 'current</w:t>
       </w:r>
       <w:r>
         <w:rPr>
@@ -35623,12 +35449,9 @@
         <w:pStyle w:val="Heading2"/>
         <w:spacing w:before="0"/>
       </w:pPr>
-      <w:bookmarkStart w:name="_TOC_250001" w:id="40"/>
-      <w:r>
-        <w:t>Cur</w:t>
-      </w:r>
-      <w:r>
-        <w:t>rent</w:t>
+      <w:bookmarkStart w:id="40" w:name="_TOC_250001"/>
+      <w:r>
+        <w:t>Current</w:t>
       </w:r>
       <w:r>
         <w:rPr>
@@ -36944,45 +36767,45 @@
             </w:drawing>
           </mc:Choice>
           <mc:Fallback>
-            <w:pict w14:anchorId="68D23EF9">
-              <v:group id="Group 134" style="position:absolute;margin-left:86.7pt;margin-top:16.15pt;width:422.05pt;height:86.2pt;z-index:-15705600;mso-wrap-distance-left:0;mso-wrap-distance-right:0;mso-position-horizontal-relative:page;mso-position-vertical-relative:text" coordsize="53600,10947" o:spid="_x0000_s1129" w14:anchorId="20373B21" o:gfxdata="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">
-                <v:shape id="Graphic 135" style="position:absolute;left:91;top:91;width:53416;height:1880;visibility:visible;mso-wrap-style:square;v-text-anchor:top" coordsize="5341620,187960" o:spid="_x0000_s1130" fillcolor="#f1f1f1" stroked="f" path="m5341366,l,,,187451r5341366,l5341366,xe" o:gfxdata="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">
+            <w:pict>
+              <v:group w14:anchorId="20373B21" id="Group 134" o:spid="_x0000_s1129" style="position:absolute;margin-left:86.7pt;margin-top:16.15pt;width:422.05pt;height:86.2pt;z-index:-15705600;mso-wrap-distance-left:0;mso-wrap-distance-right:0;mso-position-horizontal-relative:page;mso-position-vertical-relative:text" coordsize="53600,10947" o:gfxdata="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">
+                <v:shape id="Graphic 135" o:spid="_x0000_s1130" style="position:absolute;left:91;top:91;width:53416;height:1880;visibility:visible;mso-wrap-style:square;v-text-anchor:top" coordsize="5341620,187960" o:gfxdata="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" path="m5341366,l,,,187451r5341366,l5341366,xe" fillcolor="#f1f1f1" stroked="f">
                   <v:path arrowok="t"/>
                 </v:shape>
-                <v:shape id="Graphic 136" style="position:absolute;width:53600;height:1968;visibility:visible;mso-wrap-style:square;v-text-anchor:top" coordsize="5360035,196850" o:spid="_x0000_s1131" fillcolor="black" stroked="f" path="m5359654,r-9144,l9144,,,,,9144,,196596r9144,l9144,9144r5341366,l5350510,196596r9144,l5359654,9144r,-9144xe" o:gfxdata="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">
+                <v:shape id="Graphic 136" o:spid="_x0000_s1131" style="position:absolute;width:53600;height:1968;visibility:visible;mso-wrap-style:square;v-text-anchor:top" coordsize="5360035,196850" o:gfxdata="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" path="m5359654,r-9144,l9144,,,,,9144,,196596r9144,l9144,9144r5341366,l5350510,196596r9144,l5359654,9144r,-9144xe" fillcolor="black" stroked="f">
                   <v:path arrowok="t"/>
                 </v:shape>
-                <v:shape id="Graphic 137" style="position:absolute;left:91;top:1965;width:53416;height:1753;visibility:visible;mso-wrap-style:square;v-text-anchor:top" coordsize="5341620,175260" o:spid="_x0000_s1132" fillcolor="#f1f1f1" stroked="f" path="m5341366,l,,,175260r5341366,l5341366,xe" o:gfxdata="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">
+                <v:shape id="Graphic 137" o:spid="_x0000_s1132" style="position:absolute;left:91;top:1965;width:53416;height:1753;visibility:visible;mso-wrap-style:square;v-text-anchor:top" coordsize="5341620,175260" o:gfxdata="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" path="m5341366,l,,,175260r5341366,l5341366,xe" fillcolor="#f1f1f1" stroked="f">
                   <v:path arrowok="t"/>
                 </v:shape>
-                <v:shape id="Graphic 138" style="position:absolute;top:1965;width:53600;height:1753;visibility:visible;mso-wrap-style:square;v-text-anchor:top" coordsize="5360035,175260" o:spid="_x0000_s1133" fillcolor="black" stroked="f" path="m9144,l,,,175260r9144,l9144,xem5359654,r-9144,l5350510,175260r9144,l5359654,xe" o:gfxdata="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">
+                <v:shape id="Graphic 138" o:spid="_x0000_s1133" style="position:absolute;top:1965;width:53600;height:1753;visibility:visible;mso-wrap-style:square;v-text-anchor:top" coordsize="5360035,175260" o:gfxdata="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" path="m9144,l,,,175260r9144,l9144,xem5359654,r-9144,l5350510,175260r9144,l5359654,xe" fillcolor="black" stroked="f">
                   <v:path arrowok="t"/>
                 </v:shape>
-                <v:shape id="Graphic 139" style="position:absolute;left:91;top:3718;width:53416;height:1753;visibility:visible;mso-wrap-style:square;v-text-anchor:top" coordsize="5341620,175260" o:spid="_x0000_s1134" fillcolor="#f1f1f1" stroked="f" path="m5341366,l,,,175259r5341366,l5341366,xe" o:gfxdata="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">
+                <v:shape id="Graphic 139" o:spid="_x0000_s1134" style="position:absolute;left:91;top:3718;width:53416;height:1753;visibility:visible;mso-wrap-style:square;v-text-anchor:top" coordsize="5341620,175260" o:gfxdata="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" path="m5341366,l,,,175259r5341366,l5341366,xe" fillcolor="#f1f1f1" stroked="f">
                   <v:path arrowok="t"/>
                 </v:shape>
-                <v:shape id="Graphic 140" style="position:absolute;top:3718;width:53600;height:1753;visibility:visible;mso-wrap-style:square;v-text-anchor:top" coordsize="5360035,175260" o:spid="_x0000_s1135" fillcolor="black" stroked="f" path="m9144,l,,,175260r9144,l9144,xem5359654,r-9144,l5350510,175260r9144,l5359654,xe" o:gfxdata="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">
+                <v:shape id="Graphic 140" o:spid="_x0000_s1135" style="position:absolute;top:3718;width:53600;height:1753;visibility:visible;mso-wrap-style:square;v-text-anchor:top" coordsize="5360035,175260" o:gfxdata="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" path="m9144,l,,,175260r9144,l9144,xem5359654,r-9144,l5350510,175260r9144,l5359654,xe" fillcolor="black" stroked="f">
                   <v:path arrowok="t"/>
                 </v:shape>
-                <v:shape id="Graphic 141" style="position:absolute;left:91;top:5471;width:53416;height:1752;visibility:visible;mso-wrap-style:square;v-text-anchor:top" coordsize="5341620,175260" o:spid="_x0000_s1136" fillcolor="#f1f1f1" stroked="f" path="m5341366,l,,,175260r5341366,l5341366,xe" o:gfxdata="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">
+                <v:shape id="Graphic 141" o:spid="_x0000_s1136" style="position:absolute;left:91;top:5471;width:53416;height:1752;visibility:visible;mso-wrap-style:square;v-text-anchor:top" coordsize="5341620,175260" o:gfxdata="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" path="m5341366,l,,,175260r5341366,l5341366,xe" fillcolor="#f1f1f1" stroked="f">
                   <v:path arrowok="t"/>
                 </v:shape>
-                <v:shape id="Graphic 142" style="position:absolute;top:5471;width:53600;height:1752;visibility:visible;mso-wrap-style:square;v-text-anchor:top" coordsize="5360035,175260" o:spid="_x0000_s1137" fillcolor="black" stroked="f" path="m9144,l,,,175260r9144,l9144,xem5359654,r-9144,l5350510,175260r9144,l5359654,xe" o:gfxdata="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">
+                <v:shape id="Graphic 142" o:spid="_x0000_s1137" style="position:absolute;top:5471;width:53600;height:1752;visibility:visible;mso-wrap-style:square;v-text-anchor:top" coordsize="5360035,175260" o:gfxdata="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" path="m9144,l,,,175260r9144,l9144,xem5359654,r-9144,l5350510,175260r9144,l5359654,xe" fillcolor="black" stroked="f">
                   <v:path arrowok="t"/>
                 </v:shape>
-                <v:shape id="Graphic 143" style="position:absolute;left:91;top:7223;width:53416;height:1753;visibility:visible;mso-wrap-style:square;v-text-anchor:top" coordsize="5341620,175260" o:spid="_x0000_s1138" fillcolor="#f1f1f1" stroked="f" path="m5341366,l,,,175260r5341366,l5341366,xe" o:gfxdata="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">
+                <v:shape id="Graphic 143" o:spid="_x0000_s1138" style="position:absolute;left:91;top:7223;width:53416;height:1753;visibility:visible;mso-wrap-style:square;v-text-anchor:top" coordsize="5341620,175260" o:gfxdata="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" path="m5341366,l,,,175260r5341366,l5341366,xe" fillcolor="#f1f1f1" stroked="f">
                   <v:path arrowok="t"/>
                 </v:shape>
-                <v:shape id="Graphic 144" style="position:absolute;top:7223;width:53600;height:1753;visibility:visible;mso-wrap-style:square;v-text-anchor:top" coordsize="5360035,175260" o:spid="_x0000_s1139" fillcolor="black" stroked="f" path="m9144,l,,,175260r9144,l9144,xem5359654,r-9144,l5350510,175260r9144,l5359654,xe" o:gfxdata="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">
+                <v:shape id="Graphic 144" o:spid="_x0000_s1139" style="position:absolute;top:7223;width:53600;height:1753;visibility:visible;mso-wrap-style:square;v-text-anchor:top" coordsize="5360035,175260" o:gfxdata="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" path="m9144,l,,,175260r9144,l9144,xem5359654,r-9144,l5350510,175260r9144,l5359654,xe" fillcolor="black" stroked="f">
                   <v:path arrowok="t"/>
                 </v:shape>
-                <v:shape id="Graphic 145" style="position:absolute;left:91;top:8976;width:53416;height:1879;visibility:visible;mso-wrap-style:square;v-text-anchor:top" coordsize="5341620,187960" o:spid="_x0000_s1140" fillcolor="#f1f1f1" stroked="f" path="m5341366,l,,,187451r5341366,l5341366,xe" o:gfxdata="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">
+                <v:shape id="Graphic 145" o:spid="_x0000_s1140" style="position:absolute;left:91;top:8976;width:53416;height:1879;visibility:visible;mso-wrap-style:square;v-text-anchor:top" coordsize="5341620,187960" o:gfxdata="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" path="m5341366,l,,,187451r5341366,l5341366,xe" fillcolor="#f1f1f1" stroked="f">
                   <v:path arrowok="t"/>
                 </v:shape>
-                <v:shape id="Graphic 146" style="position:absolute;top:8976;width:53600;height:1968;visibility:visible;mso-wrap-style:square;v-text-anchor:top" coordsize="5360035,196850" o:spid="_x0000_s1141" fillcolor="black" stroked="f" path="m5359654,r-9144,l5350510,187439r-5341366,l9144,,,,,187439r,9144l9144,196583r5341366,l5359654,196583r,-9144l5359654,xe" o:gfxdata="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">
+                <v:shape id="Graphic 146" o:spid="_x0000_s1141" style="position:absolute;top:8976;width:53600;height:1968;visibility:visible;mso-wrap-style:square;v-text-anchor:top" coordsize="5360035,196850" o:gfxdata="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" path="m5359654,r-9144,l5350510,187439r-5341366,l9144,,,,,187439r,9144l9144,196583r5341366,l5359654,196583r,-9144l5359654,xe" fillcolor="black" stroked="f">
                   <v:path arrowok="t"/>
                 </v:shape>
-                <v:shape id="Textbox 147" style="position:absolute;left:403;top:280;width:36989;height:1689;visibility:visible;mso-wrap-style:square;v-text-anchor:top" o:spid="_x0000_s1142" filled="f" stroked="f" type="#_x0000_t202" o:gfxdata="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">
+                <v:shape id="Textbox 147" o:spid="_x0000_s1142" type="#_x0000_t202" style="position:absolute;left:403;top:280;width:36989;height:1689;visibility:visible;mso-wrap-style:square;v-text-anchor:top" o:gfxdata="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" filled="f" stroked="f">
                   <v:textbox inset="0,0,0,0">
                     <w:txbxContent>
                       <w:p>
@@ -37101,7 +36924,7 @@
                     </w:txbxContent>
                   </v:textbox>
                 </v:shape>
-                <v:shape id="Textbox 148" style="position:absolute;left:403;top:3785;width:20689;height:1689;visibility:visible;mso-wrap-style:square;v-text-anchor:top" o:spid="_x0000_s1143" filled="f" stroked="f" type="#_x0000_t202" o:gfxdata="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">
+                <v:shape id="Textbox 148" o:spid="_x0000_s1143" type="#_x0000_t202" style="position:absolute;left:403;top:3785;width:20689;height:1689;visibility:visible;mso-wrap-style:square;v-text-anchor:top" o:gfxdata="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" filled="f" stroked="f">
                   <v:textbox inset="0,0,0,0">
                     <w:txbxContent>
                       <w:p>
@@ -37148,7 +36971,7 @@
                     </w:txbxContent>
                   </v:textbox>
                 </v:shape>
-                <v:shape id="Textbox 149" style="position:absolute;left:27838;top:3785;width:16846;height:1689;visibility:visible;mso-wrap-style:square;v-text-anchor:top" o:spid="_x0000_s1144" filled="f" stroked="f" type="#_x0000_t202" o:gfxdata="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">
+                <v:shape id="Textbox 149" o:spid="_x0000_s1144" type="#_x0000_t202" style="position:absolute;left:27838;top:3785;width:16846;height:1689;visibility:visible;mso-wrap-style:square;v-text-anchor:top" o:gfxdata="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" filled="f" stroked="f">
                   <v:textbox inset="0,0,0,0">
                     <w:txbxContent>
                       <w:p>
@@ -37182,7 +37005,7 @@
                     </w:txbxContent>
                   </v:textbox>
                 </v:shape>
-                <v:shape id="Textbox 150" style="position:absolute;left:403;top:7290;width:33344;height:3442;visibility:visible;mso-wrap-style:square;v-text-anchor:top" o:spid="_x0000_s1145" filled="f" stroked="f" type="#_x0000_t202" o:gfxdata="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">
+                <v:shape id="Textbox 150" o:spid="_x0000_s1145" type="#_x0000_t202" style="position:absolute;left:403;top:7290;width:33344;height:3442;visibility:visible;mso-wrap-style:square;v-text-anchor:top" o:gfxdata="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" filled="f" stroked="f">
                   <v:textbox inset="0,0,0,0">
                     <w:txbxContent>
                       <w:p>
@@ -37306,7 +37129,7 @@
                     </w:txbxContent>
                   </v:textbox>
                 </v:shape>
-                <v:shape id="Textbox 151" style="position:absolute;left:36984;top:9043;width:4909;height:1689;visibility:visible;mso-wrap-style:square;v-text-anchor:top" o:spid="_x0000_s1146" filled="f" stroked="f" type="#_x0000_t202" o:gfxdata="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">
+                <v:shape id="Textbox 151" o:spid="_x0000_s1146" type="#_x0000_t202" style="position:absolute;left:36984;top:9043;width:4909;height:1689;visibility:visible;mso-wrap-style:square;v-text-anchor:top" o:gfxdata="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" filled="f" stroked="f">
                   <v:textbox inset="0,0,0,0">
                     <w:txbxContent>
                       <w:p>
@@ -37353,10 +37176,10 @@
     <w:p>
       <w:pPr>
         <w:sectPr>
-          <w:pgSz w:w="11910" w:h="16840" w:orient="portrait"/>
+          <w:headerReference w:type="default" r:id="rId38"/>
+          <w:pgSz w:w="11910" w:h="16840"/>
           <w:pgMar w:top="1360" w:right="1620" w:bottom="1400" w:left="1620" w:header="0" w:footer="1200" w:gutter="0"/>
           <w:cols w:space="720"/>
-          <w:headerReference w:type="default" r:id="Rb434bce856274939"/>
         </w:sectPr>
       </w:pPr>
     </w:p>
@@ -37365,8 +37188,9 @@
         <w:pStyle w:val="Heading2"/>
         <w:ind w:right="59"/>
       </w:pPr>
-      <w:bookmarkStart w:name="_TOC_250000" w:id="41"/>
-      <w:r>
+      <w:bookmarkStart w:id="41" w:name="_TOC_250000"/>
+      <w:r>
+        <w:lastRenderedPageBreak/>
         <w:t>Account</w:t>
       </w:r>
       <w:r>
@@ -37401,10 +37225,7 @@
         <w:jc w:val="both"/>
       </w:pPr>
       <w:r>
-        <w:t>The user should be able to select a customer from a list of customers. All current and loan acco</w:t>
-      </w:r>
-      <w:r>
-        <w:t>unts should be listed for this customer.</w:t>
+        <w:t>The user should be able to select a customer from a list of customers. All current and loan accounts should be listed for this customer.</w:t>
       </w:r>
     </w:p>
     <w:p>
@@ -37503,7 +37324,7 @@
                     <pic:cNvPicPr/>
                   </pic:nvPicPr>
                   <pic:blipFill>
-                    <a:blip r:embed="rId9" cstate="print"/>
+                    <a:blip r:embed="rId11" cstate="print"/>
                     <a:stretch>
                       <a:fillRect/>
                     </a:stretch>
@@ -37898,8 +37719,8 @@
           <w:tcPr>
             <w:tcW w:w="1843" w:type="dxa"/>
             <w:tcBorders>
-              <w:top w:val="single" w:color="000000" w:sz="6" w:space="0"/>
-              <w:left w:val="single" w:color="000000" w:sz="6" w:space="0"/>
+              <w:top w:val="single" w:sz="6" w:space="0" w:color="000000"/>
+              <w:left w:val="single" w:sz="6" w:space="0" w:color="000000"/>
             </w:tcBorders>
             <w:shd w:val="clear" w:color="auto" w:fill="F1F1F1"/>
           </w:tcPr>
@@ -37934,8 +37755,8 @@
             <w:tcW w:w="6585" w:type="dxa"/>
             <w:gridSpan w:val="2"/>
             <w:tcBorders>
-              <w:top w:val="single" w:color="000000" w:sz="6" w:space="0"/>
-              <w:right w:val="single" w:color="000000" w:sz="6" w:space="0"/>
+              <w:top w:val="single" w:sz="6" w:space="0" w:color="000000"/>
+              <w:right w:val="single" w:sz="6" w:space="0" w:color="000000"/>
             </w:tcBorders>
             <w:shd w:val="clear" w:color="auto" w:fill="F1F1F1"/>
           </w:tcPr>
@@ -37955,7 +37776,7 @@
           <w:tcPr>
             <w:tcW w:w="1843" w:type="dxa"/>
             <w:tcBorders>
-              <w:left w:val="single" w:color="000000" w:sz="6" w:space="0"/>
+              <w:left w:val="single" w:sz="6" w:space="0" w:color="000000"/>
             </w:tcBorders>
             <w:shd w:val="clear" w:color="auto" w:fill="F1F1F1"/>
           </w:tcPr>
@@ -38013,11 +37834,6 @@
                 <w:sz w:val="24"/>
               </w:rPr>
               <w:tab/>
-            </w:r>
-            <w:r>
-              <w:rPr>
-                <w:sz w:val="24"/>
-              </w:rPr>
               <w:t>Customer</w:t>
             </w:r>
             <w:r>
@@ -38033,7 +37849,7 @@
           <w:tcPr>
             <w:tcW w:w="3077" w:type="dxa"/>
             <w:tcBorders>
-              <w:right w:val="single" w:color="000000" w:sz="6" w:space="0"/>
+              <w:right w:val="single" w:sz="6" w:space="0" w:color="000000"/>
             </w:tcBorders>
             <w:shd w:val="clear" w:color="auto" w:fill="F1F1F1"/>
           </w:tcPr>
@@ -38064,7 +37880,7 @@
           <w:tcPr>
             <w:tcW w:w="1843" w:type="dxa"/>
             <w:tcBorders>
-              <w:left w:val="single" w:color="000000" w:sz="6" w:space="0"/>
+              <w:left w:val="single" w:sz="6" w:space="0" w:color="000000"/>
             </w:tcBorders>
             <w:shd w:val="clear" w:color="auto" w:fill="F1F1F1"/>
           </w:tcPr>
@@ -38142,7 +37958,7 @@
           <w:tcPr>
             <w:tcW w:w="3077" w:type="dxa"/>
             <w:tcBorders>
-              <w:right w:val="single" w:color="000000" w:sz="6" w:space="0"/>
+              <w:right w:val="single" w:sz="6" w:space="0" w:color="000000"/>
             </w:tcBorders>
             <w:shd w:val="clear" w:color="auto" w:fill="F1F1F1"/>
           </w:tcPr>
@@ -38173,7 +37989,7 @@
           <w:tcPr>
             <w:tcW w:w="1843" w:type="dxa"/>
             <w:tcBorders>
-              <w:left w:val="single" w:color="000000" w:sz="6" w:space="0"/>
+              <w:left w:val="single" w:sz="6" w:space="0" w:color="000000"/>
             </w:tcBorders>
             <w:shd w:val="clear" w:color="auto" w:fill="F1F1F1"/>
           </w:tcPr>
@@ -38246,7 +38062,7 @@
           <w:tcPr>
             <w:tcW w:w="3077" w:type="dxa"/>
             <w:tcBorders>
-              <w:right w:val="single" w:color="000000" w:sz="6" w:space="0"/>
+              <w:right w:val="single" w:sz="6" w:space="0" w:color="000000"/>
             </w:tcBorders>
             <w:shd w:val="clear" w:color="auto" w:fill="F1F1F1"/>
           </w:tcPr>
@@ -38277,7 +38093,7 @@
           <w:tcPr>
             <w:tcW w:w="1843" w:type="dxa"/>
             <w:tcBorders>
-              <w:left w:val="single" w:color="000000" w:sz="6" w:space="0"/>
+              <w:left w:val="single" w:sz="6" w:space="0" w:color="000000"/>
             </w:tcBorders>
             <w:shd w:val="clear" w:color="auto" w:fill="F1F1F1"/>
           </w:tcPr>
@@ -38348,7 +38164,7 @@
           <w:tcPr>
             <w:tcW w:w="3077" w:type="dxa"/>
             <w:tcBorders>
-              <w:right w:val="single" w:color="000000" w:sz="6" w:space="0"/>
+              <w:right w:val="single" w:sz="6" w:space="0" w:color="000000"/>
             </w:tcBorders>
             <w:shd w:val="clear" w:color="auto" w:fill="F1F1F1"/>
           </w:tcPr>
@@ -38378,7 +38194,7 @@
           <w:tcPr>
             <w:tcW w:w="1843" w:type="dxa"/>
             <w:tcBorders>
-              <w:left w:val="single" w:color="000000" w:sz="6" w:space="0"/>
+              <w:left w:val="single" w:sz="6" w:space="0" w:color="000000"/>
             </w:tcBorders>
             <w:shd w:val="clear" w:color="auto" w:fill="F1F1F1"/>
           </w:tcPr>
@@ -38449,7 +38265,7 @@
           <w:tcPr>
             <w:tcW w:w="3077" w:type="dxa"/>
             <w:tcBorders>
-              <w:right w:val="single" w:color="000000" w:sz="6" w:space="0"/>
+              <w:right w:val="single" w:sz="6" w:space="0" w:color="000000"/>
             </w:tcBorders>
             <w:shd w:val="clear" w:color="auto" w:fill="F1F1F1"/>
           </w:tcPr>
@@ -38492,7 +38308,7 @@
           <w:tcPr>
             <w:tcW w:w="1843" w:type="dxa"/>
             <w:tcBorders>
-              <w:left w:val="single" w:color="000000" w:sz="6" w:space="0"/>
+              <w:left w:val="single" w:sz="6" w:space="0" w:color="000000"/>
             </w:tcBorders>
             <w:shd w:val="clear" w:color="auto" w:fill="F1F1F1"/>
           </w:tcPr>
@@ -38563,7 +38379,7 @@
           <w:tcPr>
             <w:tcW w:w="3077" w:type="dxa"/>
             <w:tcBorders>
-              <w:right w:val="single" w:color="000000" w:sz="6" w:space="0"/>
+              <w:right w:val="single" w:sz="6" w:space="0" w:color="000000"/>
             </w:tcBorders>
             <w:shd w:val="clear" w:color="auto" w:fill="F1F1F1"/>
           </w:tcPr>
@@ -38599,8 +38415,8 @@
           <w:tcPr>
             <w:tcW w:w="1843" w:type="dxa"/>
             <w:tcBorders>
-              <w:left w:val="single" w:color="000000" w:sz="6" w:space="0"/>
-              <w:bottom w:val="single" w:color="000000" w:sz="6" w:space="0"/>
+              <w:left w:val="single" w:sz="6" w:space="0" w:color="000000"/>
+              <w:bottom w:val="single" w:sz="6" w:space="0" w:color="000000"/>
             </w:tcBorders>
             <w:shd w:val="clear" w:color="auto" w:fill="F1F1F1"/>
           </w:tcPr>
@@ -38633,7 +38449,7 @@
           <w:tcPr>
             <w:tcW w:w="3508" w:type="dxa"/>
             <w:tcBorders>
-              <w:bottom w:val="single" w:color="000000" w:sz="6" w:space="0"/>
+              <w:bottom w:val="single" w:sz="6" w:space="0" w:color="000000"/>
             </w:tcBorders>
             <w:shd w:val="clear" w:color="auto" w:fill="F1F1F1"/>
           </w:tcPr>
@@ -38676,8 +38492,8 @@
           <w:tcPr>
             <w:tcW w:w="3077" w:type="dxa"/>
             <w:tcBorders>
-              <w:bottom w:val="single" w:color="000000" w:sz="6" w:space="0"/>
-              <w:right w:val="single" w:color="000000" w:sz="6" w:space="0"/>
+              <w:bottom w:val="single" w:sz="6" w:space="0" w:color="000000"/>
+              <w:right w:val="single" w:sz="6" w:space="0" w:color="000000"/>
             </w:tcBorders>
             <w:shd w:val="clear" w:color="auto" w:fill="F1F1F1"/>
           </w:tcPr>
@@ -38703,10 +38519,10 @@
     </w:tbl>
     <w:p/>
     <w:sectPr>
-      <w:pgSz w:w="11910" w:h="16840" w:orient="portrait"/>
+      <w:headerReference w:type="default" r:id="rId39"/>
+      <w:pgSz w:w="11910" w:h="16840"/>
       <w:pgMar w:top="1360" w:right="1620" w:bottom="1400" w:left="1620" w:header="0" w:footer="1200" w:gutter="0"/>
       <w:cols w:space="720"/>
-      <w:headerReference w:type="default" r:id="R00298eb4d83f4b0b"/>
     </w:sectPr>
   </w:body>
 </w:document>
@@ -38732,6 +38548,67 @@
 </file>
 
 <file path=word/footer1.xml><?xml version="1.0" encoding="utf-8"?>
+<w:ftr xmlns:wpc="http://schemas.microsoft.com/office/word/2010/wordprocessingCanvas" xmlns:cx="http://schemas.microsoft.com/office/drawing/2014/chartex" xmlns:cx1="http://schemas.microsoft.com/office/drawing/2015/9/8/chartex" xmlns:cx2="http://schemas.microsoft.com/office/drawing/2015/10/21/chartex" xmlns:cx3="http://schemas.microsoft.com/office/drawing/2016/5/9/chartex" xmlns:cx4="http://schemas.microsoft.com/office/drawing/2016/5/10/chartex" xmlns:cx5="http://schemas.microsoft.com/office/drawing/2016/5/11/chartex" xmlns:cx6="http://schemas.microsoft.com/office/drawing/2016/5/12/chartex" xmlns:cx7="http://schemas.microsoft.com/office/drawing/2016/5/13/chartex" xmlns:cx8="http://schemas.microsoft.com/office/drawing/2016/5/14/chartex" xmlns:mc="http://schemas.openxmlformats.org/markup-compatibility/2006" xmlns:aink="http://schemas.microsoft.com/office/drawing/2016/ink" xmlns:am3d="http://schemas.microsoft.com/office/drawing/2017/model3d" xmlns:o="urn:schemas-microsoft-com:office:office" xmlns:r="http://schemas.openxmlformats.org/officeDocument/2006/relationships" xmlns:m="http://schemas.openxmlformats.org/officeDocument/2006/math" xmlns:v="urn:schemas-microsoft-com:vml" xmlns:wp14="http://schemas.microsoft.com/office/word/2010/wordprocessingDrawing" xmlns:wp="http://schemas.openxmlformats.org/drawingml/2006/wordprocessingDrawing" xmlns:w10="urn:schemas-microsoft-com:office:word" xmlns:w="http://schemas.openxmlformats.org/wordprocessingml/2006/main" xmlns:w14="http://schemas.microsoft.com/office/word/2010/wordml" xmlns:w15="http://schemas.microsoft.com/office/word/2012/wordml" xmlns:w16cex="http://schemas.microsoft.com/office/word/2018/wordml/cex" xmlns:w16cid="http://schemas.microsoft.com/office/word/2016/wordml/cid" xmlns:w16="http://schemas.microsoft.com/office/word/2018/wordml" xmlns:w16sdtdh="http://schemas.microsoft.com/office/word/2020/wordml/sdtdatahash" xmlns:w16se="http://schemas.microsoft.com/office/word/2015/wordml/symex" xmlns:wpg="http://schemas.microsoft.com/office/word/2010/wordprocessingGroup" xmlns:wpi="http://schemas.microsoft.com/office/word/2010/wordprocessingInk" xmlns:wne="http://schemas.microsoft.com/office/word/2006/wordml" xmlns:wps="http://schemas.microsoft.com/office/word/2010/wordprocessingShape" mc:Ignorable="w14 w15 w16se w16cid w16 w16cex w16sdtdh wp14">
+  <w:tbl>
+    <w:tblPr>
+      <w:tblW w:w="0" w:type="auto"/>
+      <w:tblLayout w:type="fixed"/>
+      <w:tblLook w:val="06A0" w:firstRow="1" w:lastRow="0" w:firstColumn="1" w:lastColumn="0" w:noHBand="1" w:noVBand="1"/>
+    </w:tblPr>
+    <w:tblGrid>
+      <w:gridCol w:w="2890"/>
+      <w:gridCol w:w="2890"/>
+      <w:gridCol w:w="2890"/>
+    </w:tblGrid>
+    <w:tr>
+      <w:trPr>
+        <w:trHeight w:val="300"/>
+      </w:trPr>
+      <w:tc>
+        <w:tcPr>
+          <w:tcW w:w="2890" w:type="dxa"/>
+        </w:tcPr>
+        <w:p>
+          <w:pPr>
+            <w:pStyle w:val="Header"/>
+            <w:ind w:left="-115"/>
+          </w:pPr>
+        </w:p>
+      </w:tc>
+      <w:tc>
+        <w:tcPr>
+          <w:tcW w:w="2890" w:type="dxa"/>
+        </w:tcPr>
+        <w:p>
+          <w:pPr>
+            <w:pStyle w:val="Header"/>
+            <w:jc w:val="center"/>
+          </w:pPr>
+        </w:p>
+      </w:tc>
+      <w:tc>
+        <w:tcPr>
+          <w:tcW w:w="2890" w:type="dxa"/>
+        </w:tcPr>
+        <w:p>
+          <w:pPr>
+            <w:pStyle w:val="Header"/>
+            <w:ind w:right="-115"/>
+            <w:jc w:val="right"/>
+          </w:pPr>
+        </w:p>
+      </w:tc>
+    </w:tr>
+  </w:tbl>
+  <w:p>
+    <w:pPr>
+      <w:pStyle w:val="Footer"/>
+    </w:pPr>
+  </w:p>
+</w:ftr>
+</file>
+
+<file path=word/footer2.xml><?xml version="1.0" encoding="utf-8"?>
 <w:ftr xmlns:wpc="http://schemas.microsoft.com/office/word/2010/wordprocessingCanvas" xmlns:cx="http://schemas.microsoft.com/office/drawing/2014/chartex" xmlns:cx1="http://schemas.microsoft.com/office/drawing/2015/9/8/chartex" xmlns:cx2="http://schemas.microsoft.com/office/drawing/2015/10/21/chartex" xmlns:cx3="http://schemas.microsoft.com/office/drawing/2016/5/9/chartex" xmlns:cx4="http://schemas.microsoft.com/office/drawing/2016/5/10/chartex" xmlns:cx5="http://schemas.microsoft.com/office/drawing/2016/5/11/chartex" xmlns:cx6="http://schemas.microsoft.com/office/drawing/2016/5/12/chartex" xmlns:cx7="http://schemas.microsoft.com/office/drawing/2016/5/13/chartex" xmlns:cx8="http://schemas.microsoft.com/office/drawing/2016/5/14/chartex" xmlns:mc="http://schemas.openxmlformats.org/markup-compatibility/2006" xmlns:aink="http://schemas.microsoft.com/office/drawing/2016/ink" xmlns:am3d="http://schemas.microsoft.com/office/drawing/2017/model3d" xmlns:o="urn:schemas-microsoft-com:office:office" xmlns:r="http://schemas.openxmlformats.org/officeDocument/2006/relationships" xmlns:m="http://schemas.openxmlformats.org/officeDocument/2006/math" xmlns:v="urn:schemas-microsoft-com:vml" xmlns:wp14="http://schemas.microsoft.com/office/word/2010/wordprocessingDrawing" xmlns:wp="http://schemas.openxmlformats.org/drawingml/2006/wordprocessingDrawing" xmlns:w10="urn:schemas-microsoft-com:office:word" xmlns:w="http://schemas.openxmlformats.org/wordprocessingml/2006/main" xmlns:w14="http://schemas.microsoft.com/office/word/2010/wordml" xmlns:w15="http://schemas.microsoft.com/office/word/2012/wordml" xmlns:w16cex="http://schemas.microsoft.com/office/word/2018/wordml/cex" xmlns:w16cid="http://schemas.microsoft.com/office/word/2016/wordml/cid" xmlns:w16="http://schemas.microsoft.com/office/word/2018/wordml" xmlns:w16sdtdh="http://schemas.microsoft.com/office/word/2020/wordml/sdtdatahash" xmlns:w16se="http://schemas.microsoft.com/office/word/2015/wordml/symex" xmlns:wpg="http://schemas.microsoft.com/office/word/2010/wordprocessingGroup" xmlns:wpi="http://schemas.microsoft.com/office/word/2010/wordprocessingInk" xmlns:wne="http://schemas.microsoft.com/office/word/2006/wordml" xmlns:wps="http://schemas.microsoft.com/office/word/2010/wordprocessingShape" mc:Ignorable="w14 w15 w16se w16cid w16 w16cex w16sdtdh wp14">
   <w:sdt>
     <w:sdtPr>
@@ -38752,7 +38629,7 @@
         <w:pPr>
           <w:pStyle w:val="Footer"/>
           <w:pBdr>
-            <w:top w:val="single" w:color="D9D9D9" w:themeColor="background1" w:themeShade="D9" w:sz="4" w:space="1"/>
+            <w:top w:val="single" w:sz="4" w:space="1" w:color="D9D9D9" w:themeColor="background1" w:themeShade="D9"/>
           </w:pBdr>
           <w:rPr>
             <w:b/>
@@ -38822,12 +38699,29 @@
 </w:ftr>
 </file>
 
-<file path=word/footer2.xml><?xml version="1.0" encoding="utf-8"?>
-<w:ftr xmlns:w14="http://schemas.microsoft.com/office/word/2010/wordml" xmlns:w="http://schemas.openxmlformats.org/wordprocessingml/2006/main">
+<file path=word/footnotes.xml><?xml version="1.0" encoding="utf-8"?>
+<w:footnotes xmlns:wpc="http://schemas.microsoft.com/office/word/2010/wordprocessingCanvas" xmlns:cx="http://schemas.microsoft.com/office/drawing/2014/chartex" xmlns:cx1="http://schemas.microsoft.com/office/drawing/2015/9/8/chartex" xmlns:cx2="http://schemas.microsoft.com/office/drawing/2015/10/21/chartex" xmlns:cx3="http://schemas.microsoft.com/office/drawing/2016/5/9/chartex" xmlns:cx4="http://schemas.microsoft.com/office/drawing/2016/5/10/chartex" xmlns:cx5="http://schemas.microsoft.com/office/drawing/2016/5/11/chartex" xmlns:cx6="http://schemas.microsoft.com/office/drawing/2016/5/12/chartex" xmlns:cx7="http://schemas.microsoft.com/office/drawing/2016/5/13/chartex" xmlns:cx8="http://schemas.microsoft.com/office/drawing/2016/5/14/chartex" xmlns:mc="http://schemas.openxmlformats.org/markup-compatibility/2006" xmlns:aink="http://schemas.microsoft.com/office/drawing/2016/ink" xmlns:am3d="http://schemas.microsoft.com/office/drawing/2017/model3d" xmlns:o="urn:schemas-microsoft-com:office:office" xmlns:r="http://schemas.openxmlformats.org/officeDocument/2006/relationships" xmlns:m="http://schemas.openxmlformats.org/officeDocument/2006/math" xmlns:v="urn:schemas-microsoft-com:vml" xmlns:wp14="http://schemas.microsoft.com/office/word/2010/wordprocessingDrawing" xmlns:wp="http://schemas.openxmlformats.org/drawingml/2006/wordprocessingDrawing" xmlns:w10="urn:schemas-microsoft-com:office:word" xmlns:w="http://schemas.openxmlformats.org/wordprocessingml/2006/main" xmlns:w14="http://schemas.microsoft.com/office/word/2010/wordml" xmlns:w15="http://schemas.microsoft.com/office/word/2012/wordml" xmlns:w16cex="http://schemas.microsoft.com/office/word/2018/wordml/cex" xmlns:w16cid="http://schemas.microsoft.com/office/word/2016/wordml/cid" xmlns:w16="http://schemas.microsoft.com/office/word/2018/wordml" xmlns:w16sdtdh="http://schemas.microsoft.com/office/word/2020/wordml/sdtdatahash" xmlns:w16se="http://schemas.microsoft.com/office/word/2015/wordml/symex" xmlns:wpg="http://schemas.microsoft.com/office/word/2010/wordprocessingGroup" xmlns:wpi="http://schemas.microsoft.com/office/word/2010/wordprocessingInk" xmlns:wne="http://schemas.microsoft.com/office/word/2006/wordml" xmlns:wps="http://schemas.microsoft.com/office/word/2010/wordprocessingShape" mc:Ignorable="w14 w15 w16se w16cid w16 w16cex w16sdtdh wp14">
+  <w:footnote w:type="separator" w:id="-1">
+    <w:p>
+      <w:r>
+        <w:separator/>
+      </w:r>
+    </w:p>
+  </w:footnote>
+  <w:footnote w:type="continuationSeparator" w:id="0">
+    <w:p>
+      <w:r>
+        <w:continuationSeparator/>
+      </w:r>
+    </w:p>
+  </w:footnote>
+</w:footnotes>
+</file>
+
+<file path=word/header1.xml><?xml version="1.0" encoding="utf-8"?>
+<w:hdr xmlns:wpc="http://schemas.microsoft.com/office/word/2010/wordprocessingCanvas" xmlns:cx="http://schemas.microsoft.com/office/drawing/2014/chartex" xmlns:cx1="http://schemas.microsoft.com/office/drawing/2015/9/8/chartex" xmlns:cx2="http://schemas.microsoft.com/office/drawing/2015/10/21/chartex" xmlns:cx3="http://schemas.microsoft.com/office/drawing/2016/5/9/chartex" xmlns:cx4="http://schemas.microsoft.com/office/drawing/2016/5/10/chartex" xmlns:cx5="http://schemas.microsoft.com/office/drawing/2016/5/11/chartex" xmlns:cx6="http://schemas.microsoft.com/office/drawing/2016/5/12/chartex" xmlns:cx7="http://schemas.microsoft.com/office/drawing/2016/5/13/chartex" xmlns:cx8="http://schemas.microsoft.com/office/drawing/2016/5/14/chartex" xmlns:mc="http://schemas.openxmlformats.org/markup-compatibility/2006" xmlns:aink="http://schemas.microsoft.com/office/drawing/2016/ink" xmlns:am3d="http://schemas.microsoft.com/office/drawing/2017/model3d" xmlns:o="urn:schemas-microsoft-com:office:office" xmlns:r="http://schemas.openxmlformats.org/officeDocument/2006/relationships" xmlns:m="http://schemas.openxmlformats.org/officeDocument/2006/math" xmlns:v="urn:schemas-microsoft-com:vml" xmlns:wp14="http://schemas.microsoft.com/office/word/2010/wordprocessingDrawing" xmlns:wp="http://schemas.openxmlformats.org/drawingml/2006/wordprocessingDrawing" xmlns:w10="urn:schemas-microsoft-com:office:word" xmlns:w="http://schemas.openxmlformats.org/wordprocessingml/2006/main" xmlns:w14="http://schemas.microsoft.com/office/word/2010/wordml" xmlns:w15="http://schemas.microsoft.com/office/word/2012/wordml" xmlns:w16cex="http://schemas.microsoft.com/office/word/2018/wordml/cex" xmlns:w16cid="http://schemas.microsoft.com/office/word/2016/wordml/cid" xmlns:w16="http://schemas.microsoft.com/office/word/2018/wordml" xmlns:w16sdtdh="http://schemas.microsoft.com/office/word/2020/wordml/sdtdatahash" xmlns:w16se="http://schemas.microsoft.com/office/word/2015/wordml/symex" xmlns:wpg="http://schemas.microsoft.com/office/word/2010/wordprocessingGroup" xmlns:wpi="http://schemas.microsoft.com/office/word/2010/wordprocessingInk" xmlns:wne="http://schemas.microsoft.com/office/word/2006/wordml" xmlns:wps="http://schemas.microsoft.com/office/word/2010/wordprocessingShape" mc:Ignorable="w14 w15 w16se w16cid w16 w16cex w16sdtdh wp14">
   <w:tbl>
     <w:tblPr>
-      <w:tblStyle w:val="TableNormal"/>
-      <w:bidiVisual w:val="0"/>
       <w:tblW w:w="0" w:type="auto"/>
       <w:tblLayout w:type="fixed"/>
       <w:tblLook w:val="06A0" w:firstRow="1" w:lastRow="0" w:firstColumn="1" w:lastColumn="0" w:noHBand="1" w:noVBand="1"/>
@@ -38844,26 +38738,21 @@
       <w:tc>
         <w:tcPr>
           <w:tcW w:w="2890" w:type="dxa"/>
-          <w:tcMar/>
         </w:tcPr>
         <w:p>
           <w:pPr>
             <w:pStyle w:val="Header"/>
-            <w:bidi w:val="0"/>
             <w:ind w:left="-115"/>
-            <w:jc w:val="left"/>
           </w:pPr>
         </w:p>
       </w:tc>
       <w:tc>
         <w:tcPr>
           <w:tcW w:w="2890" w:type="dxa"/>
-          <w:tcMar/>
         </w:tcPr>
         <w:p>
           <w:pPr>
             <w:pStyle w:val="Header"/>
-            <w:bidi w:val="0"/>
             <w:jc w:val="center"/>
           </w:pPr>
         </w:p>
@@ -38871,12 +38760,10 @@
       <w:tc>
         <w:tcPr>
           <w:tcW w:w="2890" w:type="dxa"/>
-          <w:tcMar/>
         </w:tcPr>
         <w:p>
           <w:pPr>
             <w:pStyle w:val="Header"/>
-            <w:bidi w:val="0"/>
             <w:ind w:right="-115"/>
             <w:jc w:val="right"/>
           </w:pPr>
@@ -38886,38 +38773,16 @@
   </w:tbl>
   <w:p>
     <w:pPr>
-      <w:pStyle w:val="Footer"/>
-      <w:bidi w:val="0"/>
+      <w:pStyle w:val="Header"/>
     </w:pPr>
   </w:p>
-</w:ftr>
+</w:hdr>
 </file>
 
-<file path=word/footnotes.xml><?xml version="1.0" encoding="utf-8"?>
-<w:footnotes xmlns:wpc="http://schemas.microsoft.com/office/word/2010/wordprocessingCanvas" xmlns:cx="http://schemas.microsoft.com/office/drawing/2014/chartex" xmlns:cx1="http://schemas.microsoft.com/office/drawing/2015/9/8/chartex" xmlns:cx2="http://schemas.microsoft.com/office/drawing/2015/10/21/chartex" xmlns:cx3="http://schemas.microsoft.com/office/drawing/2016/5/9/chartex" xmlns:cx4="http://schemas.microsoft.com/office/drawing/2016/5/10/chartex" xmlns:cx5="http://schemas.microsoft.com/office/drawing/2016/5/11/chartex" xmlns:cx6="http://schemas.microsoft.com/office/drawing/2016/5/12/chartex" xmlns:cx7="http://schemas.microsoft.com/office/drawing/2016/5/13/chartex" xmlns:cx8="http://schemas.microsoft.com/office/drawing/2016/5/14/chartex" xmlns:mc="http://schemas.openxmlformats.org/markup-compatibility/2006" xmlns:aink="http://schemas.microsoft.com/office/drawing/2016/ink" xmlns:am3d="http://schemas.microsoft.com/office/drawing/2017/model3d" xmlns:o="urn:schemas-microsoft-com:office:office" xmlns:r="http://schemas.openxmlformats.org/officeDocument/2006/relationships" xmlns:m="http://schemas.openxmlformats.org/officeDocument/2006/math" xmlns:v="urn:schemas-microsoft-com:vml" xmlns:wp14="http://schemas.microsoft.com/office/word/2010/wordprocessingDrawing" xmlns:wp="http://schemas.openxmlformats.org/drawingml/2006/wordprocessingDrawing" xmlns:w10="urn:schemas-microsoft-com:office:word" xmlns:w="http://schemas.openxmlformats.org/wordprocessingml/2006/main" xmlns:w14="http://schemas.microsoft.com/office/word/2010/wordml" xmlns:w15="http://schemas.microsoft.com/office/word/2012/wordml" xmlns:w16cex="http://schemas.microsoft.com/office/word/2018/wordml/cex" xmlns:w16cid="http://schemas.microsoft.com/office/word/2016/wordml/cid" xmlns:w16="http://schemas.microsoft.com/office/word/2018/wordml" xmlns:w16sdtdh="http://schemas.microsoft.com/office/word/2020/wordml/sdtdatahash" xmlns:w16se="http://schemas.microsoft.com/office/word/2015/wordml/symex" xmlns:wpg="http://schemas.microsoft.com/office/word/2010/wordprocessingGroup" xmlns:wpi="http://schemas.microsoft.com/office/word/2010/wordprocessingInk" xmlns:wne="http://schemas.microsoft.com/office/word/2006/wordml" xmlns:wps="http://schemas.microsoft.com/office/word/2010/wordprocessingShape" mc:Ignorable="w14 w15 w16se w16cid w16 w16cex w16sdtdh wp14">
-  <w:footnote w:type="separator" w:id="-1">
-    <w:p>
-      <w:r>
-        <w:separator/>
-      </w:r>
-    </w:p>
-  </w:footnote>
-  <w:footnote w:type="continuationSeparator" w:id="0">
-    <w:p>
-      <w:r>
-        <w:continuationSeparator/>
-      </w:r>
-    </w:p>
-  </w:footnote>
-</w:footnotes>
-</file>
-
-<file path=word/header.xml><?xml version="1.0" encoding="utf-8"?>
-<w:hdr xmlns:w14="http://schemas.microsoft.com/office/word/2010/wordml" xmlns:w="http://schemas.openxmlformats.org/wordprocessingml/2006/main">
+<file path=word/header10.xml><?xml version="1.0" encoding="utf-8"?>
+<w:hdr xmlns:wpc="http://schemas.microsoft.com/office/word/2010/wordprocessingCanvas" xmlns:cx="http://schemas.microsoft.com/office/drawing/2014/chartex" xmlns:cx1="http://schemas.microsoft.com/office/drawing/2015/9/8/chartex" xmlns:cx2="http://schemas.microsoft.com/office/drawing/2015/10/21/chartex" xmlns:cx3="http://schemas.microsoft.com/office/drawing/2016/5/9/chartex" xmlns:cx4="http://schemas.microsoft.com/office/drawing/2016/5/10/chartex" xmlns:cx5="http://schemas.microsoft.com/office/drawing/2016/5/11/chartex" xmlns:cx6="http://schemas.microsoft.com/office/drawing/2016/5/12/chartex" xmlns:cx7="http://schemas.microsoft.com/office/drawing/2016/5/13/chartex" xmlns:cx8="http://schemas.microsoft.com/office/drawing/2016/5/14/chartex" xmlns:mc="http://schemas.openxmlformats.org/markup-compatibility/2006" xmlns:aink="http://schemas.microsoft.com/office/drawing/2016/ink" xmlns:am3d="http://schemas.microsoft.com/office/drawing/2017/model3d" xmlns:o="urn:schemas-microsoft-com:office:office" xmlns:r="http://schemas.openxmlformats.org/officeDocument/2006/relationships" xmlns:m="http://schemas.openxmlformats.org/officeDocument/2006/math" xmlns:v="urn:schemas-microsoft-com:vml" xmlns:wp14="http://schemas.microsoft.com/office/word/2010/wordprocessingDrawing" xmlns:wp="http://schemas.openxmlformats.org/drawingml/2006/wordprocessingDrawing" xmlns:w10="urn:schemas-microsoft-com:office:word" xmlns:w="http://schemas.openxmlformats.org/wordprocessingml/2006/main" xmlns:w14="http://schemas.microsoft.com/office/word/2010/wordml" xmlns:w15="http://schemas.microsoft.com/office/word/2012/wordml" xmlns:w16cex="http://schemas.microsoft.com/office/word/2018/wordml/cex" xmlns:w16cid="http://schemas.microsoft.com/office/word/2016/wordml/cid" xmlns:w16="http://schemas.microsoft.com/office/word/2018/wordml" xmlns:w16sdtdh="http://schemas.microsoft.com/office/word/2020/wordml/sdtdatahash" xmlns:w16se="http://schemas.microsoft.com/office/word/2015/wordml/symex" xmlns:wpg="http://schemas.microsoft.com/office/word/2010/wordprocessingGroup" xmlns:wpi="http://schemas.microsoft.com/office/word/2010/wordprocessingInk" xmlns:wne="http://schemas.microsoft.com/office/word/2006/wordml" xmlns:wps="http://schemas.microsoft.com/office/word/2010/wordprocessingShape" mc:Ignorable="w14 w15 w16se w16cid w16 w16cex w16sdtdh wp14">
   <w:tbl>
     <w:tblPr>
-      <w:tblStyle w:val="TableNormal"/>
-      <w:bidiVisual w:val="0"/>
       <w:tblW w:w="0" w:type="auto"/>
       <w:tblLayout w:type="fixed"/>
       <w:tblLook w:val="06A0" w:firstRow="1" w:lastRow="0" w:firstColumn="1" w:lastColumn="0" w:noHBand="1" w:noVBand="1"/>
@@ -38934,26 +38799,21 @@
       <w:tc>
         <w:tcPr>
           <w:tcW w:w="2890" w:type="dxa"/>
-          <w:tcMar/>
         </w:tcPr>
         <w:p>
           <w:pPr>
             <w:pStyle w:val="Header"/>
-            <w:bidi w:val="0"/>
             <w:ind w:left="-115"/>
-            <w:jc w:val="left"/>
           </w:pPr>
         </w:p>
       </w:tc>
       <w:tc>
         <w:tcPr>
           <w:tcW w:w="2890" w:type="dxa"/>
-          <w:tcMar/>
         </w:tcPr>
         <w:p>
           <w:pPr>
             <w:pStyle w:val="Header"/>
-            <w:bidi w:val="0"/>
             <w:jc w:val="center"/>
           </w:pPr>
         </w:p>
@@ -38961,12 +38821,10 @@
       <w:tc>
         <w:tcPr>
           <w:tcW w:w="2890" w:type="dxa"/>
-          <w:tcMar/>
         </w:tcPr>
         <w:p>
           <w:pPr>
             <w:pStyle w:val="Header"/>
-            <w:bidi w:val="0"/>
             <w:ind w:right="-115"/>
             <w:jc w:val="right"/>
           </w:pPr>
@@ -38977,18 +38835,15 @@
   <w:p>
     <w:pPr>
       <w:pStyle w:val="Header"/>
-      <w:bidi w:val="0"/>
     </w:pPr>
   </w:p>
 </w:hdr>
 </file>
 
-<file path=word/header10.xml><?xml version="1.0" encoding="utf-8"?>
-<w:hdr xmlns:w14="http://schemas.microsoft.com/office/word/2010/wordml" xmlns:w="http://schemas.openxmlformats.org/wordprocessingml/2006/main">
+<file path=word/header11.xml><?xml version="1.0" encoding="utf-8"?>
+<w:hdr xmlns:wpc="http://schemas.microsoft.com/office/word/2010/wordprocessingCanvas" xmlns:cx="http://schemas.microsoft.com/office/drawing/2014/chartex" xmlns:cx1="http://schemas.microsoft.com/office/drawing/2015/9/8/chartex" xmlns:cx2="http://schemas.microsoft.com/office/drawing/2015/10/21/chartex" xmlns:cx3="http://schemas.microsoft.com/office/drawing/2016/5/9/chartex" xmlns:cx4="http://schemas.microsoft.com/office/drawing/2016/5/10/chartex" xmlns:cx5="http://schemas.microsoft.com/office/drawing/2016/5/11/chartex" xmlns:cx6="http://schemas.microsoft.com/office/drawing/2016/5/12/chartex" xmlns:cx7="http://schemas.microsoft.com/office/drawing/2016/5/13/chartex" xmlns:cx8="http://schemas.microsoft.com/office/drawing/2016/5/14/chartex" xmlns:mc="http://schemas.openxmlformats.org/markup-compatibility/2006" xmlns:aink="http://schemas.microsoft.com/office/drawing/2016/ink" xmlns:am3d="http://schemas.microsoft.com/office/drawing/2017/model3d" xmlns:o="urn:schemas-microsoft-com:office:office" xmlns:r="http://schemas.openxmlformats.org/officeDocument/2006/relationships" xmlns:m="http://schemas.openxmlformats.org/officeDocument/2006/math" xmlns:v="urn:schemas-microsoft-com:vml" xmlns:wp14="http://schemas.microsoft.com/office/word/2010/wordprocessingDrawing" xmlns:wp="http://schemas.openxmlformats.org/drawingml/2006/wordprocessingDrawing" xmlns:w10="urn:schemas-microsoft-com:office:word" xmlns:w="http://schemas.openxmlformats.org/wordprocessingml/2006/main" xmlns:w14="http://schemas.microsoft.com/office/word/2010/wordml" xmlns:w15="http://schemas.microsoft.com/office/word/2012/wordml" xmlns:w16cex="http://schemas.microsoft.com/office/word/2018/wordml/cex" xmlns:w16cid="http://schemas.microsoft.com/office/word/2016/wordml/cid" xmlns:w16="http://schemas.microsoft.com/office/word/2018/wordml" xmlns:w16sdtdh="http://schemas.microsoft.com/office/word/2020/wordml/sdtdatahash" xmlns:w16se="http://schemas.microsoft.com/office/word/2015/wordml/symex" xmlns:wpg="http://schemas.microsoft.com/office/word/2010/wordprocessingGroup" xmlns:wpi="http://schemas.microsoft.com/office/word/2010/wordprocessingInk" xmlns:wne="http://schemas.microsoft.com/office/word/2006/wordml" xmlns:wps="http://schemas.microsoft.com/office/word/2010/wordprocessingShape" mc:Ignorable="w14 w15 w16se w16cid w16 w16cex w16sdtdh wp14">
   <w:tbl>
     <w:tblPr>
-      <w:tblStyle w:val="TableNormal"/>
-      <w:bidiVisual w:val="0"/>
       <w:tblW w:w="0" w:type="auto"/>
       <w:tblLayout w:type="fixed"/>
       <w:tblLook w:val="06A0" w:firstRow="1" w:lastRow="0" w:firstColumn="1" w:lastColumn="0" w:noHBand="1" w:noVBand="1"/>
@@ -39005,26 +38860,21 @@
       <w:tc>
         <w:tcPr>
           <w:tcW w:w="2890" w:type="dxa"/>
-          <w:tcMar/>
         </w:tcPr>
         <w:p>
           <w:pPr>
             <w:pStyle w:val="Header"/>
-            <w:bidi w:val="0"/>
             <w:ind w:left="-115"/>
-            <w:jc w:val="left"/>
           </w:pPr>
         </w:p>
       </w:tc>
       <w:tc>
         <w:tcPr>
           <w:tcW w:w="2890" w:type="dxa"/>
-          <w:tcMar/>
         </w:tcPr>
         <w:p>
           <w:pPr>
             <w:pStyle w:val="Header"/>
-            <w:bidi w:val="0"/>
             <w:jc w:val="center"/>
           </w:pPr>
         </w:p>
@@ -39032,12 +38882,10 @@
       <w:tc>
         <w:tcPr>
           <w:tcW w:w="2890" w:type="dxa"/>
-          <w:tcMar/>
         </w:tcPr>
         <w:p>
           <w:pPr>
             <w:pStyle w:val="Header"/>
-            <w:bidi w:val="0"/>
             <w:ind w:right="-115"/>
             <w:jc w:val="right"/>
           </w:pPr>
@@ -39048,18 +38896,15 @@
   <w:p>
     <w:pPr>
       <w:pStyle w:val="Header"/>
-      <w:bidi w:val="0"/>
     </w:pPr>
   </w:p>
 </w:hdr>
 </file>
 
-<file path=word/header11.xml><?xml version="1.0" encoding="utf-8"?>
-<w:hdr xmlns:w14="http://schemas.microsoft.com/office/word/2010/wordml" xmlns:w="http://schemas.openxmlformats.org/wordprocessingml/2006/main">
+<file path=word/header12.xml><?xml version="1.0" encoding="utf-8"?>
+<w:hdr xmlns:wpc="http://schemas.microsoft.com/office/word/2010/wordprocessingCanvas" xmlns:cx="http://schemas.microsoft.com/office/drawing/2014/chartex" xmlns:cx1="http://schemas.microsoft.com/office/drawing/2015/9/8/chartex" xmlns:cx2="http://schemas.microsoft.com/office/drawing/2015/10/21/chartex" xmlns:cx3="http://schemas.microsoft.com/office/drawing/2016/5/9/chartex" xmlns:cx4="http://schemas.microsoft.com/office/drawing/2016/5/10/chartex" xmlns:cx5="http://schemas.microsoft.com/office/drawing/2016/5/11/chartex" xmlns:cx6="http://schemas.microsoft.com/office/drawing/2016/5/12/chartex" xmlns:cx7="http://schemas.microsoft.com/office/drawing/2016/5/13/chartex" xmlns:cx8="http://schemas.microsoft.com/office/drawing/2016/5/14/chartex" xmlns:mc="http://schemas.openxmlformats.org/markup-compatibility/2006" xmlns:aink="http://schemas.microsoft.com/office/drawing/2016/ink" xmlns:am3d="http://schemas.microsoft.com/office/drawing/2017/model3d" xmlns:o="urn:schemas-microsoft-com:office:office" xmlns:r="http://schemas.openxmlformats.org/officeDocument/2006/relationships" xmlns:m="http://schemas.openxmlformats.org/officeDocument/2006/math" xmlns:v="urn:schemas-microsoft-com:vml" xmlns:wp14="http://schemas.microsoft.com/office/word/2010/wordprocessingDrawing" xmlns:wp="http://schemas.openxmlformats.org/drawingml/2006/wordprocessingDrawing" xmlns:w10="urn:schemas-microsoft-com:office:word" xmlns:w="http://schemas.openxmlformats.org/wordprocessingml/2006/main" xmlns:w14="http://schemas.microsoft.com/office/word/2010/wordml" xmlns:w15="http://schemas.microsoft.com/office/word/2012/wordml" xmlns:w16cex="http://schemas.microsoft.com/office/word/2018/wordml/cex" xmlns:w16cid="http://schemas.microsoft.com/office/word/2016/wordml/cid" xmlns:w16="http://schemas.microsoft.com/office/word/2018/wordml" xmlns:w16sdtdh="http://schemas.microsoft.com/office/word/2020/wordml/sdtdatahash" xmlns:w16se="http://schemas.microsoft.com/office/word/2015/wordml/symex" xmlns:wpg="http://schemas.microsoft.com/office/word/2010/wordprocessingGroup" xmlns:wpi="http://schemas.microsoft.com/office/word/2010/wordprocessingInk" xmlns:wne="http://schemas.microsoft.com/office/word/2006/wordml" xmlns:wps="http://schemas.microsoft.com/office/word/2010/wordprocessingShape" mc:Ignorable="w14 w15 w16se w16cid w16 w16cex w16sdtdh wp14">
   <w:tbl>
     <w:tblPr>
-      <w:tblStyle w:val="TableNormal"/>
-      <w:bidiVisual w:val="0"/>
       <w:tblW w:w="0" w:type="auto"/>
       <w:tblLayout w:type="fixed"/>
       <w:tblLook w:val="06A0" w:firstRow="1" w:lastRow="0" w:firstColumn="1" w:lastColumn="0" w:noHBand="1" w:noVBand="1"/>
@@ -39076,26 +38921,21 @@
       <w:tc>
         <w:tcPr>
           <w:tcW w:w="2890" w:type="dxa"/>
-          <w:tcMar/>
         </w:tcPr>
         <w:p>
           <w:pPr>
             <w:pStyle w:val="Header"/>
-            <w:bidi w:val="0"/>
             <w:ind w:left="-115"/>
-            <w:jc w:val="left"/>
           </w:pPr>
         </w:p>
       </w:tc>
       <w:tc>
         <w:tcPr>
           <w:tcW w:w="2890" w:type="dxa"/>
-          <w:tcMar/>
         </w:tcPr>
         <w:p>
           <w:pPr>
             <w:pStyle w:val="Header"/>
-            <w:bidi w:val="0"/>
             <w:jc w:val="center"/>
           </w:pPr>
         </w:p>
@@ -39103,12 +38943,10 @@
       <w:tc>
         <w:tcPr>
           <w:tcW w:w="2890" w:type="dxa"/>
-          <w:tcMar/>
         </w:tcPr>
         <w:p>
           <w:pPr>
             <w:pStyle w:val="Header"/>
-            <w:bidi w:val="0"/>
             <w:ind w:right="-115"/>
             <w:jc w:val="right"/>
           </w:pPr>
@@ -39119,18 +38957,15 @@
   <w:p>
     <w:pPr>
       <w:pStyle w:val="Header"/>
-      <w:bidi w:val="0"/>
     </w:pPr>
   </w:p>
 </w:hdr>
 </file>
 
-<file path=word/header12.xml><?xml version="1.0" encoding="utf-8"?>
-<w:hdr xmlns:w14="http://schemas.microsoft.com/office/word/2010/wordml" xmlns:w="http://schemas.openxmlformats.org/wordprocessingml/2006/main">
+<file path=word/header13.xml><?xml version="1.0" encoding="utf-8"?>
+<w:hdr xmlns:wpc="http://schemas.microsoft.com/office/word/2010/wordprocessingCanvas" xmlns:cx="http://schemas.microsoft.com/office/drawing/2014/chartex" xmlns:cx1="http://schemas.microsoft.com/office/drawing/2015/9/8/chartex" xmlns:cx2="http://schemas.microsoft.com/office/drawing/2015/10/21/chartex" xmlns:cx3="http://schemas.microsoft.com/office/drawing/2016/5/9/chartex" xmlns:cx4="http://schemas.microsoft.com/office/drawing/2016/5/10/chartex" xmlns:cx5="http://schemas.microsoft.com/office/drawing/2016/5/11/chartex" xmlns:cx6="http://schemas.microsoft.com/office/drawing/2016/5/12/chartex" xmlns:cx7="http://schemas.microsoft.com/office/drawing/2016/5/13/chartex" xmlns:cx8="http://schemas.microsoft.com/office/drawing/2016/5/14/chartex" xmlns:mc="http://schemas.openxmlformats.org/markup-compatibility/2006" xmlns:aink="http://schemas.microsoft.com/office/drawing/2016/ink" xmlns:am3d="http://schemas.microsoft.com/office/drawing/2017/model3d" xmlns:o="urn:schemas-microsoft-com:office:office" xmlns:r="http://schemas.openxmlformats.org/officeDocument/2006/relationships" xmlns:m="http://schemas.openxmlformats.org/officeDocument/2006/math" xmlns:v="urn:schemas-microsoft-com:vml" xmlns:wp14="http://schemas.microsoft.com/office/word/2010/wordprocessingDrawing" xmlns:wp="http://schemas.openxmlformats.org/drawingml/2006/wordprocessingDrawing" xmlns:w10="urn:schemas-microsoft-com:office:word" xmlns:w="http://schemas.openxmlformats.org/wordprocessingml/2006/main" xmlns:w14="http://schemas.microsoft.com/office/word/2010/wordml" xmlns:w15="http://schemas.microsoft.com/office/word/2012/wordml" xmlns:w16cex="http://schemas.microsoft.com/office/word/2018/wordml/cex" xmlns:w16cid="http://schemas.microsoft.com/office/word/2016/wordml/cid" xmlns:w16="http://schemas.microsoft.com/office/word/2018/wordml" xmlns:w16sdtdh="http://schemas.microsoft.com/office/word/2020/wordml/sdtdatahash" xmlns:w16se="http://schemas.microsoft.com/office/word/2015/wordml/symex" xmlns:wpg="http://schemas.microsoft.com/office/word/2010/wordprocessingGroup" xmlns:wpi="http://schemas.microsoft.com/office/word/2010/wordprocessingInk" xmlns:wne="http://schemas.microsoft.com/office/word/2006/wordml" xmlns:wps="http://schemas.microsoft.com/office/word/2010/wordprocessingShape" mc:Ignorable="w14 w15 w16se w16cid w16 w16cex w16sdtdh wp14">
   <w:tbl>
     <w:tblPr>
-      <w:tblStyle w:val="TableNormal"/>
-      <w:bidiVisual w:val="0"/>
       <w:tblW w:w="0" w:type="auto"/>
       <w:tblLayout w:type="fixed"/>
       <w:tblLook w:val="06A0" w:firstRow="1" w:lastRow="0" w:firstColumn="1" w:lastColumn="0" w:noHBand="1" w:noVBand="1"/>
@@ -39147,26 +38982,21 @@
       <w:tc>
         <w:tcPr>
           <w:tcW w:w="2890" w:type="dxa"/>
-          <w:tcMar/>
         </w:tcPr>
         <w:p>
           <w:pPr>
             <w:pStyle w:val="Header"/>
-            <w:bidi w:val="0"/>
             <w:ind w:left="-115"/>
-            <w:jc w:val="left"/>
           </w:pPr>
         </w:p>
       </w:tc>
       <w:tc>
         <w:tcPr>
           <w:tcW w:w="2890" w:type="dxa"/>
-          <w:tcMar/>
         </w:tcPr>
         <w:p>
           <w:pPr>
             <w:pStyle w:val="Header"/>
-            <w:bidi w:val="0"/>
             <w:jc w:val="center"/>
           </w:pPr>
         </w:p>
@@ -39174,12 +39004,10 @@
       <w:tc>
         <w:tcPr>
           <w:tcW w:w="2890" w:type="dxa"/>
-          <w:tcMar/>
         </w:tcPr>
         <w:p>
           <w:pPr>
             <w:pStyle w:val="Header"/>
-            <w:bidi w:val="0"/>
             <w:ind w:right="-115"/>
             <w:jc w:val="right"/>
           </w:pPr>
@@ -39190,18 +39018,15 @@
   <w:p>
     <w:pPr>
       <w:pStyle w:val="Header"/>
-      <w:bidi w:val="0"/>
     </w:pPr>
   </w:p>
 </w:hdr>
 </file>
 
-<file path=word/header13.xml><?xml version="1.0" encoding="utf-8"?>
-<w:hdr xmlns:w14="http://schemas.microsoft.com/office/word/2010/wordml" xmlns:w="http://schemas.openxmlformats.org/wordprocessingml/2006/main">
+<file path=word/header14.xml><?xml version="1.0" encoding="utf-8"?>
+<w:hdr xmlns:wpc="http://schemas.microsoft.com/office/word/2010/wordprocessingCanvas" xmlns:cx="http://schemas.microsoft.com/office/drawing/2014/chartex" xmlns:cx1="http://schemas.microsoft.com/office/drawing/2015/9/8/chartex" xmlns:cx2="http://schemas.microsoft.com/office/drawing/2015/10/21/chartex" xmlns:cx3="http://schemas.microsoft.com/office/drawing/2016/5/9/chartex" xmlns:cx4="http://schemas.microsoft.com/office/drawing/2016/5/10/chartex" xmlns:cx5="http://schemas.microsoft.com/office/drawing/2016/5/11/chartex" xmlns:cx6="http://schemas.microsoft.com/office/drawing/2016/5/12/chartex" xmlns:cx7="http://schemas.microsoft.com/office/drawing/2016/5/13/chartex" xmlns:cx8="http://schemas.microsoft.com/office/drawing/2016/5/14/chartex" xmlns:mc="http://schemas.openxmlformats.org/markup-compatibility/2006" xmlns:aink="http://schemas.microsoft.com/office/drawing/2016/ink" xmlns:am3d="http://schemas.microsoft.com/office/drawing/2017/model3d" xmlns:o="urn:schemas-microsoft-com:office:office" xmlns:r="http://schemas.openxmlformats.org/officeDocument/2006/relationships" xmlns:m="http://schemas.openxmlformats.org/officeDocument/2006/math" xmlns:v="urn:schemas-microsoft-com:vml" xmlns:wp14="http://schemas.microsoft.com/office/word/2010/wordprocessingDrawing" xmlns:wp="http://schemas.openxmlformats.org/drawingml/2006/wordprocessingDrawing" xmlns:w10="urn:schemas-microsoft-com:office:word" xmlns:w="http://schemas.openxmlformats.org/wordprocessingml/2006/main" xmlns:w14="http://schemas.microsoft.com/office/word/2010/wordml" xmlns:w15="http://schemas.microsoft.com/office/word/2012/wordml" xmlns:w16cex="http://schemas.microsoft.com/office/word/2018/wordml/cex" xmlns:w16cid="http://schemas.microsoft.com/office/word/2016/wordml/cid" xmlns:w16="http://schemas.microsoft.com/office/word/2018/wordml" xmlns:w16sdtdh="http://schemas.microsoft.com/office/word/2020/wordml/sdtdatahash" xmlns:w16se="http://schemas.microsoft.com/office/word/2015/wordml/symex" xmlns:wpg="http://schemas.microsoft.com/office/word/2010/wordprocessingGroup" xmlns:wpi="http://schemas.microsoft.com/office/word/2010/wordprocessingInk" xmlns:wne="http://schemas.microsoft.com/office/word/2006/wordml" xmlns:wps="http://schemas.microsoft.com/office/word/2010/wordprocessingShape" mc:Ignorable="w14 w15 w16se w16cid w16 w16cex w16sdtdh wp14">
   <w:tbl>
     <w:tblPr>
-      <w:tblStyle w:val="TableNormal"/>
-      <w:bidiVisual w:val="0"/>
       <w:tblW w:w="0" w:type="auto"/>
       <w:tblLayout w:type="fixed"/>
       <w:tblLook w:val="06A0" w:firstRow="1" w:lastRow="0" w:firstColumn="1" w:lastColumn="0" w:noHBand="1" w:noVBand="1"/>
@@ -39218,26 +39043,21 @@
       <w:tc>
         <w:tcPr>
           <w:tcW w:w="2890" w:type="dxa"/>
-          <w:tcMar/>
         </w:tcPr>
         <w:p>
           <w:pPr>
             <w:pStyle w:val="Header"/>
-            <w:bidi w:val="0"/>
             <w:ind w:left="-115"/>
-            <w:jc w:val="left"/>
           </w:pPr>
         </w:p>
       </w:tc>
       <w:tc>
         <w:tcPr>
           <w:tcW w:w="2890" w:type="dxa"/>
-          <w:tcMar/>
         </w:tcPr>
         <w:p>
           <w:pPr>
             <w:pStyle w:val="Header"/>
-            <w:bidi w:val="0"/>
             <w:jc w:val="center"/>
           </w:pPr>
         </w:p>
@@ -39245,12 +39065,10 @@
       <w:tc>
         <w:tcPr>
           <w:tcW w:w="2890" w:type="dxa"/>
-          <w:tcMar/>
         </w:tcPr>
         <w:p>
           <w:pPr>
             <w:pStyle w:val="Header"/>
-            <w:bidi w:val="0"/>
             <w:ind w:right="-115"/>
             <w:jc w:val="right"/>
           </w:pPr>
@@ -39261,18 +39079,15 @@
   <w:p>
     <w:pPr>
       <w:pStyle w:val="Header"/>
-      <w:bidi w:val="0"/>
     </w:pPr>
   </w:p>
 </w:hdr>
 </file>
 
-<file path=word/header14.xml><?xml version="1.0" encoding="utf-8"?>
-<w:hdr xmlns:w14="http://schemas.microsoft.com/office/word/2010/wordml" xmlns:w="http://schemas.openxmlformats.org/wordprocessingml/2006/main">
+<file path=word/header15.xml><?xml version="1.0" encoding="utf-8"?>
+<w:hdr xmlns:wpc="http://schemas.microsoft.com/office/word/2010/wordprocessingCanvas" xmlns:cx="http://schemas.microsoft.com/office/drawing/2014/chartex" xmlns:cx1="http://schemas.microsoft.com/office/drawing/2015/9/8/chartex" xmlns:cx2="http://schemas.microsoft.com/office/drawing/2015/10/21/chartex" xmlns:cx3="http://schemas.microsoft.com/office/drawing/2016/5/9/chartex" xmlns:cx4="http://schemas.microsoft.com/office/drawing/2016/5/10/chartex" xmlns:cx5="http://schemas.microsoft.com/office/drawing/2016/5/11/chartex" xmlns:cx6="http://schemas.microsoft.com/office/drawing/2016/5/12/chartex" xmlns:cx7="http://schemas.microsoft.com/office/drawing/2016/5/13/chartex" xmlns:cx8="http://schemas.microsoft.com/office/drawing/2016/5/14/chartex" xmlns:mc="http://schemas.openxmlformats.org/markup-compatibility/2006" xmlns:aink="http://schemas.microsoft.com/office/drawing/2016/ink" xmlns:am3d="http://schemas.microsoft.com/office/drawing/2017/model3d" xmlns:o="urn:schemas-microsoft-com:office:office" xmlns:r="http://schemas.openxmlformats.org/officeDocument/2006/relationships" xmlns:m="http://schemas.openxmlformats.org/officeDocument/2006/math" xmlns:v="urn:schemas-microsoft-com:vml" xmlns:wp14="http://schemas.microsoft.com/office/word/2010/wordprocessingDrawing" xmlns:wp="http://schemas.openxmlformats.org/drawingml/2006/wordprocessingDrawing" xmlns:w10="urn:schemas-microsoft-com:office:word" xmlns:w="http://schemas.openxmlformats.org/wordprocessingml/2006/main" xmlns:w14="http://schemas.microsoft.com/office/word/2010/wordml" xmlns:w15="http://schemas.microsoft.com/office/word/2012/wordml" xmlns:w16cex="http://schemas.microsoft.com/office/word/2018/wordml/cex" xmlns:w16cid="http://schemas.microsoft.com/office/word/2016/wordml/cid" xmlns:w16="http://schemas.microsoft.com/office/word/2018/wordml" xmlns:w16sdtdh="http://schemas.microsoft.com/office/word/2020/wordml/sdtdatahash" xmlns:w16se="http://schemas.microsoft.com/office/word/2015/wordml/symex" xmlns:wpg="http://schemas.microsoft.com/office/word/2010/wordprocessingGroup" xmlns:wpi="http://schemas.microsoft.com/office/word/2010/wordprocessingInk" xmlns:wne="http://schemas.microsoft.com/office/word/2006/wordml" xmlns:wps="http://schemas.microsoft.com/office/word/2010/wordprocessingShape" mc:Ignorable="w14 w15 w16se w16cid w16 w16cex w16sdtdh wp14">
   <w:tbl>
     <w:tblPr>
-      <w:tblStyle w:val="TableNormal"/>
-      <w:bidiVisual w:val="0"/>
       <w:tblW w:w="0" w:type="auto"/>
       <w:tblLayout w:type="fixed"/>
       <w:tblLook w:val="06A0" w:firstRow="1" w:lastRow="0" w:firstColumn="1" w:lastColumn="0" w:noHBand="1" w:noVBand="1"/>
@@ -39289,26 +39104,21 @@
       <w:tc>
         <w:tcPr>
           <w:tcW w:w="2890" w:type="dxa"/>
-          <w:tcMar/>
         </w:tcPr>
         <w:p>
           <w:pPr>
             <w:pStyle w:val="Header"/>
-            <w:bidi w:val="0"/>
             <w:ind w:left="-115"/>
-            <w:jc w:val="left"/>
           </w:pPr>
         </w:p>
       </w:tc>
       <w:tc>
         <w:tcPr>
           <w:tcW w:w="2890" w:type="dxa"/>
-          <w:tcMar/>
         </w:tcPr>
         <w:p>
           <w:pPr>
             <w:pStyle w:val="Header"/>
-            <w:bidi w:val="0"/>
             <w:jc w:val="center"/>
           </w:pPr>
         </w:p>
@@ -39316,12 +39126,10 @@
       <w:tc>
         <w:tcPr>
           <w:tcW w:w="2890" w:type="dxa"/>
-          <w:tcMar/>
         </w:tcPr>
         <w:p>
           <w:pPr>
             <w:pStyle w:val="Header"/>
-            <w:bidi w:val="0"/>
             <w:ind w:right="-115"/>
             <w:jc w:val="right"/>
           </w:pPr>
@@ -39332,18 +39140,15 @@
   <w:p>
     <w:pPr>
       <w:pStyle w:val="Header"/>
-      <w:bidi w:val="0"/>
     </w:pPr>
   </w:p>
 </w:hdr>
 </file>
 
-<file path=word/header15.xml><?xml version="1.0" encoding="utf-8"?>
-<w:hdr xmlns:w14="http://schemas.microsoft.com/office/word/2010/wordml" xmlns:w="http://schemas.openxmlformats.org/wordprocessingml/2006/main">
+<file path=word/header16.xml><?xml version="1.0" encoding="utf-8"?>
+<w:hdr xmlns:wpc="http://schemas.microsoft.com/office/word/2010/wordprocessingCanvas" xmlns:cx="http://schemas.microsoft.com/office/drawing/2014/chartex" xmlns:cx1="http://schemas.microsoft.com/office/drawing/2015/9/8/chartex" xmlns:cx2="http://schemas.microsoft.com/office/drawing/2015/10/21/chartex" xmlns:cx3="http://schemas.microsoft.com/office/drawing/2016/5/9/chartex" xmlns:cx4="http://schemas.microsoft.com/office/drawing/2016/5/10/chartex" xmlns:cx5="http://schemas.microsoft.com/office/drawing/2016/5/11/chartex" xmlns:cx6="http://schemas.microsoft.com/office/drawing/2016/5/12/chartex" xmlns:cx7="http://schemas.microsoft.com/office/drawing/2016/5/13/chartex" xmlns:cx8="http://schemas.microsoft.com/office/drawing/2016/5/14/chartex" xmlns:mc="http://schemas.openxmlformats.org/markup-compatibility/2006" xmlns:aink="http://schemas.microsoft.com/office/drawing/2016/ink" xmlns:am3d="http://schemas.microsoft.com/office/drawing/2017/model3d" xmlns:o="urn:schemas-microsoft-com:office:office" xmlns:r="http://schemas.openxmlformats.org/officeDocument/2006/relationships" xmlns:m="http://schemas.openxmlformats.org/officeDocument/2006/math" xmlns:v="urn:schemas-microsoft-com:vml" xmlns:wp14="http://schemas.microsoft.com/office/word/2010/wordprocessingDrawing" xmlns:wp="http://schemas.openxmlformats.org/drawingml/2006/wordprocessingDrawing" xmlns:w10="urn:schemas-microsoft-com:office:word" xmlns:w="http://schemas.openxmlformats.org/wordprocessingml/2006/main" xmlns:w14="http://schemas.microsoft.com/office/word/2010/wordml" xmlns:w15="http://schemas.microsoft.com/office/word/2012/wordml" xmlns:w16cex="http://schemas.microsoft.com/office/word/2018/wordml/cex" xmlns:w16cid="http://schemas.microsoft.com/office/word/2016/wordml/cid" xmlns:w16="http://schemas.microsoft.com/office/word/2018/wordml" xmlns:w16sdtdh="http://schemas.microsoft.com/office/word/2020/wordml/sdtdatahash" xmlns:w16se="http://schemas.microsoft.com/office/word/2015/wordml/symex" xmlns:wpg="http://schemas.microsoft.com/office/word/2010/wordprocessingGroup" xmlns:wpi="http://schemas.microsoft.com/office/word/2010/wordprocessingInk" xmlns:wne="http://schemas.microsoft.com/office/word/2006/wordml" xmlns:wps="http://schemas.microsoft.com/office/word/2010/wordprocessingShape" mc:Ignorable="w14 w15 w16se w16cid w16 w16cex w16sdtdh wp14">
   <w:tbl>
     <w:tblPr>
-      <w:tblStyle w:val="TableNormal"/>
-      <w:bidiVisual w:val="0"/>
       <w:tblW w:w="0" w:type="auto"/>
       <w:tblLayout w:type="fixed"/>
       <w:tblLook w:val="06A0" w:firstRow="1" w:lastRow="0" w:firstColumn="1" w:lastColumn="0" w:noHBand="1" w:noVBand="1"/>
@@ -39360,26 +39165,21 @@
       <w:tc>
         <w:tcPr>
           <w:tcW w:w="2890" w:type="dxa"/>
-          <w:tcMar/>
         </w:tcPr>
         <w:p>
           <w:pPr>
             <w:pStyle w:val="Header"/>
-            <w:bidi w:val="0"/>
             <w:ind w:left="-115"/>
-            <w:jc w:val="left"/>
           </w:pPr>
         </w:p>
       </w:tc>
       <w:tc>
         <w:tcPr>
           <w:tcW w:w="2890" w:type="dxa"/>
-          <w:tcMar/>
         </w:tcPr>
         <w:p>
           <w:pPr>
             <w:pStyle w:val="Header"/>
-            <w:bidi w:val="0"/>
             <w:jc w:val="center"/>
           </w:pPr>
         </w:p>
@@ -39387,12 +39187,10 @@
       <w:tc>
         <w:tcPr>
           <w:tcW w:w="2890" w:type="dxa"/>
-          <w:tcMar/>
         </w:tcPr>
         <w:p>
           <w:pPr>
             <w:pStyle w:val="Header"/>
-            <w:bidi w:val="0"/>
             <w:ind w:right="-115"/>
             <w:jc w:val="right"/>
           </w:pPr>
@@ -39403,18 +39201,15 @@
   <w:p>
     <w:pPr>
       <w:pStyle w:val="Header"/>
-      <w:bidi w:val="0"/>
     </w:pPr>
   </w:p>
 </w:hdr>
 </file>
 
-<file path=word/header16.xml><?xml version="1.0" encoding="utf-8"?>
-<w:hdr xmlns:w14="http://schemas.microsoft.com/office/word/2010/wordml" xmlns:w="http://schemas.openxmlformats.org/wordprocessingml/2006/main">
+<file path=word/header17.xml><?xml version="1.0" encoding="utf-8"?>
+<w:hdr xmlns:wpc="http://schemas.microsoft.com/office/word/2010/wordprocessingCanvas" xmlns:cx="http://schemas.microsoft.com/office/drawing/2014/chartex" xmlns:cx1="http://schemas.microsoft.com/office/drawing/2015/9/8/chartex" xmlns:cx2="http://schemas.microsoft.com/office/drawing/2015/10/21/chartex" xmlns:cx3="http://schemas.microsoft.com/office/drawing/2016/5/9/chartex" xmlns:cx4="http://schemas.microsoft.com/office/drawing/2016/5/10/chartex" xmlns:cx5="http://schemas.microsoft.com/office/drawing/2016/5/11/chartex" xmlns:cx6="http://schemas.microsoft.com/office/drawing/2016/5/12/chartex" xmlns:cx7="http://schemas.microsoft.com/office/drawing/2016/5/13/chartex" xmlns:cx8="http://schemas.microsoft.com/office/drawing/2016/5/14/chartex" xmlns:mc="http://schemas.openxmlformats.org/markup-compatibility/2006" xmlns:aink="http://schemas.microsoft.com/office/drawing/2016/ink" xmlns:am3d="http://schemas.microsoft.com/office/drawing/2017/model3d" xmlns:o="urn:schemas-microsoft-com:office:office" xmlns:r="http://schemas.openxmlformats.org/officeDocument/2006/relationships" xmlns:m="http://schemas.openxmlformats.org/officeDocument/2006/math" xmlns:v="urn:schemas-microsoft-com:vml" xmlns:wp14="http://schemas.microsoft.com/office/word/2010/wordprocessingDrawing" xmlns:wp="http://schemas.openxmlformats.org/drawingml/2006/wordprocessingDrawing" xmlns:w10="urn:schemas-microsoft-com:office:word" xmlns:w="http://schemas.openxmlformats.org/wordprocessingml/2006/main" xmlns:w14="http://schemas.microsoft.com/office/word/2010/wordml" xmlns:w15="http://schemas.microsoft.com/office/word/2012/wordml" xmlns:w16cex="http://schemas.microsoft.com/office/word/2018/wordml/cex" xmlns:w16cid="http://schemas.microsoft.com/office/word/2016/wordml/cid" xmlns:w16="http://schemas.microsoft.com/office/word/2018/wordml" xmlns:w16sdtdh="http://schemas.microsoft.com/office/word/2020/wordml/sdtdatahash" xmlns:w16se="http://schemas.microsoft.com/office/word/2015/wordml/symex" xmlns:wpg="http://schemas.microsoft.com/office/word/2010/wordprocessingGroup" xmlns:wpi="http://schemas.microsoft.com/office/word/2010/wordprocessingInk" xmlns:wne="http://schemas.microsoft.com/office/word/2006/wordml" xmlns:wps="http://schemas.microsoft.com/office/word/2010/wordprocessingShape" mc:Ignorable="w14 w15 w16se w16cid w16 w16cex w16sdtdh wp14">
   <w:tbl>
     <w:tblPr>
-      <w:tblStyle w:val="TableNormal"/>
-      <w:bidiVisual w:val="0"/>
       <w:tblW w:w="0" w:type="auto"/>
       <w:tblLayout w:type="fixed"/>
       <w:tblLook w:val="06A0" w:firstRow="1" w:lastRow="0" w:firstColumn="1" w:lastColumn="0" w:noHBand="1" w:noVBand="1"/>
@@ -39431,26 +39226,21 @@
       <w:tc>
         <w:tcPr>
           <w:tcW w:w="2890" w:type="dxa"/>
-          <w:tcMar/>
         </w:tcPr>
         <w:p>
           <w:pPr>
             <w:pStyle w:val="Header"/>
-            <w:bidi w:val="0"/>
             <w:ind w:left="-115"/>
-            <w:jc w:val="left"/>
           </w:pPr>
         </w:p>
       </w:tc>
       <w:tc>
         <w:tcPr>
           <w:tcW w:w="2890" w:type="dxa"/>
-          <w:tcMar/>
         </w:tcPr>
         <w:p>
           <w:pPr>
             <w:pStyle w:val="Header"/>
-            <w:bidi w:val="0"/>
             <w:jc w:val="center"/>
           </w:pPr>
         </w:p>
@@ -39458,12 +39248,10 @@
       <w:tc>
         <w:tcPr>
           <w:tcW w:w="2890" w:type="dxa"/>
-          <w:tcMar/>
         </w:tcPr>
         <w:p>
           <w:pPr>
             <w:pStyle w:val="Header"/>
-            <w:bidi w:val="0"/>
             <w:ind w:right="-115"/>
             <w:jc w:val="right"/>
           </w:pPr>
@@ -39474,18 +39262,15 @@
   <w:p>
     <w:pPr>
       <w:pStyle w:val="Header"/>
-      <w:bidi w:val="0"/>
     </w:pPr>
   </w:p>
 </w:hdr>
 </file>
 
-<file path=word/header17.xml><?xml version="1.0" encoding="utf-8"?>
-<w:hdr xmlns:w14="http://schemas.microsoft.com/office/word/2010/wordml" xmlns:w="http://schemas.openxmlformats.org/wordprocessingml/2006/main">
+<file path=word/header18.xml><?xml version="1.0" encoding="utf-8"?>
+<w:hdr xmlns:wpc="http://schemas.microsoft.com/office/word/2010/wordprocessingCanvas" xmlns:cx="http://schemas.microsoft.com/office/drawing/2014/chartex" xmlns:cx1="http://schemas.microsoft.com/office/drawing/2015/9/8/chartex" xmlns:cx2="http://schemas.microsoft.com/office/drawing/2015/10/21/chartex" xmlns:cx3="http://schemas.microsoft.com/office/drawing/2016/5/9/chartex" xmlns:cx4="http://schemas.microsoft.com/office/drawing/2016/5/10/chartex" xmlns:cx5="http://schemas.microsoft.com/office/drawing/2016/5/11/chartex" xmlns:cx6="http://schemas.microsoft.com/office/drawing/2016/5/12/chartex" xmlns:cx7="http://schemas.microsoft.com/office/drawing/2016/5/13/chartex" xmlns:cx8="http://schemas.microsoft.com/office/drawing/2016/5/14/chartex" xmlns:mc="http://schemas.openxmlformats.org/markup-compatibility/2006" xmlns:aink="http://schemas.microsoft.com/office/drawing/2016/ink" xmlns:am3d="http://schemas.microsoft.com/office/drawing/2017/model3d" xmlns:o="urn:schemas-microsoft-com:office:office" xmlns:r="http://schemas.openxmlformats.org/officeDocument/2006/relationships" xmlns:m="http://schemas.openxmlformats.org/officeDocument/2006/math" xmlns:v="urn:schemas-microsoft-com:vml" xmlns:wp14="http://schemas.microsoft.com/office/word/2010/wordprocessingDrawing" xmlns:wp="http://schemas.openxmlformats.org/drawingml/2006/wordprocessingDrawing" xmlns:w10="urn:schemas-microsoft-com:office:word" xmlns:w="http://schemas.openxmlformats.org/wordprocessingml/2006/main" xmlns:w14="http://schemas.microsoft.com/office/word/2010/wordml" xmlns:w15="http://schemas.microsoft.com/office/word/2012/wordml" xmlns:w16cex="http://schemas.microsoft.com/office/word/2018/wordml/cex" xmlns:w16cid="http://schemas.microsoft.com/office/word/2016/wordml/cid" xmlns:w16="http://schemas.microsoft.com/office/word/2018/wordml" xmlns:w16sdtdh="http://schemas.microsoft.com/office/word/2020/wordml/sdtdatahash" xmlns:w16se="http://schemas.microsoft.com/office/word/2015/wordml/symex" xmlns:wpg="http://schemas.microsoft.com/office/word/2010/wordprocessingGroup" xmlns:wpi="http://schemas.microsoft.com/office/word/2010/wordprocessingInk" xmlns:wne="http://schemas.microsoft.com/office/word/2006/wordml" xmlns:wps="http://schemas.microsoft.com/office/word/2010/wordprocessingShape" mc:Ignorable="w14 w15 w16se w16cid w16 w16cex w16sdtdh wp14">
   <w:tbl>
     <w:tblPr>
-      <w:tblStyle w:val="TableNormal"/>
-      <w:bidiVisual w:val="0"/>
       <w:tblW w:w="0" w:type="auto"/>
       <w:tblLayout w:type="fixed"/>
       <w:tblLook w:val="06A0" w:firstRow="1" w:lastRow="0" w:firstColumn="1" w:lastColumn="0" w:noHBand="1" w:noVBand="1"/>
@@ -39502,26 +39287,21 @@
       <w:tc>
         <w:tcPr>
           <w:tcW w:w="2890" w:type="dxa"/>
-          <w:tcMar/>
         </w:tcPr>
         <w:p>
           <w:pPr>
             <w:pStyle w:val="Header"/>
-            <w:bidi w:val="0"/>
             <w:ind w:left="-115"/>
-            <w:jc w:val="left"/>
           </w:pPr>
         </w:p>
       </w:tc>
       <w:tc>
         <w:tcPr>
           <w:tcW w:w="2890" w:type="dxa"/>
-          <w:tcMar/>
         </w:tcPr>
         <w:p>
           <w:pPr>
             <w:pStyle w:val="Header"/>
-            <w:bidi w:val="0"/>
             <w:jc w:val="center"/>
           </w:pPr>
         </w:p>
@@ -39529,12 +39309,10 @@
       <w:tc>
         <w:tcPr>
           <w:tcW w:w="2890" w:type="dxa"/>
-          <w:tcMar/>
         </w:tcPr>
         <w:p>
           <w:pPr>
             <w:pStyle w:val="Header"/>
-            <w:bidi w:val="0"/>
             <w:ind w:right="-115"/>
             <w:jc w:val="right"/>
           </w:pPr>
@@ -39545,18 +39323,15 @@
   <w:p>
     <w:pPr>
       <w:pStyle w:val="Header"/>
-      <w:bidi w:val="0"/>
     </w:pPr>
   </w:p>
 </w:hdr>
 </file>
 
-<file path=word/header18.xml><?xml version="1.0" encoding="utf-8"?>
-<w:hdr xmlns:w14="http://schemas.microsoft.com/office/word/2010/wordml" xmlns:w="http://schemas.openxmlformats.org/wordprocessingml/2006/main">
+<file path=word/header19.xml><?xml version="1.0" encoding="utf-8"?>
+<w:hdr xmlns:wpc="http://schemas.microsoft.com/office/word/2010/wordprocessingCanvas" xmlns:cx="http://schemas.microsoft.com/office/drawing/2014/chartex" xmlns:cx1="http://schemas.microsoft.com/office/drawing/2015/9/8/chartex" xmlns:cx2="http://schemas.microsoft.com/office/drawing/2015/10/21/chartex" xmlns:cx3="http://schemas.microsoft.com/office/drawing/2016/5/9/chartex" xmlns:cx4="http://schemas.microsoft.com/office/drawing/2016/5/10/chartex" xmlns:cx5="http://schemas.microsoft.com/office/drawing/2016/5/11/chartex" xmlns:cx6="http://schemas.microsoft.com/office/drawing/2016/5/12/chartex" xmlns:cx7="http://schemas.microsoft.com/office/drawing/2016/5/13/chartex" xmlns:cx8="http://schemas.microsoft.com/office/drawing/2016/5/14/chartex" xmlns:mc="http://schemas.openxmlformats.org/markup-compatibility/2006" xmlns:aink="http://schemas.microsoft.com/office/drawing/2016/ink" xmlns:am3d="http://schemas.microsoft.com/office/drawing/2017/model3d" xmlns:o="urn:schemas-microsoft-com:office:office" xmlns:r="http://schemas.openxmlformats.org/officeDocument/2006/relationships" xmlns:m="http://schemas.openxmlformats.org/officeDocument/2006/math" xmlns:v="urn:schemas-microsoft-com:vml" xmlns:wp14="http://schemas.microsoft.com/office/word/2010/wordprocessingDrawing" xmlns:wp="http://schemas.openxmlformats.org/drawingml/2006/wordprocessingDrawing" xmlns:w10="urn:schemas-microsoft-com:office:word" xmlns:w="http://schemas.openxmlformats.org/wordprocessingml/2006/main" xmlns:w14="http://schemas.microsoft.com/office/word/2010/wordml" xmlns:w15="http://schemas.microsoft.com/office/word/2012/wordml" xmlns:w16cex="http://schemas.microsoft.com/office/word/2018/wordml/cex" xmlns:w16cid="http://schemas.microsoft.com/office/word/2016/wordml/cid" xmlns:w16="http://schemas.microsoft.com/office/word/2018/wordml" xmlns:w16sdtdh="http://schemas.microsoft.com/office/word/2020/wordml/sdtdatahash" xmlns:w16se="http://schemas.microsoft.com/office/word/2015/wordml/symex" xmlns:wpg="http://schemas.microsoft.com/office/word/2010/wordprocessingGroup" xmlns:wpi="http://schemas.microsoft.com/office/word/2010/wordprocessingInk" xmlns:wne="http://schemas.microsoft.com/office/word/2006/wordml" xmlns:wps="http://schemas.microsoft.com/office/word/2010/wordprocessingShape" mc:Ignorable="w14 w15 w16se w16cid w16 w16cex w16sdtdh wp14">
   <w:tbl>
     <w:tblPr>
-      <w:tblStyle w:val="TableNormal"/>
-      <w:bidiVisual w:val="0"/>
       <w:tblW w:w="0" w:type="auto"/>
       <w:tblLayout w:type="fixed"/>
       <w:tblLook w:val="06A0" w:firstRow="1" w:lastRow="0" w:firstColumn="1" w:lastColumn="0" w:noHBand="1" w:noVBand="1"/>
@@ -39573,26 +39348,21 @@
       <w:tc>
         <w:tcPr>
           <w:tcW w:w="2890" w:type="dxa"/>
-          <w:tcMar/>
         </w:tcPr>
         <w:p>
           <w:pPr>
             <w:pStyle w:val="Header"/>
-            <w:bidi w:val="0"/>
             <w:ind w:left="-115"/>
-            <w:jc w:val="left"/>
           </w:pPr>
         </w:p>
       </w:tc>
       <w:tc>
         <w:tcPr>
           <w:tcW w:w="2890" w:type="dxa"/>
-          <w:tcMar/>
         </w:tcPr>
         <w:p>
           <w:pPr>
             <w:pStyle w:val="Header"/>
-            <w:bidi w:val="0"/>
             <w:jc w:val="center"/>
           </w:pPr>
         </w:p>
@@ -39600,12 +39370,10 @@
       <w:tc>
         <w:tcPr>
           <w:tcW w:w="2890" w:type="dxa"/>
-          <w:tcMar/>
         </w:tcPr>
         <w:p>
           <w:pPr>
             <w:pStyle w:val="Header"/>
-            <w:bidi w:val="0"/>
             <w:ind w:right="-115"/>
             <w:jc w:val="right"/>
           </w:pPr>
@@ -39616,18 +39384,15 @@
   <w:p>
     <w:pPr>
       <w:pStyle w:val="Header"/>
-      <w:bidi w:val="0"/>
     </w:pPr>
   </w:p>
 </w:hdr>
 </file>
 
-<file path=word/header19.xml><?xml version="1.0" encoding="utf-8"?>
-<w:hdr xmlns:w14="http://schemas.microsoft.com/office/word/2010/wordml" xmlns:w="http://schemas.openxmlformats.org/wordprocessingml/2006/main">
+<file path=word/header2.xml><?xml version="1.0" encoding="utf-8"?>
+<w:hdr xmlns:wpc="http://schemas.microsoft.com/office/word/2010/wordprocessingCanvas" xmlns:cx="http://schemas.microsoft.com/office/drawing/2014/chartex" xmlns:cx1="http://schemas.microsoft.com/office/drawing/2015/9/8/chartex" xmlns:cx2="http://schemas.microsoft.com/office/drawing/2015/10/21/chartex" xmlns:cx3="http://schemas.microsoft.com/office/drawing/2016/5/9/chartex" xmlns:cx4="http://schemas.microsoft.com/office/drawing/2016/5/10/chartex" xmlns:cx5="http://schemas.microsoft.com/office/drawing/2016/5/11/chartex" xmlns:cx6="http://schemas.microsoft.com/office/drawing/2016/5/12/chartex" xmlns:cx7="http://schemas.microsoft.com/office/drawing/2016/5/13/chartex" xmlns:cx8="http://schemas.microsoft.com/office/drawing/2016/5/14/chartex" xmlns:mc="http://schemas.openxmlformats.org/markup-compatibility/2006" xmlns:aink="http://schemas.microsoft.com/office/drawing/2016/ink" xmlns:am3d="http://schemas.microsoft.com/office/drawing/2017/model3d" xmlns:o="urn:schemas-microsoft-com:office:office" xmlns:r="http://schemas.openxmlformats.org/officeDocument/2006/relationships" xmlns:m="http://schemas.openxmlformats.org/officeDocument/2006/math" xmlns:v="urn:schemas-microsoft-com:vml" xmlns:wp14="http://schemas.microsoft.com/office/word/2010/wordprocessingDrawing" xmlns:wp="http://schemas.openxmlformats.org/drawingml/2006/wordprocessingDrawing" xmlns:w10="urn:schemas-microsoft-com:office:word" xmlns:w="http://schemas.openxmlformats.org/wordprocessingml/2006/main" xmlns:w14="http://schemas.microsoft.com/office/word/2010/wordml" xmlns:w15="http://schemas.microsoft.com/office/word/2012/wordml" xmlns:w16cex="http://schemas.microsoft.com/office/word/2018/wordml/cex" xmlns:w16cid="http://schemas.microsoft.com/office/word/2016/wordml/cid" xmlns:w16="http://schemas.microsoft.com/office/word/2018/wordml" xmlns:w16sdtdh="http://schemas.microsoft.com/office/word/2020/wordml/sdtdatahash" xmlns:w16se="http://schemas.microsoft.com/office/word/2015/wordml/symex" xmlns:wpg="http://schemas.microsoft.com/office/word/2010/wordprocessingGroup" xmlns:wpi="http://schemas.microsoft.com/office/word/2010/wordprocessingInk" xmlns:wne="http://schemas.microsoft.com/office/word/2006/wordml" xmlns:wps="http://schemas.microsoft.com/office/word/2010/wordprocessingShape" mc:Ignorable="w14 w15 w16se w16cid w16 w16cex w16sdtdh wp14">
   <w:tbl>
     <w:tblPr>
-      <w:tblStyle w:val="TableNormal"/>
-      <w:bidiVisual w:val="0"/>
       <w:tblW w:w="0" w:type="auto"/>
       <w:tblLayout w:type="fixed"/>
       <w:tblLook w:val="06A0" w:firstRow="1" w:lastRow="0" w:firstColumn="1" w:lastColumn="0" w:noHBand="1" w:noVBand="1"/>
@@ -39644,26 +39409,21 @@
       <w:tc>
         <w:tcPr>
           <w:tcW w:w="2890" w:type="dxa"/>
-          <w:tcMar/>
         </w:tcPr>
         <w:p>
           <w:pPr>
             <w:pStyle w:val="Header"/>
-            <w:bidi w:val="0"/>
             <w:ind w:left="-115"/>
-            <w:jc w:val="left"/>
           </w:pPr>
         </w:p>
       </w:tc>
       <w:tc>
         <w:tcPr>
           <w:tcW w:w="2890" w:type="dxa"/>
-          <w:tcMar/>
         </w:tcPr>
         <w:p>
           <w:pPr>
             <w:pStyle w:val="Header"/>
-            <w:bidi w:val="0"/>
             <w:jc w:val="center"/>
           </w:pPr>
         </w:p>
@@ -39671,12 +39431,10 @@
       <w:tc>
         <w:tcPr>
           <w:tcW w:w="2890" w:type="dxa"/>
-          <w:tcMar/>
         </w:tcPr>
         <w:p>
           <w:pPr>
             <w:pStyle w:val="Header"/>
-            <w:bidi w:val="0"/>
             <w:ind w:right="-115"/>
             <w:jc w:val="right"/>
           </w:pPr>
@@ -39687,18 +39445,15 @@
   <w:p>
     <w:pPr>
       <w:pStyle w:val="Header"/>
-      <w:bidi w:val="0"/>
     </w:pPr>
   </w:p>
 </w:hdr>
 </file>
 
-<file path=word/header1a.xml><?xml version="1.0" encoding="utf-8"?>
-<w:hdr xmlns:w14="http://schemas.microsoft.com/office/word/2010/wordml" xmlns:w="http://schemas.openxmlformats.org/wordprocessingml/2006/main">
+<file path=word/header20.xml><?xml version="1.0" encoding="utf-8"?>
+<w:hdr xmlns:wpc="http://schemas.microsoft.com/office/word/2010/wordprocessingCanvas" xmlns:cx="http://schemas.microsoft.com/office/drawing/2014/chartex" xmlns:cx1="http://schemas.microsoft.com/office/drawing/2015/9/8/chartex" xmlns:cx2="http://schemas.microsoft.com/office/drawing/2015/10/21/chartex" xmlns:cx3="http://schemas.microsoft.com/office/drawing/2016/5/9/chartex" xmlns:cx4="http://schemas.microsoft.com/office/drawing/2016/5/10/chartex" xmlns:cx5="http://schemas.microsoft.com/office/drawing/2016/5/11/chartex" xmlns:cx6="http://schemas.microsoft.com/office/drawing/2016/5/12/chartex" xmlns:cx7="http://schemas.microsoft.com/office/drawing/2016/5/13/chartex" xmlns:cx8="http://schemas.microsoft.com/office/drawing/2016/5/14/chartex" xmlns:mc="http://schemas.openxmlformats.org/markup-compatibility/2006" xmlns:aink="http://schemas.microsoft.com/office/drawing/2016/ink" xmlns:am3d="http://schemas.microsoft.com/office/drawing/2017/model3d" xmlns:o="urn:schemas-microsoft-com:office:office" xmlns:r="http://schemas.openxmlformats.org/officeDocument/2006/relationships" xmlns:m="http://schemas.openxmlformats.org/officeDocument/2006/math" xmlns:v="urn:schemas-microsoft-com:vml" xmlns:wp14="http://schemas.microsoft.com/office/word/2010/wordprocessingDrawing" xmlns:wp="http://schemas.openxmlformats.org/drawingml/2006/wordprocessingDrawing" xmlns:w10="urn:schemas-microsoft-com:office:word" xmlns:w="http://schemas.openxmlformats.org/wordprocessingml/2006/main" xmlns:w14="http://schemas.microsoft.com/office/word/2010/wordml" xmlns:w15="http://schemas.microsoft.com/office/word/2012/wordml" xmlns:w16cex="http://schemas.microsoft.com/office/word/2018/wordml/cex" xmlns:w16cid="http://schemas.microsoft.com/office/word/2016/wordml/cid" xmlns:w16="http://schemas.microsoft.com/office/word/2018/wordml" xmlns:w16sdtdh="http://schemas.microsoft.com/office/word/2020/wordml/sdtdatahash" xmlns:w16se="http://schemas.microsoft.com/office/word/2015/wordml/symex" xmlns:wpg="http://schemas.microsoft.com/office/word/2010/wordprocessingGroup" xmlns:wpi="http://schemas.microsoft.com/office/word/2010/wordprocessingInk" xmlns:wne="http://schemas.microsoft.com/office/word/2006/wordml" xmlns:wps="http://schemas.microsoft.com/office/word/2010/wordprocessingShape" mc:Ignorable="w14 w15 w16se w16cid w16 w16cex w16sdtdh wp14">
   <w:tbl>
     <w:tblPr>
-      <w:tblStyle w:val="TableNormal"/>
-      <w:bidiVisual w:val="0"/>
       <w:tblW w:w="0" w:type="auto"/>
       <w:tblLayout w:type="fixed"/>
       <w:tblLook w:val="06A0" w:firstRow="1" w:lastRow="0" w:firstColumn="1" w:lastColumn="0" w:noHBand="1" w:noVBand="1"/>
@@ -39715,26 +39470,21 @@
       <w:tc>
         <w:tcPr>
           <w:tcW w:w="2890" w:type="dxa"/>
-          <w:tcMar/>
         </w:tcPr>
         <w:p>
           <w:pPr>
             <w:pStyle w:val="Header"/>
-            <w:bidi w:val="0"/>
             <w:ind w:left="-115"/>
-            <w:jc w:val="left"/>
           </w:pPr>
         </w:p>
       </w:tc>
       <w:tc>
         <w:tcPr>
           <w:tcW w:w="2890" w:type="dxa"/>
-          <w:tcMar/>
         </w:tcPr>
         <w:p>
           <w:pPr>
             <w:pStyle w:val="Header"/>
-            <w:bidi w:val="0"/>
             <w:jc w:val="center"/>
           </w:pPr>
         </w:p>
@@ -39742,12 +39492,10 @@
       <w:tc>
         <w:tcPr>
           <w:tcW w:w="2890" w:type="dxa"/>
-          <w:tcMar/>
         </w:tcPr>
         <w:p>
           <w:pPr>
             <w:pStyle w:val="Header"/>
-            <w:bidi w:val="0"/>
             <w:ind w:right="-115"/>
             <w:jc w:val="right"/>
           </w:pPr>
@@ -39758,18 +39506,15 @@
   <w:p>
     <w:pPr>
       <w:pStyle w:val="Header"/>
-      <w:bidi w:val="0"/>
     </w:pPr>
   </w:p>
 </w:hdr>
 </file>
 
-<file path=word/header1b.xml><?xml version="1.0" encoding="utf-8"?>
-<w:hdr xmlns:w14="http://schemas.microsoft.com/office/word/2010/wordml" xmlns:w="http://schemas.openxmlformats.org/wordprocessingml/2006/main">
+<file path=word/header21.xml><?xml version="1.0" encoding="utf-8"?>
+<w:hdr xmlns:wpc="http://schemas.microsoft.com/office/word/2010/wordprocessingCanvas" xmlns:cx="http://schemas.microsoft.com/office/drawing/2014/chartex" xmlns:cx1="http://schemas.microsoft.com/office/drawing/2015/9/8/chartex" xmlns:cx2="http://schemas.microsoft.com/office/drawing/2015/10/21/chartex" xmlns:cx3="http://schemas.microsoft.com/office/drawing/2016/5/9/chartex" xmlns:cx4="http://schemas.microsoft.com/office/drawing/2016/5/10/chartex" xmlns:cx5="http://schemas.microsoft.com/office/drawing/2016/5/11/chartex" xmlns:cx6="http://schemas.microsoft.com/office/drawing/2016/5/12/chartex" xmlns:cx7="http://schemas.microsoft.com/office/drawing/2016/5/13/chartex" xmlns:cx8="http://schemas.microsoft.com/office/drawing/2016/5/14/chartex" xmlns:mc="http://schemas.openxmlformats.org/markup-compatibility/2006" xmlns:aink="http://schemas.microsoft.com/office/drawing/2016/ink" xmlns:am3d="http://schemas.microsoft.com/office/drawing/2017/model3d" xmlns:o="urn:schemas-microsoft-com:office:office" xmlns:r="http://schemas.openxmlformats.org/officeDocument/2006/relationships" xmlns:m="http://schemas.openxmlformats.org/officeDocument/2006/math" xmlns:v="urn:schemas-microsoft-com:vml" xmlns:wp14="http://schemas.microsoft.com/office/word/2010/wordprocessingDrawing" xmlns:wp="http://schemas.openxmlformats.org/drawingml/2006/wordprocessingDrawing" xmlns:w10="urn:schemas-microsoft-com:office:word" xmlns:w="http://schemas.openxmlformats.org/wordprocessingml/2006/main" xmlns:w14="http://schemas.microsoft.com/office/word/2010/wordml" xmlns:w15="http://schemas.microsoft.com/office/word/2012/wordml" xmlns:w16cex="http://schemas.microsoft.com/office/word/2018/wordml/cex" xmlns:w16cid="http://schemas.microsoft.com/office/word/2016/wordml/cid" xmlns:w16="http://schemas.microsoft.com/office/word/2018/wordml" xmlns:w16sdtdh="http://schemas.microsoft.com/office/word/2020/wordml/sdtdatahash" xmlns:w16se="http://schemas.microsoft.com/office/word/2015/wordml/symex" xmlns:wpg="http://schemas.microsoft.com/office/word/2010/wordprocessingGroup" xmlns:wpi="http://schemas.microsoft.com/office/word/2010/wordprocessingInk" xmlns:wne="http://schemas.microsoft.com/office/word/2006/wordml" xmlns:wps="http://schemas.microsoft.com/office/word/2010/wordprocessingShape" mc:Ignorable="w14 w15 w16se w16cid w16 w16cex w16sdtdh wp14">
   <w:tbl>
     <w:tblPr>
-      <w:tblStyle w:val="TableNormal"/>
-      <w:bidiVisual w:val="0"/>
       <w:tblW w:w="0" w:type="auto"/>
       <w:tblLayout w:type="fixed"/>
       <w:tblLook w:val="06A0" w:firstRow="1" w:lastRow="0" w:firstColumn="1" w:lastColumn="0" w:noHBand="1" w:noVBand="1"/>
@@ -39786,26 +39531,21 @@
       <w:tc>
         <w:tcPr>
           <w:tcW w:w="2890" w:type="dxa"/>
-          <w:tcMar/>
         </w:tcPr>
         <w:p>
           <w:pPr>
             <w:pStyle w:val="Header"/>
-            <w:bidi w:val="0"/>
             <w:ind w:left="-115"/>
-            <w:jc w:val="left"/>
           </w:pPr>
         </w:p>
       </w:tc>
       <w:tc>
         <w:tcPr>
           <w:tcW w:w="2890" w:type="dxa"/>
-          <w:tcMar/>
         </w:tcPr>
         <w:p>
           <w:pPr>
             <w:pStyle w:val="Header"/>
-            <w:bidi w:val="0"/>
             <w:jc w:val="center"/>
           </w:pPr>
         </w:p>
@@ -39813,12 +39553,10 @@
       <w:tc>
         <w:tcPr>
           <w:tcW w:w="2890" w:type="dxa"/>
-          <w:tcMar/>
         </w:tcPr>
         <w:p>
           <w:pPr>
             <w:pStyle w:val="Header"/>
-            <w:bidi w:val="0"/>
             <w:ind w:right="-115"/>
             <w:jc w:val="right"/>
           </w:pPr>
@@ -39829,18 +39567,15 @@
   <w:p>
     <w:pPr>
       <w:pStyle w:val="Header"/>
-      <w:bidi w:val="0"/>
     </w:pPr>
   </w:p>
 </w:hdr>
 </file>
 
-<file path=word/header1c.xml><?xml version="1.0" encoding="utf-8"?>
-<w:hdr xmlns:w14="http://schemas.microsoft.com/office/word/2010/wordml" xmlns:w="http://schemas.openxmlformats.org/wordprocessingml/2006/main">
+<file path=word/header22.xml><?xml version="1.0" encoding="utf-8"?>
+<w:hdr xmlns:wpc="http://schemas.microsoft.com/office/word/2010/wordprocessingCanvas" xmlns:cx="http://schemas.microsoft.com/office/drawing/2014/chartex" xmlns:cx1="http://schemas.microsoft.com/office/drawing/2015/9/8/chartex" xmlns:cx2="http://schemas.microsoft.com/office/drawing/2015/10/21/chartex" xmlns:cx3="http://schemas.microsoft.com/office/drawing/2016/5/9/chartex" xmlns:cx4="http://schemas.microsoft.com/office/drawing/2016/5/10/chartex" xmlns:cx5="http://schemas.microsoft.com/office/drawing/2016/5/11/chartex" xmlns:cx6="http://schemas.microsoft.com/office/drawing/2016/5/12/chartex" xmlns:cx7="http://schemas.microsoft.com/office/drawing/2016/5/13/chartex" xmlns:cx8="http://schemas.microsoft.com/office/drawing/2016/5/14/chartex" xmlns:mc="http://schemas.openxmlformats.org/markup-compatibility/2006" xmlns:aink="http://schemas.microsoft.com/office/drawing/2016/ink" xmlns:am3d="http://schemas.microsoft.com/office/drawing/2017/model3d" xmlns:o="urn:schemas-microsoft-com:office:office" xmlns:r="http://schemas.openxmlformats.org/officeDocument/2006/relationships" xmlns:m="http://schemas.openxmlformats.org/officeDocument/2006/math" xmlns:v="urn:schemas-microsoft-com:vml" xmlns:wp14="http://schemas.microsoft.com/office/word/2010/wordprocessingDrawing" xmlns:wp="http://schemas.openxmlformats.org/drawingml/2006/wordprocessingDrawing" xmlns:w10="urn:schemas-microsoft-com:office:word" xmlns:w="http://schemas.openxmlformats.org/wordprocessingml/2006/main" xmlns:w14="http://schemas.microsoft.com/office/word/2010/wordml" xmlns:w15="http://schemas.microsoft.com/office/word/2012/wordml" xmlns:w16cex="http://schemas.microsoft.com/office/word/2018/wordml/cex" xmlns:w16cid="http://schemas.microsoft.com/office/word/2016/wordml/cid" xmlns:w16="http://schemas.microsoft.com/office/word/2018/wordml" xmlns:w16sdtdh="http://schemas.microsoft.com/office/word/2020/wordml/sdtdatahash" xmlns:w16se="http://schemas.microsoft.com/office/word/2015/wordml/symex" xmlns:wpg="http://schemas.microsoft.com/office/word/2010/wordprocessingGroup" xmlns:wpi="http://schemas.microsoft.com/office/word/2010/wordprocessingInk" xmlns:wne="http://schemas.microsoft.com/office/word/2006/wordml" xmlns:wps="http://schemas.microsoft.com/office/word/2010/wordprocessingShape" mc:Ignorable="w14 w15 w16se w16cid w16 w16cex w16sdtdh wp14">
   <w:tbl>
     <w:tblPr>
-      <w:tblStyle w:val="TableNormal"/>
-      <w:bidiVisual w:val="0"/>
       <w:tblW w:w="0" w:type="auto"/>
       <w:tblLayout w:type="fixed"/>
       <w:tblLook w:val="06A0" w:firstRow="1" w:lastRow="0" w:firstColumn="1" w:lastColumn="0" w:noHBand="1" w:noVBand="1"/>
@@ -39857,26 +39592,21 @@
       <w:tc>
         <w:tcPr>
           <w:tcW w:w="2890" w:type="dxa"/>
-          <w:tcMar/>
         </w:tcPr>
         <w:p>
           <w:pPr>
             <w:pStyle w:val="Header"/>
-            <w:bidi w:val="0"/>
             <w:ind w:left="-115"/>
-            <w:jc w:val="left"/>
           </w:pPr>
         </w:p>
       </w:tc>
       <w:tc>
         <w:tcPr>
           <w:tcW w:w="2890" w:type="dxa"/>
-          <w:tcMar/>
         </w:tcPr>
         <w:p>
           <w:pPr>
             <w:pStyle w:val="Header"/>
-            <w:bidi w:val="0"/>
             <w:jc w:val="center"/>
           </w:pPr>
         </w:p>
@@ -39884,12 +39614,10 @@
       <w:tc>
         <w:tcPr>
           <w:tcW w:w="2890" w:type="dxa"/>
-          <w:tcMar/>
         </w:tcPr>
         <w:p>
           <w:pPr>
             <w:pStyle w:val="Header"/>
-            <w:bidi w:val="0"/>
             <w:ind w:right="-115"/>
             <w:jc w:val="right"/>
           </w:pPr>
@@ -39900,18 +39628,15 @@
   <w:p>
     <w:pPr>
       <w:pStyle w:val="Header"/>
-      <w:bidi w:val="0"/>
     </w:pPr>
   </w:p>
 </w:hdr>
 </file>
 
-<file path=word/header2.xml><?xml version="1.0" encoding="utf-8"?>
-<w:hdr xmlns:w14="http://schemas.microsoft.com/office/word/2010/wordml" xmlns:w="http://schemas.openxmlformats.org/wordprocessingml/2006/main">
+<file path=word/header23.xml><?xml version="1.0" encoding="utf-8"?>
+<w:hdr xmlns:wpc="http://schemas.microsoft.com/office/word/2010/wordprocessingCanvas" xmlns:cx="http://schemas.microsoft.com/office/drawing/2014/chartex" xmlns:cx1="http://schemas.microsoft.com/office/drawing/2015/9/8/chartex" xmlns:cx2="http://schemas.microsoft.com/office/drawing/2015/10/21/chartex" xmlns:cx3="http://schemas.microsoft.com/office/drawing/2016/5/9/chartex" xmlns:cx4="http://schemas.microsoft.com/office/drawing/2016/5/10/chartex" xmlns:cx5="http://schemas.microsoft.com/office/drawing/2016/5/11/chartex" xmlns:cx6="http://schemas.microsoft.com/office/drawing/2016/5/12/chartex" xmlns:cx7="http://schemas.microsoft.com/office/drawing/2016/5/13/chartex" xmlns:cx8="http://schemas.microsoft.com/office/drawing/2016/5/14/chartex" xmlns:mc="http://schemas.openxmlformats.org/markup-compatibility/2006" xmlns:aink="http://schemas.microsoft.com/office/drawing/2016/ink" xmlns:am3d="http://schemas.microsoft.com/office/drawing/2017/model3d" xmlns:o="urn:schemas-microsoft-com:office:office" xmlns:r="http://schemas.openxmlformats.org/officeDocument/2006/relationships" xmlns:m="http://schemas.openxmlformats.org/officeDocument/2006/math" xmlns:v="urn:schemas-microsoft-com:vml" xmlns:wp14="http://schemas.microsoft.com/office/word/2010/wordprocessingDrawing" xmlns:wp="http://schemas.openxmlformats.org/drawingml/2006/wordprocessingDrawing" xmlns:w10="urn:schemas-microsoft-com:office:word" xmlns:w="http://schemas.openxmlformats.org/wordprocessingml/2006/main" xmlns:w14="http://schemas.microsoft.com/office/word/2010/wordml" xmlns:w15="http://schemas.microsoft.com/office/word/2012/wordml" xmlns:w16cex="http://schemas.microsoft.com/office/word/2018/wordml/cex" xmlns:w16cid="http://schemas.microsoft.com/office/word/2016/wordml/cid" xmlns:w16="http://schemas.microsoft.com/office/word/2018/wordml" xmlns:w16sdtdh="http://schemas.microsoft.com/office/word/2020/wordml/sdtdatahash" xmlns:w16se="http://schemas.microsoft.com/office/word/2015/wordml/symex" xmlns:wpg="http://schemas.microsoft.com/office/word/2010/wordprocessingGroup" xmlns:wpi="http://schemas.microsoft.com/office/word/2010/wordprocessingInk" xmlns:wne="http://schemas.microsoft.com/office/word/2006/wordml" xmlns:wps="http://schemas.microsoft.com/office/word/2010/wordprocessingShape" mc:Ignorable="w14 w15 w16se w16cid w16 w16cex w16sdtdh wp14">
   <w:tbl>
     <w:tblPr>
-      <w:tblStyle w:val="TableNormal"/>
-      <w:bidiVisual w:val="0"/>
       <w:tblW w:w="0" w:type="auto"/>
       <w:tblLayout w:type="fixed"/>
       <w:tblLook w:val="06A0" w:firstRow="1" w:lastRow="0" w:firstColumn="1" w:lastColumn="0" w:noHBand="1" w:noVBand="1"/>
@@ -39928,26 +39653,21 @@
       <w:tc>
         <w:tcPr>
           <w:tcW w:w="2890" w:type="dxa"/>
-          <w:tcMar/>
         </w:tcPr>
         <w:p>
           <w:pPr>
             <w:pStyle w:val="Header"/>
-            <w:bidi w:val="0"/>
             <w:ind w:left="-115"/>
-            <w:jc w:val="left"/>
           </w:pPr>
         </w:p>
       </w:tc>
       <w:tc>
         <w:tcPr>
           <w:tcW w:w="2890" w:type="dxa"/>
-          <w:tcMar/>
         </w:tcPr>
         <w:p>
           <w:pPr>
             <w:pStyle w:val="Header"/>
-            <w:bidi w:val="0"/>
             <w:jc w:val="center"/>
           </w:pPr>
         </w:p>
@@ -39955,12 +39675,10 @@
       <w:tc>
         <w:tcPr>
           <w:tcW w:w="2890" w:type="dxa"/>
-          <w:tcMar/>
         </w:tcPr>
         <w:p>
           <w:pPr>
             <w:pStyle w:val="Header"/>
-            <w:bidi w:val="0"/>
             <w:ind w:right="-115"/>
             <w:jc w:val="right"/>
           </w:pPr>
@@ -39971,18 +39689,15 @@
   <w:p>
     <w:pPr>
       <w:pStyle w:val="Header"/>
-      <w:bidi w:val="0"/>
     </w:pPr>
   </w:p>
 </w:hdr>
 </file>
 
-<file path=word/header3.xml><?xml version="1.0" encoding="utf-8"?>
-<w:hdr xmlns:w14="http://schemas.microsoft.com/office/word/2010/wordml" xmlns:w="http://schemas.openxmlformats.org/wordprocessingml/2006/main">
+<file path=word/header24.xml><?xml version="1.0" encoding="utf-8"?>
+<w:hdr xmlns:wpc="http://schemas.microsoft.com/office/word/2010/wordprocessingCanvas" xmlns:cx="http://schemas.microsoft.com/office/drawing/2014/chartex" xmlns:cx1="http://schemas.microsoft.com/office/drawing/2015/9/8/chartex" xmlns:cx2="http://schemas.microsoft.com/office/drawing/2015/10/21/chartex" xmlns:cx3="http://schemas.microsoft.com/office/drawing/2016/5/9/chartex" xmlns:cx4="http://schemas.microsoft.com/office/drawing/2016/5/10/chartex" xmlns:cx5="http://schemas.microsoft.com/office/drawing/2016/5/11/chartex" xmlns:cx6="http://schemas.microsoft.com/office/drawing/2016/5/12/chartex" xmlns:cx7="http://schemas.microsoft.com/office/drawing/2016/5/13/chartex" xmlns:cx8="http://schemas.microsoft.com/office/drawing/2016/5/14/chartex" xmlns:mc="http://schemas.openxmlformats.org/markup-compatibility/2006" xmlns:aink="http://schemas.microsoft.com/office/drawing/2016/ink" xmlns:am3d="http://schemas.microsoft.com/office/drawing/2017/model3d" xmlns:o="urn:schemas-microsoft-com:office:office" xmlns:r="http://schemas.openxmlformats.org/officeDocument/2006/relationships" xmlns:m="http://schemas.openxmlformats.org/officeDocument/2006/math" xmlns:v="urn:schemas-microsoft-com:vml" xmlns:wp14="http://schemas.microsoft.com/office/word/2010/wordprocessingDrawing" xmlns:wp="http://schemas.openxmlformats.org/drawingml/2006/wordprocessingDrawing" xmlns:w10="urn:schemas-microsoft-com:office:word" xmlns:w="http://schemas.openxmlformats.org/wordprocessingml/2006/main" xmlns:w14="http://schemas.microsoft.com/office/word/2010/wordml" xmlns:w15="http://schemas.microsoft.com/office/word/2012/wordml" xmlns:w16cex="http://schemas.microsoft.com/office/word/2018/wordml/cex" xmlns:w16cid="http://schemas.microsoft.com/office/word/2016/wordml/cid" xmlns:w16="http://schemas.microsoft.com/office/word/2018/wordml" xmlns:w16sdtdh="http://schemas.microsoft.com/office/word/2020/wordml/sdtdatahash" xmlns:w16se="http://schemas.microsoft.com/office/word/2015/wordml/symex" xmlns:wpg="http://schemas.microsoft.com/office/word/2010/wordprocessingGroup" xmlns:wpi="http://schemas.microsoft.com/office/word/2010/wordprocessingInk" xmlns:wne="http://schemas.microsoft.com/office/word/2006/wordml" xmlns:wps="http://schemas.microsoft.com/office/word/2010/wordprocessingShape" mc:Ignorable="w14 w15 w16se w16cid w16 w16cex w16sdtdh wp14">
   <w:tbl>
     <w:tblPr>
-      <w:tblStyle w:val="TableNormal"/>
-      <w:bidiVisual w:val="0"/>
       <w:tblW w:w="0" w:type="auto"/>
       <w:tblLayout w:type="fixed"/>
       <w:tblLook w:val="06A0" w:firstRow="1" w:lastRow="0" w:firstColumn="1" w:lastColumn="0" w:noHBand="1" w:noVBand="1"/>
@@ -39999,26 +39714,21 @@
       <w:tc>
         <w:tcPr>
           <w:tcW w:w="2890" w:type="dxa"/>
-          <w:tcMar/>
         </w:tcPr>
         <w:p>
           <w:pPr>
             <w:pStyle w:val="Header"/>
-            <w:bidi w:val="0"/>
             <w:ind w:left="-115"/>
-            <w:jc w:val="left"/>
           </w:pPr>
         </w:p>
       </w:tc>
       <w:tc>
         <w:tcPr>
           <w:tcW w:w="2890" w:type="dxa"/>
-          <w:tcMar/>
         </w:tcPr>
         <w:p>
           <w:pPr>
             <w:pStyle w:val="Header"/>
-            <w:bidi w:val="0"/>
             <w:jc w:val="center"/>
           </w:pPr>
         </w:p>
@@ -40026,12 +39736,10 @@
       <w:tc>
         <w:tcPr>
           <w:tcW w:w="2890" w:type="dxa"/>
-          <w:tcMar/>
         </w:tcPr>
         <w:p>
           <w:pPr>
             <w:pStyle w:val="Header"/>
-            <w:bidi w:val="0"/>
             <w:ind w:right="-115"/>
             <w:jc w:val="right"/>
           </w:pPr>
@@ -40042,18 +39750,15 @@
   <w:p>
     <w:pPr>
       <w:pStyle w:val="Header"/>
-      <w:bidi w:val="0"/>
     </w:pPr>
   </w:p>
 </w:hdr>
 </file>
 
-<file path=word/header4.xml><?xml version="1.0" encoding="utf-8"?>
-<w:hdr xmlns:w14="http://schemas.microsoft.com/office/word/2010/wordml" xmlns:w="http://schemas.openxmlformats.org/wordprocessingml/2006/main">
+<file path=word/header25.xml><?xml version="1.0" encoding="utf-8"?>
+<w:hdr xmlns:wpc="http://schemas.microsoft.com/office/word/2010/wordprocessingCanvas" xmlns:cx="http://schemas.microsoft.com/office/drawing/2014/chartex" xmlns:cx1="http://schemas.microsoft.com/office/drawing/2015/9/8/chartex" xmlns:cx2="http://schemas.microsoft.com/office/drawing/2015/10/21/chartex" xmlns:cx3="http://schemas.microsoft.com/office/drawing/2016/5/9/chartex" xmlns:cx4="http://schemas.microsoft.com/office/drawing/2016/5/10/chartex" xmlns:cx5="http://schemas.microsoft.com/office/drawing/2016/5/11/chartex" xmlns:cx6="http://schemas.microsoft.com/office/drawing/2016/5/12/chartex" xmlns:cx7="http://schemas.microsoft.com/office/drawing/2016/5/13/chartex" xmlns:cx8="http://schemas.microsoft.com/office/drawing/2016/5/14/chartex" xmlns:mc="http://schemas.openxmlformats.org/markup-compatibility/2006" xmlns:aink="http://schemas.microsoft.com/office/drawing/2016/ink" xmlns:am3d="http://schemas.microsoft.com/office/drawing/2017/model3d" xmlns:o="urn:schemas-microsoft-com:office:office" xmlns:r="http://schemas.openxmlformats.org/officeDocument/2006/relationships" xmlns:m="http://schemas.openxmlformats.org/officeDocument/2006/math" xmlns:v="urn:schemas-microsoft-com:vml" xmlns:wp14="http://schemas.microsoft.com/office/word/2010/wordprocessingDrawing" xmlns:wp="http://schemas.openxmlformats.org/drawingml/2006/wordprocessingDrawing" xmlns:w10="urn:schemas-microsoft-com:office:word" xmlns:w="http://schemas.openxmlformats.org/wordprocessingml/2006/main" xmlns:w14="http://schemas.microsoft.com/office/word/2010/wordml" xmlns:w15="http://schemas.microsoft.com/office/word/2012/wordml" xmlns:w16cex="http://schemas.microsoft.com/office/word/2018/wordml/cex" xmlns:w16cid="http://schemas.microsoft.com/office/word/2016/wordml/cid" xmlns:w16="http://schemas.microsoft.com/office/word/2018/wordml" xmlns:w16sdtdh="http://schemas.microsoft.com/office/word/2020/wordml/sdtdatahash" xmlns:w16se="http://schemas.microsoft.com/office/word/2015/wordml/symex" xmlns:wpg="http://schemas.microsoft.com/office/word/2010/wordprocessingGroup" xmlns:wpi="http://schemas.microsoft.com/office/word/2010/wordprocessingInk" xmlns:wne="http://schemas.microsoft.com/office/word/2006/wordml" xmlns:wps="http://schemas.microsoft.com/office/word/2010/wordprocessingShape" mc:Ignorable="w14 w15 w16se w16cid w16 w16cex w16sdtdh wp14">
   <w:tbl>
     <w:tblPr>
-      <w:tblStyle w:val="TableNormal"/>
-      <w:bidiVisual w:val="0"/>
       <w:tblW w:w="0" w:type="auto"/>
       <w:tblLayout w:type="fixed"/>
       <w:tblLook w:val="06A0" w:firstRow="1" w:lastRow="0" w:firstColumn="1" w:lastColumn="0" w:noHBand="1" w:noVBand="1"/>
@@ -40070,26 +39775,21 @@
       <w:tc>
         <w:tcPr>
           <w:tcW w:w="2890" w:type="dxa"/>
-          <w:tcMar/>
         </w:tcPr>
         <w:p>
           <w:pPr>
             <w:pStyle w:val="Header"/>
-            <w:bidi w:val="0"/>
             <w:ind w:left="-115"/>
-            <w:jc w:val="left"/>
           </w:pPr>
         </w:p>
       </w:tc>
       <w:tc>
         <w:tcPr>
           <w:tcW w:w="2890" w:type="dxa"/>
-          <w:tcMar/>
         </w:tcPr>
         <w:p>
           <w:pPr>
             <w:pStyle w:val="Header"/>
-            <w:bidi w:val="0"/>
             <w:jc w:val="center"/>
           </w:pPr>
         </w:p>
@@ -40097,12 +39797,10 @@
       <w:tc>
         <w:tcPr>
           <w:tcW w:w="2890" w:type="dxa"/>
-          <w:tcMar/>
         </w:tcPr>
         <w:p>
           <w:pPr>
             <w:pStyle w:val="Header"/>
-            <w:bidi w:val="0"/>
             <w:ind w:right="-115"/>
             <w:jc w:val="right"/>
           </w:pPr>
@@ -40113,18 +39811,15 @@
   <w:p>
     <w:pPr>
       <w:pStyle w:val="Header"/>
-      <w:bidi w:val="0"/>
     </w:pPr>
   </w:p>
 </w:hdr>
 </file>
 
-<file path=word/header5.xml><?xml version="1.0" encoding="utf-8"?>
-<w:hdr xmlns:w14="http://schemas.microsoft.com/office/word/2010/wordml" xmlns:w="http://schemas.openxmlformats.org/wordprocessingml/2006/main">
+<file path=word/header26.xml><?xml version="1.0" encoding="utf-8"?>
+<w:hdr xmlns:wpc="http://schemas.microsoft.com/office/word/2010/wordprocessingCanvas" xmlns:cx="http://schemas.microsoft.com/office/drawing/2014/chartex" xmlns:cx1="http://schemas.microsoft.com/office/drawing/2015/9/8/chartex" xmlns:cx2="http://schemas.microsoft.com/office/drawing/2015/10/21/chartex" xmlns:cx3="http://schemas.microsoft.com/office/drawing/2016/5/9/chartex" xmlns:cx4="http://schemas.microsoft.com/office/drawing/2016/5/10/chartex" xmlns:cx5="http://schemas.microsoft.com/office/drawing/2016/5/11/chartex" xmlns:cx6="http://schemas.microsoft.com/office/drawing/2016/5/12/chartex" xmlns:cx7="http://schemas.microsoft.com/office/drawing/2016/5/13/chartex" xmlns:cx8="http://schemas.microsoft.com/office/drawing/2016/5/14/chartex" xmlns:mc="http://schemas.openxmlformats.org/markup-compatibility/2006" xmlns:aink="http://schemas.microsoft.com/office/drawing/2016/ink" xmlns:am3d="http://schemas.microsoft.com/office/drawing/2017/model3d" xmlns:o="urn:schemas-microsoft-com:office:office" xmlns:r="http://schemas.openxmlformats.org/officeDocument/2006/relationships" xmlns:m="http://schemas.openxmlformats.org/officeDocument/2006/math" xmlns:v="urn:schemas-microsoft-com:vml" xmlns:wp14="http://schemas.microsoft.com/office/word/2010/wordprocessingDrawing" xmlns:wp="http://schemas.openxmlformats.org/drawingml/2006/wordprocessingDrawing" xmlns:w10="urn:schemas-microsoft-com:office:word" xmlns:w="http://schemas.openxmlformats.org/wordprocessingml/2006/main" xmlns:w14="http://schemas.microsoft.com/office/word/2010/wordml" xmlns:w15="http://schemas.microsoft.com/office/word/2012/wordml" xmlns:w16cex="http://schemas.microsoft.com/office/word/2018/wordml/cex" xmlns:w16cid="http://schemas.microsoft.com/office/word/2016/wordml/cid" xmlns:w16="http://schemas.microsoft.com/office/word/2018/wordml" xmlns:w16sdtdh="http://schemas.microsoft.com/office/word/2020/wordml/sdtdatahash" xmlns:w16se="http://schemas.microsoft.com/office/word/2015/wordml/symex" xmlns:wpg="http://schemas.microsoft.com/office/word/2010/wordprocessingGroup" xmlns:wpi="http://schemas.microsoft.com/office/word/2010/wordprocessingInk" xmlns:wne="http://schemas.microsoft.com/office/word/2006/wordml" xmlns:wps="http://schemas.microsoft.com/office/word/2010/wordprocessingShape" mc:Ignorable="w14 w15 w16se w16cid w16 w16cex w16sdtdh wp14">
   <w:tbl>
     <w:tblPr>
-      <w:tblStyle w:val="TableNormal"/>
-      <w:bidiVisual w:val="0"/>
       <w:tblW w:w="0" w:type="auto"/>
       <w:tblLayout w:type="fixed"/>
       <w:tblLook w:val="06A0" w:firstRow="1" w:lastRow="0" w:firstColumn="1" w:lastColumn="0" w:noHBand="1" w:noVBand="1"/>
@@ -40141,26 +39836,21 @@
       <w:tc>
         <w:tcPr>
           <w:tcW w:w="2890" w:type="dxa"/>
-          <w:tcMar/>
         </w:tcPr>
         <w:p>
           <w:pPr>
             <w:pStyle w:val="Header"/>
-            <w:bidi w:val="0"/>
             <w:ind w:left="-115"/>
-            <w:jc w:val="left"/>
           </w:pPr>
         </w:p>
       </w:tc>
       <w:tc>
         <w:tcPr>
           <w:tcW w:w="2890" w:type="dxa"/>
-          <w:tcMar/>
         </w:tcPr>
         <w:p>
           <w:pPr>
             <w:pStyle w:val="Header"/>
-            <w:bidi w:val="0"/>
             <w:jc w:val="center"/>
           </w:pPr>
         </w:p>
@@ -40168,12 +39858,10 @@
       <w:tc>
         <w:tcPr>
           <w:tcW w:w="2890" w:type="dxa"/>
-          <w:tcMar/>
         </w:tcPr>
         <w:p>
           <w:pPr>
             <w:pStyle w:val="Header"/>
-            <w:bidi w:val="0"/>
             <w:ind w:right="-115"/>
             <w:jc w:val="right"/>
           </w:pPr>
@@ -40184,18 +39872,15 @@
   <w:p>
     <w:pPr>
       <w:pStyle w:val="Header"/>
-      <w:bidi w:val="0"/>
     </w:pPr>
   </w:p>
 </w:hdr>
 </file>
 
-<file path=word/header6.xml><?xml version="1.0" encoding="utf-8"?>
-<w:hdr xmlns:w14="http://schemas.microsoft.com/office/word/2010/wordml" xmlns:w="http://schemas.openxmlformats.org/wordprocessingml/2006/main">
+<file path=word/header27.xml><?xml version="1.0" encoding="utf-8"?>
+<w:hdr xmlns:wpc="http://schemas.microsoft.com/office/word/2010/wordprocessingCanvas" xmlns:cx="http://schemas.microsoft.com/office/drawing/2014/chartex" xmlns:cx1="http://schemas.microsoft.com/office/drawing/2015/9/8/chartex" xmlns:cx2="http://schemas.microsoft.com/office/drawing/2015/10/21/chartex" xmlns:cx3="http://schemas.microsoft.com/office/drawing/2016/5/9/chartex" xmlns:cx4="http://schemas.microsoft.com/office/drawing/2016/5/10/chartex" xmlns:cx5="http://schemas.microsoft.com/office/drawing/2016/5/11/chartex" xmlns:cx6="http://schemas.microsoft.com/office/drawing/2016/5/12/chartex" xmlns:cx7="http://schemas.microsoft.com/office/drawing/2016/5/13/chartex" xmlns:cx8="http://schemas.microsoft.com/office/drawing/2016/5/14/chartex" xmlns:mc="http://schemas.openxmlformats.org/markup-compatibility/2006" xmlns:aink="http://schemas.microsoft.com/office/drawing/2016/ink" xmlns:am3d="http://schemas.microsoft.com/office/drawing/2017/model3d" xmlns:o="urn:schemas-microsoft-com:office:office" xmlns:r="http://schemas.openxmlformats.org/officeDocument/2006/relationships" xmlns:m="http://schemas.openxmlformats.org/officeDocument/2006/math" xmlns:v="urn:schemas-microsoft-com:vml" xmlns:wp14="http://schemas.microsoft.com/office/word/2010/wordprocessingDrawing" xmlns:wp="http://schemas.openxmlformats.org/drawingml/2006/wordprocessingDrawing" xmlns:w10="urn:schemas-microsoft-com:office:word" xmlns:w="http://schemas.openxmlformats.org/wordprocessingml/2006/main" xmlns:w14="http://schemas.microsoft.com/office/word/2010/wordml" xmlns:w15="http://schemas.microsoft.com/office/word/2012/wordml" xmlns:w16cex="http://schemas.microsoft.com/office/word/2018/wordml/cex" xmlns:w16cid="http://schemas.microsoft.com/office/word/2016/wordml/cid" xmlns:w16="http://schemas.microsoft.com/office/word/2018/wordml" xmlns:w16sdtdh="http://schemas.microsoft.com/office/word/2020/wordml/sdtdatahash" xmlns:w16se="http://schemas.microsoft.com/office/word/2015/wordml/symex" xmlns:wpg="http://schemas.microsoft.com/office/word/2010/wordprocessingGroup" xmlns:wpi="http://schemas.microsoft.com/office/word/2010/wordprocessingInk" xmlns:wne="http://schemas.microsoft.com/office/word/2006/wordml" xmlns:wps="http://schemas.microsoft.com/office/word/2010/wordprocessingShape" mc:Ignorable="w14 w15 w16se w16cid w16 w16cex w16sdtdh wp14">
   <w:tbl>
     <w:tblPr>
-      <w:tblStyle w:val="TableNormal"/>
-      <w:bidiVisual w:val="0"/>
       <w:tblW w:w="0" w:type="auto"/>
       <w:tblLayout w:type="fixed"/>
       <w:tblLook w:val="06A0" w:firstRow="1" w:lastRow="0" w:firstColumn="1" w:lastColumn="0" w:noHBand="1" w:noVBand="1"/>
@@ -40212,26 +39897,21 @@
       <w:tc>
         <w:tcPr>
           <w:tcW w:w="2890" w:type="dxa"/>
-          <w:tcMar/>
         </w:tcPr>
         <w:p>
           <w:pPr>
             <w:pStyle w:val="Header"/>
-            <w:bidi w:val="0"/>
             <w:ind w:left="-115"/>
-            <w:jc w:val="left"/>
           </w:pPr>
         </w:p>
       </w:tc>
       <w:tc>
         <w:tcPr>
           <w:tcW w:w="2890" w:type="dxa"/>
-          <w:tcMar/>
         </w:tcPr>
         <w:p>
           <w:pPr>
             <w:pStyle w:val="Header"/>
-            <w:bidi w:val="0"/>
             <w:jc w:val="center"/>
           </w:pPr>
         </w:p>
@@ -40239,12 +39919,10 @@
       <w:tc>
         <w:tcPr>
           <w:tcW w:w="2890" w:type="dxa"/>
-          <w:tcMar/>
         </w:tcPr>
         <w:p>
           <w:pPr>
             <w:pStyle w:val="Header"/>
-            <w:bidi w:val="0"/>
             <w:ind w:right="-115"/>
             <w:jc w:val="right"/>
           </w:pPr>
@@ -40255,18 +39933,15 @@
   <w:p>
     <w:pPr>
       <w:pStyle w:val="Header"/>
-      <w:bidi w:val="0"/>
     </w:pPr>
   </w:p>
 </w:hdr>
 </file>
 
-<file path=word/header7.xml><?xml version="1.0" encoding="utf-8"?>
-<w:hdr xmlns:w14="http://schemas.microsoft.com/office/word/2010/wordml" xmlns:w="http://schemas.openxmlformats.org/wordprocessingml/2006/main">
+<file path=word/header28.xml><?xml version="1.0" encoding="utf-8"?>
+<w:hdr xmlns:wpc="http://schemas.microsoft.com/office/word/2010/wordprocessingCanvas" xmlns:cx="http://schemas.microsoft.com/office/drawing/2014/chartex" xmlns:cx1="http://schemas.microsoft.com/office/drawing/2015/9/8/chartex" xmlns:cx2="http://schemas.microsoft.com/office/drawing/2015/10/21/chartex" xmlns:cx3="http://schemas.microsoft.com/office/drawing/2016/5/9/chartex" xmlns:cx4="http://schemas.microsoft.com/office/drawing/2016/5/10/chartex" xmlns:cx5="http://schemas.microsoft.com/office/drawing/2016/5/11/chartex" xmlns:cx6="http://schemas.microsoft.com/office/drawing/2016/5/12/chartex" xmlns:cx7="http://schemas.microsoft.com/office/drawing/2016/5/13/chartex" xmlns:cx8="http://schemas.microsoft.com/office/drawing/2016/5/14/chartex" xmlns:mc="http://schemas.openxmlformats.org/markup-compatibility/2006" xmlns:aink="http://schemas.microsoft.com/office/drawing/2016/ink" xmlns:am3d="http://schemas.microsoft.com/office/drawing/2017/model3d" xmlns:o="urn:schemas-microsoft-com:office:office" xmlns:r="http://schemas.openxmlformats.org/officeDocument/2006/relationships" xmlns:m="http://schemas.openxmlformats.org/officeDocument/2006/math" xmlns:v="urn:schemas-microsoft-com:vml" xmlns:wp14="http://schemas.microsoft.com/office/word/2010/wordprocessingDrawing" xmlns:wp="http://schemas.openxmlformats.org/drawingml/2006/wordprocessingDrawing" xmlns:w10="urn:schemas-microsoft-com:office:word" xmlns:w="http://schemas.openxmlformats.org/wordprocessingml/2006/main" xmlns:w14="http://schemas.microsoft.com/office/word/2010/wordml" xmlns:w15="http://schemas.microsoft.com/office/word/2012/wordml" xmlns:w16cex="http://schemas.microsoft.com/office/word/2018/wordml/cex" xmlns:w16cid="http://schemas.microsoft.com/office/word/2016/wordml/cid" xmlns:w16="http://schemas.microsoft.com/office/word/2018/wordml" xmlns:w16sdtdh="http://schemas.microsoft.com/office/word/2020/wordml/sdtdatahash" xmlns:w16se="http://schemas.microsoft.com/office/word/2015/wordml/symex" xmlns:wpg="http://schemas.microsoft.com/office/word/2010/wordprocessingGroup" xmlns:wpi="http://schemas.microsoft.com/office/word/2010/wordprocessingInk" xmlns:wne="http://schemas.microsoft.com/office/word/2006/wordml" xmlns:wps="http://schemas.microsoft.com/office/word/2010/wordprocessingShape" mc:Ignorable="w14 w15 w16se w16cid w16 w16cex w16sdtdh wp14">
   <w:tbl>
     <w:tblPr>
-      <w:tblStyle w:val="TableNormal"/>
-      <w:bidiVisual w:val="0"/>
       <w:tblW w:w="0" w:type="auto"/>
       <w:tblLayout w:type="fixed"/>
       <w:tblLook w:val="06A0" w:firstRow="1" w:lastRow="0" w:firstColumn="1" w:lastColumn="0" w:noHBand="1" w:noVBand="1"/>
@@ -40283,26 +39958,21 @@
       <w:tc>
         <w:tcPr>
           <w:tcW w:w="2890" w:type="dxa"/>
-          <w:tcMar/>
         </w:tcPr>
         <w:p>
           <w:pPr>
             <w:pStyle w:val="Header"/>
-            <w:bidi w:val="0"/>
             <w:ind w:left="-115"/>
-            <w:jc w:val="left"/>
           </w:pPr>
         </w:p>
       </w:tc>
       <w:tc>
         <w:tcPr>
           <w:tcW w:w="2890" w:type="dxa"/>
-          <w:tcMar/>
         </w:tcPr>
         <w:p>
           <w:pPr>
             <w:pStyle w:val="Header"/>
-            <w:bidi w:val="0"/>
             <w:jc w:val="center"/>
           </w:pPr>
         </w:p>
@@ -40310,12 +39980,10 @@
       <w:tc>
         <w:tcPr>
           <w:tcW w:w="2890" w:type="dxa"/>
-          <w:tcMar/>
         </w:tcPr>
         <w:p>
           <w:pPr>
             <w:pStyle w:val="Header"/>
-            <w:bidi w:val="0"/>
             <w:ind w:right="-115"/>
             <w:jc w:val="right"/>
           </w:pPr>
@@ -40326,18 +39994,15 @@
   <w:p>
     <w:pPr>
       <w:pStyle w:val="Header"/>
-      <w:bidi w:val="0"/>
     </w:pPr>
   </w:p>
 </w:hdr>
 </file>
 
-<file path=word/header8.xml><?xml version="1.0" encoding="utf-8"?>
-<w:hdr xmlns:w14="http://schemas.microsoft.com/office/word/2010/wordml" xmlns:w="http://schemas.openxmlformats.org/wordprocessingml/2006/main">
+<file path=word/header3.xml><?xml version="1.0" encoding="utf-8"?>
+<w:hdr xmlns:wpc="http://schemas.microsoft.com/office/word/2010/wordprocessingCanvas" xmlns:cx="http://schemas.microsoft.com/office/drawing/2014/chartex" xmlns:cx1="http://schemas.microsoft.com/office/drawing/2015/9/8/chartex" xmlns:cx2="http://schemas.microsoft.com/office/drawing/2015/10/21/chartex" xmlns:cx3="http://schemas.microsoft.com/office/drawing/2016/5/9/chartex" xmlns:cx4="http://schemas.microsoft.com/office/drawing/2016/5/10/chartex" xmlns:cx5="http://schemas.microsoft.com/office/drawing/2016/5/11/chartex" xmlns:cx6="http://schemas.microsoft.com/office/drawing/2016/5/12/chartex" xmlns:cx7="http://schemas.microsoft.com/office/drawing/2016/5/13/chartex" xmlns:cx8="http://schemas.microsoft.com/office/drawing/2016/5/14/chartex" xmlns:mc="http://schemas.openxmlformats.org/markup-compatibility/2006" xmlns:aink="http://schemas.microsoft.com/office/drawing/2016/ink" xmlns:am3d="http://schemas.microsoft.com/office/drawing/2017/model3d" xmlns:o="urn:schemas-microsoft-com:office:office" xmlns:r="http://schemas.openxmlformats.org/officeDocument/2006/relationships" xmlns:m="http://schemas.openxmlformats.org/officeDocument/2006/math" xmlns:v="urn:schemas-microsoft-com:vml" xmlns:wp14="http://schemas.microsoft.com/office/word/2010/wordprocessingDrawing" xmlns:wp="http://schemas.openxmlformats.org/drawingml/2006/wordprocessingDrawing" xmlns:w10="urn:schemas-microsoft-com:office:word" xmlns:w="http://schemas.openxmlformats.org/wordprocessingml/2006/main" xmlns:w14="http://schemas.microsoft.com/office/word/2010/wordml" xmlns:w15="http://schemas.microsoft.com/office/word/2012/wordml" xmlns:w16cex="http://schemas.microsoft.com/office/word/2018/wordml/cex" xmlns:w16cid="http://schemas.microsoft.com/office/word/2016/wordml/cid" xmlns:w16="http://schemas.microsoft.com/office/word/2018/wordml" xmlns:w16sdtdh="http://schemas.microsoft.com/office/word/2020/wordml/sdtdatahash" xmlns:w16se="http://schemas.microsoft.com/office/word/2015/wordml/symex" xmlns:wpg="http://schemas.microsoft.com/office/word/2010/wordprocessingGroup" xmlns:wpi="http://schemas.microsoft.com/office/word/2010/wordprocessingInk" xmlns:wne="http://schemas.microsoft.com/office/word/2006/wordml" xmlns:wps="http://schemas.microsoft.com/office/word/2010/wordprocessingShape" mc:Ignorable="w14 w15 w16se w16cid w16 w16cex w16sdtdh wp14">
   <w:tbl>
     <w:tblPr>
-      <w:tblStyle w:val="TableNormal"/>
-      <w:bidiVisual w:val="0"/>
       <w:tblW w:w="0" w:type="auto"/>
       <w:tblLayout w:type="fixed"/>
       <w:tblLook w:val="06A0" w:firstRow="1" w:lastRow="0" w:firstColumn="1" w:lastColumn="0" w:noHBand="1" w:noVBand="1"/>
@@ -40354,26 +40019,21 @@
       <w:tc>
         <w:tcPr>
           <w:tcW w:w="2890" w:type="dxa"/>
-          <w:tcMar/>
         </w:tcPr>
         <w:p>
           <w:pPr>
             <w:pStyle w:val="Header"/>
-            <w:bidi w:val="0"/>
             <w:ind w:left="-115"/>
-            <w:jc w:val="left"/>
           </w:pPr>
         </w:p>
       </w:tc>
       <w:tc>
         <w:tcPr>
           <w:tcW w:w="2890" w:type="dxa"/>
-          <w:tcMar/>
         </w:tcPr>
         <w:p>
           <w:pPr>
             <w:pStyle w:val="Header"/>
-            <w:bidi w:val="0"/>
             <w:jc w:val="center"/>
           </w:pPr>
         </w:p>
@@ -40381,12 +40041,10 @@
       <w:tc>
         <w:tcPr>
           <w:tcW w:w="2890" w:type="dxa"/>
-          <w:tcMar/>
         </w:tcPr>
         <w:p>
           <w:pPr>
             <w:pStyle w:val="Header"/>
-            <w:bidi w:val="0"/>
             <w:ind w:right="-115"/>
             <w:jc w:val="right"/>
           </w:pPr>
@@ -40397,18 +40055,15 @@
   <w:p>
     <w:pPr>
       <w:pStyle w:val="Header"/>
-      <w:bidi w:val="0"/>
     </w:pPr>
   </w:p>
 </w:hdr>
 </file>
 
-<file path=word/header9.xml><?xml version="1.0" encoding="utf-8"?>
-<w:hdr xmlns:w14="http://schemas.microsoft.com/office/word/2010/wordml" xmlns:w="http://schemas.openxmlformats.org/wordprocessingml/2006/main">
+<file path=word/header4.xml><?xml version="1.0" encoding="utf-8"?>
+<w:hdr xmlns:wpc="http://schemas.microsoft.com/office/word/2010/wordprocessingCanvas" xmlns:cx="http://schemas.microsoft.com/office/drawing/2014/chartex" xmlns:cx1="http://schemas.microsoft.com/office/drawing/2015/9/8/chartex" xmlns:cx2="http://schemas.microsoft.com/office/drawing/2015/10/21/chartex" xmlns:cx3="http://schemas.microsoft.com/office/drawing/2016/5/9/chartex" xmlns:cx4="http://schemas.microsoft.com/office/drawing/2016/5/10/chartex" xmlns:cx5="http://schemas.microsoft.com/office/drawing/2016/5/11/chartex" xmlns:cx6="http://schemas.microsoft.com/office/drawing/2016/5/12/chartex" xmlns:cx7="http://schemas.microsoft.com/office/drawing/2016/5/13/chartex" xmlns:cx8="http://schemas.microsoft.com/office/drawing/2016/5/14/chartex" xmlns:mc="http://schemas.openxmlformats.org/markup-compatibility/2006" xmlns:aink="http://schemas.microsoft.com/office/drawing/2016/ink" xmlns:am3d="http://schemas.microsoft.com/office/drawing/2017/model3d" xmlns:o="urn:schemas-microsoft-com:office:office" xmlns:r="http://schemas.openxmlformats.org/officeDocument/2006/relationships" xmlns:m="http://schemas.openxmlformats.org/officeDocument/2006/math" xmlns:v="urn:schemas-microsoft-com:vml" xmlns:wp14="http://schemas.microsoft.com/office/word/2010/wordprocessingDrawing" xmlns:wp="http://schemas.openxmlformats.org/drawingml/2006/wordprocessingDrawing" xmlns:w10="urn:schemas-microsoft-com:office:word" xmlns:w="http://schemas.openxmlformats.org/wordprocessingml/2006/main" xmlns:w14="http://schemas.microsoft.com/office/word/2010/wordml" xmlns:w15="http://schemas.microsoft.com/office/word/2012/wordml" xmlns:w16cex="http://schemas.microsoft.com/office/word/2018/wordml/cex" xmlns:w16cid="http://schemas.microsoft.com/office/word/2016/wordml/cid" xmlns:w16="http://schemas.microsoft.com/office/word/2018/wordml" xmlns:w16sdtdh="http://schemas.microsoft.com/office/word/2020/wordml/sdtdatahash" xmlns:w16se="http://schemas.microsoft.com/office/word/2015/wordml/symex" xmlns:wpg="http://schemas.microsoft.com/office/word/2010/wordprocessingGroup" xmlns:wpi="http://schemas.microsoft.com/office/word/2010/wordprocessingInk" xmlns:wne="http://schemas.microsoft.com/office/word/2006/wordml" xmlns:wps="http://schemas.microsoft.com/office/word/2010/wordprocessingShape" mc:Ignorable="w14 w15 w16se w16cid w16 w16cex w16sdtdh wp14">
   <w:tbl>
     <w:tblPr>
-      <w:tblStyle w:val="TableNormal"/>
-      <w:bidiVisual w:val="0"/>
       <w:tblW w:w="0" w:type="auto"/>
       <w:tblLayout w:type="fixed"/>
       <w:tblLook w:val="06A0" w:firstRow="1" w:lastRow="0" w:firstColumn="1" w:lastColumn="0" w:noHBand="1" w:noVBand="1"/>
@@ -40425,26 +40080,21 @@
       <w:tc>
         <w:tcPr>
           <w:tcW w:w="2890" w:type="dxa"/>
-          <w:tcMar/>
         </w:tcPr>
         <w:p>
           <w:pPr>
             <w:pStyle w:val="Header"/>
-            <w:bidi w:val="0"/>
             <w:ind w:left="-115"/>
-            <w:jc w:val="left"/>
           </w:pPr>
         </w:p>
       </w:tc>
       <w:tc>
         <w:tcPr>
           <w:tcW w:w="2890" w:type="dxa"/>
-          <w:tcMar/>
         </w:tcPr>
         <w:p>
           <w:pPr>
             <w:pStyle w:val="Header"/>
-            <w:bidi w:val="0"/>
             <w:jc w:val="center"/>
           </w:pPr>
         </w:p>
@@ -40452,12 +40102,10 @@
       <w:tc>
         <w:tcPr>
           <w:tcW w:w="2890" w:type="dxa"/>
-          <w:tcMar/>
         </w:tcPr>
         <w:p>
           <w:pPr>
             <w:pStyle w:val="Header"/>
-            <w:bidi w:val="0"/>
             <w:ind w:right="-115"/>
             <w:jc w:val="right"/>
           </w:pPr>
@@ -40468,18 +40116,15 @@
   <w:p>
     <w:pPr>
       <w:pStyle w:val="Header"/>
-      <w:bidi w:val="0"/>
     </w:pPr>
   </w:p>
 </w:hdr>
 </file>
 
-<file path=word/headera.xml><?xml version="1.0" encoding="utf-8"?>
-<w:hdr xmlns:w14="http://schemas.microsoft.com/office/word/2010/wordml" xmlns:w="http://schemas.openxmlformats.org/wordprocessingml/2006/main">
+<file path=word/header5.xml><?xml version="1.0" encoding="utf-8"?>
+<w:hdr xmlns:wpc="http://schemas.microsoft.com/office/word/2010/wordprocessingCanvas" xmlns:cx="http://schemas.microsoft.com/office/drawing/2014/chartex" xmlns:cx1="http://schemas.microsoft.com/office/drawing/2015/9/8/chartex" xmlns:cx2="http://schemas.microsoft.com/office/drawing/2015/10/21/chartex" xmlns:cx3="http://schemas.microsoft.com/office/drawing/2016/5/9/chartex" xmlns:cx4="http://schemas.microsoft.com/office/drawing/2016/5/10/chartex" xmlns:cx5="http://schemas.microsoft.com/office/drawing/2016/5/11/chartex" xmlns:cx6="http://schemas.microsoft.com/office/drawing/2016/5/12/chartex" xmlns:cx7="http://schemas.microsoft.com/office/drawing/2016/5/13/chartex" xmlns:cx8="http://schemas.microsoft.com/office/drawing/2016/5/14/chartex" xmlns:mc="http://schemas.openxmlformats.org/markup-compatibility/2006" xmlns:aink="http://schemas.microsoft.com/office/drawing/2016/ink" xmlns:am3d="http://schemas.microsoft.com/office/drawing/2017/model3d" xmlns:o="urn:schemas-microsoft-com:office:office" xmlns:r="http://schemas.openxmlformats.org/officeDocument/2006/relationships" xmlns:m="http://schemas.openxmlformats.org/officeDocument/2006/math" xmlns:v="urn:schemas-microsoft-com:vml" xmlns:wp14="http://schemas.microsoft.com/office/word/2010/wordprocessingDrawing" xmlns:wp="http://schemas.openxmlformats.org/drawingml/2006/wordprocessingDrawing" xmlns:w10="urn:schemas-microsoft-com:office:word" xmlns:w="http://schemas.openxmlformats.org/wordprocessingml/2006/main" xmlns:w14="http://schemas.microsoft.com/office/word/2010/wordml" xmlns:w15="http://schemas.microsoft.com/office/word/2012/wordml" xmlns:w16cex="http://schemas.microsoft.com/office/word/2018/wordml/cex" xmlns:w16cid="http://schemas.microsoft.com/office/word/2016/wordml/cid" xmlns:w16="http://schemas.microsoft.com/office/word/2018/wordml" xmlns:w16sdtdh="http://schemas.microsoft.com/office/word/2020/wordml/sdtdatahash" xmlns:w16se="http://schemas.microsoft.com/office/word/2015/wordml/symex" xmlns:wpg="http://schemas.microsoft.com/office/word/2010/wordprocessingGroup" xmlns:wpi="http://schemas.microsoft.com/office/word/2010/wordprocessingInk" xmlns:wne="http://schemas.microsoft.com/office/word/2006/wordml" xmlns:wps="http://schemas.microsoft.com/office/word/2010/wordprocessingShape" mc:Ignorable="w14 w15 w16se w16cid w16 w16cex w16sdtdh wp14">
   <w:tbl>
     <w:tblPr>
-      <w:tblStyle w:val="TableNormal"/>
-      <w:bidiVisual w:val="0"/>
       <w:tblW w:w="0" w:type="auto"/>
       <w:tblLayout w:type="fixed"/>
       <w:tblLook w:val="06A0" w:firstRow="1" w:lastRow="0" w:firstColumn="1" w:lastColumn="0" w:noHBand="1" w:noVBand="1"/>
@@ -40496,26 +40141,21 @@
       <w:tc>
         <w:tcPr>
           <w:tcW w:w="2890" w:type="dxa"/>
-          <w:tcMar/>
         </w:tcPr>
         <w:p>
           <w:pPr>
             <w:pStyle w:val="Header"/>
-            <w:bidi w:val="0"/>
             <w:ind w:left="-115"/>
-            <w:jc w:val="left"/>
           </w:pPr>
         </w:p>
       </w:tc>
       <w:tc>
         <w:tcPr>
           <w:tcW w:w="2890" w:type="dxa"/>
-          <w:tcMar/>
         </w:tcPr>
         <w:p>
           <w:pPr>
             <w:pStyle w:val="Header"/>
-            <w:bidi w:val="0"/>
             <w:jc w:val="center"/>
           </w:pPr>
         </w:p>
@@ -40523,12 +40163,10 @@
       <w:tc>
         <w:tcPr>
           <w:tcW w:w="2890" w:type="dxa"/>
-          <w:tcMar/>
         </w:tcPr>
         <w:p>
           <w:pPr>
             <w:pStyle w:val="Header"/>
-            <w:bidi w:val="0"/>
             <w:ind w:right="-115"/>
             <w:jc w:val="right"/>
           </w:pPr>
@@ -40539,18 +40177,15 @@
   <w:p>
     <w:pPr>
       <w:pStyle w:val="Header"/>
-      <w:bidi w:val="0"/>
     </w:pPr>
   </w:p>
 </w:hdr>
 </file>
 
-<file path=word/headerb.xml><?xml version="1.0" encoding="utf-8"?>
-<w:hdr xmlns:w14="http://schemas.microsoft.com/office/word/2010/wordml" xmlns:w="http://schemas.openxmlformats.org/wordprocessingml/2006/main">
+<file path=word/header6.xml><?xml version="1.0" encoding="utf-8"?>
+<w:hdr xmlns:wpc="http://schemas.microsoft.com/office/word/2010/wordprocessingCanvas" xmlns:cx="http://schemas.microsoft.com/office/drawing/2014/chartex" xmlns:cx1="http://schemas.microsoft.com/office/drawing/2015/9/8/chartex" xmlns:cx2="http://schemas.microsoft.com/office/drawing/2015/10/21/chartex" xmlns:cx3="http://schemas.microsoft.com/office/drawing/2016/5/9/chartex" xmlns:cx4="http://schemas.microsoft.com/office/drawing/2016/5/10/chartex" xmlns:cx5="http://schemas.microsoft.com/office/drawing/2016/5/11/chartex" xmlns:cx6="http://schemas.microsoft.com/office/drawing/2016/5/12/chartex" xmlns:cx7="http://schemas.microsoft.com/office/drawing/2016/5/13/chartex" xmlns:cx8="http://schemas.microsoft.com/office/drawing/2016/5/14/chartex" xmlns:mc="http://schemas.openxmlformats.org/markup-compatibility/2006" xmlns:aink="http://schemas.microsoft.com/office/drawing/2016/ink" xmlns:am3d="http://schemas.microsoft.com/office/drawing/2017/model3d" xmlns:o="urn:schemas-microsoft-com:office:office" xmlns:r="http://schemas.openxmlformats.org/officeDocument/2006/relationships" xmlns:m="http://schemas.openxmlformats.org/officeDocument/2006/math" xmlns:v="urn:schemas-microsoft-com:vml" xmlns:wp14="http://schemas.microsoft.com/office/word/2010/wordprocessingDrawing" xmlns:wp="http://schemas.openxmlformats.org/drawingml/2006/wordprocessingDrawing" xmlns:w10="urn:schemas-microsoft-com:office:word" xmlns:w="http://schemas.openxmlformats.org/wordprocessingml/2006/main" xmlns:w14="http://schemas.microsoft.com/office/word/2010/wordml" xmlns:w15="http://schemas.microsoft.com/office/word/2012/wordml" xmlns:w16cex="http://schemas.microsoft.com/office/word/2018/wordml/cex" xmlns:w16cid="http://schemas.microsoft.com/office/word/2016/wordml/cid" xmlns:w16="http://schemas.microsoft.com/office/word/2018/wordml" xmlns:w16sdtdh="http://schemas.microsoft.com/office/word/2020/wordml/sdtdatahash" xmlns:w16se="http://schemas.microsoft.com/office/word/2015/wordml/symex" xmlns:wpg="http://schemas.microsoft.com/office/word/2010/wordprocessingGroup" xmlns:wpi="http://schemas.microsoft.com/office/word/2010/wordprocessingInk" xmlns:wne="http://schemas.microsoft.com/office/word/2006/wordml" xmlns:wps="http://schemas.microsoft.com/office/word/2010/wordprocessingShape" mc:Ignorable="w14 w15 w16se w16cid w16 w16cex w16sdtdh wp14">
   <w:tbl>
     <w:tblPr>
-      <w:tblStyle w:val="TableNormal"/>
-      <w:bidiVisual w:val="0"/>
       <w:tblW w:w="0" w:type="auto"/>
       <w:tblLayout w:type="fixed"/>
       <w:tblLook w:val="06A0" w:firstRow="1" w:lastRow="0" w:firstColumn="1" w:lastColumn="0" w:noHBand="1" w:noVBand="1"/>
@@ -40567,26 +40202,21 @@
       <w:tc>
         <w:tcPr>
           <w:tcW w:w="2890" w:type="dxa"/>
-          <w:tcMar/>
         </w:tcPr>
         <w:p>
           <w:pPr>
             <w:pStyle w:val="Header"/>
-            <w:bidi w:val="0"/>
             <w:ind w:left="-115"/>
-            <w:jc w:val="left"/>
           </w:pPr>
         </w:p>
       </w:tc>
       <w:tc>
         <w:tcPr>
           <w:tcW w:w="2890" w:type="dxa"/>
-          <w:tcMar/>
         </w:tcPr>
         <w:p>
           <w:pPr>
             <w:pStyle w:val="Header"/>
-            <w:bidi w:val="0"/>
             <w:jc w:val="center"/>
           </w:pPr>
         </w:p>
@@ -40594,12 +40224,10 @@
       <w:tc>
         <w:tcPr>
           <w:tcW w:w="2890" w:type="dxa"/>
-          <w:tcMar/>
         </w:tcPr>
         <w:p>
           <w:pPr>
             <w:pStyle w:val="Header"/>
-            <w:bidi w:val="0"/>
             <w:ind w:right="-115"/>
             <w:jc w:val="right"/>
           </w:pPr>
@@ -40610,18 +40238,15 @@
   <w:p>
     <w:pPr>
       <w:pStyle w:val="Header"/>
-      <w:bidi w:val="0"/>
     </w:pPr>
   </w:p>
 </w:hdr>
 </file>
 
-<file path=word/headerc.xml><?xml version="1.0" encoding="utf-8"?>
-<w:hdr xmlns:w14="http://schemas.microsoft.com/office/word/2010/wordml" xmlns:w="http://schemas.openxmlformats.org/wordprocessingml/2006/main">
+<file path=word/header7.xml><?xml version="1.0" encoding="utf-8"?>
+<w:hdr xmlns:wpc="http://schemas.microsoft.com/office/word/2010/wordprocessingCanvas" xmlns:cx="http://schemas.microsoft.com/office/drawing/2014/chartex" xmlns:cx1="http://schemas.microsoft.com/office/drawing/2015/9/8/chartex" xmlns:cx2="http://schemas.microsoft.com/office/drawing/2015/10/21/chartex" xmlns:cx3="http://schemas.microsoft.com/office/drawing/2016/5/9/chartex" xmlns:cx4="http://schemas.microsoft.com/office/drawing/2016/5/10/chartex" xmlns:cx5="http://schemas.microsoft.com/office/drawing/2016/5/11/chartex" xmlns:cx6="http://schemas.microsoft.com/office/drawing/2016/5/12/chartex" xmlns:cx7="http://schemas.microsoft.com/office/drawing/2016/5/13/chartex" xmlns:cx8="http://schemas.microsoft.com/office/drawing/2016/5/14/chartex" xmlns:mc="http://schemas.openxmlformats.org/markup-compatibility/2006" xmlns:aink="http://schemas.microsoft.com/office/drawing/2016/ink" xmlns:am3d="http://schemas.microsoft.com/office/drawing/2017/model3d" xmlns:o="urn:schemas-microsoft-com:office:office" xmlns:r="http://schemas.openxmlformats.org/officeDocument/2006/relationships" xmlns:m="http://schemas.openxmlformats.org/officeDocument/2006/math" xmlns:v="urn:schemas-microsoft-com:vml" xmlns:wp14="http://schemas.microsoft.com/office/word/2010/wordprocessingDrawing" xmlns:wp="http://schemas.openxmlformats.org/drawingml/2006/wordprocessingDrawing" xmlns:w10="urn:schemas-microsoft-com:office:word" xmlns:w="http://schemas.openxmlformats.org/wordprocessingml/2006/main" xmlns:w14="http://schemas.microsoft.com/office/word/2010/wordml" xmlns:w15="http://schemas.microsoft.com/office/word/2012/wordml" xmlns:w16cex="http://schemas.microsoft.com/office/word/2018/wordml/cex" xmlns:w16cid="http://schemas.microsoft.com/office/word/2016/wordml/cid" xmlns:w16="http://schemas.microsoft.com/office/word/2018/wordml" xmlns:w16sdtdh="http://schemas.microsoft.com/office/word/2020/wordml/sdtdatahash" xmlns:w16se="http://schemas.microsoft.com/office/word/2015/wordml/symex" xmlns:wpg="http://schemas.microsoft.com/office/word/2010/wordprocessingGroup" xmlns:wpi="http://schemas.microsoft.com/office/word/2010/wordprocessingInk" xmlns:wne="http://schemas.microsoft.com/office/word/2006/wordml" xmlns:wps="http://schemas.microsoft.com/office/word/2010/wordprocessingShape" mc:Ignorable="w14 w15 w16se w16cid w16 w16cex w16sdtdh wp14">
   <w:tbl>
     <w:tblPr>
-      <w:tblStyle w:val="TableNormal"/>
-      <w:bidiVisual w:val="0"/>
       <w:tblW w:w="0" w:type="auto"/>
       <w:tblLayout w:type="fixed"/>
       <w:tblLook w:val="06A0" w:firstRow="1" w:lastRow="0" w:firstColumn="1" w:lastColumn="0" w:noHBand="1" w:noVBand="1"/>
@@ -40638,26 +40263,21 @@
       <w:tc>
         <w:tcPr>
           <w:tcW w:w="2890" w:type="dxa"/>
-          <w:tcMar/>
         </w:tcPr>
         <w:p>
           <w:pPr>
             <w:pStyle w:val="Header"/>
-            <w:bidi w:val="0"/>
             <w:ind w:left="-115"/>
-            <w:jc w:val="left"/>
           </w:pPr>
         </w:p>
       </w:tc>
       <w:tc>
         <w:tcPr>
           <w:tcW w:w="2890" w:type="dxa"/>
-          <w:tcMar/>
         </w:tcPr>
         <w:p>
           <w:pPr>
             <w:pStyle w:val="Header"/>
-            <w:bidi w:val="0"/>
             <w:jc w:val="center"/>
           </w:pPr>
         </w:p>
@@ -40665,12 +40285,10 @@
       <w:tc>
         <w:tcPr>
           <w:tcW w:w="2890" w:type="dxa"/>
-          <w:tcMar/>
         </w:tcPr>
         <w:p>
           <w:pPr>
             <w:pStyle w:val="Header"/>
-            <w:bidi w:val="0"/>
             <w:ind w:right="-115"/>
             <w:jc w:val="right"/>
           </w:pPr>
@@ -40681,18 +40299,15 @@
   <w:p>
     <w:pPr>
       <w:pStyle w:val="Header"/>
-      <w:bidi w:val="0"/>
     </w:pPr>
   </w:p>
 </w:hdr>
 </file>
 
-<file path=word/headerd.xml><?xml version="1.0" encoding="utf-8"?>
-<w:hdr xmlns:w14="http://schemas.microsoft.com/office/word/2010/wordml" xmlns:w="http://schemas.openxmlformats.org/wordprocessingml/2006/main">
+<file path=word/header8.xml><?xml version="1.0" encoding="utf-8"?>
+<w:hdr xmlns:wpc="http://schemas.microsoft.com/office/word/2010/wordprocessingCanvas" xmlns:cx="http://schemas.microsoft.com/office/drawing/2014/chartex" xmlns:cx1="http://schemas.microsoft.com/office/drawing/2015/9/8/chartex" xmlns:cx2="http://schemas.microsoft.com/office/drawing/2015/10/21/chartex" xmlns:cx3="http://schemas.microsoft.com/office/drawing/2016/5/9/chartex" xmlns:cx4="http://schemas.microsoft.com/office/drawing/2016/5/10/chartex" xmlns:cx5="http://schemas.microsoft.com/office/drawing/2016/5/11/chartex" xmlns:cx6="http://schemas.microsoft.com/office/drawing/2016/5/12/chartex" xmlns:cx7="http://schemas.microsoft.com/office/drawing/2016/5/13/chartex" xmlns:cx8="http://schemas.microsoft.com/office/drawing/2016/5/14/chartex" xmlns:mc="http://schemas.openxmlformats.org/markup-compatibility/2006" xmlns:aink="http://schemas.microsoft.com/office/drawing/2016/ink" xmlns:am3d="http://schemas.microsoft.com/office/drawing/2017/model3d" xmlns:o="urn:schemas-microsoft-com:office:office" xmlns:r="http://schemas.openxmlformats.org/officeDocument/2006/relationships" xmlns:m="http://schemas.openxmlformats.org/officeDocument/2006/math" xmlns:v="urn:schemas-microsoft-com:vml" xmlns:wp14="http://schemas.microsoft.com/office/word/2010/wordprocessingDrawing" xmlns:wp="http://schemas.openxmlformats.org/drawingml/2006/wordprocessingDrawing" xmlns:w10="urn:schemas-microsoft-com:office:word" xmlns:w="http://schemas.openxmlformats.org/wordprocessingml/2006/main" xmlns:w14="http://schemas.microsoft.com/office/word/2010/wordml" xmlns:w15="http://schemas.microsoft.com/office/word/2012/wordml" xmlns:w16cex="http://schemas.microsoft.com/office/word/2018/wordml/cex" xmlns:w16cid="http://schemas.microsoft.com/office/word/2016/wordml/cid" xmlns:w16="http://schemas.microsoft.com/office/word/2018/wordml" xmlns:w16sdtdh="http://schemas.microsoft.com/office/word/2020/wordml/sdtdatahash" xmlns:w16se="http://schemas.microsoft.com/office/word/2015/wordml/symex" xmlns:wpg="http://schemas.microsoft.com/office/word/2010/wordprocessingGroup" xmlns:wpi="http://schemas.microsoft.com/office/word/2010/wordprocessingInk" xmlns:wne="http://schemas.microsoft.com/office/word/2006/wordml" xmlns:wps="http://schemas.microsoft.com/office/word/2010/wordprocessingShape" mc:Ignorable="w14 w15 w16se w16cid w16 w16cex w16sdtdh wp14">
   <w:tbl>
     <w:tblPr>
-      <w:tblStyle w:val="TableNormal"/>
-      <w:bidiVisual w:val="0"/>
       <w:tblW w:w="0" w:type="auto"/>
       <w:tblLayout w:type="fixed"/>
       <w:tblLook w:val="06A0" w:firstRow="1" w:lastRow="0" w:firstColumn="1" w:lastColumn="0" w:noHBand="1" w:noVBand="1"/>
@@ -40709,26 +40324,21 @@
       <w:tc>
         <w:tcPr>
           <w:tcW w:w="2890" w:type="dxa"/>
-          <w:tcMar/>
         </w:tcPr>
         <w:p>
           <w:pPr>
             <w:pStyle w:val="Header"/>
-            <w:bidi w:val="0"/>
             <w:ind w:left="-115"/>
-            <w:jc w:val="left"/>
           </w:pPr>
         </w:p>
       </w:tc>
       <w:tc>
         <w:tcPr>
           <w:tcW w:w="2890" w:type="dxa"/>
-          <w:tcMar/>
         </w:tcPr>
         <w:p>
           <w:pPr>
             <w:pStyle w:val="Header"/>
-            <w:bidi w:val="0"/>
             <w:jc w:val="center"/>
           </w:pPr>
         </w:p>
@@ -40736,12 +40346,10 @@
       <w:tc>
         <w:tcPr>
           <w:tcW w:w="2890" w:type="dxa"/>
-          <w:tcMar/>
         </w:tcPr>
         <w:p>
           <w:pPr>
             <w:pStyle w:val="Header"/>
-            <w:bidi w:val="0"/>
             <w:ind w:right="-115"/>
             <w:jc w:val="right"/>
           </w:pPr>
@@ -40752,18 +40360,15 @@
   <w:p>
     <w:pPr>
       <w:pStyle w:val="Header"/>
-      <w:bidi w:val="0"/>
     </w:pPr>
   </w:p>
 </w:hdr>
 </file>
 
-<file path=word/headere.xml><?xml version="1.0" encoding="utf-8"?>
-<w:hdr xmlns:w14="http://schemas.microsoft.com/office/word/2010/wordml" xmlns:w="http://schemas.openxmlformats.org/wordprocessingml/2006/main">
+<file path=word/header9.xml><?xml version="1.0" encoding="utf-8"?>
+<w:hdr xmlns:wpc="http://schemas.microsoft.com/office/word/2010/wordprocessingCanvas" xmlns:cx="http://schemas.microsoft.com/office/drawing/2014/chartex" xmlns:cx1="http://schemas.microsoft.com/office/drawing/2015/9/8/chartex" xmlns:cx2="http://schemas.microsoft.com/office/drawing/2015/10/21/chartex" xmlns:cx3="http://schemas.microsoft.com/office/drawing/2016/5/9/chartex" xmlns:cx4="http://schemas.microsoft.com/office/drawing/2016/5/10/chartex" xmlns:cx5="http://schemas.microsoft.com/office/drawing/2016/5/11/chartex" xmlns:cx6="http://schemas.microsoft.com/office/drawing/2016/5/12/chartex" xmlns:cx7="http://schemas.microsoft.com/office/drawing/2016/5/13/chartex" xmlns:cx8="http://schemas.microsoft.com/office/drawing/2016/5/14/chartex" xmlns:mc="http://schemas.openxmlformats.org/markup-compatibility/2006" xmlns:aink="http://schemas.microsoft.com/office/drawing/2016/ink" xmlns:am3d="http://schemas.microsoft.com/office/drawing/2017/model3d" xmlns:o="urn:schemas-microsoft-com:office:office" xmlns:r="http://schemas.openxmlformats.org/officeDocument/2006/relationships" xmlns:m="http://schemas.openxmlformats.org/officeDocument/2006/math" xmlns:v="urn:schemas-microsoft-com:vml" xmlns:wp14="http://schemas.microsoft.com/office/word/2010/wordprocessingDrawing" xmlns:wp="http://schemas.openxmlformats.org/drawingml/2006/wordprocessingDrawing" xmlns:w10="urn:schemas-microsoft-com:office:word" xmlns:w="http://schemas.openxmlformats.org/wordprocessingml/2006/main" xmlns:w14="http://schemas.microsoft.com/office/word/2010/wordml" xmlns:w15="http://schemas.microsoft.com/office/word/2012/wordml" xmlns:w16cex="http://schemas.microsoft.com/office/word/2018/wordml/cex" xmlns:w16cid="http://schemas.microsoft.com/office/word/2016/wordml/cid" xmlns:w16="http://schemas.microsoft.com/office/word/2018/wordml" xmlns:w16sdtdh="http://schemas.microsoft.com/office/word/2020/wordml/sdtdatahash" xmlns:w16se="http://schemas.microsoft.com/office/word/2015/wordml/symex" xmlns:wpg="http://schemas.microsoft.com/office/word/2010/wordprocessingGroup" xmlns:wpi="http://schemas.microsoft.com/office/word/2010/wordprocessingInk" xmlns:wne="http://schemas.microsoft.com/office/word/2006/wordml" xmlns:wps="http://schemas.microsoft.com/office/word/2010/wordprocessingShape" mc:Ignorable="w14 w15 w16se w16cid w16 w16cex w16sdtdh wp14">
   <w:tbl>
     <w:tblPr>
-      <w:tblStyle w:val="TableNormal"/>
-      <w:bidiVisual w:val="0"/>
       <w:tblW w:w="0" w:type="auto"/>
       <w:tblLayout w:type="fixed"/>
       <w:tblLook w:val="06A0" w:firstRow="1" w:lastRow="0" w:firstColumn="1" w:lastColumn="0" w:noHBand="1" w:noVBand="1"/>
@@ -40780,26 +40385,21 @@
       <w:tc>
         <w:tcPr>
           <w:tcW w:w="2890" w:type="dxa"/>
-          <w:tcMar/>
         </w:tcPr>
         <w:p>
           <w:pPr>
             <w:pStyle w:val="Header"/>
-            <w:bidi w:val="0"/>
             <w:ind w:left="-115"/>
-            <w:jc w:val="left"/>
           </w:pPr>
         </w:p>
       </w:tc>
       <w:tc>
         <w:tcPr>
           <w:tcW w:w="2890" w:type="dxa"/>
-          <w:tcMar/>
         </w:tcPr>
         <w:p>
           <w:pPr>
             <w:pStyle w:val="Header"/>
-            <w:bidi w:val="0"/>
             <w:jc w:val="center"/>
           </w:pPr>
         </w:p>
@@ -40807,12 +40407,10 @@
       <w:tc>
         <w:tcPr>
           <w:tcW w:w="2890" w:type="dxa"/>
-          <w:tcMar/>
         </w:tcPr>
         <w:p>
           <w:pPr>
             <w:pStyle w:val="Header"/>
-            <w:bidi w:val="0"/>
             <w:ind w:right="-115"/>
             <w:jc w:val="right"/>
           </w:pPr>
@@ -40823,78 +40421,6 @@
   <w:p>
     <w:pPr>
       <w:pStyle w:val="Header"/>
-      <w:bidi w:val="0"/>
-    </w:pPr>
-  </w:p>
-</w:hdr>
-</file>
-
-<file path=word/headerf.xml><?xml version="1.0" encoding="utf-8"?>
-<w:hdr xmlns:w14="http://schemas.microsoft.com/office/word/2010/wordml" xmlns:w="http://schemas.openxmlformats.org/wordprocessingml/2006/main">
-  <w:tbl>
-    <w:tblPr>
-      <w:tblStyle w:val="TableNormal"/>
-      <w:bidiVisual w:val="0"/>
-      <w:tblW w:w="0" w:type="auto"/>
-      <w:tblLayout w:type="fixed"/>
-      <w:tblLook w:val="06A0" w:firstRow="1" w:lastRow="0" w:firstColumn="1" w:lastColumn="0" w:noHBand="1" w:noVBand="1"/>
-    </w:tblPr>
-    <w:tblGrid>
-      <w:gridCol w:w="2890"/>
-      <w:gridCol w:w="2890"/>
-      <w:gridCol w:w="2890"/>
-    </w:tblGrid>
-    <w:tr>
-      <w:trPr>
-        <w:trHeight w:val="300"/>
-      </w:trPr>
-      <w:tc>
-        <w:tcPr>
-          <w:tcW w:w="2890" w:type="dxa"/>
-          <w:tcMar/>
-        </w:tcPr>
-        <w:p>
-          <w:pPr>
-            <w:pStyle w:val="Header"/>
-            <w:bidi w:val="0"/>
-            <w:ind w:left="-115"/>
-            <w:jc w:val="left"/>
-          </w:pPr>
-        </w:p>
-      </w:tc>
-      <w:tc>
-        <w:tcPr>
-          <w:tcW w:w="2890" w:type="dxa"/>
-          <w:tcMar/>
-        </w:tcPr>
-        <w:p>
-          <w:pPr>
-            <w:pStyle w:val="Header"/>
-            <w:bidi w:val="0"/>
-            <w:jc w:val="center"/>
-          </w:pPr>
-        </w:p>
-      </w:tc>
-      <w:tc>
-        <w:tcPr>
-          <w:tcW w:w="2890" w:type="dxa"/>
-          <w:tcMar/>
-        </w:tcPr>
-        <w:p>
-          <w:pPr>
-            <w:pStyle w:val="Header"/>
-            <w:bidi w:val="0"/>
-            <w:ind w:right="-115"/>
-            <w:jc w:val="right"/>
-          </w:pPr>
-        </w:p>
-      </w:tc>
-    </w:tr>
-  </w:tbl>
-  <w:p>
-    <w:pPr>
-      <w:pStyle w:val="Header"/>
-      <w:bidi w:val="0"/>
     </w:pPr>
   </w:p>
 </w:hdr>
@@ -40914,7 +40440,7 @@
         <w:ind w:left="898" w:hanging="361"/>
       </w:pPr>
       <w:rPr>
-        <w:rFonts w:hint="default" w:ascii="Symbol" w:hAnsi="Symbol" w:eastAsia="Symbol" w:cs="Symbol"/>
+        <w:rFonts w:ascii="Symbol" w:eastAsia="Symbol" w:hAnsi="Symbol" w:cs="Symbol" w:hint="default"/>
         <w:b w:val="0"/>
         <w:bCs w:val="0"/>
         <w:i w:val="0"/>
@@ -41037,7 +40563,7 @@
         <w:jc w:val="left"/>
       </w:pPr>
       <w:rPr>
-        <w:rFonts w:hint="default" w:ascii="Times New Roman" w:hAnsi="Times New Roman" w:eastAsia="Times New Roman" w:cs="Times New Roman"/>
+        <w:rFonts w:ascii="Times New Roman" w:eastAsia="Times New Roman" w:hAnsi="Times New Roman" w:cs="Times New Roman" w:hint="default"/>
         <w:b w:val="0"/>
         <w:bCs w:val="0"/>
         <w:i w:val="0"/>
@@ -41057,7 +40583,7 @@
         <w:ind w:left="537" w:hanging="360"/>
       </w:pPr>
       <w:rPr>
-        <w:rFonts w:hint="default" w:ascii="Symbol" w:hAnsi="Symbol" w:eastAsia="Symbol" w:cs="Symbol"/>
+        <w:rFonts w:ascii="Symbol" w:eastAsia="Symbol" w:hAnsi="Symbol" w:cs="Symbol" w:hint="default"/>
         <w:b w:val="0"/>
         <w:bCs w:val="0"/>
         <w:i w:val="0"/>
@@ -41166,7 +40692,7 @@
         <w:ind w:left="460" w:hanging="284"/>
       </w:pPr>
       <w:rPr>
-        <w:rFonts w:hint="default" w:ascii="Symbol" w:hAnsi="Symbol" w:eastAsia="Symbol" w:cs="Symbol"/>
+        <w:rFonts w:ascii="Symbol" w:eastAsia="Symbol" w:hAnsi="Symbol" w:cs="Symbol" w:hint="default"/>
         <w:b w:val="0"/>
         <w:bCs w:val="0"/>
         <w:i w:val="0"/>
@@ -41287,7 +40813,7 @@
         <w:ind w:left="460" w:hanging="284"/>
       </w:pPr>
       <w:rPr>
-        <w:rFonts w:hint="default" w:ascii="Symbol" w:hAnsi="Symbol" w:eastAsia="Symbol" w:cs="Symbol"/>
+        <w:rFonts w:ascii="Symbol" w:eastAsia="Symbol" w:hAnsi="Symbol" w:cs="Symbol" w:hint="default"/>
         <w:spacing w:val="0"/>
         <w:w w:val="100"/>
         <w:lang w:val="en-US" w:eastAsia="en-US" w:bidi="ar-SA"/>
@@ -41301,7 +40827,7 @@
         <w:ind w:left="1181" w:hanging="284"/>
       </w:pPr>
       <w:rPr>
-        <w:rFonts w:hint="default" w:ascii="Symbol" w:hAnsi="Symbol" w:eastAsia="Symbol" w:cs="Symbol"/>
+        <w:rFonts w:ascii="Symbol" w:eastAsia="Symbol" w:hAnsi="Symbol" w:cs="Symbol" w:hint="default"/>
         <w:b w:val="0"/>
         <w:bCs w:val="0"/>
         <w:i w:val="0"/>
@@ -41412,7 +40938,7 @@
         <w:jc w:val="left"/>
       </w:pPr>
       <w:rPr>
-        <w:rFonts w:hint="default" w:ascii="Times New Roman" w:hAnsi="Times New Roman" w:eastAsia="Times New Roman" w:cs="Times New Roman"/>
+        <w:rFonts w:ascii="Times New Roman" w:eastAsia="Times New Roman" w:hAnsi="Times New Roman" w:cs="Times New Roman" w:hint="default"/>
         <w:b w:val="0"/>
         <w:bCs w:val="0"/>
         <w:i w:val="0"/>
@@ -41432,7 +40958,7 @@
         <w:ind w:left="537" w:hanging="360"/>
       </w:pPr>
       <w:rPr>
-        <w:rFonts w:hint="default" w:ascii="Symbol" w:hAnsi="Symbol" w:eastAsia="Symbol" w:cs="Symbol"/>
+        <w:rFonts w:ascii="Symbol" w:eastAsia="Symbol" w:hAnsi="Symbol" w:cs="Symbol" w:hint="default"/>
         <w:b w:val="0"/>
         <w:bCs w:val="0"/>
         <w:i w:val="0"/>
@@ -41541,7 +41067,7 @@
         <w:ind w:left="1618" w:hanging="360"/>
       </w:pPr>
       <w:rPr>
-        <w:rFonts w:hint="default" w:ascii="Symbol" w:hAnsi="Symbol" w:eastAsia="Symbol" w:cs="Symbol"/>
+        <w:rFonts w:ascii="Symbol" w:eastAsia="Symbol" w:hAnsi="Symbol" w:cs="Symbol" w:hint="default"/>
         <w:b w:val="0"/>
         <w:bCs w:val="0"/>
         <w:i w:val="0"/>
@@ -41672,11 +41198,11 @@
 </file>
 
 <file path=word/styles.xml><?xml version="1.0" encoding="utf-8"?>
-<w:styles xmlns:wp14="http://schemas.microsoft.com/office/word/2010/wordprocessingDrawing" xmlns:mc="http://schemas.openxmlformats.org/markup-compatibility/2006" xmlns:r="http://schemas.openxmlformats.org/officeDocument/2006/relationships" xmlns:w="http://schemas.openxmlformats.org/wordprocessingml/2006/main" xmlns:w14="http://schemas.microsoft.com/office/word/2010/wordml" xmlns:w15="http://schemas.microsoft.com/office/word/2012/wordml" xmlns:w16cex="http://schemas.microsoft.com/office/word/2018/wordml/cex" xmlns:w16cid="http://schemas.microsoft.com/office/word/2016/wordml/cid" xmlns:w16="http://schemas.microsoft.com/office/word/2018/wordml" xmlns:w16sdtdh="http://schemas.microsoft.com/office/word/2020/wordml/sdtdatahash" xmlns:w16se="http://schemas.microsoft.com/office/word/2015/wordml/symex" mc:Ignorable="w14 w15 w16se w16cid w16 w16cex w16sdtdh wp14">
+<w:styles xmlns:mc="http://schemas.openxmlformats.org/markup-compatibility/2006" xmlns:r="http://schemas.openxmlformats.org/officeDocument/2006/relationships" xmlns:w="http://schemas.openxmlformats.org/wordprocessingml/2006/main" xmlns:w14="http://schemas.microsoft.com/office/word/2010/wordml" xmlns:w15="http://schemas.microsoft.com/office/word/2012/wordml" xmlns:w16cex="http://schemas.microsoft.com/office/word/2018/wordml/cex" xmlns:w16cid="http://schemas.microsoft.com/office/word/2016/wordml/cid" xmlns:w16="http://schemas.microsoft.com/office/word/2018/wordml" xmlns:w16sdtdh="http://schemas.microsoft.com/office/word/2020/wordml/sdtdatahash" xmlns:w16se="http://schemas.microsoft.com/office/word/2015/wordml/symex" mc:Ignorable="w14 w15 w16se w16cid w16 w16cex w16sdtdh">
   <w:docDefaults>
     <w:rPrDefault>
       <w:rPr>
-        <w:rFonts w:asciiTheme="minorHAnsi" w:hAnsiTheme="minorHAnsi" w:eastAsiaTheme="minorHAnsi" w:cstheme="minorBidi"/>
+        <w:rFonts w:asciiTheme="minorHAnsi" w:eastAsiaTheme="minorHAnsi" w:hAnsiTheme="minorHAnsi" w:cstheme="minorBidi"/>
         <w:sz w:val="22"/>
         <w:szCs w:val="22"/>
         <w:lang w:val="en-US" w:eastAsia="en-US" w:bidi="ar-SA"/>
@@ -41693,14 +41219,14 @@
   <w:latentStyles w:defLockedState="0" w:defUIPriority="99" w:defSemiHidden="0" w:defUnhideWhenUsed="0" w:defQFormat="0" w:count="376">
     <w:lsdException w:name="Normal" w:uiPriority="0" w:qFormat="1"/>
     <w:lsdException w:name="heading 1" w:uiPriority="9" w:qFormat="1"/>
-    <w:lsdException w:name="heading 2" w:uiPriority="9" w:semiHidden="1" w:unhideWhenUsed="1" w:qFormat="1"/>
-    <w:lsdException w:name="heading 3" w:uiPriority="9" w:semiHidden="1" w:unhideWhenUsed="1" w:qFormat="1"/>
-    <w:lsdException w:name="heading 4" w:uiPriority="9" w:semiHidden="1" w:unhideWhenUsed="1" w:qFormat="1"/>
-    <w:lsdException w:name="heading 5" w:uiPriority="9" w:semiHidden="1" w:unhideWhenUsed="1" w:qFormat="1"/>
-    <w:lsdException w:name="heading 6" w:uiPriority="9" w:semiHidden="1" w:unhideWhenUsed="1" w:qFormat="1"/>
-    <w:lsdException w:name="heading 7" w:uiPriority="9" w:semiHidden="1" w:unhideWhenUsed="1" w:qFormat="1"/>
-    <w:lsdException w:name="heading 8" w:uiPriority="9" w:semiHidden="1" w:unhideWhenUsed="1" w:qFormat="1"/>
-    <w:lsdException w:name="heading 9" w:uiPriority="9" w:semiHidden="1" w:unhideWhenUsed="1" w:qFormat="1"/>
+    <w:lsdException w:name="heading 2" w:semiHidden="1" w:uiPriority="9" w:unhideWhenUsed="1" w:qFormat="1"/>
+    <w:lsdException w:name="heading 3" w:semiHidden="1" w:uiPriority="9" w:unhideWhenUsed="1" w:qFormat="1"/>
+    <w:lsdException w:name="heading 4" w:semiHidden="1" w:uiPriority="9" w:unhideWhenUsed="1" w:qFormat="1"/>
+    <w:lsdException w:name="heading 5" w:semiHidden="1" w:uiPriority="9" w:unhideWhenUsed="1" w:qFormat="1"/>
+    <w:lsdException w:name="heading 6" w:semiHidden="1" w:uiPriority="9" w:unhideWhenUsed="1" w:qFormat="1"/>
+    <w:lsdException w:name="heading 7" w:semiHidden="1" w:uiPriority="9" w:unhideWhenUsed="1" w:qFormat="1"/>
+    <w:lsdException w:name="heading 8" w:semiHidden="1" w:uiPriority="9" w:unhideWhenUsed="1" w:qFormat="1"/>
+    <w:lsdException w:name="heading 9" w:semiHidden="1" w:uiPriority="9" w:unhideWhenUsed="1" w:qFormat="1"/>
     <w:lsdException w:name="index 1" w:semiHidden="1" w:unhideWhenUsed="1"/>
     <w:lsdException w:name="index 2" w:semiHidden="1" w:unhideWhenUsed="1"/>
     <w:lsdException w:name="index 3" w:semiHidden="1" w:unhideWhenUsed="1"/>
@@ -41710,22 +41236,22 @@
     <w:lsdException w:name="index 7" w:semiHidden="1" w:unhideWhenUsed="1"/>
     <w:lsdException w:name="index 8" w:semiHidden="1" w:unhideWhenUsed="1"/>
     <w:lsdException w:name="index 9" w:semiHidden="1" w:unhideWhenUsed="1"/>
-    <w:lsdException w:name="toc 1" w:uiPriority="39" w:semiHidden="1" w:unhideWhenUsed="1"/>
-    <w:lsdException w:name="toc 2" w:uiPriority="39" w:semiHidden="1" w:unhideWhenUsed="1"/>
-    <w:lsdException w:name="toc 3" w:uiPriority="39" w:semiHidden="1" w:unhideWhenUsed="1"/>
-    <w:lsdException w:name="toc 4" w:uiPriority="39" w:semiHidden="1" w:unhideWhenUsed="1"/>
-    <w:lsdException w:name="toc 5" w:uiPriority="39" w:semiHidden="1" w:unhideWhenUsed="1"/>
-    <w:lsdException w:name="toc 6" w:uiPriority="39" w:semiHidden="1" w:unhideWhenUsed="1"/>
-    <w:lsdException w:name="toc 7" w:uiPriority="39" w:semiHidden="1" w:unhideWhenUsed="1"/>
-    <w:lsdException w:name="toc 8" w:uiPriority="39" w:semiHidden="1" w:unhideWhenUsed="1"/>
-    <w:lsdException w:name="toc 9" w:uiPriority="39" w:semiHidden="1" w:unhideWhenUsed="1"/>
+    <w:lsdException w:name="toc 1" w:semiHidden="1" w:uiPriority="39" w:unhideWhenUsed="1"/>
+    <w:lsdException w:name="toc 2" w:semiHidden="1" w:uiPriority="39" w:unhideWhenUsed="1"/>
+    <w:lsdException w:name="toc 3" w:semiHidden="1" w:uiPriority="39" w:unhideWhenUsed="1"/>
+    <w:lsdException w:name="toc 4" w:semiHidden="1" w:uiPriority="39" w:unhideWhenUsed="1"/>
+    <w:lsdException w:name="toc 5" w:semiHidden="1" w:uiPriority="39" w:unhideWhenUsed="1"/>
+    <w:lsdException w:name="toc 6" w:semiHidden="1" w:uiPriority="39" w:unhideWhenUsed="1"/>
+    <w:lsdException w:name="toc 7" w:semiHidden="1" w:uiPriority="39" w:unhideWhenUsed="1"/>
+    <w:lsdException w:name="toc 8" w:semiHidden="1" w:uiPriority="39" w:unhideWhenUsed="1"/>
+    <w:lsdException w:name="toc 9" w:semiHidden="1" w:uiPriority="39" w:unhideWhenUsed="1"/>
     <w:lsdException w:name="Normal Indent" w:semiHidden="1" w:unhideWhenUsed="1"/>
     <w:lsdException w:name="footnote text" w:semiHidden="1" w:unhideWhenUsed="1"/>
     <w:lsdException w:name="annotation text" w:semiHidden="1" w:unhideWhenUsed="1"/>
     <w:lsdException w:name="header" w:semiHidden="1" w:unhideWhenUsed="1"/>
     <w:lsdException w:name="footer" w:semiHidden="1" w:unhideWhenUsed="1"/>
     <w:lsdException w:name="index heading" w:semiHidden="1" w:unhideWhenUsed="1"/>
-    <w:lsdException w:name="caption" w:uiPriority="35" w:semiHidden="1" w:unhideWhenUsed="1" w:qFormat="1"/>
+    <w:lsdException w:name="caption" w:semiHidden="1" w:uiPriority="35" w:unhideWhenUsed="1" w:qFormat="1"/>
     <w:lsdException w:name="table of figures" w:semiHidden="1" w:unhideWhenUsed="1"/>
     <w:lsdException w:name="envelope address" w:semiHidden="1" w:unhideWhenUsed="1"/>
     <w:lsdException w:name="envelope return" w:semiHidden="1" w:unhideWhenUsed="1"/>
@@ -41756,7 +41282,7 @@
     <w:lsdException w:name="Title" w:uiPriority="10" w:qFormat="1"/>
     <w:lsdException w:name="Closing" w:semiHidden="1" w:unhideWhenUsed="1"/>
     <w:lsdException w:name="Signature" w:semiHidden="1" w:unhideWhenUsed="1"/>
-    <w:lsdException w:name="Default Paragraph Font" w:uiPriority="1" w:semiHidden="1" w:unhideWhenUsed="1"/>
+    <w:lsdException w:name="Default Paragraph Font" w:semiHidden="1" w:uiPriority="1" w:unhideWhenUsed="1"/>
     <w:lsdException w:name="Body Text" w:semiHidden="1" w:unhideWhenUsed="1"/>
     <w:lsdException w:name="Body Text Indent" w:semiHidden="1" w:unhideWhenUsed="1"/>
     <w:lsdException w:name="List Continue" w:semiHidden="1" w:unhideWhenUsed="1"/>
@@ -41956,8 +41482,8 @@
     <w:lsdException w:name="Subtle Reference" w:uiPriority="31" w:qFormat="1"/>
     <w:lsdException w:name="Intense Reference" w:uiPriority="32" w:qFormat="1"/>
     <w:lsdException w:name="Book Title" w:uiPriority="33" w:qFormat="1"/>
-    <w:lsdException w:name="Bibliography" w:uiPriority="37" w:semiHidden="1" w:unhideWhenUsed="1"/>
-    <w:lsdException w:name="TOC Heading" w:uiPriority="39" w:semiHidden="1" w:unhideWhenUsed="1" w:qFormat="1"/>
+    <w:lsdException w:name="Bibliography" w:semiHidden="1" w:uiPriority="37" w:unhideWhenUsed="1"/>
+    <w:lsdException w:name="TOC Heading" w:semiHidden="1" w:uiPriority="39" w:unhideWhenUsed="1" w:qFormat="1"/>
     <w:lsdException w:name="Plain Table 1" w:uiPriority="41"/>
     <w:lsdException w:name="Plain Table 2" w:uiPriority="42"/>
     <w:lsdException w:name="Plain Table 3" w:uiPriority="43"/>
@@ -42068,11 +41594,11 @@
     <w:lsdException w:name="Unresolved Mention" w:semiHidden="1" w:unhideWhenUsed="1"/>
     <w:lsdException w:name="Smart Link" w:semiHidden="1" w:unhideWhenUsed="1"/>
   </w:latentStyles>
-  <w:style w:type="paragraph" w:styleId="Normal" w:default="1">
+  <w:style w:type="paragraph" w:default="1" w:styleId="Normal">
     <w:name w:val="Normal"/>
     <w:qFormat/>
     <w:rPr>
-      <w:rFonts w:ascii="Times New Roman" w:hAnsi="Times New Roman" w:eastAsia="Times New Roman" w:cs="Times New Roman"/>
+      <w:rFonts w:ascii="Times New Roman" w:eastAsia="Times New Roman" w:hAnsi="Times New Roman" w:cs="Times New Roman"/>
     </w:rPr>
   </w:style>
   <w:style w:type="paragraph" w:styleId="Heading1">
@@ -42130,13 +41656,13 @@
       <w:szCs w:val="24"/>
     </w:rPr>
   </w:style>
-  <w:style w:type="character" w:styleId="DefaultParagraphFont" w:default="1">
+  <w:style w:type="character" w:default="1" w:styleId="DefaultParagraphFont">
     <w:name w:val="Default Paragraph Font"/>
     <w:uiPriority w:val="1"/>
     <w:semiHidden/>
     <w:unhideWhenUsed/>
   </w:style>
-  <w:style w:type="table" w:styleId="TableNormal" w:default="1">
+  <w:style w:type="table" w:default="1" w:styleId="TableNormal">
     <w:name w:val="Normal Table"/>
     <w:uiPriority w:val="99"/>
     <w:semiHidden/>
@@ -42151,7 +41677,7 @@
       </w:tblCellMar>
     </w:tblPr>
   </w:style>
-  <w:style w:type="numbering" w:styleId="NoList" w:default="1">
+  <w:style w:type="numbering" w:default="1" w:styleId="NoList">
     <w:name w:val="No List"/>
     <w:uiPriority w:val="99"/>
     <w:semiHidden/>
@@ -42223,7 +41749,7 @@
       <w:ind w:left="897" w:hanging="360"/>
     </w:pPr>
   </w:style>
-  <w:style w:type="paragraph" w:styleId="TableParagraph" w:customStyle="1">
+  <w:style w:type="paragraph" w:customStyle="1" w:styleId="TableParagraph">
     <w:name w:val="Table Paragraph"/>
     <w:basedOn w:val="Normal"/>
     <w:uiPriority w:val="1"/>
@@ -42246,14 +41772,14 @@
       </w:tabs>
     </w:pPr>
   </w:style>
-  <w:style w:type="character" w:styleId="HeaderChar" w:customStyle="1">
+  <w:style w:type="character" w:customStyle="1" w:styleId="HeaderChar">
     <w:name w:val="Header Char"/>
     <w:basedOn w:val="DefaultParagraphFont"/>
     <w:link w:val="Header"/>
     <w:uiPriority w:val="99"/>
     <w:rsid w:val="00B32C03"/>
     <w:rPr>
-      <w:rFonts w:ascii="Times New Roman" w:hAnsi="Times New Roman" w:eastAsia="Times New Roman" w:cs="Times New Roman"/>
+      <w:rFonts w:ascii="Times New Roman" w:eastAsia="Times New Roman" w:hAnsi="Times New Roman" w:cs="Times New Roman"/>
     </w:rPr>
   </w:style>
   <w:style w:type="paragraph" w:styleId="Footer">
@@ -42270,76 +41796,33 @@
       </w:tabs>
     </w:pPr>
   </w:style>
-  <w:style w:type="character" w:styleId="FooterChar" w:customStyle="1">
+  <w:style w:type="character" w:customStyle="1" w:styleId="FooterChar">
     <w:name w:val="Footer Char"/>
     <w:basedOn w:val="DefaultParagraphFont"/>
     <w:link w:val="Footer"/>
     <w:uiPriority w:val="99"/>
     <w:rsid w:val="00B32C03"/>
     <w:rPr>
-      <w:rFonts w:ascii="Times New Roman" w:hAnsi="Times New Roman" w:eastAsia="Times New Roman" w:cs="Times New Roman"/>
+      <w:rFonts w:ascii="Times New Roman" w:eastAsia="Times New Roman" w:hAnsi="Times New Roman" w:cs="Times New Roman"/>
     </w:rPr>
   </w:style>
-  <w:style xmlns:w="http://schemas.openxmlformats.org/wordprocessingml/2006/main" w:type="table" w:styleId="TableGrid">
-    <w:name xmlns:w="http://schemas.openxmlformats.org/wordprocessingml/2006/main" w:val="Table Grid"/>
-    <w:basedOn xmlns:w="http://schemas.openxmlformats.org/wordprocessingml/2006/main" w:val="TableNormal"/>
-    <w:uiPriority xmlns:w="http://schemas.openxmlformats.org/wordprocessingml/2006/main" w:val="59"/>
-    <w:rsid xmlns:w="http://schemas.openxmlformats.org/wordprocessingml/2006/main" w:val="00FB4123"/>
-    <w:pPr xmlns:w="http://schemas.openxmlformats.org/wordprocessingml/2006/main">
-      <w:spacing w:after="0" w:line="240" w:lineRule="auto"/>
-    </w:pPr>
-    <w:tblPr xmlns:w="http://schemas.openxmlformats.org/wordprocessingml/2006/main">
-      <w:tblInd w:w="0" w:type="dxa"/>
+  <w:style w:type="table" w:styleId="TableGrid">
+    <w:name w:val="Table Grid"/>
+    <w:basedOn w:val="TableNormal"/>
+    <w:uiPriority w:val="59"/>
+    <w:rsid w:val="00FB4123"/>
+    <w:tblPr>
       <w:tblBorders>
-        <w:top w:val="single" w:color="000000" w:themeColor="text1" w:sz="4" w:space="0"/>
-        <w:left w:val="single" w:color="000000" w:themeColor="text1" w:sz="4" w:space="0"/>
-        <w:bottom w:val="single" w:color="000000" w:themeColor="text1" w:sz="4" w:space="0"/>
-        <w:right w:val="single" w:color="000000" w:themeColor="text1" w:sz="4" w:space="0"/>
-        <w:insideH w:val="single" w:color="000000" w:themeColor="text1" w:sz="4" w:space="0"/>
-        <w:insideV w:val="single" w:color="000000" w:themeColor="text1" w:sz="4" w:space="0"/>
+        <w:top w:val="single" w:sz="4" w:space="0" w:color="000000" w:themeColor="text1"/>
+        <w:left w:val="single" w:sz="4" w:space="0" w:color="000000" w:themeColor="text1"/>
+        <w:bottom w:val="single" w:sz="4" w:space="0" w:color="000000" w:themeColor="text1"/>
+        <w:right w:val="single" w:sz="4" w:space="0" w:color="000000" w:themeColor="text1"/>
+        <w:insideH w:val="single" w:sz="4" w:space="0" w:color="000000" w:themeColor="text1"/>
+        <w:insideV w:val="single" w:sz="4" w:space="0" w:color="000000" w:themeColor="text1"/>
       </w:tblBorders>
-      <w:tblCellMar>
-        <w:top w:w="0" w:type="dxa"/>
-        <w:left w:w="108" w:type="dxa"/>
-        <w:bottom w:w="0" w:type="dxa"/>
-        <w:right w:w="108" w:type="dxa"/>
-      </w:tblCellMar>
     </w:tblPr>
   </w:style>
 </w:styles>
-</file>
-
-<file path=word/glossary/document.xml><?xml version="1.0" encoding="utf-8"?>
-<w:glossaryDocument xmlns:w14="http://schemas.microsoft.com/office/word/2010/wordml" xmlns:w="http://schemas.openxmlformats.org/wordprocessingml/2006/main">
-  <w:docParts>
-    <w:docPart>
-      <w:docPartPr>
-        <w:name w:val="DefaultPlaceholder_1081868574"/>
-        <w:category>
-          <w:name w:val="General"/>
-          <w:gallery w:val="placeholder"/>
-        </w:category>
-        <w:types>
-          <w:type w:val="bbPlcHdr"/>
-        </w:types>
-        <w:behaviors>
-          <w:behavior w:val="content"/>
-        </w:behaviors>
-        <w:guid w:val="{a767965c-998e-4be6-9c22-50a994791711}"/>
-      </w:docPartPr>
-      <w:docPartBody>
-        <w:p>
-          <w:r>
-            <w:rPr>
-              <w:rStyle w:val="PlaceholderText"/>
-            </w:rPr>
-            <w:t/>
-          </w:r>
-        </w:p>
-      </w:docPartBody>
-    </w:docPart>
-  </w:docParts>
-</w:glossaryDocument>
 </file>
 
 <file path=word/theme/theme1.xml><?xml version="1.0" encoding="utf-8"?>

--- a/C2P Bank.docx
+++ b/C2P Bank.docx
@@ -871,14 +871,12 @@
             <w:r>
               <w:t xml:space="preserve">a </w:t>
             </w:r>
-            <w:proofErr w:type="gramStart"/>
             <w:r>
               <w:rPr>
                 <w:spacing w:val="-2"/>
               </w:rPr>
               <w:t>Customer</w:t>
             </w:r>
-            <w:proofErr w:type="gramEnd"/>
             <w:r>
               <w:tab/>
             </w:r>
@@ -928,14 +926,12 @@
             <w:r>
               <w:t xml:space="preserve">a </w:t>
             </w:r>
-            <w:proofErr w:type="gramStart"/>
             <w:r>
               <w:rPr>
                 <w:spacing w:val="-2"/>
               </w:rPr>
               <w:t>Customer</w:t>
             </w:r>
-            <w:proofErr w:type="gramEnd"/>
             <w:r>
               <w:tab/>
             </w:r>
@@ -2668,11 +2664,7 @@
         <w:t xml:space="preserve"> </w:t>
       </w:r>
       <w:r>
-        <w:t xml:space="preserve">the </w:t>
-      </w:r>
-      <w:proofErr w:type="gramStart"/>
-      <w:r>
-        <w:t xml:space="preserve">following </w:t>
+        <w:t xml:space="preserve">the following </w:t>
       </w:r>
       <w:r>
         <w:rPr>
@@ -2680,7 +2672,6 @@
         </w:rPr>
         <w:t>:</w:t>
       </w:r>
-      <w:proofErr w:type="gramEnd"/>
     </w:p>
     <w:p>
       <w:pPr>
@@ -3157,17 +3148,8 @@
           <w:color w:val="FF0000"/>
           <w:sz w:val="24"/>
         </w:rPr>
-        <w:t>loan (</w:t>
-      </w:r>
-      <w:proofErr w:type="gramStart"/>
-      <w:r>
-        <w:rPr>
-          <w:color w:val="FF0000"/>
-          <w:sz w:val="24"/>
-        </w:rPr>
-        <w:t>i.e.</w:t>
-      </w:r>
-      <w:proofErr w:type="gramEnd"/>
+        <w:t>loan (i.e.</w:t>
+      </w:r>
       <w:r>
         <w:rPr>
           <w:color w:val="FF0000"/>
@@ -4070,23 +4052,7 @@
           <w:b/>
           <w:bCs/>
         </w:rPr>
-        <w:t>Therefore, there must be some way of abandoning the form (</w:t>
-      </w:r>
-      <w:proofErr w:type="gramStart"/>
-      <w:r>
-        <w:rPr>
-          <w:b/>
-          <w:bCs/>
-        </w:rPr>
-        <w:t>e.g.</w:t>
-      </w:r>
-      <w:proofErr w:type="gramEnd"/>
-      <w:r>
-        <w:rPr>
-          <w:b/>
-          <w:bCs/>
-        </w:rPr>
-        <w:t xml:space="preserve"> an 'Escape' or ‘Cancel’ button)</w:t>
+        <w:t>Therefore, there must be some way of abandoning the form (e.g. an 'Escape' or ‘Cancel’ button)</w:t>
       </w:r>
       <w:r>
         <w:t xml:space="preserve"> without any changes being made to the stored data.</w:t>
@@ -5953,7 +5919,6 @@
         </w:rPr>
         <w:t xml:space="preserve"> </w:t>
       </w:r>
-      <w:proofErr w:type="gramStart"/>
       <w:r>
         <w:t>number</w:t>
       </w:r>
@@ -5966,7 +5931,6 @@
       <w:r>
         <w:t>,</w:t>
       </w:r>
-      <w:proofErr w:type="gramEnd"/>
       <w:r>
         <w:rPr>
           <w:spacing w:val="-14"/>
@@ -6244,15 +6208,7 @@
         <w:jc w:val="both"/>
       </w:pPr>
       <w:r>
-        <w:t xml:space="preserve">When these details are </w:t>
-      </w:r>
-      <w:proofErr w:type="gramStart"/>
-      <w:r>
-        <w:t>confirmed ,</w:t>
-      </w:r>
-      <w:proofErr w:type="gramEnd"/>
-      <w:r>
-        <w:t xml:space="preserve"> the amount to be lodged must be entered and confirmed. (Maybe a Save button).</w:t>
+        <w:t>When these details are confirmed , the amount to be lodged must be entered and confirmed. (Maybe a Save button).</w:t>
       </w:r>
     </w:p>
     <w:p>
@@ -6262,15 +6218,7 @@
         <w:jc w:val="both"/>
       </w:pPr>
       <w:r>
-        <w:t>If transaction is confirmed correct, the date of the transaction should be stored. A standard double check (</w:t>
-      </w:r>
-      <w:proofErr w:type="gramStart"/>
-      <w:r>
-        <w:t>e.g.</w:t>
-      </w:r>
-      <w:proofErr w:type="gramEnd"/>
-      <w:r>
-        <w:t xml:space="preserve"> 'Are you sure (Y/N)'?) should be implemented by your </w:t>
+        <w:t xml:space="preserve">If transaction is confirmed correct, the date of the transaction should be stored. A standard double check (e.g. 'Are you sure (Y/N)'?) should be implemented by your </w:t>
       </w:r>
       <w:r>
         <w:rPr>
@@ -7138,7 +7086,6 @@
         </w:rPr>
         <w:t xml:space="preserve"> </w:t>
       </w:r>
-      <w:proofErr w:type="gramStart"/>
       <w:r>
         <w:t>number</w:t>
       </w:r>
@@ -7151,7 +7098,6 @@
       <w:r>
         <w:t>,</w:t>
       </w:r>
-      <w:proofErr w:type="gramEnd"/>
       <w:r>
         <w:rPr>
           <w:spacing w:val="-14"/>
@@ -7454,7 +7400,6 @@
         </w:rPr>
         <w:t xml:space="preserve"> </w:t>
       </w:r>
-      <w:proofErr w:type="gramStart"/>
       <w:r>
         <w:t>confirmed</w:t>
       </w:r>
@@ -7467,7 +7412,6 @@
       <w:r>
         <w:t>,</w:t>
       </w:r>
-      <w:proofErr w:type="gramEnd"/>
       <w:r>
         <w:rPr>
           <w:spacing w:val="-11"/>
@@ -7571,15 +7515,7 @@
         <w:jc w:val="both"/>
       </w:pPr>
       <w:r>
-        <w:t>If transaction is confirmed correct, the date of the transaction should be stored. A standard double check (</w:t>
-      </w:r>
-      <w:proofErr w:type="gramStart"/>
-      <w:r>
-        <w:t>e.g.</w:t>
-      </w:r>
-      <w:proofErr w:type="gramEnd"/>
-      <w:r>
-        <w:t xml:space="preserve"> 'Are you sure (Y/N)'?) should be implemented by your </w:t>
+        <w:t xml:space="preserve">If transaction is confirmed correct, the date of the transaction should be stored. A standard double check (e.g. 'Are you sure (Y/N)'?) should be implemented by your </w:t>
       </w:r>
       <w:r>
         <w:rPr>
@@ -8156,16 +8092,8 @@
                               <w:rPr>
                                 <w:color w:val="000000"/>
                               </w:rPr>
-                              <w:t xml:space="preserve">Customer Delete a </w:t>
+                              <w:t>Customer Delete a Customer</w:t>
                             </w:r>
-                            <w:proofErr w:type="gramStart"/>
-                            <w:r>
-                              <w:rPr>
-                                <w:color w:val="000000"/>
-                              </w:rPr>
-                              <w:t>Customer</w:t>
-                            </w:r>
-                            <w:proofErr w:type="gramEnd"/>
                           </w:p>
                           <w:p>
                             <w:pPr>
@@ -8207,7 +8135,6 @@
                               </w:rPr>
                               <w:t xml:space="preserve">a </w:t>
                             </w:r>
-                            <w:proofErr w:type="gramStart"/>
                             <w:r>
                               <w:rPr>
                                 <w:color w:val="000000"/>
@@ -8215,7 +8142,6 @@
                               </w:rPr>
                               <w:t>Customer</w:t>
                             </w:r>
-                            <w:proofErr w:type="gramEnd"/>
                           </w:p>
                         </w:txbxContent>
                       </wps:txbx>
@@ -8357,16 +8283,8 @@
                         <w:rPr>
                           <w:color w:val="000000"/>
                         </w:rPr>
-                        <w:t xml:space="preserve">Customer Delete a </w:t>
+                        <w:t>Customer Delete a Customer</w:t>
                       </w:r>
-                      <w:proofErr w:type="gramStart"/>
-                      <w:r>
-                        <w:rPr>
-                          <w:color w:val="000000"/>
-                        </w:rPr>
-                        <w:t>Customer</w:t>
-                      </w:r>
-                      <w:proofErr w:type="gramEnd"/>
                     </w:p>
                     <w:p>
                       <w:pPr>
@@ -8408,7 +8326,6 @@
                         </w:rPr>
                         <w:t xml:space="preserve">a </w:t>
                       </w:r>
-                      <w:proofErr w:type="gramStart"/>
                       <w:r>
                         <w:rPr>
                           <w:color w:val="000000"/>
@@ -8416,7 +8333,6 @@
                         </w:rPr>
                         <w:t>Customer</w:t>
                       </w:r>
-                      <w:proofErr w:type="gramEnd"/>
                     </w:p>
                   </w:txbxContent>
                 </v:textbox>
@@ -9030,14 +8946,12 @@
         <w:t xml:space="preserve"> </w:t>
       </w:r>
       <w:bookmarkEnd w:id="8"/>
-      <w:proofErr w:type="gramStart"/>
       <w:r>
         <w:rPr>
           <w:spacing w:val="-2"/>
         </w:rPr>
         <w:t>Customer</w:t>
       </w:r>
-      <w:proofErr w:type="gramEnd"/>
     </w:p>
     <w:p>
       <w:pPr>
@@ -9053,23 +8967,7 @@
         <w:t>they</w:t>
       </w:r>
       <w:r>
-        <w:t xml:space="preserve"> </w:t>
-      </w:r>
-      <w:proofErr w:type="gramStart"/>
-      <w:r>
-        <w:t>finds</w:t>
-      </w:r>
-      <w:proofErr w:type="gramEnd"/>
-      <w:r>
-        <w:t xml:space="preserve"> the correct one. Alternatively, the user can find the customer by typing in the </w:t>
-      </w:r>
-      <w:proofErr w:type="gramStart"/>
-      <w:r>
-        <w:t>customer</w:t>
-      </w:r>
-      <w:proofErr w:type="gramEnd"/>
-      <w:r>
-        <w:t xml:space="preserve"> name,</w:t>
+        <w:t xml:space="preserve"> finds the correct one. Alternatively, the user can find the customer by typing in the customer name,</w:t>
       </w:r>
       <w:r>
         <w:rPr>
@@ -9620,11 +9518,9 @@
         </w:rPr>
         <w:t xml:space="preserve"> </w:t>
       </w:r>
-      <w:proofErr w:type="gramStart"/>
       <w:r>
         <w:t>has</w:t>
       </w:r>
-      <w:proofErr w:type="gramEnd"/>
       <w:r>
         <w:rPr>
           <w:spacing w:val="-14"/>
@@ -9840,24 +9736,13 @@
         <w:t xml:space="preserve"> </w:t>
       </w:r>
       <w:r>
-        <w:t>customer (Y/N</w:t>
-      </w:r>
-      <w:proofErr w:type="gramStart"/>
-      <w:r>
-        <w:t xml:space="preserve">) </w:t>
+        <w:t xml:space="preserve">customer (Y/N) </w:t>
       </w:r>
       <w:r>
         <w:rPr>
           <w:spacing w:val="-5"/>
         </w:rPr>
-        <w:t>?</w:t>
-      </w:r>
-      <w:proofErr w:type="gramEnd"/>
-      <w:r>
-        <w:rPr>
-          <w:spacing w:val="-5"/>
-        </w:rPr>
-        <w:t>'</w:t>
+        <w:t>?'</w:t>
       </w:r>
     </w:p>
     <w:p>
@@ -9955,14 +9840,12 @@
         <w:t xml:space="preserve">a </w:t>
       </w:r>
       <w:bookmarkEnd w:id="9"/>
-      <w:proofErr w:type="gramStart"/>
       <w:r>
         <w:rPr>
           <w:spacing w:val="-2"/>
         </w:rPr>
         <w:t>Customer</w:t>
       </w:r>
-      <w:proofErr w:type="gramEnd"/>
     </w:p>
     <w:p>
       <w:pPr>
@@ -10762,13 +10645,8 @@
         <w:t xml:space="preserve"> </w:t>
       </w:r>
       <w:r>
-        <w:t>(</w:t>
-      </w:r>
-      <w:proofErr w:type="gramStart"/>
-      <w:r>
-        <w:t>e.g.</w:t>
-      </w:r>
-      <w:proofErr w:type="gramEnd"/>
+        <w:t>(e.g.</w:t>
+      </w:r>
       <w:r>
         <w:rPr>
           <w:spacing w:val="-2"/>
@@ -11595,54 +11473,6 @@
         <w:spacing w:before="0"/>
         <w:ind w:right="59"/>
       </w:pPr>
-      <w:r>
-        <w:rPr>
-          <w:noProof/>
-        </w:rPr>
-        <w:drawing>
-          <wp:anchor distT="0" distB="0" distL="0" distR="0" simplePos="0" relativeHeight="486946816" behindDoc="1" locked="0" layoutInCell="1" allowOverlap="1" wp14:anchorId="70F8054F" wp14:editId="75F09AC9">
-            <wp:simplePos x="0" y="0"/>
-            <wp:positionH relativeFrom="page">
-              <wp:posOffset>1236764</wp:posOffset>
-            </wp:positionH>
-            <wp:positionV relativeFrom="paragraph">
-              <wp:posOffset>-1061259</wp:posOffset>
-            </wp:positionV>
-            <wp:extent cx="4998977" cy="4915661"/>
-            <wp:effectExtent l="0" t="0" r="0" b="0"/>
-            <wp:wrapNone/>
-            <wp:docPr id="20" name="Image 20"/>
-            <wp:cNvGraphicFramePr>
-              <a:graphicFrameLocks xmlns:a="http://schemas.openxmlformats.org/drawingml/2006/main"/>
-            </wp:cNvGraphicFramePr>
-            <a:graphic xmlns:a="http://schemas.openxmlformats.org/drawingml/2006/main">
-              <a:graphicData uri="http://schemas.openxmlformats.org/drawingml/2006/picture">
-                <pic:pic xmlns:pic="http://schemas.openxmlformats.org/drawingml/2006/picture">
-                  <pic:nvPicPr>
-                    <pic:cNvPr id="20" name="Image 20"/>
-                    <pic:cNvPicPr/>
-                  </pic:nvPicPr>
-                  <pic:blipFill>
-                    <a:blip r:embed="rId11" cstate="print"/>
-                    <a:stretch>
-                      <a:fillRect/>
-                    </a:stretch>
-                  </pic:blipFill>
-                  <pic:spPr>
-                    <a:xfrm>
-                      <a:off x="0" y="0"/>
-                      <a:ext cx="4998977" cy="4915661"/>
-                    </a:xfrm>
-                    <a:prstGeom prst="rect">
-                      <a:avLst/>
-                    </a:prstGeom>
-                  </pic:spPr>
-                </pic:pic>
-              </a:graphicData>
-            </a:graphic>
-          </wp:anchor>
-        </w:drawing>
-      </w:r>
       <w:bookmarkStart w:id="12" w:name="_TOC_250029"/>
       <w:r>
         <w:t>Open</w:t>
@@ -11824,15 +11654,7 @@
         <w:jc w:val="both"/>
       </w:pPr>
       <w:r>
-        <w:t>If a completely new customer (</w:t>
-      </w:r>
-      <w:proofErr w:type="gramStart"/>
-      <w:r>
-        <w:t>i.e.</w:t>
-      </w:r>
-      <w:proofErr w:type="gramEnd"/>
-      <w:r>
-        <w:t xml:space="preserve"> not already on file) wants to open an account, the user must first go to the Customer Menu and choose the Add a New Customer option. The user then returns to this form to open the deposit account.</w:t>
+        <w:t>If a completely new customer (i.e. not already on file) wants to open an account, the user must first go to the Customer Menu and choose the Add a New Customer option. The user then returns to this form to open the deposit account.</w:t>
       </w:r>
     </w:p>
     <w:p>
@@ -12162,15 +11984,7 @@
         <w:jc w:val="both"/>
       </w:pPr>
       <w:r>
-        <w:t xml:space="preserve">The user should also request the first transaction </w:t>
-      </w:r>
-      <w:proofErr w:type="gramStart"/>
-      <w:r>
-        <w:t>i.e.</w:t>
-      </w:r>
-      <w:proofErr w:type="gramEnd"/>
-      <w:r>
-        <w:t xml:space="preserve"> a deposit of an opening balance. When all details are </w:t>
+        <w:t xml:space="preserve">The user should also request the first transaction i.e. a deposit of an opening balance. When all details are </w:t>
       </w:r>
       <w:r>
         <w:t>confirmed,</w:t>
@@ -12943,24 +12757,13 @@
         <w:t xml:space="preserve"> </w:t>
       </w:r>
       <w:r>
-        <w:t>(Y/N</w:t>
-      </w:r>
-      <w:proofErr w:type="gramStart"/>
-      <w:r>
-        <w:t xml:space="preserve">) </w:t>
+        <w:t xml:space="preserve">(Y/N) </w:t>
       </w:r>
       <w:r>
         <w:rPr>
           <w:spacing w:val="-5"/>
         </w:rPr>
-        <w:t>?</w:t>
-      </w:r>
-      <w:proofErr w:type="gramEnd"/>
-      <w:r>
-        <w:rPr>
-          <w:spacing w:val="-5"/>
-        </w:rPr>
-        <w:t>'</w:t>
+        <w:t>?'</w:t>
       </w:r>
     </w:p>
     <w:p>
@@ -13418,15 +13221,7 @@
         <w:jc w:val="both"/>
       </w:pPr>
       <w:r>
-        <w:t xml:space="preserve">There could also be an option to browse through other deposit accounts of other </w:t>
-      </w:r>
-      <w:proofErr w:type="gramStart"/>
-      <w:r>
-        <w:t>customers ,</w:t>
-      </w:r>
-      <w:proofErr w:type="gramEnd"/>
-      <w:r>
-        <w:t>etc.</w:t>
+        <w:t>There could also be an option to browse through other deposit accounts of other customers ,etc.</w:t>
       </w:r>
     </w:p>
     <w:p>
@@ -13950,15 +13745,7 @@
         <w:jc w:val="both"/>
       </w:pPr>
       <w:r>
-        <w:t>If a completely new customer (</w:t>
-      </w:r>
-      <w:proofErr w:type="gramStart"/>
-      <w:r>
-        <w:t>i.e.</w:t>
-      </w:r>
-      <w:proofErr w:type="gramEnd"/>
-      <w:r>
-        <w:t xml:space="preserve"> not already on file) wants to open an account, the user must first go to the Customer Menu and choose the Add a New Customer option. The user then returns to this form to open the loan account.</w:t>
+        <w:t>If a completely new customer (i.e. not already on file) wants to open an account, the user must first go to the Customer Menu and choose the Add a New Customer option. The user then returns to this form to open the loan account.</w:t>
       </w:r>
     </w:p>
     <w:p>
@@ -14335,13 +14122,8 @@
         </w:rPr>
         <w:t xml:space="preserve"> </w:t>
       </w:r>
-      <w:proofErr w:type="gramStart"/>
-      <w:r>
-        <w:t>i.e.</w:t>
-      </w:r>
-      <w:proofErr w:type="gramEnd"/>
-      <w:r>
-        <w:t xml:space="preserve"> a </w:t>
+      <w:r>
+        <w:t xml:space="preserve">i.e. a </w:t>
       </w:r>
       <w:r>
         <w:rPr>
@@ -15047,21 +14829,8 @@
         <w:t>unless the balance is zero</w:t>
       </w:r>
       <w:r>
-        <w:t xml:space="preserve"> </w:t>
-      </w:r>
-      <w:proofErr w:type="gramStart"/>
-      <w:r>
-        <w:t>i.e.</w:t>
-      </w:r>
-      <w:proofErr w:type="gramEnd"/>
-      <w:r>
-        <w:t xml:space="preserve"> there is nothing owed on the loan. Hence, if the loan isn’t cleared, they must first clear it. The user then returns to this form to close the loan </w:t>
-      </w:r>
-      <w:proofErr w:type="gramStart"/>
-      <w:r>
-        <w:t>account..</w:t>
-      </w:r>
-      <w:proofErr w:type="gramEnd"/>
+        <w:t xml:space="preserve"> i.e. there is nothing owed on the loan. Hence, if the loan isn’t cleared, they must first clear it. The user then returns to this form to close the loan account..</w:t>
+      </w:r>
     </w:p>
     <w:p>
       <w:pPr>
@@ -15099,24 +14868,13 @@
         <w:t xml:space="preserve"> </w:t>
       </w:r>
       <w:r>
-        <w:t>close this account (Y/N</w:t>
-      </w:r>
-      <w:proofErr w:type="gramStart"/>
-      <w:r>
-        <w:t xml:space="preserve">) </w:t>
+        <w:t xml:space="preserve">close this account (Y/N) </w:t>
       </w:r>
       <w:r>
         <w:rPr>
           <w:spacing w:val="-5"/>
         </w:rPr>
-        <w:t>?</w:t>
-      </w:r>
-      <w:proofErr w:type="gramEnd"/>
-      <w:r>
-        <w:rPr>
-          <w:spacing w:val="-5"/>
-        </w:rPr>
-        <w:t>'</w:t>
+        <w:t>?'</w:t>
       </w:r>
     </w:p>
     <w:p>
@@ -15946,15 +15704,7 @@
         <w:t>they</w:t>
       </w:r>
       <w:r>
-        <w:t xml:space="preserve"> must indicate that the changes are to be carried through. This causes the Loan Account Table to be updated. A standard double check (</w:t>
-      </w:r>
-      <w:proofErr w:type="gramStart"/>
-      <w:r>
-        <w:t>e.g.</w:t>
-      </w:r>
-      <w:proofErr w:type="gramEnd"/>
-      <w:r>
-        <w:t xml:space="preserve"> 'Are you sure (Y/N)'?) should be implemented by your system.</w:t>
+        <w:t xml:space="preserve"> must indicate that the changes are to be carried through. This causes the Loan Account Table to be updated. A standard double check (e.g. 'Are you sure (Y/N)'?) should be implemented by your system.</w:t>
       </w:r>
     </w:p>
     <w:p>
@@ -16606,15 +16356,7 @@
         <w:jc w:val="both"/>
       </w:pPr>
       <w:r>
-        <w:t>If a completely new customer (</w:t>
-      </w:r>
-      <w:proofErr w:type="gramStart"/>
-      <w:r>
-        <w:t>i.e.</w:t>
-      </w:r>
-      <w:proofErr w:type="gramEnd"/>
-      <w:r>
-        <w:t xml:space="preserve"> not already on file) wants to open an account, the user must first go to the Customer Menu and choose the Add a New Customer option. The user then returns to this form to open the current account.</w:t>
+        <w:t>If a completely new customer (i.e. not already on file) wants to open an account, the user must first go to the Customer Menu and choose the Add a New Customer option. The user then returns to this form to open the current account.</w:t>
       </w:r>
     </w:p>
     <w:p>
@@ -17698,14 +17440,12 @@
       <w:r>
         <w:t xml:space="preserve">account doesn’t have a balance of zero, they must first perform some transaction (Deposit / withdrawal) to make it so. The user then returns to this form to close the current </w:t>
       </w:r>
-      <w:proofErr w:type="gramStart"/>
       <w:r>
         <w:rPr>
           <w:spacing w:val="-2"/>
         </w:rPr>
         <w:t>account..</w:t>
       </w:r>
-      <w:proofErr w:type="gramEnd"/>
     </w:p>
     <w:p>
       <w:pPr>
@@ -17743,24 +17483,13 @@
         <w:t xml:space="preserve"> </w:t>
       </w:r>
       <w:r>
-        <w:t>close this account (Y/N</w:t>
-      </w:r>
-      <w:proofErr w:type="gramStart"/>
-      <w:r>
-        <w:t xml:space="preserve">) </w:t>
+        <w:t xml:space="preserve">close this account (Y/N) </w:t>
       </w:r>
       <w:r>
         <w:rPr>
           <w:spacing w:val="-5"/>
         </w:rPr>
-        <w:t>?</w:t>
-      </w:r>
-      <w:proofErr w:type="gramEnd"/>
-      <w:r>
-        <w:rPr>
-          <w:spacing w:val="-5"/>
-        </w:rPr>
-        <w:t>'</w:t>
+        <w:t>?'</w:t>
       </w:r>
     </w:p>
     <w:p>
@@ -18454,15 +18183,7 @@
         <w:t xml:space="preserve"> </w:t>
       </w:r>
       <w:r>
-        <w:t>check (</w:t>
-      </w:r>
-      <w:proofErr w:type="gramStart"/>
-      <w:r>
-        <w:t>e.g.</w:t>
-      </w:r>
-      <w:proofErr w:type="gramEnd"/>
-      <w:r>
-        <w:t xml:space="preserve"> 'Are you sure (Y/N)'?) should be implemented by your system.</w:t>
+        <w:t>check (e.g. 'Are you sure (Y/N)'?) should be implemented by your system.</w:t>
       </w:r>
     </w:p>
     <w:p>
@@ -20030,15 +19751,7 @@
         <w:t xml:space="preserve"> </w:t>
       </w:r>
       <w:r>
-        <w:t xml:space="preserve">the </w:t>
-      </w:r>
-      <w:proofErr w:type="gramStart"/>
-      <w:r>
-        <w:t>account .</w:t>
-      </w:r>
-      <w:proofErr w:type="gramEnd"/>
-      <w:r>
-        <w:t xml:space="preserve"> That is, the current balance is to be updated.</w:t>
+        <w:t>the account . That is, the current balance is to be updated.</w:t>
       </w:r>
     </w:p>
     <w:p>
@@ -21791,19 +21504,11 @@
                               </w:rPr>
                               <w:t xml:space="preserve"> </w:t>
                             </w:r>
-                            <w:proofErr w:type="gramStart"/>
                             <w:r>
                               <w:rPr>
                                 <w:color w:val="000000"/>
                               </w:rPr>
-                              <w:t>DR?:</w:t>
-                            </w:r>
-                            <w:proofErr w:type="gramEnd"/>
-                            <w:r>
-                              <w:rPr>
-                                <w:color w:val="000000"/>
-                              </w:rPr>
-                              <w:t xml:space="preserve"> The Interest Rate is Currently 99.99%</w:t>
+                              <w:t>DR?: The Interest Rate is Currently 99.99%</w:t>
                             </w:r>
                           </w:p>
                           <w:p>
@@ -22005,19 +21710,11 @@
                         </w:rPr>
                         <w:t xml:space="preserve"> </w:t>
                       </w:r>
-                      <w:proofErr w:type="gramStart"/>
                       <w:r>
                         <w:rPr>
                           <w:color w:val="000000"/>
                         </w:rPr>
-                        <w:t>DR?:</w:t>
-                      </w:r>
-                      <w:proofErr w:type="gramEnd"/>
-                      <w:r>
-                        <w:rPr>
-                          <w:color w:val="000000"/>
-                        </w:rPr>
-                        <w:t xml:space="preserve"> The Interest Rate is Currently 99.99%</w:t>
+                        <w:t>DR?: The Interest Rate is Currently 99.99%</w:t>
                       </w:r>
                     </w:p>
                     <w:p>
@@ -22413,21 +22110,7 @@
                               <w:rPr>
                                 <w:color w:val="000000"/>
                               </w:rPr>
-                              <w:t xml:space="preserve">Repayments Quote Deposit </w:t>
-                            </w:r>
-                            <w:proofErr w:type="gramStart"/>
-                            <w:r>
-                              <w:rPr>
-                                <w:color w:val="000000"/>
-                              </w:rPr>
-                              <w:t>rate</w:t>
-                            </w:r>
-                            <w:proofErr w:type="gramEnd"/>
-                            <w:r>
-                              <w:rPr>
-                                <w:color w:val="000000"/>
-                              </w:rPr>
-                              <w:t xml:space="preserve"> Quote Loan rate</w:t>
+                              <w:t>Repayments Quote Deposit rate Quote Loan rate</w:t>
                             </w:r>
                           </w:p>
                           <w:p>
@@ -22545,21 +22228,7 @@
                         <w:rPr>
                           <w:color w:val="000000"/>
                         </w:rPr>
-                        <w:t xml:space="preserve">Repayments Quote Deposit </w:t>
-                      </w:r>
-                      <w:proofErr w:type="gramStart"/>
-                      <w:r>
-                        <w:rPr>
-                          <w:color w:val="000000"/>
-                        </w:rPr>
-                        <w:t>rate</w:t>
-                      </w:r>
-                      <w:proofErr w:type="gramEnd"/>
-                      <w:r>
-                        <w:rPr>
-                          <w:color w:val="000000"/>
-                        </w:rPr>
-                        <w:t xml:space="preserve"> Quote Loan rate</w:t>
+                        <w:t>Repayments Quote Deposit rate Quote Loan rate</w:t>
                       </w:r>
                     </w:p>
                     <w:p>
@@ -26205,14 +25874,7 @@
                               <w:rPr>
                                 <w:color w:val="000000"/>
                               </w:rPr>
-                              <w:t xml:space="preserve">Bank Interest on credit </w:t>
-                            </w:r>
-                            <w:proofErr w:type="gramStart"/>
-                            <w:r>
-                              <w:rPr>
-                                <w:color w:val="000000"/>
-                              </w:rPr>
-                              <w:t>balances:</w:t>
+                              <w:t>Bank Interest on credit balances:</w:t>
                             </w:r>
                             <w:r>
                               <w:rPr>
@@ -26225,15 +25887,7 @@
                                 <w:color w:val="000000"/>
                                 <w:spacing w:val="-2"/>
                               </w:rPr>
-                              <w:t>XX.XX</w:t>
-                            </w:r>
-                            <w:proofErr w:type="gramEnd"/>
-                            <w:r>
-                              <w:rPr>
-                                <w:color w:val="000000"/>
-                                <w:spacing w:val="-2"/>
-                              </w:rPr>
-                              <w:t>%</w:t>
+                              <w:t>XX.XX%</w:t>
                             </w:r>
                           </w:p>
                           <w:p>
@@ -26312,7 +25966,6 @@
                               </w:rPr>
                               <w:t xml:space="preserve"> </w:t>
                             </w:r>
-                            <w:proofErr w:type="gramStart"/>
                             <w:r>
                               <w:rPr>
                                 <w:color w:val="000000"/>
@@ -26331,15 +25984,7 @@
                                 <w:color w:val="000000"/>
                                 <w:spacing w:val="-2"/>
                               </w:rPr>
-                              <w:t>XX.XX</w:t>
-                            </w:r>
-                            <w:proofErr w:type="gramEnd"/>
-                            <w:r>
-                              <w:rPr>
-                                <w:color w:val="000000"/>
-                                <w:spacing w:val="-2"/>
-                              </w:rPr>
-                              <w:t>%</w:t>
+                              <w:t>XX.XX%</w:t>
                             </w:r>
                           </w:p>
                         </w:txbxContent>
@@ -26584,14 +26229,7 @@
                         <w:rPr>
                           <w:color w:val="000000"/>
                         </w:rPr>
-                        <w:t xml:space="preserve">Bank Interest on credit </w:t>
-                      </w:r>
-                      <w:proofErr w:type="gramStart"/>
-                      <w:r>
-                        <w:rPr>
-                          <w:color w:val="000000"/>
-                        </w:rPr>
-                        <w:t>balances:</w:t>
+                        <w:t>Bank Interest on credit balances:</w:t>
                       </w:r>
                       <w:r>
                         <w:rPr>
@@ -26604,15 +26242,7 @@
                           <w:color w:val="000000"/>
                           <w:spacing w:val="-2"/>
                         </w:rPr>
-                        <w:t>XX.XX</w:t>
-                      </w:r>
-                      <w:proofErr w:type="gramEnd"/>
-                      <w:r>
-                        <w:rPr>
-                          <w:color w:val="000000"/>
-                          <w:spacing w:val="-2"/>
-                        </w:rPr>
-                        <w:t>%</w:t>
+                        <w:t>XX.XX%</w:t>
                       </w:r>
                     </w:p>
                     <w:p>
@@ -26691,7 +26321,6 @@
                         </w:rPr>
                         <w:t xml:space="preserve"> </w:t>
                       </w:r>
-                      <w:proofErr w:type="gramStart"/>
                       <w:r>
                         <w:rPr>
                           <w:color w:val="000000"/>
@@ -26710,15 +26339,7 @@
                           <w:color w:val="000000"/>
                           <w:spacing w:val="-2"/>
                         </w:rPr>
-                        <w:t>XX.XX</w:t>
-                      </w:r>
-                      <w:proofErr w:type="gramEnd"/>
-                      <w:r>
-                        <w:rPr>
-                          <w:color w:val="000000"/>
-                          <w:spacing w:val="-2"/>
-                        </w:rPr>
-                        <w:t>%</w:t>
+                        <w:t>XX.XX%</w:t>
                       </w:r>
                     </w:p>
                   </w:txbxContent>
@@ -28328,14 +27949,12 @@
         </w:rPr>
         <w:t xml:space="preserve"> </w:t>
       </w:r>
-      <w:proofErr w:type="gramStart"/>
       <w:r>
         <w:rPr>
           <w:sz w:val="24"/>
         </w:rPr>
         <w:t>e.g.</w:t>
       </w:r>
-      <w:proofErr w:type="gramEnd"/>
       <w:r>
         <w:rPr>
           <w:spacing w:val="-7"/>
@@ -30879,7 +30498,7 @@
               </wp:anchor>
             </w:drawing>
           </mc:Choice>
-          <mc:Fallback xmlns:pic="http://schemas.openxmlformats.org/drawingml/2006/picture" xmlns:a="http://schemas.openxmlformats.org/drawingml/2006/main">
+          <mc:Fallback xmlns:a="http://schemas.openxmlformats.org/drawingml/2006/main" xmlns:pic="http://schemas.openxmlformats.org/drawingml/2006/picture">
             <w:pict w14:anchorId="43810622">
               <v:shape id="Graphic 94" style="position:absolute;margin-left:86.7pt;margin-top:-70.7pt;width:.75pt;height:27.6pt;z-index:15750144;visibility:visible;mso-wrap-style:square;mso-wrap-distance-left:0;mso-wrap-distance-top:0;mso-wrap-distance-right:0;mso-wrap-distance-bottom:0;mso-position-horizontal:absolute;mso-position-horizontal-relative:page;mso-position-vertical:absolute;mso-position-vertical-relative:text;v-text-anchor:top" coordsize="9525,350520" o:spid="_x0000_s1026" fillcolor="black" stroked="f" path="m9144,175272r-9144,l,350520r9144,l9144,175272xem9144,l,,,175260r9144,l9144,xe" o:gfxdata="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" w14:anchorId="4088F458">
                 <v:path arrowok="t"/>
@@ -31089,14 +30708,12 @@
         </w:rPr>
         <w:t xml:space="preserve"> </w:t>
       </w:r>
-      <w:proofErr w:type="gramStart"/>
       <w:r>
         <w:rPr>
           <w:sz w:val="24"/>
         </w:rPr>
         <w:t>e.g.</w:t>
       </w:r>
-      <w:proofErr w:type="gramEnd"/>
       <w:r>
         <w:rPr>
           <w:spacing w:val="-7"/>
@@ -34622,15 +34239,7 @@
         <w:jc w:val="both"/>
       </w:pPr>
       <w:r>
-        <w:t xml:space="preserve">Perhaps you might allow user to suggest dates for the history, </w:t>
-      </w:r>
-      <w:proofErr w:type="gramStart"/>
-      <w:r>
-        <w:t>e.g.</w:t>
-      </w:r>
-      <w:proofErr w:type="gramEnd"/>
-      <w:r>
-        <w:t xml:space="preserve"> April </w:t>
+        <w:t xml:space="preserve">Perhaps you might allow user to suggest dates for the history, e.g. April </w:t>
       </w:r>
       <w:r>
         <w:t>2023</w:t>
